--- a/boot/spring boot.docx
+++ b/boot/spring boot.docx
@@ -23,9 +23,241 @@
       </w:hyperlink>
     </w:p>
     <w:p>
-      <w:r>
-        <w:t>http://java.ihoney.pe.kr/348</w:t>
-      </w:r>
+      <w:hyperlink r:id="rId8" w:history="1">
+        <w:r>
+          <w:rPr>
+            <w:rStyle w:val="a5"/>
+          </w:rPr>
+          <w:t>http://java.ihoney.pe.kr/348</w:t>
+        </w:r>
+      </w:hyperlink>
+    </w:p>
+    <w:p>
+      <w:r>
+        <w:t>spring boot reference</w:t>
+      </w:r>
+    </w:p>
+    <w:p>
+      <w:hyperlink r:id="rId9" w:history="1">
+        <w:r>
+          <w:rPr>
+            <w:rStyle w:val="a5"/>
+          </w:rPr>
+          <w:t>http://docs.spring.io/spring-boot/docs/current-SNAPSHOT/reference/htmlsingle/</w:t>
+        </w:r>
+      </w:hyperlink>
+    </w:p>
+    <w:p/>
+    <w:p>
+      <w:pPr>
+        <w:pStyle w:val="a7"/>
+      </w:pPr>
+      <w:r>
+        <w:t>그래서 역시나 찾아보니 Spring boot용 동일한 기능을 하는 새로운 인터페이스를 제공한다.</w:t>
+      </w:r>
+    </w:p>
+    <w:p>
+      <w:pPr>
+        <w:pStyle w:val="a7"/>
+        <w:shd w:val="clear" w:color="auto" w:fill="FEDEC7"/>
+      </w:pPr>
+      <w:r>
+        <w:t>org.springframework.boot.context.embedded.ServletContextInitializer</w:t>
+      </w:r>
+      <w:r>
+        <w:br/>
+      </w:r>
+    </w:p>
+    <w:p>
+      <w:pPr>
+        <w:pStyle w:val="a7"/>
+      </w:pPr>
+    </w:p>
+    <w:p>
+      <w:pPr>
+        <w:pStyle w:val="a7"/>
+      </w:pPr>
+      <w:r>
+        <w:t>이 인터페이스를 상속 받아야 원하는 기능이 수행하게 된다.</w:t>
+      </w:r>
+    </w:p>
+    <w:p>
+      <w:pPr>
+        <w:pStyle w:val="a7"/>
+      </w:pPr>
+      <w:r>
+        <w:t>그리고 따로 인터페이스를 상속 받지 않고 Bean등록만으로도 Servlet과 Filter를 등록할 수 있는 클래스도 따로 제공한다.</w:t>
+      </w:r>
+    </w:p>
+    <w:p>
+      <w:pPr>
+        <w:pStyle w:val="a7"/>
+      </w:pPr>
+    </w:p>
+    <w:p>
+      <w:pPr>
+        <w:pStyle w:val="a7"/>
+      </w:pPr>
+      <w:r>
+        <w:t>- Filter 등록 클래스</w:t>
+      </w:r>
+    </w:p>
+    <w:p>
+      <w:pPr>
+        <w:pStyle w:val="a7"/>
+        <w:shd w:val="clear" w:color="auto" w:fill="FEDEC7"/>
+      </w:pPr>
+      <w:r>
+        <w:t>org.springframework.boot.context.embedded.</w:t>
+      </w:r>
+      <w:bookmarkStart w:id="0" w:name="_GoBack"/>
+      <w:r>
+        <w:t>FilterRegistrationBean</w:t>
+      </w:r>
+      <w:bookmarkEnd w:id="0"/>
+    </w:p>
+    <w:p>
+      <w:pPr>
+        <w:pStyle w:val="a7"/>
+      </w:pPr>
+    </w:p>
+    <w:p>
+      <w:pPr>
+        <w:pStyle w:val="a7"/>
+      </w:pPr>
+      <w:r>
+        <w:t>- Servlet 등록 클래스</w:t>
+      </w:r>
+    </w:p>
+    <w:p>
+      <w:pPr>
+        <w:pStyle w:val="a7"/>
+        <w:shd w:val="clear" w:color="auto" w:fill="FEDEC7"/>
+      </w:pPr>
+      <w:r>
+        <w:rPr>
+          <w:sz w:val="18"/>
+          <w:szCs w:val="18"/>
+        </w:rPr>
+        <w:t>org.springframework.boot.context.embedded.</w:t>
+      </w:r>
+      <w:r>
+        <w:t>ServletRegistrationBean</w:t>
+      </w:r>
+    </w:p>
+    <w:p>
+      <w:pPr>
+        <w:pStyle w:val="a7"/>
+      </w:pPr>
+    </w:p>
+    <w:p>
+      <w:pPr>
+        <w:pStyle w:val="a7"/>
+      </w:pPr>
+      <w:r>
+        <w:t>간단한 사용방법 예제</w:t>
+      </w:r>
+    </w:p>
+    <w:p>
+      <w:pPr>
+        <w:pStyle w:val="a7"/>
+        <w:shd w:val="clear" w:color="auto" w:fill="E7FDB5"/>
+      </w:pPr>
+      <w:r>
+        <w:t>@Bean                                                                                         </w:t>
+      </w:r>
+    </w:p>
+    <w:p>
+      <w:pPr>
+        <w:pStyle w:val="a7"/>
+        <w:shd w:val="clear" w:color="auto" w:fill="E7FDB5"/>
+      </w:pPr>
+      <w:r>
+        <w:t>public ServletRegistrationBean h2servletRegistration(){                                       </w:t>
+      </w:r>
+    </w:p>
+    <w:p>
+      <w:pPr>
+        <w:pStyle w:val="a7"/>
+        <w:shd w:val="clear" w:color="auto" w:fill="E7FDB5"/>
+      </w:pPr>
+      <w:r>
+        <w:t>    ServletRegistrationBean registrationBean = new ServletRegistrationBean(new WebServlet()); </w:t>
+      </w:r>
+    </w:p>
+    <w:p>
+      <w:pPr>
+        <w:pStyle w:val="a7"/>
+        <w:shd w:val="clear" w:color="auto" w:fill="E7FDB5"/>
+      </w:pPr>
+      <w:r>
+        <w:t>    registrationBean.addUrlMappings("/console/*");                                            </w:t>
+      </w:r>
+    </w:p>
+    <w:p>
+      <w:pPr>
+        <w:pStyle w:val="a7"/>
+        <w:shd w:val="clear" w:color="auto" w:fill="E7FDB5"/>
+      </w:pPr>
+      <w:r>
+        <w:lastRenderedPageBreak/>
+        <w:t>    return registrationBean;                                                                  </w:t>
+      </w:r>
+    </w:p>
+    <w:p>
+      <w:pPr>
+        <w:pStyle w:val="a7"/>
+        <w:shd w:val="clear" w:color="auto" w:fill="E7FDB5"/>
+      </w:pPr>
+      <w:r>
+        <w:t>}                                                                                             </w:t>
+      </w:r>
+    </w:p>
+    <w:p>
+      <w:pPr>
+        <w:pStyle w:val="a7"/>
+      </w:pPr>
+      <w:r>
+        <w:t>이런 형태로 등록해서 바로 사용이 가능하다.</w:t>
+      </w:r>
+    </w:p>
+    <w:p>
+      <w:pPr>
+        <w:pStyle w:val="a7"/>
+      </w:pPr>
+    </w:p>
+    <w:p>
+      <w:pPr>
+        <w:pStyle w:val="a7"/>
+      </w:pPr>
+      <w:r>
+        <w:t>자세한 부분은 역시나</w:t>
+      </w:r>
+      <w:r>
+        <w:rPr>
+          <w:color w:val="FF0000"/>
+        </w:rPr>
+        <w:t> </w:t>
+      </w:r>
+      <w:hyperlink r:id="rId10" w:anchor="boot-features-embedded-container-servlets-and-filters" w:tgtFrame="_blank" w:history="1">
+        <w:r>
+          <w:rPr>
+            <w:rStyle w:val="a5"/>
+            <w:color w:val="FF0000"/>
+          </w:rPr>
+          <w:t>Spring boot 레퍼런스 문서</w:t>
+        </w:r>
+      </w:hyperlink>
+      <w:r>
+        <w:t>에 나와 있다.</w:t>
+      </w:r>
+    </w:p>
+    <w:p>
+      <w:pPr>
+        <w:rPr>
+          <w:rFonts w:hint="eastAsia"/>
+        </w:rPr>
+      </w:pPr>
     </w:p>
     <w:p>
       <w:pPr>
@@ -42,7 +274,7 @@
       <w:pPr>
         <w:pStyle w:val="2"/>
       </w:pPr>
-      <w:hyperlink r:id="rId8" w:history="1">
+      <w:hyperlink r:id="rId11" w:history="1">
         <w:r>
           <w:rPr>
             <w:rStyle w:val="a5"/>
@@ -52,7 +284,7 @@
       </w:hyperlink>
     </w:p>
     <w:p>
-      <w:hyperlink r:id="rId9" w:history="1">
+      <w:hyperlink r:id="rId12" w:history="1">
         <w:r>
           <w:rPr>
             <w:rStyle w:val="a5"/>
@@ -68,7 +300,7 @@
       </w:r>
       <w:r>
         <w:rPr>
-          <w:rStyle w:val="date"/>
+          <w:rStyle w:val="1"/>
         </w:rPr>
         <w:t>2015.01.11 19:43</w:t>
       </w:r>
@@ -4918,15 +5150,7 @@
         <w:pStyle w:val="a7"/>
       </w:pPr>
       <w:r>
-        <w:t>그리고 예전에는 Dao만들어서 뭔가 하이버네이트세션 가져와서 그걸 통해서 했던 것 같은데, Spring Data JPA에서는 </w:t>
-      </w:r>
-      <w:bookmarkStart w:id="0" w:name="_GoBack"/>
-      <w:r>
-        <w:t>JpaRepository</w:t>
-      </w:r>
-      <w:bookmarkEnd w:id="0"/>
-      <w:r>
-        <w:t>라는 것을 제공하는데, 이것을 통하면 해당 모델에 대해서 CRUD를 제공합니다. </w:t>
+        <w:t>그리고 예전에는 Dao만들어서 뭔가 하이버네이트세션 가져와서 그걸 통해서 했던 것 같은데, Spring Data JPA에서는 JpaRepository라는 것을 제공하는데, 이것을 통하면 해당 모델에 대해서 CRUD를 제공합니다. </w:t>
       </w:r>
     </w:p>
     <w:p>
@@ -7133,7 +7357,7 @@
                     </pic:cNvPicPr>
                   </pic:nvPicPr>
                   <pic:blipFill>
-                    <a:blip r:embed="rId10">
+                    <a:blip r:embed="rId13">
                       <a:extLst>
                         <a:ext uri="{28A0092B-C50C-407E-A947-70E740481C1C}">
                           <a14:useLocalDpi xmlns:a14="http://schemas.microsoft.com/office/drawing/2010/main" val="0"/>
@@ -7204,7 +7428,7 @@
                     </pic:cNvPicPr>
                   </pic:nvPicPr>
                   <pic:blipFill>
-                    <a:blip r:embed="rId11">
+                    <a:blip r:embed="rId14">
                       <a:extLst>
                         <a:ext uri="{28A0092B-C50C-407E-A947-70E740481C1C}">
                           <a14:useLocalDpi xmlns:a14="http://schemas.microsoft.com/office/drawing/2010/main" val="0"/>
@@ -7276,7 +7500,7 @@
                     </pic:cNvPicPr>
                   </pic:nvPicPr>
                   <pic:blipFill>
-                    <a:blip r:embed="rId12">
+                    <a:blip r:embed="rId15">
                       <a:extLst>
                         <a:ext uri="{28A0092B-C50C-407E-A947-70E740481C1C}">
                           <a14:useLocalDpi xmlns:a14="http://schemas.microsoft.com/office/drawing/2010/main" val="0"/>
@@ -7323,7 +7547,7 @@
       <w:r>
         <w:br/>
       </w:r>
-      <w:hyperlink r:id="rId13" w:tgtFrame="_blank" w:history="1">
+      <w:hyperlink r:id="rId16" w:tgtFrame="_blank" w:history="1">
         <w:r>
           <w:rPr>
             <w:rStyle w:val="a5"/>
@@ -7419,7 +7643,7 @@
       </w:pPr>
     </w:pPrDefault>
   </w:docDefaults>
-  <w:latentStyles w:defLockedState="0" w:defUIPriority="99" w:defSemiHidden="0" w:defUnhideWhenUsed="0" w:defQFormat="0" w:count="373">
+  <w:latentStyles w:defLockedState="0" w:defUIPriority="99" w:defSemiHidden="0" w:defUnhideWhenUsed="0" w:defQFormat="0" w:count="374">
     <w:lsdException w:name="Normal" w:uiPriority="0" w:qFormat="1"/>
     <w:lsdException w:name="heading 1" w:uiPriority="9" w:qFormat="1"/>
     <w:lsdException w:name="heading 2" w:semiHidden="1" w:uiPriority="9" w:unhideWhenUsed="1" w:qFormat="1"/>
@@ -7525,7 +7749,6 @@
     <w:lsdException w:name="HTML Sample" w:semiHidden="1" w:unhideWhenUsed="1"/>
     <w:lsdException w:name="HTML Typewriter" w:semiHidden="1" w:unhideWhenUsed="1"/>
     <w:lsdException w:name="HTML Variable" w:semiHidden="1" w:unhideWhenUsed="1"/>
-    <w:lsdException w:name="Normal Table" w:semiHidden="1" w:unhideWhenUsed="1"/>
     <w:lsdException w:name="annotation subject" w:semiHidden="1" w:unhideWhenUsed="1"/>
     <w:lsdException w:name="No List" w:semiHidden="1" w:unhideWhenUsed="1"/>
     <w:lsdException w:name="Outline List 1" w:semiHidden="1" w:unhideWhenUsed="1"/>
@@ -7572,10 +7795,8 @@
     <w:lsdException w:name="Table Subtle 2" w:semiHidden="1" w:unhideWhenUsed="1"/>
     <w:lsdException w:name="Table Web 1" w:semiHidden="1" w:unhideWhenUsed="1"/>
     <w:lsdException w:name="Table Web 2" w:semiHidden="1" w:unhideWhenUsed="1"/>
-    <w:lsdException w:name="Table Web 3" w:semiHidden="1" w:unhideWhenUsed="1"/>
     <w:lsdException w:name="Balloon Text" w:semiHidden="1" w:unhideWhenUsed="1"/>
     <w:lsdException w:name="Table Grid" w:uiPriority="59"/>
-    <w:lsdException w:name="Table Theme" w:semiHidden="1" w:unhideWhenUsed="1"/>
     <w:lsdException w:name="Placeholder Text" w:semiHidden="1"/>
     <w:lsdException w:name="No Spacing" w:uiPriority="1" w:qFormat="1"/>
     <w:lsdException w:name="Light Shading" w:uiPriority="60"/>
@@ -7793,6 +8014,7 @@
     <w:lsdException w:name="List Table 7 Colorful Accent 6" w:uiPriority="52"/>
     <w:lsdException w:name="Mention" w:semiHidden="1" w:unhideWhenUsed="1"/>
     <w:lsdException w:name="Smart Hyperlink" w:semiHidden="1" w:unhideWhenUsed="1"/>
+    <w:lsdException w:name="Hashtag" w:semiHidden="1" w:unhideWhenUsed="1"/>
   </w:latentStyles>
   <w:style w:type="paragraph" w:default="1" w:styleId="a">
     <w:name w:val="Normal"/>
@@ -7943,8 +8165,8 @@
     <w:basedOn w:val="a0"/>
     <w:rsid w:val="00CA160C"/>
   </w:style>
-  <w:style w:type="character" w:customStyle="1" w:styleId="date">
-    <w:name w:val="date"/>
+  <w:style w:type="character" w:customStyle="1" w:styleId="1">
+    <w:name w:val="날짜1"/>
     <w:basedOn w:val="a0"/>
     <w:rsid w:val="00CA160C"/>
   </w:style>

--- a/boot/spring boot.docx
+++ b/boot/spring boot.docx
@@ -1,6 +1,6 @@
 
 <file path=word/document.xml><?xml version="1.0" encoding="utf-8"?>
-<w:document xmlns:wpc="http://schemas.microsoft.com/office/word/2010/wordprocessingCanvas" xmlns:cx="http://schemas.microsoft.com/office/drawing/2014/chartex" xmlns:cx1="http://schemas.microsoft.com/office/drawing/2015/9/8/chartex" xmlns:cx2="http://schemas.microsoft.com/office/drawing/2015/10/21/chartex" xmlns:cx3="http://schemas.microsoft.com/office/drawing/2016/5/9/chartex" xmlns:cx4="http://schemas.microsoft.com/office/drawing/2016/5/10/chartex" xmlns:cx5="http://schemas.microsoft.com/office/drawing/2016/5/11/chartex" xmlns:mc="http://schemas.openxmlformats.org/markup-compatibility/2006" xmlns:o="urn:schemas-microsoft-com:office:office" xmlns:r="http://schemas.openxmlformats.org/officeDocument/2006/relationships" xmlns:m="http://schemas.openxmlformats.org/officeDocument/2006/math" xmlns:v="urn:schemas-microsoft-com:vml" xmlns:wp14="http://schemas.microsoft.com/office/word/2010/wordprocessingDrawing" xmlns:wp="http://schemas.openxmlformats.org/drawingml/2006/wordprocessingDrawing" xmlns:w10="urn:schemas-microsoft-com:office:word" xmlns:w="http://schemas.openxmlformats.org/wordprocessingml/2006/main" xmlns:w14="http://schemas.microsoft.com/office/word/2010/wordml" xmlns:w15="http://schemas.microsoft.com/office/word/2012/wordml" xmlns:w16se="http://schemas.microsoft.com/office/word/2015/wordml/symex" xmlns:wpg="http://schemas.microsoft.com/office/word/2010/wordprocessingGroup" xmlns:wpi="http://schemas.microsoft.com/office/word/2010/wordprocessingInk" xmlns:wne="http://schemas.microsoft.com/office/word/2006/wordml" xmlns:wps="http://schemas.microsoft.com/office/word/2010/wordprocessingShape" mc:Ignorable="w14 w15 w16se wp14">
+<w:document xmlns:wpc="http://schemas.microsoft.com/office/word/2010/wordprocessingCanvas" xmlns:cx="http://schemas.microsoft.com/office/drawing/2014/chartex" xmlns:cx1="http://schemas.microsoft.com/office/drawing/2015/9/8/chartex" xmlns:cx2="http://schemas.microsoft.com/office/drawing/2015/10/21/chartex" xmlns:cx3="http://schemas.microsoft.com/office/drawing/2016/5/9/chartex" xmlns:cx4="http://schemas.microsoft.com/office/drawing/2016/5/10/chartex" xmlns:cx5="http://schemas.microsoft.com/office/drawing/2016/5/11/chartex" xmlns:cx6="http://schemas.microsoft.com/office/drawing/2016/5/12/chartex" xmlns:cx7="http://schemas.microsoft.com/office/drawing/2016/5/13/chartex" xmlns:cx8="http://schemas.microsoft.com/office/drawing/2016/5/14/chartex" xmlns:mc="http://schemas.openxmlformats.org/markup-compatibility/2006" xmlns:o="urn:schemas-microsoft-com:office:office" xmlns:r="http://schemas.openxmlformats.org/officeDocument/2006/relationships" xmlns:m="http://schemas.openxmlformats.org/officeDocument/2006/math" xmlns:v="urn:schemas-microsoft-com:vml" xmlns:wp14="http://schemas.microsoft.com/office/word/2010/wordprocessingDrawing" xmlns:wp="http://schemas.openxmlformats.org/drawingml/2006/wordprocessingDrawing" xmlns:w10="urn:schemas-microsoft-com:office:word" xmlns:w="http://schemas.openxmlformats.org/wordprocessingml/2006/main" xmlns:w14="http://schemas.microsoft.com/office/word/2010/wordml" xmlns:w15="http://schemas.microsoft.com/office/word/2012/wordml" xmlns:w16se="http://schemas.microsoft.com/office/word/2015/wordml/symex" xmlns:wpg="http://schemas.microsoft.com/office/word/2010/wordprocessingGroup" xmlns:wpi="http://schemas.microsoft.com/office/word/2010/wordprocessingInk" xmlns:wne="http://schemas.microsoft.com/office/word/2006/wordml" xmlns:wps="http://schemas.microsoft.com/office/word/2010/wordprocessingShape" mc:Ignorable="w14 w15 w16se wp14">
   <w:body>
     <w:p>
       <w:hyperlink r:id="rId7" w:history="1">
@@ -56,8 +56,6 @@
     </w:p>
     <w:p/>
     <w:p>
-      <w:bookmarkStart w:id="0" w:name="_GoBack"/>
-      <w:bookmarkEnd w:id="0"/>
       <w:r>
         <w:br/>
       </w:r>
@@ -20099,9 +20097,6947 @@
         <w:widowControl/>
         <w:spacing w:after="0" w:line="240" w:lineRule="auto"/>
       </w:pPr>
+    </w:p>
+    <w:p>
+      <w:pPr>
+        <w:widowControl/>
+        <w:spacing w:after="0" w:line="240" w:lineRule="auto"/>
+      </w:pPr>
+    </w:p>
+    <w:p>
+      <w:pPr>
+        <w:widowControl/>
+        <w:spacing w:after="0" w:line="240" w:lineRule="auto"/>
+      </w:pPr>
+    </w:p>
+    <w:p>
+      <w:pPr>
+        <w:pStyle w:val="3"/>
+        <w:ind w:left="1000" w:hanging="400"/>
+      </w:pPr>
+      <w:hyperlink r:id="rId43" w:history="1">
+        <w:r>
+          <w:rPr>
+            <w:rStyle w:val="ab"/>
+          </w:rPr>
+          <w:t>Spring Validation 공통모듈 만들기</w:t>
+        </w:r>
+      </w:hyperlink>
+    </w:p>
+    <w:p>
+      <w:r>
+        <w:rPr>
+          <w:rStyle w:val="txtdetail"/>
+        </w:rPr>
+        <w:t xml:space="preserve">창천향로 창천향로 2017.03.06 00:04 </w:t>
+      </w:r>
+    </w:p>
+    <w:p>
+      <w:pPr>
+        <w:pStyle w:val="1"/>
+      </w:pPr>
+      <w:r>
+        <w:t xml:space="preserve">Validation </w:t>
+      </w:r>
+      <w:r>
+        <w:t>공통모듈</w:t>
+      </w:r>
+      <w:r>
+        <w:t xml:space="preserve"> </w:t>
+      </w:r>
+      <w:r>
+        <w:t>만들기</w:t>
+      </w:r>
+    </w:p>
+    <w:p>
+      <w:pPr>
+        <w:pStyle w:val="a9"/>
+      </w:pPr>
+      <w:r>
+        <w:t xml:space="preserve">안녕하세요? 이번 시간엔 유효성 체크(이하 validation) 공통 모듈 생성하는 예제를 진행해보려고 합니다. 모든 코드는 </w:t>
+      </w:r>
+      <w:hyperlink r:id="rId44" w:history="1">
+        <w:r>
+          <w:rPr>
+            <w:rStyle w:val="ab"/>
+          </w:rPr>
+          <w:t>Github</w:t>
+        </w:r>
+      </w:hyperlink>
+      <w:r>
+        <w:t xml:space="preserve">에 있기 때문에 함께 보시면 더 이해하기 쉬우실 것 같습니다. </w:t>
+      </w:r>
+      <w:r>
+        <w:br/>
+        <w:t xml:space="preserve">(공부한 내용을 정리하는 </w:t>
+      </w:r>
+      <w:hyperlink r:id="rId45" w:history="1">
+        <w:r>
+          <w:rPr>
+            <w:rStyle w:val="ab"/>
+          </w:rPr>
+          <w:t>Github</w:t>
+        </w:r>
+      </w:hyperlink>
+      <w:r>
+        <w:t xml:space="preserve">와 세미나+책 후기를 정리하는 </w:t>
+      </w:r>
+      <w:hyperlink r:id="rId46" w:history="1">
+        <w:r>
+          <w:rPr>
+            <w:rStyle w:val="ab"/>
+          </w:rPr>
+          <w:t>Github</w:t>
+        </w:r>
+      </w:hyperlink>
+      <w:r>
+        <w:t xml:space="preserve">, 이 모든 내용을 담고 있는 </w:t>
+      </w:r>
+      <w:hyperlink r:id="rId47" w:history="1">
+        <w:r>
+          <w:rPr>
+            <w:rStyle w:val="ab"/>
+          </w:rPr>
+          <w:t>블로그</w:t>
+        </w:r>
+      </w:hyperlink>
+      <w:r>
+        <w:t>가 있습니다. )</w:t>
+      </w:r>
+    </w:p>
+    <w:p>
+      <w:pPr>
+        <w:pStyle w:val="a9"/>
+      </w:pPr>
+      <w:r>
+        <w:lastRenderedPageBreak/>
+        <w:t xml:space="preserve">예를 들어 아래와 같은 회원 가입 양식이 있다고 가정해보겠습니다. </w:t>
+      </w:r>
+      <w:r>
+        <w:br/>
+      </w:r>
+      <w:r>
+        <w:rPr>
+          <w:noProof/>
+        </w:rPr>
+        <w:drawing>
+          <wp:inline distT="0" distB="0" distL="0" distR="0">
+            <wp:extent cx="6107430" cy="3432175"/>
+            <wp:effectExtent l="0" t="0" r="7620" b="0"/>
+            <wp:docPr id="22" name="그림 22" descr="회원가입양식"/>
+            <wp:cNvGraphicFramePr>
+              <a:graphicFrameLocks xmlns:a="http://schemas.openxmlformats.org/drawingml/2006/main" noChangeAspect="1"/>
+            </wp:cNvGraphicFramePr>
+            <a:graphic xmlns:a="http://schemas.openxmlformats.org/drawingml/2006/main">
+              <a:graphicData uri="http://schemas.openxmlformats.org/drawingml/2006/picture">
+                <pic:pic xmlns:pic="http://schemas.openxmlformats.org/drawingml/2006/picture">
+                  <pic:nvPicPr>
+                    <pic:cNvPr id="0" name="Picture 1" descr="회원가입양식"/>
+                    <pic:cNvPicPr>
+                      <a:picLocks noChangeAspect="1" noChangeArrowheads="1"/>
+                    </pic:cNvPicPr>
+                  </pic:nvPicPr>
+                  <pic:blipFill>
+                    <a:blip r:embed="rId48">
+                      <a:extLst>
+                        <a:ext uri="{28A0092B-C50C-407E-A947-70E740481C1C}">
+                          <a14:useLocalDpi xmlns:a14="http://schemas.microsoft.com/office/drawing/2010/main" val="0"/>
+                        </a:ext>
+                      </a:extLst>
+                    </a:blip>
+                    <a:srcRect/>
+                    <a:stretch>
+                      <a:fillRect/>
+                    </a:stretch>
+                  </pic:blipFill>
+                  <pic:spPr bwMode="auto">
+                    <a:xfrm>
+                      <a:off x="0" y="0"/>
+                      <a:ext cx="6107430" cy="3432175"/>
+                    </a:xfrm>
+                    <a:prstGeom prst="rect">
+                      <a:avLst/>
+                    </a:prstGeom>
+                    <a:noFill/>
+                    <a:ln>
+                      <a:noFill/>
+                    </a:ln>
+                  </pic:spPr>
+                </pic:pic>
+              </a:graphicData>
+            </a:graphic>
+          </wp:inline>
+        </w:drawing>
+      </w:r>
+    </w:p>
+    <w:p>
+      <w:pPr>
+        <w:pStyle w:val="a9"/>
+      </w:pPr>
+      <w:r>
+        <w:t xml:space="preserve">대부분의 입력 양식처럼 위 양식도 등록시 몇가지 조건들이 있습니다. </w:t>
+      </w:r>
+    </w:p>
+    <w:p>
+      <w:pPr>
+        <w:widowControl/>
+        <w:numPr>
+          <w:ilvl w:val="0"/>
+          <w:numId w:val="5"/>
+        </w:numPr>
+        <w:spacing w:before="100" w:beforeAutospacing="1" w:after="100" w:afterAutospacing="1" w:line="240" w:lineRule="auto"/>
+      </w:pPr>
+      <w:r>
+        <w:t xml:space="preserve">이름/휴대폰번호/이메일은 </w:t>
+      </w:r>
+      <w:r>
+        <w:rPr>
+          <w:rStyle w:val="ad"/>
+        </w:rPr>
+        <w:t>필수값</w:t>
+      </w:r>
+      <w:r>
+        <w:t>입니다.</w:t>
+      </w:r>
+    </w:p>
+    <w:p>
+      <w:pPr>
+        <w:widowControl/>
+        <w:numPr>
+          <w:ilvl w:val="0"/>
+          <w:numId w:val="5"/>
+        </w:numPr>
+        <w:spacing w:before="100" w:beforeAutospacing="1" w:after="100" w:afterAutospacing="1" w:line="240" w:lineRule="auto"/>
+      </w:pPr>
+      <w:r>
+        <w:t xml:space="preserve">휴대폰번호는 </w:t>
+      </w:r>
+      <w:r>
+        <w:rPr>
+          <w:rStyle w:val="ad"/>
+        </w:rPr>
+        <w:t>10자리 혹은 11자리의 숫자</w:t>
+      </w:r>
+      <w:r>
+        <w:t>로 이루어져야 합니다.</w:t>
+      </w:r>
+    </w:p>
+    <w:p>
+      <w:pPr>
+        <w:widowControl/>
+        <w:numPr>
+          <w:ilvl w:val="0"/>
+          <w:numId w:val="5"/>
+        </w:numPr>
+        <w:spacing w:before="100" w:beforeAutospacing="1" w:after="100" w:afterAutospacing="1" w:line="240" w:lineRule="auto"/>
+      </w:pPr>
+      <w:r>
+        <w:t>이메일은 이메일 양식을 지켜야한다 (xxx@xxx)</w:t>
+      </w:r>
+    </w:p>
+    <w:p>
+      <w:pPr>
+        <w:widowControl/>
+        <w:numPr>
+          <w:ilvl w:val="0"/>
+          <w:numId w:val="5"/>
+        </w:numPr>
+        <w:spacing w:before="100" w:beforeAutospacing="1" w:after="100" w:afterAutospacing="1" w:line="240" w:lineRule="auto"/>
+      </w:pPr>
+      <w:r>
+        <w:t xml:space="preserve">이메일은 </w:t>
+      </w:r>
+      <w:r>
+        <w:rPr>
+          <w:b/>
+          <w:bCs/>
+        </w:rPr>
+        <w:t>중복 등록 할 수 없다</w:t>
+      </w:r>
+      <w:r>
+        <w:t>.</w:t>
+      </w:r>
+    </w:p>
+    <w:p>
+      <w:pPr>
+        <w:pStyle w:val="a9"/>
+      </w:pPr>
+      <w:r>
+        <w:t xml:space="preserve">이 조건들을 체크하기 위해서 많은 분들이 하는 방법중 하나가 jquery validate 등을 이용한 </w:t>
+      </w:r>
+      <w:r>
+        <w:rPr>
+          <w:rStyle w:val="ad"/>
+        </w:rPr>
+        <w:t>클라이언트 사이드에서 체크</w:t>
+      </w:r>
+      <w:r>
+        <w:t xml:space="preserve">를 하는 것입니다. </w:t>
+      </w:r>
+      <w:r>
+        <w:br/>
+        <w:t xml:space="preserve">하지만 클라이언트 사이드에서 validation을 하게 될 경우 얼마든지 브라우저에서 조작이 가능하기 때문에 validation을 무효화해서 잘못된 데이터를 전송할 수 있습니다. </w:t>
+      </w:r>
+      <w:r>
+        <w:br/>
+        <w:t xml:space="preserve">그래서 이런 체크는 백엔드에서 필수적으로 하게 되는데, 이때 유용하게 사용되는 것이 </w:t>
+      </w:r>
+      <w:r>
+        <w:rPr>
+          <w:rStyle w:val="ad"/>
+        </w:rPr>
+        <w:t>Validation 어노테이션</w:t>
+      </w:r>
+      <w:r>
+        <w:t xml:space="preserve">들입니다. </w:t>
+      </w:r>
+      <w:r>
+        <w:br/>
+        <w:t xml:space="preserve">위 조건을 만족하도록 간단하게 프로젝트를 구성해보겠습니다. </w:t>
+      </w:r>
+    </w:p>
+    <w:p>
+      <w:pPr>
+        <w:pStyle w:val="3"/>
+        <w:ind w:left="1000" w:hanging="400"/>
+      </w:pPr>
+      <w:r>
+        <w:t>코드</w:t>
+      </w:r>
+    </w:p>
+    <w:p>
+      <w:pPr>
+        <w:pStyle w:val="a9"/>
+      </w:pPr>
+      <w:r>
+        <w:t xml:space="preserve">예제코드에 앞서서 좀 더 실제 프로젝트와 유사하게 맞추기 위해 조건을 추가하겠습니다. </w:t>
+      </w:r>
+    </w:p>
+    <w:p>
+      <w:pPr>
+        <w:widowControl/>
+        <w:numPr>
+          <w:ilvl w:val="0"/>
+          <w:numId w:val="6"/>
+        </w:numPr>
+        <w:spacing w:before="100" w:beforeAutospacing="1" w:after="100" w:afterAutospacing="1" w:line="240" w:lineRule="auto"/>
+      </w:pPr>
+      <w:r>
+        <w:t>휴대폰 번호는 입력 받을때는 숫자만 입력 받는다.</w:t>
+      </w:r>
+    </w:p>
+    <w:p>
+      <w:pPr>
+        <w:widowControl/>
+        <w:numPr>
+          <w:ilvl w:val="0"/>
+          <w:numId w:val="6"/>
+        </w:numPr>
+        <w:spacing w:before="100" w:beforeAutospacing="1" w:after="100" w:afterAutospacing="1" w:line="240" w:lineRule="auto"/>
+      </w:pPr>
+      <w:r>
+        <w:t>휴대폰 번호를 DB 저장시에는 조건 검색이 가능하도록 3개 컬럼에 나눠서 저장한다. (ex: 컬럼1: 010, 컬럼2: 1234, 컬럼3: 5678)</w:t>
+      </w:r>
+    </w:p>
+    <w:p>
+      <w:pPr>
+        <w:widowControl/>
+        <w:numPr>
+          <w:ilvl w:val="0"/>
+          <w:numId w:val="6"/>
+        </w:numPr>
+        <w:spacing w:before="100" w:beforeAutospacing="1" w:after="100" w:afterAutospacing="1" w:line="240" w:lineRule="auto"/>
+      </w:pPr>
+      <w:r>
+        <w:t xml:space="preserve">휴대폰 번호 출력시에는 - 문자가 포함되야 한다 (ex: 010-1234-5678) </w:t>
+      </w:r>
+    </w:p>
+    <w:p>
+      <w:pPr>
+        <w:pStyle w:val="a9"/>
+      </w:pPr>
+      <w:r>
+        <w:t xml:space="preserve">그럼 이제 추가 조건까지 포함해서 코드를 작성해보겠습니다. </w:t>
+      </w:r>
+      <w:r>
+        <w:br/>
+        <w:t xml:space="preserve">먼저 프로젝트 의존성 관리를 위해 build.gradle을 아래와 같이 추가하였습니다. </w:t>
+      </w:r>
+      <w:r>
+        <w:br/>
+      </w:r>
+      <w:r>
+        <w:br/>
+      </w:r>
+      <w:r>
+        <w:br/>
+      </w:r>
+      <w:r>
+        <w:rPr>
+          <w:rStyle w:val="ad"/>
+        </w:rPr>
+        <w:t>build.gradle</w:t>
+      </w:r>
+      <w:r>
+        <w:t xml:space="preserve"> </w:t>
+      </w:r>
+    </w:p>
+    <w:p>
+      <w:pPr>
+        <w:pStyle w:val="HTML"/>
+        <w:rPr>
+          <w:rStyle w:val="HTML0"/>
+        </w:rPr>
+      </w:pPr>
+      <w:r>
+        <w:rPr>
+          <w:rStyle w:val="HTML0"/>
+        </w:rPr>
+        <w:lastRenderedPageBreak/>
+        <w:t>buildscript {</w:t>
+      </w:r>
+    </w:p>
+    <w:p>
+      <w:pPr>
+        <w:pStyle w:val="HTML"/>
+        <w:rPr>
+          <w:rStyle w:val="HTML0"/>
+        </w:rPr>
+      </w:pPr>
+      <w:r>
+        <w:rPr>
+          <w:rStyle w:val="HTML0"/>
+        </w:rPr>
+        <w:t xml:space="preserve">    ext {</w:t>
+      </w:r>
+    </w:p>
+    <w:p>
+      <w:pPr>
+        <w:pStyle w:val="HTML"/>
+        <w:rPr>
+          <w:rStyle w:val="HTML0"/>
+        </w:rPr>
+      </w:pPr>
+      <w:r>
+        <w:rPr>
+          <w:rStyle w:val="HTML0"/>
+        </w:rPr>
+        <w:t xml:space="preserve">        springBootVersion = '1.5.1.RELEASE'</w:t>
+      </w:r>
+    </w:p>
+    <w:p>
+      <w:pPr>
+        <w:pStyle w:val="HTML"/>
+        <w:rPr>
+          <w:rStyle w:val="HTML0"/>
+        </w:rPr>
+      </w:pPr>
+      <w:r>
+        <w:rPr>
+          <w:rStyle w:val="HTML0"/>
+        </w:rPr>
+        <w:t xml:space="preserve">    }</w:t>
+      </w:r>
+    </w:p>
+    <w:p>
+      <w:pPr>
+        <w:pStyle w:val="HTML"/>
+        <w:rPr>
+          <w:rStyle w:val="HTML0"/>
+        </w:rPr>
+      </w:pPr>
+      <w:r>
+        <w:rPr>
+          <w:rStyle w:val="HTML0"/>
+        </w:rPr>
+        <w:t xml:space="preserve">    repositories {</w:t>
+      </w:r>
+    </w:p>
+    <w:p>
+      <w:pPr>
+        <w:pStyle w:val="HTML"/>
+        <w:rPr>
+          <w:rStyle w:val="HTML0"/>
+        </w:rPr>
+      </w:pPr>
+      <w:r>
+        <w:rPr>
+          <w:rStyle w:val="HTML0"/>
+        </w:rPr>
+        <w:t xml:space="preserve">        mavenCentral()</w:t>
+      </w:r>
+    </w:p>
+    <w:p>
+      <w:pPr>
+        <w:pStyle w:val="HTML"/>
+        <w:rPr>
+          <w:rStyle w:val="HTML0"/>
+        </w:rPr>
+      </w:pPr>
+      <w:r>
+        <w:rPr>
+          <w:rStyle w:val="HTML0"/>
+        </w:rPr>
+        <w:t xml:space="preserve">    }</w:t>
+      </w:r>
+    </w:p>
+    <w:p>
+      <w:pPr>
+        <w:pStyle w:val="HTML"/>
+        <w:rPr>
+          <w:rStyle w:val="HTML0"/>
+        </w:rPr>
+      </w:pPr>
+      <w:r>
+        <w:rPr>
+          <w:rStyle w:val="HTML0"/>
+        </w:rPr>
+        <w:t xml:space="preserve">    dependencies {</w:t>
+      </w:r>
+    </w:p>
+    <w:p>
+      <w:pPr>
+        <w:pStyle w:val="HTML"/>
+        <w:rPr>
+          <w:rStyle w:val="HTML0"/>
+        </w:rPr>
+      </w:pPr>
+      <w:r>
+        <w:rPr>
+          <w:rStyle w:val="HTML0"/>
+        </w:rPr>
+        <w:t xml:space="preserve">        classpath("org.springframework.boot:spring-boot-gradle-plugin:${springBootVersion}")</w:t>
+      </w:r>
+    </w:p>
+    <w:p>
+      <w:pPr>
+        <w:pStyle w:val="HTML"/>
+        <w:rPr>
+          <w:rStyle w:val="HTML0"/>
+        </w:rPr>
+      </w:pPr>
+      <w:r>
+        <w:rPr>
+          <w:rStyle w:val="HTML0"/>
+        </w:rPr>
+        <w:t xml:space="preserve">    }</w:t>
+      </w:r>
+    </w:p>
+    <w:p>
+      <w:pPr>
+        <w:pStyle w:val="HTML"/>
+        <w:rPr>
+          <w:rStyle w:val="HTML0"/>
+        </w:rPr>
+      </w:pPr>
+      <w:r>
+        <w:rPr>
+          <w:rStyle w:val="HTML0"/>
+        </w:rPr>
+        <w:t>}</w:t>
+      </w:r>
+    </w:p>
+    <w:p>
+      <w:pPr>
+        <w:pStyle w:val="HTML"/>
+        <w:rPr>
+          <w:rStyle w:val="HTML0"/>
+        </w:rPr>
+      </w:pPr>
+    </w:p>
+    <w:p>
+      <w:pPr>
+        <w:pStyle w:val="HTML"/>
+        <w:rPr>
+          <w:rStyle w:val="HTML0"/>
+        </w:rPr>
+      </w:pPr>
+      <w:r>
+        <w:rPr>
+          <w:rStyle w:val="HTML0"/>
+        </w:rPr>
+        <w:t>apply plugin: 'java'</w:t>
+      </w:r>
+    </w:p>
+    <w:p>
+      <w:pPr>
+        <w:pStyle w:val="HTML"/>
+        <w:rPr>
+          <w:rStyle w:val="HTML0"/>
+        </w:rPr>
+      </w:pPr>
+      <w:r>
+        <w:rPr>
+          <w:rStyle w:val="HTML0"/>
+        </w:rPr>
+        <w:t>apply plugin: 'eclipse'</w:t>
+      </w:r>
+    </w:p>
+    <w:p>
+      <w:pPr>
+        <w:pStyle w:val="HTML"/>
+        <w:rPr>
+          <w:rStyle w:val="HTML0"/>
+        </w:rPr>
+      </w:pPr>
+      <w:r>
+        <w:rPr>
+          <w:rStyle w:val="HTML0"/>
+        </w:rPr>
+        <w:t>apply plugin: 'org.springframework.boot'</w:t>
+      </w:r>
+    </w:p>
+    <w:p>
+      <w:pPr>
+        <w:pStyle w:val="HTML"/>
+        <w:rPr>
+          <w:rStyle w:val="HTML0"/>
+        </w:rPr>
+      </w:pPr>
+    </w:p>
+    <w:p>
+      <w:pPr>
+        <w:pStyle w:val="HTML"/>
+        <w:rPr>
+          <w:rStyle w:val="HTML0"/>
+        </w:rPr>
+      </w:pPr>
+      <w:r>
+        <w:rPr>
+          <w:rStyle w:val="HTML0"/>
+        </w:rPr>
+        <w:t>jar {</w:t>
+      </w:r>
+    </w:p>
+    <w:p>
+      <w:pPr>
+        <w:pStyle w:val="HTML"/>
+        <w:rPr>
+          <w:rStyle w:val="HTML0"/>
+        </w:rPr>
+      </w:pPr>
+      <w:r>
+        <w:rPr>
+          <w:rStyle w:val="HTML0"/>
+        </w:rPr>
+        <w:t xml:space="preserve">    baseName = 'spring-validation'</w:t>
+      </w:r>
+    </w:p>
+    <w:p>
+      <w:pPr>
+        <w:pStyle w:val="HTML"/>
+        <w:rPr>
+          <w:rStyle w:val="HTML0"/>
+        </w:rPr>
+      </w:pPr>
+      <w:r>
+        <w:rPr>
+          <w:rStyle w:val="HTML0"/>
+        </w:rPr>
+        <w:t xml:space="preserve">    version = '0.0.1-SNAPSHOT'</w:t>
+      </w:r>
+    </w:p>
+    <w:p>
+      <w:pPr>
+        <w:pStyle w:val="HTML"/>
+        <w:rPr>
+          <w:rStyle w:val="HTML0"/>
+        </w:rPr>
+      </w:pPr>
+      <w:r>
+        <w:rPr>
+          <w:rStyle w:val="HTML0"/>
+        </w:rPr>
+        <w:t>}</w:t>
+      </w:r>
+    </w:p>
+    <w:p>
+      <w:pPr>
+        <w:pStyle w:val="HTML"/>
+        <w:rPr>
+          <w:rStyle w:val="HTML0"/>
+        </w:rPr>
+      </w:pPr>
+    </w:p>
+    <w:p>
+      <w:pPr>
+        <w:pStyle w:val="HTML"/>
+        <w:rPr>
+          <w:rStyle w:val="HTML0"/>
+        </w:rPr>
+      </w:pPr>
+      <w:r>
+        <w:rPr>
+          <w:rStyle w:val="HTML0"/>
+        </w:rPr>
+        <w:t>sourceCompatibility = 1.8</w:t>
+      </w:r>
+    </w:p>
+    <w:p>
+      <w:pPr>
+        <w:pStyle w:val="HTML"/>
+        <w:rPr>
+          <w:rStyle w:val="HTML0"/>
+        </w:rPr>
+      </w:pPr>
+    </w:p>
+    <w:p>
+      <w:pPr>
+        <w:pStyle w:val="HTML"/>
+        <w:rPr>
+          <w:rStyle w:val="HTML0"/>
+        </w:rPr>
+      </w:pPr>
+      <w:r>
+        <w:rPr>
+          <w:rStyle w:val="HTML0"/>
+        </w:rPr>
+        <w:t>repositories {</w:t>
+      </w:r>
+    </w:p>
+    <w:p>
+      <w:pPr>
+        <w:pStyle w:val="HTML"/>
+        <w:rPr>
+          <w:rStyle w:val="HTML0"/>
+        </w:rPr>
+      </w:pPr>
+      <w:r>
+        <w:rPr>
+          <w:rStyle w:val="HTML0"/>
+        </w:rPr>
+        <w:t xml:space="preserve">    mavenCentral()</w:t>
+      </w:r>
+    </w:p>
+    <w:p>
+      <w:pPr>
+        <w:pStyle w:val="HTML"/>
+        <w:rPr>
+          <w:rStyle w:val="HTML0"/>
+        </w:rPr>
+      </w:pPr>
+      <w:r>
+        <w:rPr>
+          <w:rStyle w:val="HTML0"/>
+        </w:rPr>
+        <w:t>}</w:t>
+      </w:r>
+    </w:p>
+    <w:p>
+      <w:pPr>
+        <w:pStyle w:val="HTML"/>
+        <w:rPr>
+          <w:rStyle w:val="HTML0"/>
+        </w:rPr>
+      </w:pPr>
+    </w:p>
+    <w:p>
+      <w:pPr>
+        <w:pStyle w:val="HTML"/>
+        <w:rPr>
+          <w:rStyle w:val="HTML0"/>
+        </w:rPr>
+      </w:pPr>
+    </w:p>
+    <w:p>
+      <w:pPr>
+        <w:pStyle w:val="HTML"/>
+        <w:rPr>
+          <w:rStyle w:val="HTML0"/>
+        </w:rPr>
+      </w:pPr>
+      <w:r>
+        <w:rPr>
+          <w:rStyle w:val="HTML0"/>
+        </w:rPr>
+        <w:t>dependencies {</w:t>
+      </w:r>
+    </w:p>
+    <w:p>
+      <w:pPr>
+        <w:pStyle w:val="HTML"/>
+        <w:rPr>
+          <w:rStyle w:val="HTML0"/>
+        </w:rPr>
+      </w:pPr>
+      <w:r>
+        <w:rPr>
+          <w:rStyle w:val="HTML0"/>
+        </w:rPr>
+        <w:t xml:space="preserve">    compile('org.springframework.boot:spring-boot-starter-data-jpa')</w:t>
+      </w:r>
+    </w:p>
+    <w:p>
+      <w:pPr>
+        <w:pStyle w:val="HTML"/>
+        <w:rPr>
+          <w:rStyle w:val="HTML0"/>
+        </w:rPr>
+      </w:pPr>
+      <w:r>
+        <w:rPr>
+          <w:rStyle w:val="HTML0"/>
+        </w:rPr>
+        <w:t xml:space="preserve">    compile('org.springframework.boot:spring-boot-starter-web')</w:t>
+      </w:r>
+    </w:p>
+    <w:p>
+      <w:pPr>
+        <w:pStyle w:val="HTML"/>
+        <w:rPr>
+          <w:rStyle w:val="HTML0"/>
+        </w:rPr>
+      </w:pPr>
+      <w:r>
+        <w:rPr>
+          <w:rStyle w:val="HTML0"/>
+        </w:rPr>
+        <w:t xml:space="preserve">    compile('org.springframework.boot:spring-boot-devtools')</w:t>
+      </w:r>
+    </w:p>
+    <w:p>
+      <w:pPr>
+        <w:pStyle w:val="HTML"/>
+        <w:rPr>
+          <w:rStyle w:val="HTML0"/>
+        </w:rPr>
+      </w:pPr>
+      <w:r>
+        <w:rPr>
+          <w:rStyle w:val="HTML0"/>
+        </w:rPr>
+        <w:t xml:space="preserve">    runtime('com.h2database:h2')</w:t>
+      </w:r>
+    </w:p>
+    <w:p>
+      <w:pPr>
+        <w:pStyle w:val="HTML"/>
+        <w:rPr>
+          <w:rStyle w:val="HTML0"/>
+        </w:rPr>
+      </w:pPr>
+      <w:r>
+        <w:rPr>
+          <w:rStyle w:val="HTML0"/>
+        </w:rPr>
+        <w:t xml:space="preserve">    testCompile('org.springframework.boot:spring-boot-starter-test')</w:t>
+      </w:r>
+    </w:p>
+    <w:p>
+      <w:pPr>
+        <w:pStyle w:val="HTML"/>
+        <w:rPr>
+          <w:rStyle w:val="HTML0"/>
+        </w:rPr>
+      </w:pPr>
+      <w:r>
+        <w:rPr>
+          <w:rStyle w:val="HTML0"/>
+        </w:rPr>
+        <w:t>}</w:t>
+      </w:r>
+    </w:p>
+    <w:p>
+      <w:pPr>
+        <w:pStyle w:val="a9"/>
+      </w:pPr>
+      <w:r>
+        <w:t xml:space="preserve">이외 추가 설정은 없기 때문에 바로 자바 코드로 넘어가겠습니다. </w:t>
+      </w:r>
+      <w:r>
+        <w:br/>
+      </w:r>
+      <w:r>
+        <w:br/>
+      </w:r>
+      <w:r>
+        <w:br/>
+      </w:r>
+      <w:r>
+        <w:rPr>
+          <w:rStyle w:val="ad"/>
+        </w:rPr>
+        <w:t>Member</w:t>
+      </w:r>
+      <w:r>
+        <w:t xml:space="preserve"> </w:t>
+      </w:r>
+    </w:p>
+    <w:p>
+      <w:pPr>
+        <w:pStyle w:val="HTML"/>
+        <w:rPr>
+          <w:rStyle w:val="HTML0"/>
+        </w:rPr>
+      </w:pPr>
+      <w:r>
+        <w:rPr>
+          <w:rStyle w:val="HTML0"/>
+        </w:rPr>
+        <w:t>@Entity</w:t>
+      </w:r>
+    </w:p>
+    <w:p>
+      <w:pPr>
+        <w:pStyle w:val="HTML"/>
+        <w:rPr>
+          <w:rStyle w:val="HTML0"/>
+        </w:rPr>
+      </w:pPr>
+      <w:r>
+        <w:rPr>
+          <w:rStyle w:val="HTML0"/>
+        </w:rPr>
+        <w:t>public class Member {</w:t>
+      </w:r>
+    </w:p>
+    <w:p>
+      <w:pPr>
+        <w:pStyle w:val="HTML"/>
+        <w:rPr>
+          <w:rStyle w:val="HTML0"/>
+        </w:rPr>
+      </w:pPr>
+    </w:p>
+    <w:p>
+      <w:pPr>
+        <w:pStyle w:val="HTML"/>
+        <w:rPr>
+          <w:rStyle w:val="HTML0"/>
+        </w:rPr>
+      </w:pPr>
+      <w:r>
+        <w:rPr>
+          <w:rStyle w:val="HTML0"/>
+        </w:rPr>
+        <w:t xml:space="preserve">    @Id</w:t>
+      </w:r>
+    </w:p>
+    <w:p>
+      <w:pPr>
+        <w:pStyle w:val="HTML"/>
+        <w:rPr>
+          <w:rStyle w:val="HTML0"/>
+        </w:rPr>
+      </w:pPr>
+      <w:r>
+        <w:rPr>
+          <w:rStyle w:val="HTML0"/>
+        </w:rPr>
+        <w:t xml:space="preserve">    @GeneratedValue</w:t>
+      </w:r>
+    </w:p>
+    <w:p>
+      <w:pPr>
+        <w:pStyle w:val="HTML"/>
+        <w:rPr>
+          <w:rStyle w:val="HTML0"/>
+        </w:rPr>
+      </w:pPr>
+      <w:r>
+        <w:rPr>
+          <w:rStyle w:val="HTML0"/>
+        </w:rPr>
+        <w:t xml:space="preserve">    private Long id;</w:t>
+      </w:r>
+    </w:p>
+    <w:p>
+      <w:pPr>
+        <w:pStyle w:val="HTML"/>
+        <w:rPr>
+          <w:rStyle w:val="HTML0"/>
+        </w:rPr>
+      </w:pPr>
+    </w:p>
+    <w:p>
+      <w:pPr>
+        <w:pStyle w:val="HTML"/>
+        <w:rPr>
+          <w:rStyle w:val="HTML0"/>
+        </w:rPr>
+      </w:pPr>
+      <w:r>
+        <w:rPr>
+          <w:rStyle w:val="HTML0"/>
+        </w:rPr>
+        <w:lastRenderedPageBreak/>
+        <w:t xml:space="preserve">    @Column(nullable = false)</w:t>
+      </w:r>
+    </w:p>
+    <w:p>
+      <w:pPr>
+        <w:pStyle w:val="HTML"/>
+        <w:rPr>
+          <w:rStyle w:val="HTML0"/>
+        </w:rPr>
+      </w:pPr>
+      <w:r>
+        <w:rPr>
+          <w:rStyle w:val="HTML0"/>
+        </w:rPr>
+        <w:t xml:space="preserve">    private String name;</w:t>
+      </w:r>
+    </w:p>
+    <w:p>
+      <w:pPr>
+        <w:pStyle w:val="HTML"/>
+        <w:rPr>
+          <w:rStyle w:val="HTML0"/>
+        </w:rPr>
+      </w:pPr>
+    </w:p>
+    <w:p>
+      <w:pPr>
+        <w:pStyle w:val="HTML"/>
+        <w:rPr>
+          <w:rStyle w:val="HTML0"/>
+        </w:rPr>
+      </w:pPr>
+      <w:r>
+        <w:rPr>
+          <w:rStyle w:val="HTML0"/>
+        </w:rPr>
+        <w:t xml:space="preserve">    @Column(nullable = false)</w:t>
+      </w:r>
+    </w:p>
+    <w:p>
+      <w:pPr>
+        <w:pStyle w:val="HTML"/>
+        <w:rPr>
+          <w:rStyle w:val="HTML0"/>
+        </w:rPr>
+      </w:pPr>
+      <w:r>
+        <w:rPr>
+          <w:rStyle w:val="HTML0"/>
+        </w:rPr>
+        <w:t xml:space="preserve">    private String phone1;</w:t>
+      </w:r>
+    </w:p>
+    <w:p>
+      <w:pPr>
+        <w:pStyle w:val="HTML"/>
+        <w:rPr>
+          <w:rStyle w:val="HTML0"/>
+        </w:rPr>
+      </w:pPr>
+    </w:p>
+    <w:p>
+      <w:pPr>
+        <w:pStyle w:val="HTML"/>
+        <w:rPr>
+          <w:rStyle w:val="HTML0"/>
+        </w:rPr>
+      </w:pPr>
+      <w:r>
+        <w:rPr>
+          <w:rStyle w:val="HTML0"/>
+        </w:rPr>
+        <w:t xml:space="preserve">    @Column(nullable = false)</w:t>
+      </w:r>
+    </w:p>
+    <w:p>
+      <w:pPr>
+        <w:pStyle w:val="HTML"/>
+        <w:rPr>
+          <w:rStyle w:val="HTML0"/>
+        </w:rPr>
+      </w:pPr>
+      <w:r>
+        <w:rPr>
+          <w:rStyle w:val="HTML0"/>
+        </w:rPr>
+        <w:t xml:space="preserve">    private String phone2;</w:t>
+      </w:r>
+    </w:p>
+    <w:p>
+      <w:pPr>
+        <w:pStyle w:val="HTML"/>
+        <w:rPr>
+          <w:rStyle w:val="HTML0"/>
+        </w:rPr>
+      </w:pPr>
+    </w:p>
+    <w:p>
+      <w:pPr>
+        <w:pStyle w:val="HTML"/>
+        <w:rPr>
+          <w:rStyle w:val="HTML0"/>
+        </w:rPr>
+      </w:pPr>
+      <w:r>
+        <w:rPr>
+          <w:rStyle w:val="HTML0"/>
+        </w:rPr>
+        <w:t xml:space="preserve">    @Column(nullable = false)</w:t>
+      </w:r>
+    </w:p>
+    <w:p>
+      <w:pPr>
+        <w:pStyle w:val="HTML"/>
+        <w:rPr>
+          <w:rStyle w:val="HTML0"/>
+        </w:rPr>
+      </w:pPr>
+      <w:r>
+        <w:rPr>
+          <w:rStyle w:val="HTML0"/>
+        </w:rPr>
+        <w:t xml:space="preserve">    private String phone3;</w:t>
+      </w:r>
+    </w:p>
+    <w:p>
+      <w:pPr>
+        <w:pStyle w:val="HTML"/>
+        <w:rPr>
+          <w:rStyle w:val="HTML0"/>
+        </w:rPr>
+      </w:pPr>
+    </w:p>
+    <w:p>
+      <w:pPr>
+        <w:pStyle w:val="HTML"/>
+        <w:rPr>
+          <w:rStyle w:val="HTML0"/>
+        </w:rPr>
+      </w:pPr>
+      <w:r>
+        <w:rPr>
+          <w:rStyle w:val="HTML0"/>
+        </w:rPr>
+        <w:t xml:space="preserve">    @Column(nullable = false)</w:t>
+      </w:r>
+    </w:p>
+    <w:p>
+      <w:pPr>
+        <w:pStyle w:val="HTML"/>
+        <w:rPr>
+          <w:rStyle w:val="HTML0"/>
+        </w:rPr>
+      </w:pPr>
+      <w:r>
+        <w:rPr>
+          <w:rStyle w:val="HTML0"/>
+        </w:rPr>
+        <w:t xml:space="preserve">    private String email;</w:t>
+      </w:r>
+    </w:p>
+    <w:p>
+      <w:pPr>
+        <w:pStyle w:val="HTML"/>
+        <w:rPr>
+          <w:rStyle w:val="HTML0"/>
+        </w:rPr>
+      </w:pPr>
+    </w:p>
+    <w:p>
+      <w:pPr>
+        <w:pStyle w:val="HTML"/>
+        <w:rPr>
+          <w:rStyle w:val="HTML0"/>
+        </w:rPr>
+      </w:pPr>
+      <w:r>
+        <w:rPr>
+          <w:rStyle w:val="HTML0"/>
+        </w:rPr>
+        <w:t xml:space="preserve">    public Member() {}</w:t>
+      </w:r>
+    </w:p>
+    <w:p>
+      <w:pPr>
+        <w:pStyle w:val="HTML"/>
+        <w:rPr>
+          <w:rStyle w:val="HTML0"/>
+        </w:rPr>
+      </w:pPr>
+    </w:p>
+    <w:p>
+      <w:pPr>
+        <w:pStyle w:val="HTML"/>
+        <w:rPr>
+          <w:rStyle w:val="HTML0"/>
+        </w:rPr>
+      </w:pPr>
+      <w:r>
+        <w:rPr>
+          <w:rStyle w:val="HTML0"/>
+        </w:rPr>
+        <w:t xml:space="preserve">    public Member(String name, String phone1, String phone2, String phone3, String email) {</w:t>
+      </w:r>
+    </w:p>
+    <w:p>
+      <w:pPr>
+        <w:pStyle w:val="HTML"/>
+        <w:rPr>
+          <w:rStyle w:val="HTML0"/>
+        </w:rPr>
+      </w:pPr>
+      <w:r>
+        <w:rPr>
+          <w:rStyle w:val="HTML0"/>
+        </w:rPr>
+        <w:t xml:space="preserve">        this.name = name;</w:t>
+      </w:r>
+    </w:p>
+    <w:p>
+      <w:pPr>
+        <w:pStyle w:val="HTML"/>
+        <w:rPr>
+          <w:rStyle w:val="HTML0"/>
+        </w:rPr>
+      </w:pPr>
+      <w:r>
+        <w:rPr>
+          <w:rStyle w:val="HTML0"/>
+        </w:rPr>
+        <w:t xml:space="preserve">        this.phone1 = phone1;</w:t>
+      </w:r>
+    </w:p>
+    <w:p>
+      <w:pPr>
+        <w:pStyle w:val="HTML"/>
+        <w:rPr>
+          <w:rStyle w:val="HTML0"/>
+        </w:rPr>
+      </w:pPr>
+      <w:r>
+        <w:rPr>
+          <w:rStyle w:val="HTML0"/>
+        </w:rPr>
+        <w:t xml:space="preserve">        this.phone2 = phone2;</w:t>
+      </w:r>
+    </w:p>
+    <w:p>
+      <w:pPr>
+        <w:pStyle w:val="HTML"/>
+        <w:rPr>
+          <w:rStyle w:val="HTML0"/>
+        </w:rPr>
+      </w:pPr>
+      <w:r>
+        <w:rPr>
+          <w:rStyle w:val="HTML0"/>
+        </w:rPr>
+        <w:t xml:space="preserve">        this.phone3 = phone3;</w:t>
+      </w:r>
+    </w:p>
+    <w:p>
+      <w:pPr>
+        <w:pStyle w:val="HTML"/>
+        <w:rPr>
+          <w:rStyle w:val="HTML0"/>
+        </w:rPr>
+      </w:pPr>
+      <w:r>
+        <w:rPr>
+          <w:rStyle w:val="HTML0"/>
+        </w:rPr>
+        <w:t xml:space="preserve">        this.email = email;</w:t>
+      </w:r>
+    </w:p>
+    <w:p>
+      <w:pPr>
+        <w:pStyle w:val="HTML"/>
+        <w:rPr>
+          <w:rStyle w:val="HTML0"/>
+        </w:rPr>
+      </w:pPr>
+      <w:r>
+        <w:rPr>
+          <w:rStyle w:val="HTML0"/>
+        </w:rPr>
+        <w:t xml:space="preserve">    }</w:t>
+      </w:r>
+    </w:p>
+    <w:p>
+      <w:pPr>
+        <w:pStyle w:val="HTML"/>
+        <w:rPr>
+          <w:rStyle w:val="HTML0"/>
+        </w:rPr>
+      </w:pPr>
+    </w:p>
+    <w:p>
+      <w:pPr>
+        <w:pStyle w:val="HTML"/>
+        <w:rPr>
+          <w:rStyle w:val="HTML0"/>
+        </w:rPr>
+      </w:pPr>
+      <w:r>
+        <w:rPr>
+          <w:rStyle w:val="HTML0"/>
+        </w:rPr>
+        <w:t xml:space="preserve">    public Long getId() {</w:t>
+      </w:r>
+    </w:p>
+    <w:p>
+      <w:pPr>
+        <w:pStyle w:val="HTML"/>
+        <w:rPr>
+          <w:rStyle w:val="HTML0"/>
+        </w:rPr>
+      </w:pPr>
+      <w:r>
+        <w:rPr>
+          <w:rStyle w:val="HTML0"/>
+        </w:rPr>
+        <w:t xml:space="preserve">        return id;</w:t>
+      </w:r>
+    </w:p>
+    <w:p>
+      <w:pPr>
+        <w:pStyle w:val="HTML"/>
+        <w:rPr>
+          <w:rStyle w:val="HTML0"/>
+        </w:rPr>
+      </w:pPr>
+      <w:r>
+        <w:rPr>
+          <w:rStyle w:val="HTML0"/>
+        </w:rPr>
+        <w:t xml:space="preserve">    }</w:t>
+      </w:r>
+    </w:p>
+    <w:p>
+      <w:pPr>
+        <w:pStyle w:val="HTML"/>
+        <w:rPr>
+          <w:rStyle w:val="HTML0"/>
+        </w:rPr>
+      </w:pPr>
+    </w:p>
+    <w:p>
+      <w:pPr>
+        <w:pStyle w:val="HTML"/>
+        <w:rPr>
+          <w:rStyle w:val="HTML0"/>
+        </w:rPr>
+      </w:pPr>
+      <w:r>
+        <w:rPr>
+          <w:rStyle w:val="HTML0"/>
+        </w:rPr>
+        <w:t xml:space="preserve">    public String getName() {</w:t>
+      </w:r>
+    </w:p>
+    <w:p>
+      <w:pPr>
+        <w:pStyle w:val="HTML"/>
+        <w:rPr>
+          <w:rStyle w:val="HTML0"/>
+        </w:rPr>
+      </w:pPr>
+      <w:r>
+        <w:rPr>
+          <w:rStyle w:val="HTML0"/>
+        </w:rPr>
+        <w:t xml:space="preserve">        return name;</w:t>
+      </w:r>
+    </w:p>
+    <w:p>
+      <w:pPr>
+        <w:pStyle w:val="HTML"/>
+        <w:rPr>
+          <w:rStyle w:val="HTML0"/>
+        </w:rPr>
+      </w:pPr>
+      <w:r>
+        <w:rPr>
+          <w:rStyle w:val="HTML0"/>
+        </w:rPr>
+        <w:t xml:space="preserve">    }</w:t>
+      </w:r>
+    </w:p>
+    <w:p>
+      <w:pPr>
+        <w:pStyle w:val="HTML"/>
+        <w:rPr>
+          <w:rStyle w:val="HTML0"/>
+        </w:rPr>
+      </w:pPr>
+    </w:p>
+    <w:p>
+      <w:pPr>
+        <w:pStyle w:val="HTML"/>
+        <w:rPr>
+          <w:rStyle w:val="HTML0"/>
+        </w:rPr>
+      </w:pPr>
+      <w:r>
+        <w:rPr>
+          <w:rStyle w:val="HTML0"/>
+        </w:rPr>
+        <w:t xml:space="preserve">    public String getPhone1() {</w:t>
+      </w:r>
+    </w:p>
+    <w:p>
+      <w:pPr>
+        <w:pStyle w:val="HTML"/>
+        <w:rPr>
+          <w:rStyle w:val="HTML0"/>
+        </w:rPr>
+      </w:pPr>
+      <w:r>
+        <w:rPr>
+          <w:rStyle w:val="HTML0"/>
+        </w:rPr>
+        <w:t xml:space="preserve">        return phone1;</w:t>
+      </w:r>
+    </w:p>
+    <w:p>
+      <w:pPr>
+        <w:pStyle w:val="HTML"/>
+        <w:rPr>
+          <w:rStyle w:val="HTML0"/>
+        </w:rPr>
+      </w:pPr>
+      <w:r>
+        <w:rPr>
+          <w:rStyle w:val="HTML0"/>
+        </w:rPr>
+        <w:t xml:space="preserve">    }</w:t>
+      </w:r>
+    </w:p>
+    <w:p>
+      <w:pPr>
+        <w:pStyle w:val="HTML"/>
+        <w:rPr>
+          <w:rStyle w:val="HTML0"/>
+        </w:rPr>
+      </w:pPr>
+    </w:p>
+    <w:p>
+      <w:pPr>
+        <w:pStyle w:val="HTML"/>
+        <w:rPr>
+          <w:rStyle w:val="HTML0"/>
+        </w:rPr>
+      </w:pPr>
+      <w:r>
+        <w:rPr>
+          <w:rStyle w:val="HTML0"/>
+        </w:rPr>
+        <w:t xml:space="preserve">    public String getPhone2() {</w:t>
+      </w:r>
+    </w:p>
+    <w:p>
+      <w:pPr>
+        <w:pStyle w:val="HTML"/>
+        <w:rPr>
+          <w:rStyle w:val="HTML0"/>
+        </w:rPr>
+      </w:pPr>
+      <w:r>
+        <w:rPr>
+          <w:rStyle w:val="HTML0"/>
+        </w:rPr>
+        <w:t xml:space="preserve">        return phone2;</w:t>
+      </w:r>
+    </w:p>
+    <w:p>
+      <w:pPr>
+        <w:pStyle w:val="HTML"/>
+        <w:rPr>
+          <w:rStyle w:val="HTML0"/>
+        </w:rPr>
+      </w:pPr>
+      <w:r>
+        <w:rPr>
+          <w:rStyle w:val="HTML0"/>
+        </w:rPr>
+        <w:t xml:space="preserve">    }</w:t>
+      </w:r>
+    </w:p>
+    <w:p>
+      <w:pPr>
+        <w:pStyle w:val="HTML"/>
+        <w:rPr>
+          <w:rStyle w:val="HTML0"/>
+        </w:rPr>
+      </w:pPr>
+    </w:p>
+    <w:p>
+      <w:pPr>
+        <w:pStyle w:val="HTML"/>
+        <w:rPr>
+          <w:rStyle w:val="HTML0"/>
+        </w:rPr>
+      </w:pPr>
+      <w:r>
+        <w:rPr>
+          <w:rStyle w:val="HTML0"/>
+        </w:rPr>
+        <w:t xml:space="preserve">    public String getPhone3() {</w:t>
+      </w:r>
+    </w:p>
+    <w:p>
+      <w:pPr>
+        <w:pStyle w:val="HTML"/>
+        <w:rPr>
+          <w:rStyle w:val="HTML0"/>
+        </w:rPr>
+      </w:pPr>
+      <w:r>
+        <w:rPr>
+          <w:rStyle w:val="HTML0"/>
+        </w:rPr>
+        <w:t xml:space="preserve">        return phone3;</w:t>
+      </w:r>
+    </w:p>
+    <w:p>
+      <w:pPr>
+        <w:pStyle w:val="HTML"/>
+        <w:rPr>
+          <w:rStyle w:val="HTML0"/>
+        </w:rPr>
+      </w:pPr>
+      <w:r>
+        <w:rPr>
+          <w:rStyle w:val="HTML0"/>
+        </w:rPr>
+        <w:t xml:space="preserve">    }</w:t>
+      </w:r>
+    </w:p>
+    <w:p>
+      <w:pPr>
+        <w:pStyle w:val="HTML"/>
+        <w:rPr>
+          <w:rStyle w:val="HTML0"/>
+        </w:rPr>
+      </w:pPr>
+    </w:p>
+    <w:p>
+      <w:pPr>
+        <w:pStyle w:val="HTML"/>
+        <w:rPr>
+          <w:rStyle w:val="HTML0"/>
+        </w:rPr>
+      </w:pPr>
+      <w:r>
+        <w:rPr>
+          <w:rStyle w:val="HTML0"/>
+        </w:rPr>
+        <w:t xml:space="preserve">    public String getEmail() {</w:t>
+      </w:r>
+    </w:p>
+    <w:p>
+      <w:pPr>
+        <w:pStyle w:val="HTML"/>
+        <w:rPr>
+          <w:rStyle w:val="HTML0"/>
+        </w:rPr>
+      </w:pPr>
+      <w:r>
+        <w:rPr>
+          <w:rStyle w:val="HTML0"/>
+        </w:rPr>
+        <w:t xml:space="preserve">        return email;</w:t>
+      </w:r>
+    </w:p>
+    <w:p>
+      <w:pPr>
+        <w:pStyle w:val="HTML"/>
+        <w:rPr>
+          <w:rStyle w:val="HTML0"/>
+        </w:rPr>
+      </w:pPr>
+      <w:r>
+        <w:rPr>
+          <w:rStyle w:val="HTML0"/>
+        </w:rPr>
+        <w:t xml:space="preserve">    }</w:t>
+      </w:r>
+    </w:p>
+    <w:p>
+      <w:pPr>
+        <w:pStyle w:val="HTML"/>
+        <w:rPr>
+          <w:rStyle w:val="HTML0"/>
+        </w:rPr>
+      </w:pPr>
+      <w:r>
+        <w:rPr>
+          <w:rStyle w:val="HTML0"/>
+        </w:rPr>
+        <w:lastRenderedPageBreak/>
+        <w:t>}</w:t>
+      </w:r>
+    </w:p>
+    <w:p>
+      <w:pPr>
+        <w:pStyle w:val="a9"/>
+      </w:pPr>
+      <w:r>
+        <w:rPr>
+          <w:rStyle w:val="ad"/>
+        </w:rPr>
+        <w:t>MemberRequestDto</w:t>
+      </w:r>
+      <w:r>
+        <w:t xml:space="preserve"> </w:t>
+      </w:r>
+    </w:p>
+    <w:p>
+      <w:pPr>
+        <w:pStyle w:val="HTML"/>
+        <w:rPr>
+          <w:rStyle w:val="HTML0"/>
+        </w:rPr>
+      </w:pPr>
+      <w:r>
+        <w:rPr>
+          <w:rStyle w:val="HTML0"/>
+        </w:rPr>
+        <w:t>public class MemberRequestDto {</w:t>
+      </w:r>
+    </w:p>
+    <w:p>
+      <w:pPr>
+        <w:pStyle w:val="HTML"/>
+        <w:rPr>
+          <w:rStyle w:val="HTML0"/>
+        </w:rPr>
+      </w:pPr>
+    </w:p>
+    <w:p>
+      <w:pPr>
+        <w:pStyle w:val="HTML"/>
+        <w:rPr>
+          <w:rStyle w:val="HTML0"/>
+        </w:rPr>
+      </w:pPr>
+      <w:r>
+        <w:rPr>
+          <w:rStyle w:val="HTML0"/>
+        </w:rPr>
+        <w:t xml:space="preserve">    private Long id;</w:t>
+      </w:r>
+    </w:p>
+    <w:p>
+      <w:pPr>
+        <w:pStyle w:val="HTML"/>
+        <w:rPr>
+          <w:rStyle w:val="HTML0"/>
+        </w:rPr>
+      </w:pPr>
+    </w:p>
+    <w:p>
+      <w:pPr>
+        <w:pStyle w:val="HTML"/>
+        <w:rPr>
+          <w:rStyle w:val="HTML0"/>
+        </w:rPr>
+      </w:pPr>
+      <w:r>
+        <w:rPr>
+          <w:rStyle w:val="HTML0"/>
+        </w:rPr>
+        <w:t xml:space="preserve">    @NotBlank(message = "이름을 작성해주세요.")</w:t>
+      </w:r>
+    </w:p>
+    <w:p>
+      <w:pPr>
+        <w:pStyle w:val="HTML"/>
+        <w:rPr>
+          <w:rStyle w:val="HTML0"/>
+        </w:rPr>
+      </w:pPr>
+      <w:r>
+        <w:rPr>
+          <w:rStyle w:val="HTML0"/>
+        </w:rPr>
+        <w:t xml:space="preserve">    private String name;</w:t>
+      </w:r>
+    </w:p>
+    <w:p>
+      <w:pPr>
+        <w:pStyle w:val="HTML"/>
+        <w:rPr>
+          <w:rStyle w:val="HTML0"/>
+        </w:rPr>
+      </w:pPr>
+    </w:p>
+    <w:p>
+      <w:pPr>
+        <w:pStyle w:val="HTML"/>
+        <w:rPr>
+          <w:rStyle w:val="HTML0"/>
+        </w:rPr>
+      </w:pPr>
+      <w:r>
+        <w:rPr>
+          <w:rStyle w:val="HTML0"/>
+        </w:rPr>
+        <w:t xml:space="preserve">    @NotBlank(message = "전화번호를 작성해주세요.")</w:t>
+      </w:r>
+    </w:p>
+    <w:p>
+      <w:pPr>
+        <w:pStyle w:val="HTML"/>
+        <w:rPr>
+          <w:rStyle w:val="HTML0"/>
+        </w:rPr>
+      </w:pPr>
+      <w:r>
+        <w:rPr>
+          <w:rStyle w:val="HTML0"/>
+        </w:rPr>
+        <w:t xml:space="preserve">    @Pattern(regexp = "[0-9]{10,11}", message = "10~11자리의 숫자만 입력가능합니다")</w:t>
+      </w:r>
+    </w:p>
+    <w:p>
+      <w:pPr>
+        <w:pStyle w:val="HTML"/>
+        <w:rPr>
+          <w:rStyle w:val="HTML0"/>
+        </w:rPr>
+      </w:pPr>
+      <w:r>
+        <w:rPr>
+          <w:rStyle w:val="HTML0"/>
+        </w:rPr>
+        <w:t xml:space="preserve">    private String phoneNumber;</w:t>
+      </w:r>
+    </w:p>
+    <w:p>
+      <w:pPr>
+        <w:pStyle w:val="HTML"/>
+        <w:rPr>
+          <w:rStyle w:val="HTML0"/>
+        </w:rPr>
+      </w:pPr>
+    </w:p>
+    <w:p>
+      <w:pPr>
+        <w:pStyle w:val="HTML"/>
+        <w:rPr>
+          <w:rStyle w:val="HTML0"/>
+        </w:rPr>
+      </w:pPr>
+      <w:r>
+        <w:rPr>
+          <w:rStyle w:val="HTML0"/>
+        </w:rPr>
+        <w:t xml:space="preserve">    @NotBlank(message = "메일을 작성해주세요.")</w:t>
+      </w:r>
+    </w:p>
+    <w:p>
+      <w:pPr>
+        <w:pStyle w:val="HTML"/>
+        <w:rPr>
+          <w:rStyle w:val="HTML0"/>
+        </w:rPr>
+      </w:pPr>
+      <w:r>
+        <w:rPr>
+          <w:rStyle w:val="HTML0"/>
+        </w:rPr>
+        <w:t xml:space="preserve">    @Email(message = "메일의 양식을 지켜주세요.")</w:t>
+      </w:r>
+    </w:p>
+    <w:p>
+      <w:pPr>
+        <w:pStyle w:val="HTML"/>
+        <w:rPr>
+          <w:rStyle w:val="HTML0"/>
+        </w:rPr>
+      </w:pPr>
+      <w:r>
+        <w:rPr>
+          <w:rStyle w:val="HTML0"/>
+        </w:rPr>
+        <w:t xml:space="preserve">    private String email;</w:t>
+      </w:r>
+    </w:p>
+    <w:p>
+      <w:pPr>
+        <w:pStyle w:val="HTML"/>
+        <w:rPr>
+          <w:rStyle w:val="HTML0"/>
+        </w:rPr>
+      </w:pPr>
+    </w:p>
+    <w:p>
+      <w:pPr>
+        <w:pStyle w:val="HTML"/>
+        <w:rPr>
+          <w:rStyle w:val="HTML0"/>
+        </w:rPr>
+      </w:pPr>
+      <w:r>
+        <w:rPr>
+          <w:rStyle w:val="HTML0"/>
+        </w:rPr>
+        <w:t xml:space="preserve">    public MemberRequestDto() {}</w:t>
+      </w:r>
+    </w:p>
+    <w:p>
+      <w:pPr>
+        <w:pStyle w:val="HTML"/>
+        <w:rPr>
+          <w:rStyle w:val="HTML0"/>
+        </w:rPr>
+      </w:pPr>
+    </w:p>
+    <w:p>
+      <w:pPr>
+        <w:pStyle w:val="HTML"/>
+        <w:rPr>
+          <w:rStyle w:val="HTML0"/>
+        </w:rPr>
+      </w:pPr>
+      <w:r>
+        <w:rPr>
+          <w:rStyle w:val="HTML0"/>
+        </w:rPr>
+        <w:t xml:space="preserve">    public Member toEntity(){</w:t>
+      </w:r>
+    </w:p>
+    <w:p>
+      <w:pPr>
+        <w:pStyle w:val="HTML"/>
+        <w:rPr>
+          <w:rStyle w:val="HTML0"/>
+        </w:rPr>
+      </w:pPr>
+      <w:r>
+        <w:rPr>
+          <w:rStyle w:val="HTML0"/>
+        </w:rPr>
+        <w:t xml:space="preserve">        String[] phones = parsePhone();</w:t>
+      </w:r>
+    </w:p>
+    <w:p>
+      <w:pPr>
+        <w:pStyle w:val="HTML"/>
+        <w:rPr>
+          <w:rStyle w:val="HTML0"/>
+        </w:rPr>
+      </w:pPr>
+      <w:r>
+        <w:rPr>
+          <w:rStyle w:val="HTML0"/>
+        </w:rPr>
+        <w:t xml:space="preserve">        return new Member(name, phones[0], phones[1], phones[2], email);</w:t>
+      </w:r>
+    </w:p>
+    <w:p>
+      <w:pPr>
+        <w:pStyle w:val="HTML"/>
+        <w:rPr>
+          <w:rStyle w:val="HTML0"/>
+        </w:rPr>
+      </w:pPr>
+      <w:r>
+        <w:rPr>
+          <w:rStyle w:val="HTML0"/>
+        </w:rPr>
+        <w:t xml:space="preserve">    }</w:t>
+      </w:r>
+    </w:p>
+    <w:p>
+      <w:pPr>
+        <w:pStyle w:val="HTML"/>
+        <w:rPr>
+          <w:rStyle w:val="HTML0"/>
+        </w:rPr>
+      </w:pPr>
+    </w:p>
+    <w:p>
+      <w:pPr>
+        <w:pStyle w:val="HTML"/>
+        <w:rPr>
+          <w:rStyle w:val="HTML0"/>
+        </w:rPr>
+      </w:pPr>
+      <w:r>
+        <w:rPr>
+          <w:rStyle w:val="HTML0"/>
+        </w:rPr>
+        <w:t xml:space="preserve">    private String[] parsePhone(){</w:t>
+      </w:r>
+    </w:p>
+    <w:p>
+      <w:pPr>
+        <w:pStyle w:val="HTML"/>
+        <w:rPr>
+          <w:rStyle w:val="HTML0"/>
+        </w:rPr>
+      </w:pPr>
+      <w:r>
+        <w:rPr>
+          <w:rStyle w:val="HTML0"/>
+        </w:rPr>
+        <w:t xml:space="preserve">        String[] phones = new String[3];</w:t>
+      </w:r>
+    </w:p>
+    <w:p>
+      <w:pPr>
+        <w:pStyle w:val="HTML"/>
+        <w:rPr>
+          <w:rStyle w:val="HTML0"/>
+        </w:rPr>
+      </w:pPr>
+      <w:r>
+        <w:rPr>
+          <w:rStyle w:val="HTML0"/>
+        </w:rPr>
+        <w:t xml:space="preserve">        int mid = phoneNumber.length() == 10? 7:8;</w:t>
+      </w:r>
+    </w:p>
+    <w:p>
+      <w:pPr>
+        <w:pStyle w:val="HTML"/>
+        <w:rPr>
+          <w:rStyle w:val="HTML0"/>
+        </w:rPr>
+      </w:pPr>
+      <w:r>
+        <w:rPr>
+          <w:rStyle w:val="HTML0"/>
+        </w:rPr>
+        <w:t xml:space="preserve">        phones[0] = phoneNumber.substring(0,3);</w:t>
+      </w:r>
+    </w:p>
+    <w:p>
+      <w:pPr>
+        <w:pStyle w:val="HTML"/>
+        <w:rPr>
+          <w:rStyle w:val="HTML0"/>
+        </w:rPr>
+      </w:pPr>
+      <w:r>
+        <w:rPr>
+          <w:rStyle w:val="HTML0"/>
+        </w:rPr>
+        <w:t xml:space="preserve">        phones[1] = phoneNumber.substring(4,mid);</w:t>
+      </w:r>
+    </w:p>
+    <w:p>
+      <w:pPr>
+        <w:pStyle w:val="HTML"/>
+        <w:rPr>
+          <w:rStyle w:val="HTML0"/>
+        </w:rPr>
+      </w:pPr>
+      <w:r>
+        <w:rPr>
+          <w:rStyle w:val="HTML0"/>
+        </w:rPr>
+        <w:t xml:space="preserve">        phones[2] = phoneNumber.substring(mid,phoneNumber.length()-1);</w:t>
+      </w:r>
+    </w:p>
+    <w:p>
+      <w:pPr>
+        <w:pStyle w:val="HTML"/>
+        <w:rPr>
+          <w:rStyle w:val="HTML0"/>
+        </w:rPr>
+      </w:pPr>
+      <w:r>
+        <w:rPr>
+          <w:rStyle w:val="HTML0"/>
+        </w:rPr>
+        <w:t xml:space="preserve">        return phones;</w:t>
+      </w:r>
+    </w:p>
+    <w:p>
+      <w:pPr>
+        <w:pStyle w:val="HTML"/>
+        <w:rPr>
+          <w:rStyle w:val="HTML0"/>
+        </w:rPr>
+      </w:pPr>
+      <w:r>
+        <w:rPr>
+          <w:rStyle w:val="HTML0"/>
+        </w:rPr>
+        <w:t xml:space="preserve">    }</w:t>
+      </w:r>
+    </w:p>
+    <w:p>
+      <w:pPr>
+        <w:pStyle w:val="HTML"/>
+        <w:rPr>
+          <w:rStyle w:val="HTML0"/>
+        </w:rPr>
+      </w:pPr>
+    </w:p>
+    <w:p>
+      <w:pPr>
+        <w:pStyle w:val="HTML"/>
+        <w:rPr>
+          <w:rStyle w:val="HTML0"/>
+        </w:rPr>
+      </w:pPr>
+      <w:r>
+        <w:rPr>
+          <w:rStyle w:val="HTML0"/>
+        </w:rPr>
+        <w:t xml:space="preserve">    public Long getId() {</w:t>
+      </w:r>
+    </w:p>
+    <w:p>
+      <w:pPr>
+        <w:pStyle w:val="HTML"/>
+        <w:rPr>
+          <w:rStyle w:val="HTML0"/>
+        </w:rPr>
+      </w:pPr>
+      <w:r>
+        <w:rPr>
+          <w:rStyle w:val="HTML0"/>
+        </w:rPr>
+        <w:t xml:space="preserve">        return id;</w:t>
+      </w:r>
+    </w:p>
+    <w:p>
+      <w:pPr>
+        <w:pStyle w:val="HTML"/>
+        <w:rPr>
+          <w:rStyle w:val="HTML0"/>
+        </w:rPr>
+      </w:pPr>
+      <w:r>
+        <w:rPr>
+          <w:rStyle w:val="HTML0"/>
+        </w:rPr>
+        <w:t xml:space="preserve">    }</w:t>
+      </w:r>
+    </w:p>
+    <w:p>
+      <w:pPr>
+        <w:pStyle w:val="HTML"/>
+        <w:rPr>
+          <w:rStyle w:val="HTML0"/>
+        </w:rPr>
+      </w:pPr>
+    </w:p>
+    <w:p>
+      <w:pPr>
+        <w:pStyle w:val="HTML"/>
+        <w:rPr>
+          <w:rStyle w:val="HTML0"/>
+        </w:rPr>
+      </w:pPr>
+      <w:r>
+        <w:rPr>
+          <w:rStyle w:val="HTML0"/>
+        </w:rPr>
+        <w:t xml:space="preserve">    public String getName() {</w:t>
+      </w:r>
+    </w:p>
+    <w:p>
+      <w:pPr>
+        <w:pStyle w:val="HTML"/>
+        <w:rPr>
+          <w:rStyle w:val="HTML0"/>
+        </w:rPr>
+      </w:pPr>
+      <w:r>
+        <w:rPr>
+          <w:rStyle w:val="HTML0"/>
+        </w:rPr>
+        <w:t xml:space="preserve">        return name;</w:t>
+      </w:r>
+    </w:p>
+    <w:p>
+      <w:pPr>
+        <w:pStyle w:val="HTML"/>
+        <w:rPr>
+          <w:rStyle w:val="HTML0"/>
+        </w:rPr>
+      </w:pPr>
+      <w:r>
+        <w:rPr>
+          <w:rStyle w:val="HTML0"/>
+        </w:rPr>
+        <w:t xml:space="preserve">    }</w:t>
+      </w:r>
+    </w:p>
+    <w:p>
+      <w:pPr>
+        <w:pStyle w:val="HTML"/>
+        <w:rPr>
+          <w:rStyle w:val="HTML0"/>
+        </w:rPr>
+      </w:pPr>
+    </w:p>
+    <w:p>
+      <w:pPr>
+        <w:pStyle w:val="HTML"/>
+        <w:rPr>
+          <w:rStyle w:val="HTML0"/>
+        </w:rPr>
+      </w:pPr>
+      <w:r>
+        <w:rPr>
+          <w:rStyle w:val="HTML0"/>
+        </w:rPr>
+        <w:t xml:space="preserve">    public String getPhoneNumber() {</w:t>
+      </w:r>
+    </w:p>
+    <w:p>
+      <w:pPr>
+        <w:pStyle w:val="HTML"/>
+        <w:rPr>
+          <w:rStyle w:val="HTML0"/>
+        </w:rPr>
+      </w:pPr>
+      <w:r>
+        <w:rPr>
+          <w:rStyle w:val="HTML0"/>
+        </w:rPr>
+        <w:t xml:space="preserve">        return phoneNumber;</w:t>
+      </w:r>
+    </w:p>
+    <w:p>
+      <w:pPr>
+        <w:pStyle w:val="HTML"/>
+        <w:rPr>
+          <w:rStyle w:val="HTML0"/>
+        </w:rPr>
+      </w:pPr>
+      <w:r>
+        <w:rPr>
+          <w:rStyle w:val="HTML0"/>
+        </w:rPr>
+        <w:t xml:space="preserve">    }</w:t>
+      </w:r>
+    </w:p>
+    <w:p>
+      <w:pPr>
+        <w:pStyle w:val="HTML"/>
+        <w:rPr>
+          <w:rStyle w:val="HTML0"/>
+        </w:rPr>
+      </w:pPr>
+    </w:p>
+    <w:p>
+      <w:pPr>
+        <w:pStyle w:val="HTML"/>
+        <w:rPr>
+          <w:rStyle w:val="HTML0"/>
+        </w:rPr>
+      </w:pPr>
+      <w:r>
+        <w:rPr>
+          <w:rStyle w:val="HTML0"/>
+        </w:rPr>
+        <w:t xml:space="preserve">    public String getEmail() {</w:t>
+      </w:r>
+    </w:p>
+    <w:p>
+      <w:pPr>
+        <w:pStyle w:val="HTML"/>
+        <w:rPr>
+          <w:rStyle w:val="HTML0"/>
+        </w:rPr>
+      </w:pPr>
+      <w:r>
+        <w:rPr>
+          <w:rStyle w:val="HTML0"/>
+        </w:rPr>
+        <w:t xml:space="preserve">        return email;</w:t>
+      </w:r>
+    </w:p>
+    <w:p>
+      <w:pPr>
+        <w:pStyle w:val="HTML"/>
+        <w:rPr>
+          <w:rStyle w:val="HTML0"/>
+        </w:rPr>
+      </w:pPr>
+      <w:r>
+        <w:rPr>
+          <w:rStyle w:val="HTML0"/>
+        </w:rPr>
+        <w:lastRenderedPageBreak/>
+        <w:t xml:space="preserve">    }</w:t>
+      </w:r>
+    </w:p>
+    <w:p>
+      <w:pPr>
+        <w:pStyle w:val="HTML"/>
+        <w:rPr>
+          <w:rStyle w:val="HTML0"/>
+        </w:rPr>
+      </w:pPr>
+      <w:r>
+        <w:rPr>
+          <w:rStyle w:val="HTML0"/>
+        </w:rPr>
+        <w:t>}</w:t>
+      </w:r>
+    </w:p>
+    <w:p>
+      <w:pPr>
+        <w:pStyle w:val="a9"/>
+      </w:pPr>
+      <w:r>
+        <w:rPr>
+          <w:rStyle w:val="ad"/>
+        </w:rPr>
+        <w:t>MemberResponseDto</w:t>
+      </w:r>
+      <w:r>
+        <w:t xml:space="preserve"> </w:t>
+      </w:r>
+    </w:p>
+    <w:p>
+      <w:pPr>
+        <w:pStyle w:val="HTML"/>
+        <w:rPr>
+          <w:rStyle w:val="HTML0"/>
+        </w:rPr>
+      </w:pPr>
+      <w:r>
+        <w:rPr>
+          <w:rStyle w:val="HTML0"/>
+        </w:rPr>
+        <w:t>public class MemberResponseDto {</w:t>
+      </w:r>
+    </w:p>
+    <w:p>
+      <w:pPr>
+        <w:pStyle w:val="HTML"/>
+        <w:rPr>
+          <w:rStyle w:val="HTML0"/>
+        </w:rPr>
+      </w:pPr>
+      <w:r>
+        <w:rPr>
+          <w:rStyle w:val="HTML0"/>
+        </w:rPr>
+        <w:t xml:space="preserve">    private Long id;</w:t>
+      </w:r>
+    </w:p>
+    <w:p>
+      <w:pPr>
+        <w:pStyle w:val="HTML"/>
+        <w:rPr>
+          <w:rStyle w:val="HTML0"/>
+        </w:rPr>
+      </w:pPr>
+      <w:r>
+        <w:rPr>
+          <w:rStyle w:val="HTML0"/>
+        </w:rPr>
+        <w:t xml:space="preserve">    private String name;</w:t>
+      </w:r>
+    </w:p>
+    <w:p>
+      <w:pPr>
+        <w:pStyle w:val="HTML"/>
+        <w:rPr>
+          <w:rStyle w:val="HTML0"/>
+        </w:rPr>
+      </w:pPr>
+      <w:r>
+        <w:rPr>
+          <w:rStyle w:val="HTML0"/>
+        </w:rPr>
+        <w:t xml:space="preserve">    private String phoneNumber;</w:t>
+      </w:r>
+    </w:p>
+    <w:p>
+      <w:pPr>
+        <w:pStyle w:val="HTML"/>
+        <w:rPr>
+          <w:rStyle w:val="HTML0"/>
+        </w:rPr>
+      </w:pPr>
+      <w:r>
+        <w:rPr>
+          <w:rStyle w:val="HTML0"/>
+        </w:rPr>
+        <w:t xml:space="preserve">    private String email;</w:t>
+      </w:r>
+    </w:p>
+    <w:p>
+      <w:pPr>
+        <w:pStyle w:val="HTML"/>
+        <w:rPr>
+          <w:rStyle w:val="HTML0"/>
+        </w:rPr>
+      </w:pPr>
+    </w:p>
+    <w:p>
+      <w:pPr>
+        <w:pStyle w:val="HTML"/>
+        <w:rPr>
+          <w:rStyle w:val="HTML0"/>
+        </w:rPr>
+      </w:pPr>
+      <w:r>
+        <w:rPr>
+          <w:rStyle w:val="HTML0"/>
+        </w:rPr>
+        <w:t xml:space="preserve">    public MemberResponseDto() {}</w:t>
+      </w:r>
+    </w:p>
+    <w:p>
+      <w:pPr>
+        <w:pStyle w:val="HTML"/>
+        <w:rPr>
+          <w:rStyle w:val="HTML0"/>
+        </w:rPr>
+      </w:pPr>
+    </w:p>
+    <w:p>
+      <w:pPr>
+        <w:pStyle w:val="HTML"/>
+        <w:rPr>
+          <w:rStyle w:val="HTML0"/>
+        </w:rPr>
+      </w:pPr>
+      <w:r>
+        <w:rPr>
+          <w:rStyle w:val="HTML0"/>
+        </w:rPr>
+        <w:t xml:space="preserve">    public MemberResponseDto(Member member) {</w:t>
+      </w:r>
+    </w:p>
+    <w:p>
+      <w:pPr>
+        <w:pStyle w:val="HTML"/>
+        <w:rPr>
+          <w:rStyle w:val="HTML0"/>
+        </w:rPr>
+      </w:pPr>
+      <w:r>
+        <w:rPr>
+          <w:rStyle w:val="HTML0"/>
+        </w:rPr>
+        <w:t xml:space="preserve">        id = member.getId();</w:t>
+      </w:r>
+    </w:p>
+    <w:p>
+      <w:pPr>
+        <w:pStyle w:val="HTML"/>
+        <w:rPr>
+          <w:rStyle w:val="HTML0"/>
+        </w:rPr>
+      </w:pPr>
+      <w:r>
+        <w:rPr>
+          <w:rStyle w:val="HTML0"/>
+        </w:rPr>
+        <w:t xml:space="preserve">        name = member.getName();</w:t>
+      </w:r>
+    </w:p>
+    <w:p>
+      <w:pPr>
+        <w:pStyle w:val="HTML"/>
+        <w:rPr>
+          <w:rStyle w:val="HTML0"/>
+        </w:rPr>
+      </w:pPr>
+      <w:r>
+        <w:rPr>
+          <w:rStyle w:val="HTML0"/>
+        </w:rPr>
+        <w:t xml:space="preserve">        phoneNumber = toStringPhone(member.getPhone1(), member.getPhone2(), member.getPhone3());</w:t>
+      </w:r>
+    </w:p>
+    <w:p>
+      <w:pPr>
+        <w:pStyle w:val="HTML"/>
+        <w:rPr>
+          <w:rStyle w:val="HTML0"/>
+        </w:rPr>
+      </w:pPr>
+      <w:r>
+        <w:rPr>
+          <w:rStyle w:val="HTML0"/>
+        </w:rPr>
+        <w:t xml:space="preserve">        email = member.getEmail();</w:t>
+      </w:r>
+    </w:p>
+    <w:p>
+      <w:pPr>
+        <w:pStyle w:val="HTML"/>
+        <w:rPr>
+          <w:rStyle w:val="HTML0"/>
+        </w:rPr>
+      </w:pPr>
+      <w:r>
+        <w:rPr>
+          <w:rStyle w:val="HTML0"/>
+        </w:rPr>
+        <w:t xml:space="preserve">    }</w:t>
+      </w:r>
+    </w:p>
+    <w:p>
+      <w:pPr>
+        <w:pStyle w:val="HTML"/>
+        <w:rPr>
+          <w:rStyle w:val="HTML0"/>
+        </w:rPr>
+      </w:pPr>
+    </w:p>
+    <w:p>
+      <w:pPr>
+        <w:pStyle w:val="HTML"/>
+        <w:rPr>
+          <w:rStyle w:val="HTML0"/>
+        </w:rPr>
+      </w:pPr>
+      <w:r>
+        <w:rPr>
+          <w:rStyle w:val="HTML0"/>
+        </w:rPr>
+        <w:t xml:space="preserve">    private String toStringPhone(String phone1, String phone2, String phone3){</w:t>
+      </w:r>
+    </w:p>
+    <w:p>
+      <w:pPr>
+        <w:pStyle w:val="HTML"/>
+        <w:rPr>
+          <w:rStyle w:val="HTML0"/>
+        </w:rPr>
+      </w:pPr>
+      <w:r>
+        <w:rPr>
+          <w:rStyle w:val="HTML0"/>
+        </w:rPr>
+        <w:t xml:space="preserve">        return phone1+"-"+phone2+"-"+phone3;</w:t>
+      </w:r>
+    </w:p>
+    <w:p>
+      <w:pPr>
+        <w:pStyle w:val="HTML"/>
+        <w:rPr>
+          <w:rStyle w:val="HTML0"/>
+        </w:rPr>
+      </w:pPr>
+      <w:r>
+        <w:rPr>
+          <w:rStyle w:val="HTML0"/>
+        </w:rPr>
+        <w:t xml:space="preserve">    }</w:t>
+      </w:r>
+    </w:p>
+    <w:p>
+      <w:pPr>
+        <w:pStyle w:val="HTML"/>
+        <w:rPr>
+          <w:rStyle w:val="HTML0"/>
+        </w:rPr>
+      </w:pPr>
+    </w:p>
+    <w:p>
+      <w:pPr>
+        <w:pStyle w:val="HTML"/>
+        <w:rPr>
+          <w:rStyle w:val="HTML0"/>
+        </w:rPr>
+      </w:pPr>
+      <w:r>
+        <w:rPr>
+          <w:rStyle w:val="HTML0"/>
+        </w:rPr>
+        <w:t xml:space="preserve">    public Long getId() {</w:t>
+      </w:r>
+    </w:p>
+    <w:p>
+      <w:pPr>
+        <w:pStyle w:val="HTML"/>
+        <w:rPr>
+          <w:rStyle w:val="HTML0"/>
+        </w:rPr>
+      </w:pPr>
+      <w:r>
+        <w:rPr>
+          <w:rStyle w:val="HTML0"/>
+        </w:rPr>
+        <w:t xml:space="preserve">        return id;</w:t>
+      </w:r>
+    </w:p>
+    <w:p>
+      <w:pPr>
+        <w:pStyle w:val="HTML"/>
+        <w:rPr>
+          <w:rStyle w:val="HTML0"/>
+        </w:rPr>
+      </w:pPr>
+      <w:r>
+        <w:rPr>
+          <w:rStyle w:val="HTML0"/>
+        </w:rPr>
+        <w:t xml:space="preserve">    }</w:t>
+      </w:r>
+    </w:p>
+    <w:p>
+      <w:pPr>
+        <w:pStyle w:val="HTML"/>
+        <w:rPr>
+          <w:rStyle w:val="HTML0"/>
+        </w:rPr>
+      </w:pPr>
+    </w:p>
+    <w:p>
+      <w:pPr>
+        <w:pStyle w:val="HTML"/>
+        <w:rPr>
+          <w:rStyle w:val="HTML0"/>
+        </w:rPr>
+      </w:pPr>
+      <w:r>
+        <w:rPr>
+          <w:rStyle w:val="HTML0"/>
+        </w:rPr>
+        <w:t xml:space="preserve">    public String getName() {</w:t>
+      </w:r>
+    </w:p>
+    <w:p>
+      <w:pPr>
+        <w:pStyle w:val="HTML"/>
+        <w:rPr>
+          <w:rStyle w:val="HTML0"/>
+        </w:rPr>
+      </w:pPr>
+      <w:r>
+        <w:rPr>
+          <w:rStyle w:val="HTML0"/>
+        </w:rPr>
+        <w:t xml:space="preserve">        return name;</w:t>
+      </w:r>
+    </w:p>
+    <w:p>
+      <w:pPr>
+        <w:pStyle w:val="HTML"/>
+        <w:rPr>
+          <w:rStyle w:val="HTML0"/>
+        </w:rPr>
+      </w:pPr>
+      <w:r>
+        <w:rPr>
+          <w:rStyle w:val="HTML0"/>
+        </w:rPr>
+        <w:t xml:space="preserve">    }</w:t>
+      </w:r>
+    </w:p>
+    <w:p>
+      <w:pPr>
+        <w:pStyle w:val="HTML"/>
+        <w:rPr>
+          <w:rStyle w:val="HTML0"/>
+        </w:rPr>
+      </w:pPr>
+    </w:p>
+    <w:p>
+      <w:pPr>
+        <w:pStyle w:val="HTML"/>
+        <w:rPr>
+          <w:rStyle w:val="HTML0"/>
+        </w:rPr>
+      </w:pPr>
+      <w:r>
+        <w:rPr>
+          <w:rStyle w:val="HTML0"/>
+        </w:rPr>
+        <w:t xml:space="preserve">    public String getPhoneNumber() {</w:t>
+      </w:r>
+    </w:p>
+    <w:p>
+      <w:pPr>
+        <w:pStyle w:val="HTML"/>
+        <w:rPr>
+          <w:rStyle w:val="HTML0"/>
+        </w:rPr>
+      </w:pPr>
+      <w:r>
+        <w:rPr>
+          <w:rStyle w:val="HTML0"/>
+        </w:rPr>
+        <w:t xml:space="preserve">        return phoneNumber;</w:t>
+      </w:r>
+    </w:p>
+    <w:p>
+      <w:pPr>
+        <w:pStyle w:val="HTML"/>
+        <w:rPr>
+          <w:rStyle w:val="HTML0"/>
+        </w:rPr>
+      </w:pPr>
+      <w:r>
+        <w:rPr>
+          <w:rStyle w:val="HTML0"/>
+        </w:rPr>
+        <w:t xml:space="preserve">    }</w:t>
+      </w:r>
+    </w:p>
+    <w:p>
+      <w:pPr>
+        <w:pStyle w:val="HTML"/>
+        <w:rPr>
+          <w:rStyle w:val="HTML0"/>
+        </w:rPr>
+      </w:pPr>
+    </w:p>
+    <w:p>
+      <w:pPr>
+        <w:pStyle w:val="HTML"/>
+        <w:rPr>
+          <w:rStyle w:val="HTML0"/>
+        </w:rPr>
+      </w:pPr>
+      <w:r>
+        <w:rPr>
+          <w:rStyle w:val="HTML0"/>
+        </w:rPr>
+        <w:t xml:space="preserve">    public String getEmail() {</w:t>
+      </w:r>
+    </w:p>
+    <w:p>
+      <w:pPr>
+        <w:pStyle w:val="HTML"/>
+        <w:rPr>
+          <w:rStyle w:val="HTML0"/>
+        </w:rPr>
+      </w:pPr>
+      <w:r>
+        <w:rPr>
+          <w:rStyle w:val="HTML0"/>
+        </w:rPr>
+        <w:t xml:space="preserve">        return email;</w:t>
+      </w:r>
+    </w:p>
+    <w:p>
+      <w:pPr>
+        <w:pStyle w:val="HTML"/>
+        <w:rPr>
+          <w:rStyle w:val="HTML0"/>
+        </w:rPr>
+      </w:pPr>
+      <w:r>
+        <w:rPr>
+          <w:rStyle w:val="HTML0"/>
+        </w:rPr>
+        <w:t xml:space="preserve">    }</w:t>
+      </w:r>
+    </w:p>
+    <w:p>
+      <w:pPr>
+        <w:pStyle w:val="HTML"/>
+        <w:rPr>
+          <w:rStyle w:val="HTML0"/>
+        </w:rPr>
+      </w:pPr>
+      <w:r>
+        <w:rPr>
+          <w:rStyle w:val="HTML0"/>
+        </w:rPr>
+        <w:t>}</w:t>
+      </w:r>
+    </w:p>
+    <w:p>
+      <w:pPr>
+        <w:pStyle w:val="a9"/>
+        <w:spacing w:after="240" w:afterAutospacing="0"/>
+      </w:pPr>
+      <w:r>
+        <w:t xml:space="preserve">Member, MemberRequestDto, MemberResponseDto 3개의 클래스를 생성하였습니다. </w:t>
+      </w:r>
+      <w:r>
+        <w:br/>
+        <w:t xml:space="preserve">회원 정보를 나타내기 위해 Member클래스만 사용하지 않은 이유는, Entity 클래스를 파라미터 혹은 View 데이터로 사용하게 되면 </w:t>
+      </w:r>
+      <w:r>
+        <w:rPr>
+          <w:rStyle w:val="ad"/>
+        </w:rPr>
+        <w:t>변화에 대응하기가 힘들기 때문</w:t>
+      </w:r>
+      <w:r>
+        <w:t xml:space="preserve">입니다. </w:t>
+      </w:r>
+      <w:r>
+        <w:br/>
+        <w:t xml:space="preserve">휴대폰 번호 같은 경우 테이블에 저장되는 형태는 3개의 컬럼으로 저장되는데, 화면에 입력 받는 형태는 하나의 문자열입니다. 이걸 Entity에서 구현하려면 Entity 클래스는 테이블의 역할을 벗어난 </w:t>
+      </w:r>
+      <w:r>
+        <w:rPr>
+          <w:rStyle w:val="ad"/>
+        </w:rPr>
+        <w:t>많은 책임을 담당</w:t>
+      </w:r>
+      <w:r>
+        <w:t xml:space="preserve">하게 되고, </w:t>
+      </w:r>
+      <w:r>
+        <w:rPr>
+          <w:rStyle w:val="ad"/>
+        </w:rPr>
+        <w:t>파라미터가 변경될 때마다 메인이 되는 Entity 클래스의 구조가 계속해서 변경</w:t>
+      </w:r>
+      <w:r>
+        <w:t xml:space="preserve">되게 됩니다. </w:t>
+      </w:r>
+      <w:r>
+        <w:br/>
+      </w:r>
+      <w:r>
+        <w:lastRenderedPageBreak/>
+        <w:t xml:space="preserve">반면에 MemberRequestDto가 화면에서 입력 받는 파라미터 타입의 역할을 하게 될 경우 파라미터 형태가 변경되어도 MemberRequestDto만 변경하면 되고 Entity 클래스는 변경되지 않아도 되기에 테이블 구조가 변경될 일은 없습니다. </w:t>
+      </w:r>
+      <w:r>
+        <w:br/>
+        <w:t xml:space="preserve">추가적으로 </w:t>
+      </w:r>
+      <w:r>
+        <w:rPr>
+          <w:rStyle w:val="ad"/>
+        </w:rPr>
+        <w:t>Entity 클래스에 validation 어노테이션까지 포함</w:t>
+      </w:r>
+      <w:r>
+        <w:t xml:space="preserve">되어있으면 코드 자체가 너무 지저분해지는데, 분리하게 될 경우 이역시도 깔끔하게 코드가 작성 될 수 있습니다. </w:t>
+      </w:r>
+      <w:r>
+        <w:br/>
+        <w:t xml:space="preserve">동일한 이유로 View에 출력되는 타입 역시 Entity가 아닌 Response 클래스를 별도로 두어 어떤 출력 형태라도 큰 변경 없이 대응할 수 있도록 하였습니다. </w:t>
+      </w:r>
+      <w:r>
+        <w:br/>
+      </w:r>
+      <w:r>
+        <w:br/>
+      </w:r>
+      <w:r>
+        <w:br/>
+        <w:t xml:space="preserve">그럼 이를 사용하는 Controller/Service/Repository를 생성하겠습니다. </w:t>
+      </w:r>
+      <w:r>
+        <w:br/>
+      </w:r>
+      <w:r>
+        <w:br/>
+      </w:r>
+      <w:r>
+        <w:br/>
+      </w:r>
+      <w:r>
+        <w:rPr>
+          <w:rStyle w:val="ad"/>
+        </w:rPr>
+        <w:t>MemberRepository</w:t>
+      </w:r>
+      <w:r>
+        <w:t xml:space="preserve"> </w:t>
+      </w:r>
+    </w:p>
+    <w:p>
+      <w:pPr>
+        <w:pStyle w:val="HTML"/>
+        <w:rPr>
+          <w:rStyle w:val="HTML0"/>
+        </w:rPr>
+      </w:pPr>
+      <w:r>
+        <w:rPr>
+          <w:rStyle w:val="HTML0"/>
+        </w:rPr>
+        <w:t>public interface MemberRepository extends JpaRepository&lt;Member, Long&gt;{</w:t>
+      </w:r>
+    </w:p>
+    <w:p>
+      <w:pPr>
+        <w:pStyle w:val="HTML"/>
+        <w:rPr>
+          <w:rStyle w:val="HTML0"/>
+        </w:rPr>
+      </w:pPr>
+      <w:r>
+        <w:rPr>
+          <w:rStyle w:val="HTML0"/>
+        </w:rPr>
+        <w:t xml:space="preserve">    Optional&lt;Member&gt; findByEmail(String email);</w:t>
+      </w:r>
+    </w:p>
+    <w:p>
+      <w:pPr>
+        <w:pStyle w:val="HTML"/>
+        <w:rPr>
+          <w:rStyle w:val="HTML0"/>
+        </w:rPr>
+      </w:pPr>
+      <w:r>
+        <w:rPr>
+          <w:rStyle w:val="HTML0"/>
+        </w:rPr>
+        <w:t>}</w:t>
+      </w:r>
+    </w:p>
+    <w:p>
+      <w:pPr>
+        <w:pStyle w:val="a9"/>
+      </w:pPr>
+      <w:r>
+        <w:t xml:space="preserve">repository는 간단하게 JpaRepository를 상속 받겠습니다. </w:t>
+      </w:r>
+      <w:r>
+        <w:br/>
+      </w:r>
+      <w:r>
+        <w:br/>
+      </w:r>
+      <w:r>
+        <w:br/>
+      </w:r>
+      <w:r>
+        <w:rPr>
+          <w:rStyle w:val="ad"/>
+        </w:rPr>
+        <w:t>MemberService</w:t>
+      </w:r>
+      <w:r>
+        <w:t xml:space="preserve"> </w:t>
+      </w:r>
+    </w:p>
+    <w:p>
+      <w:pPr>
+        <w:pStyle w:val="HTML"/>
+        <w:rPr>
+          <w:rStyle w:val="HTML0"/>
+        </w:rPr>
+      </w:pPr>
+      <w:r>
+        <w:rPr>
+          <w:rStyle w:val="HTML0"/>
+        </w:rPr>
+        <w:t>@Service</w:t>
+      </w:r>
+    </w:p>
+    <w:p>
+      <w:pPr>
+        <w:pStyle w:val="HTML"/>
+        <w:rPr>
+          <w:rStyle w:val="HTML0"/>
+        </w:rPr>
+      </w:pPr>
+      <w:r>
+        <w:rPr>
+          <w:rStyle w:val="HTML0"/>
+        </w:rPr>
+        <w:t>public class MemberService {</w:t>
+      </w:r>
+    </w:p>
+    <w:p>
+      <w:pPr>
+        <w:pStyle w:val="HTML"/>
+        <w:rPr>
+          <w:rStyle w:val="HTML0"/>
+        </w:rPr>
+      </w:pPr>
+    </w:p>
+    <w:p>
+      <w:pPr>
+        <w:pStyle w:val="HTML"/>
+        <w:rPr>
+          <w:rStyle w:val="HTML0"/>
+        </w:rPr>
+      </w:pPr>
+      <w:r>
+        <w:rPr>
+          <w:rStyle w:val="HTML0"/>
+        </w:rPr>
+        <w:t xml:space="preserve">    private MemberRepository memberRepository;</w:t>
+      </w:r>
+    </w:p>
+    <w:p>
+      <w:pPr>
+        <w:pStyle w:val="HTML"/>
+        <w:rPr>
+          <w:rStyle w:val="HTML0"/>
+        </w:rPr>
+      </w:pPr>
+    </w:p>
+    <w:p>
+      <w:pPr>
+        <w:pStyle w:val="HTML"/>
+        <w:rPr>
+          <w:rStyle w:val="HTML0"/>
+        </w:rPr>
+      </w:pPr>
+      <w:r>
+        <w:rPr>
+          <w:rStyle w:val="HTML0"/>
+        </w:rPr>
+        <w:t xml:space="preserve">    public MemberService(MemberRepository memberRepository) {</w:t>
+      </w:r>
+    </w:p>
+    <w:p>
+      <w:pPr>
+        <w:pStyle w:val="HTML"/>
+        <w:rPr>
+          <w:rStyle w:val="HTML0"/>
+        </w:rPr>
+      </w:pPr>
+      <w:r>
+        <w:rPr>
+          <w:rStyle w:val="HTML0"/>
+        </w:rPr>
+        <w:t xml:space="preserve">        this.memberRepository = memberRepository;</w:t>
+      </w:r>
+    </w:p>
+    <w:p>
+      <w:pPr>
+        <w:pStyle w:val="HTML"/>
+        <w:rPr>
+          <w:rStyle w:val="HTML0"/>
+        </w:rPr>
+      </w:pPr>
+      <w:r>
+        <w:rPr>
+          <w:rStyle w:val="HTML0"/>
+        </w:rPr>
+        <w:t xml:space="preserve">    }</w:t>
+      </w:r>
+    </w:p>
+    <w:p>
+      <w:pPr>
+        <w:pStyle w:val="HTML"/>
+        <w:rPr>
+          <w:rStyle w:val="HTML0"/>
+        </w:rPr>
+      </w:pPr>
+    </w:p>
+    <w:p>
+      <w:pPr>
+        <w:pStyle w:val="HTML"/>
+        <w:rPr>
+          <w:rStyle w:val="HTML0"/>
+        </w:rPr>
+      </w:pPr>
+      <w:r>
+        <w:rPr>
+          <w:rStyle w:val="HTML0"/>
+        </w:rPr>
+        <w:t xml:space="preserve">    @Transactional</w:t>
+      </w:r>
+    </w:p>
+    <w:p>
+      <w:pPr>
+        <w:pStyle w:val="HTML"/>
+        <w:rPr>
+          <w:rStyle w:val="HTML0"/>
+        </w:rPr>
+      </w:pPr>
+      <w:r>
+        <w:rPr>
+          <w:rStyle w:val="HTML0"/>
+        </w:rPr>
+        <w:t xml:space="preserve">    public Long save(MemberRequestDto memberRequestDto){</w:t>
+      </w:r>
+    </w:p>
+    <w:p>
+      <w:pPr>
+        <w:pStyle w:val="HTML"/>
+        <w:rPr>
+          <w:rStyle w:val="HTML0"/>
+        </w:rPr>
+      </w:pPr>
+      <w:r>
+        <w:rPr>
+          <w:rStyle w:val="HTML0"/>
+        </w:rPr>
+        <w:t xml:space="preserve">        return memberRepository.save(memberRequestDto.toEntity()).getId();</w:t>
+      </w:r>
+    </w:p>
+    <w:p>
+      <w:pPr>
+        <w:pStyle w:val="HTML"/>
+        <w:rPr>
+          <w:rStyle w:val="HTML0"/>
+        </w:rPr>
+      </w:pPr>
+      <w:r>
+        <w:rPr>
+          <w:rStyle w:val="HTML0"/>
+        </w:rPr>
+        <w:t xml:space="preserve">    }</w:t>
+      </w:r>
+    </w:p>
+    <w:p>
+      <w:pPr>
+        <w:pStyle w:val="HTML"/>
+        <w:rPr>
+          <w:rStyle w:val="HTML0"/>
+        </w:rPr>
+      </w:pPr>
+    </w:p>
+    <w:p>
+      <w:pPr>
+        <w:pStyle w:val="HTML"/>
+        <w:rPr>
+          <w:rStyle w:val="HTML0"/>
+        </w:rPr>
+      </w:pPr>
+    </w:p>
+    <w:p>
+      <w:pPr>
+        <w:pStyle w:val="HTML"/>
+        <w:rPr>
+          <w:rStyle w:val="HTML0"/>
+        </w:rPr>
+      </w:pPr>
+      <w:r>
+        <w:rPr>
+          <w:rStyle w:val="HTML0"/>
+        </w:rPr>
+        <w:t xml:space="preserve">    @Transactional(readOnly = true)</w:t>
+      </w:r>
+    </w:p>
+    <w:p>
+      <w:pPr>
+        <w:pStyle w:val="HTML"/>
+        <w:rPr>
+          <w:rStyle w:val="HTML0"/>
+        </w:rPr>
+      </w:pPr>
+      <w:r>
+        <w:rPr>
+          <w:rStyle w:val="HTML0"/>
+        </w:rPr>
+        <w:t xml:space="preserve">    public List&lt;MemberResponseDto&gt; findAll() {</w:t>
+      </w:r>
+    </w:p>
+    <w:p>
+      <w:pPr>
+        <w:pStyle w:val="HTML"/>
+        <w:rPr>
+          <w:rStyle w:val="HTML0"/>
+        </w:rPr>
+      </w:pPr>
+      <w:r>
+        <w:rPr>
+          <w:rStyle w:val="HTML0"/>
+        </w:rPr>
+        <w:t xml:space="preserve">        return memberRepository</w:t>
+      </w:r>
+    </w:p>
+    <w:p>
+      <w:pPr>
+        <w:pStyle w:val="HTML"/>
+        <w:rPr>
+          <w:rStyle w:val="HTML0"/>
+        </w:rPr>
+      </w:pPr>
+      <w:r>
+        <w:rPr>
+          <w:rStyle w:val="HTML0"/>
+        </w:rPr>
+        <w:t xml:space="preserve">                .findAll()</w:t>
+      </w:r>
+    </w:p>
+    <w:p>
+      <w:pPr>
+        <w:pStyle w:val="HTML"/>
+        <w:rPr>
+          <w:rStyle w:val="HTML0"/>
+        </w:rPr>
+      </w:pPr>
+      <w:r>
+        <w:rPr>
+          <w:rStyle w:val="HTML0"/>
+        </w:rPr>
+        <w:t xml:space="preserve">                .stream()</w:t>
+      </w:r>
+    </w:p>
+    <w:p>
+      <w:pPr>
+        <w:pStyle w:val="HTML"/>
+        <w:rPr>
+          <w:rStyle w:val="HTML0"/>
+        </w:rPr>
+      </w:pPr>
+      <w:r>
+        <w:rPr>
+          <w:rStyle w:val="HTML0"/>
+        </w:rPr>
+        <w:t xml:space="preserve">                .map(MemberResponseDto::new)</w:t>
+      </w:r>
+    </w:p>
+    <w:p>
+      <w:pPr>
+        <w:pStyle w:val="HTML"/>
+        <w:rPr>
+          <w:rStyle w:val="HTML0"/>
+        </w:rPr>
+      </w:pPr>
+      <w:r>
+        <w:rPr>
+          <w:rStyle w:val="HTML0"/>
+        </w:rPr>
+        <w:t xml:space="preserve">                .collect(Collectors.toList());</w:t>
+      </w:r>
+    </w:p>
+    <w:p>
+      <w:pPr>
+        <w:pStyle w:val="HTML"/>
+        <w:rPr>
+          <w:rStyle w:val="HTML0"/>
+        </w:rPr>
+      </w:pPr>
+      <w:r>
+        <w:rPr>
+          <w:rStyle w:val="HTML0"/>
+        </w:rPr>
+        <w:t xml:space="preserve">    }</w:t>
+      </w:r>
+    </w:p>
+    <w:p>
+      <w:pPr>
+        <w:pStyle w:val="HTML"/>
+        <w:rPr>
+          <w:rStyle w:val="HTML0"/>
+        </w:rPr>
+      </w:pPr>
+      <w:r>
+        <w:rPr>
+          <w:rStyle w:val="HTML0"/>
+        </w:rPr>
+        <w:t>}</w:t>
+      </w:r>
+    </w:p>
+    <w:p>
+      <w:pPr>
+        <w:pStyle w:val="a9"/>
+      </w:pPr>
+      <w:r>
+        <w:lastRenderedPageBreak/>
+        <w:t xml:space="preserve">스프링에 대한 의존성을 낮추고 Mock 객체 주입을 좀 더 쉽게하기 위해 생성자 Injection을 하였습니다. </w:t>
+      </w:r>
+      <w:r>
+        <w:br/>
+        <w:t xml:space="preserve">보시면 save할때는 requestDto를 entity로, find를 할 때는 entity를 responseDto로 전환하는 과정을 거치게 됩니다. </w:t>
+      </w:r>
+      <w:r>
+        <w:br/>
+        <w:t xml:space="preserve">만약 리턴되는 데이터가 많을 경우에 모든 데이터를 </w:t>
+      </w:r>
+      <w:r>
+        <w:rPr>
+          <w:rStyle w:val="HTML0"/>
+        </w:rPr>
+        <w:t>map</w:t>
+      </w:r>
+      <w:r>
+        <w:t xml:space="preserve">으로 전환하기가 부담되신다면, </w:t>
+      </w:r>
+      <w:r>
+        <w:rPr>
+          <w:rStyle w:val="ad"/>
+        </w:rPr>
+        <w:t>querydsl을 사용하여 조회 결과를 responseDto로</w:t>
+      </w:r>
+      <w:r>
+        <w:t xml:space="preserve"> 받을 수 도 있습니다. </w:t>
+      </w:r>
+    </w:p>
+    <w:p>
+      <w:pPr>
+        <w:pStyle w:val="a9"/>
+      </w:pPr>
+      <w:r>
+        <w:br/>
+      </w:r>
+      <w:r>
+        <w:br/>
+      </w:r>
+      <w:r>
+        <w:rPr>
+          <w:rStyle w:val="ad"/>
+        </w:rPr>
+        <w:t>MemberController</w:t>
+      </w:r>
+      <w:r>
+        <w:t xml:space="preserve"> </w:t>
+      </w:r>
+    </w:p>
+    <w:p>
+      <w:pPr>
+        <w:pStyle w:val="HTML"/>
+        <w:rPr>
+          <w:rStyle w:val="HTML0"/>
+        </w:rPr>
+      </w:pPr>
+      <w:r>
+        <w:rPr>
+          <w:rStyle w:val="HTML0"/>
+        </w:rPr>
+        <w:t>@RestController</w:t>
+      </w:r>
+    </w:p>
+    <w:p>
+      <w:pPr>
+        <w:pStyle w:val="HTML"/>
+        <w:rPr>
+          <w:rStyle w:val="HTML0"/>
+        </w:rPr>
+      </w:pPr>
+      <w:r>
+        <w:rPr>
+          <w:rStyle w:val="HTML0"/>
+        </w:rPr>
+        <w:t>public class MemberController {</w:t>
+      </w:r>
+    </w:p>
+    <w:p>
+      <w:pPr>
+        <w:pStyle w:val="HTML"/>
+        <w:rPr>
+          <w:rStyle w:val="HTML0"/>
+        </w:rPr>
+      </w:pPr>
+    </w:p>
+    <w:p>
+      <w:pPr>
+        <w:pStyle w:val="HTML"/>
+        <w:rPr>
+          <w:rStyle w:val="HTML0"/>
+        </w:rPr>
+      </w:pPr>
+      <w:r>
+        <w:rPr>
+          <w:rStyle w:val="HTML0"/>
+        </w:rPr>
+        <w:t xml:space="preserve">    private MemberService memberService;</w:t>
+      </w:r>
+    </w:p>
+    <w:p>
+      <w:pPr>
+        <w:pStyle w:val="HTML"/>
+        <w:rPr>
+          <w:rStyle w:val="HTML0"/>
+        </w:rPr>
+      </w:pPr>
+    </w:p>
+    <w:p>
+      <w:pPr>
+        <w:pStyle w:val="HTML"/>
+        <w:rPr>
+          <w:rStyle w:val="HTML0"/>
+        </w:rPr>
+      </w:pPr>
+      <w:r>
+        <w:rPr>
+          <w:rStyle w:val="HTML0"/>
+        </w:rPr>
+        <w:t xml:space="preserve">    public MemberController(MemberService memberService) {</w:t>
+      </w:r>
+    </w:p>
+    <w:p>
+      <w:pPr>
+        <w:pStyle w:val="HTML"/>
+        <w:rPr>
+          <w:rStyle w:val="HTML0"/>
+        </w:rPr>
+      </w:pPr>
+      <w:r>
+        <w:rPr>
+          <w:rStyle w:val="HTML0"/>
+        </w:rPr>
+        <w:t xml:space="preserve">        this.memberService = memberService;</w:t>
+      </w:r>
+    </w:p>
+    <w:p>
+      <w:pPr>
+        <w:pStyle w:val="HTML"/>
+        <w:rPr>
+          <w:rStyle w:val="HTML0"/>
+        </w:rPr>
+      </w:pPr>
+      <w:r>
+        <w:rPr>
+          <w:rStyle w:val="HTML0"/>
+        </w:rPr>
+        <w:t xml:space="preserve">    }</w:t>
+      </w:r>
+    </w:p>
+    <w:p>
+      <w:pPr>
+        <w:pStyle w:val="HTML"/>
+        <w:rPr>
+          <w:rStyle w:val="HTML0"/>
+        </w:rPr>
+      </w:pPr>
+    </w:p>
+    <w:p>
+      <w:pPr>
+        <w:pStyle w:val="HTML"/>
+        <w:rPr>
+          <w:rStyle w:val="HTML0"/>
+        </w:rPr>
+      </w:pPr>
+      <w:r>
+        <w:rPr>
+          <w:rStyle w:val="HTML0"/>
+        </w:rPr>
+        <w:t xml:space="preserve">    @PostMapping("/member")</w:t>
+      </w:r>
+    </w:p>
+    <w:p>
+      <w:pPr>
+        <w:pStyle w:val="HTML"/>
+        <w:rPr>
+          <w:rStyle w:val="HTML0"/>
+        </w:rPr>
+      </w:pPr>
+      <w:r>
+        <w:rPr>
+          <w:rStyle w:val="HTML0"/>
+        </w:rPr>
+        <w:t xml:space="preserve">    public Long saveMember(@RequestBody @Valid MemberRequestDto memberRequestDto) {</w:t>
+      </w:r>
+    </w:p>
+    <w:p>
+      <w:pPr>
+        <w:pStyle w:val="HTML"/>
+        <w:rPr>
+          <w:rStyle w:val="HTML0"/>
+        </w:rPr>
+      </w:pPr>
+      <w:r>
+        <w:rPr>
+          <w:rStyle w:val="HTML0"/>
+        </w:rPr>
+        <w:t xml:space="preserve">        return memberService.save(memberRequestDto);</w:t>
+      </w:r>
+    </w:p>
+    <w:p>
+      <w:pPr>
+        <w:pStyle w:val="HTML"/>
+        <w:rPr>
+          <w:rStyle w:val="HTML0"/>
+        </w:rPr>
+      </w:pPr>
+      <w:r>
+        <w:rPr>
+          <w:rStyle w:val="HTML0"/>
+        </w:rPr>
+        <w:t xml:space="preserve">    }</w:t>
+      </w:r>
+    </w:p>
+    <w:p>
+      <w:pPr>
+        <w:pStyle w:val="HTML"/>
+        <w:rPr>
+          <w:rStyle w:val="HTML0"/>
+        </w:rPr>
+      </w:pPr>
+    </w:p>
+    <w:p>
+      <w:pPr>
+        <w:pStyle w:val="HTML"/>
+        <w:rPr>
+          <w:rStyle w:val="HTML0"/>
+        </w:rPr>
+      </w:pPr>
+      <w:r>
+        <w:rPr>
+          <w:rStyle w:val="HTML0"/>
+        </w:rPr>
+        <w:t xml:space="preserve">    @GetMapping("/members")</w:t>
+      </w:r>
+    </w:p>
+    <w:p>
+      <w:pPr>
+        <w:pStyle w:val="HTML"/>
+        <w:rPr>
+          <w:rStyle w:val="HTML0"/>
+        </w:rPr>
+      </w:pPr>
+      <w:r>
+        <w:rPr>
+          <w:rStyle w:val="HTML0"/>
+        </w:rPr>
+        <w:t xml:space="preserve">    public List&lt;MemberResponseDto&gt; findAll(){</w:t>
+      </w:r>
+    </w:p>
+    <w:p>
+      <w:pPr>
+        <w:pStyle w:val="HTML"/>
+        <w:rPr>
+          <w:rStyle w:val="HTML0"/>
+        </w:rPr>
+      </w:pPr>
+      <w:r>
+        <w:rPr>
+          <w:rStyle w:val="HTML0"/>
+        </w:rPr>
+        <w:t xml:space="preserve">        return memberService.findAll();</w:t>
+      </w:r>
+    </w:p>
+    <w:p>
+      <w:pPr>
+        <w:pStyle w:val="HTML"/>
+        <w:rPr>
+          <w:rStyle w:val="HTML0"/>
+        </w:rPr>
+      </w:pPr>
+      <w:r>
+        <w:rPr>
+          <w:rStyle w:val="HTML0"/>
+        </w:rPr>
+        <w:t xml:space="preserve">    }</w:t>
+      </w:r>
+    </w:p>
+    <w:p>
+      <w:pPr>
+        <w:pStyle w:val="HTML"/>
+        <w:rPr>
+          <w:rStyle w:val="HTML0"/>
+        </w:rPr>
+      </w:pPr>
+      <w:r>
+        <w:rPr>
+          <w:rStyle w:val="HTML0"/>
+        </w:rPr>
+        <w:t>}</w:t>
+      </w:r>
+    </w:p>
+    <w:p>
+      <w:pPr>
+        <w:pStyle w:val="a9"/>
+      </w:pPr>
+      <w:r>
+        <w:t xml:space="preserve">Controller는 별다를 것이 없지만, JSON 데이터를 인스턴스에 매핑하기 위해 </w:t>
+      </w:r>
+      <w:r>
+        <w:rPr>
+          <w:rStyle w:val="HTML0"/>
+        </w:rPr>
+        <w:t>@RequestBody</w:t>
+      </w:r>
+      <w:r>
+        <w:t xml:space="preserve">를, validation 실행을 위해 </w:t>
+      </w:r>
+      <w:r>
+        <w:rPr>
+          <w:rStyle w:val="HTML0"/>
+        </w:rPr>
+        <w:t>@Valid</w:t>
+      </w:r>
+      <w:r>
+        <w:t xml:space="preserve">를 사용하였습니다. </w:t>
+      </w:r>
+      <w:r>
+        <w:br/>
+      </w:r>
+      <w:r>
+        <w:br/>
+      </w:r>
+      <w:r>
+        <w:br/>
+        <w:t xml:space="preserve">백엔드구성은 마쳤습니다. 다음은 화면단 코드를 작성하겠습니다. </w:t>
+      </w:r>
+      <w:r>
+        <w:br/>
+        <w:t xml:space="preserve">Ajax로 데이터를 주고 받을 예정이기에 별도의 템플릿 엔진(freemarker, thymleaf 등)을 사용하지 않겠습니다. </w:t>
+      </w:r>
+      <w:r>
+        <w:br/>
+        <w:t xml:space="preserve">단, SpringBoot의 경우 </w:t>
+      </w:r>
+      <w:r>
+        <w:rPr>
+          <w:rStyle w:val="HTML0"/>
+        </w:rPr>
+        <w:t>/</w:t>
+      </w:r>
+      <w:r>
+        <w:t xml:space="preserve"> url에 매핑된 메소드가 없고, </w:t>
+      </w:r>
+      <w:r>
+        <w:rPr>
+          <w:rStyle w:val="HTML0"/>
+        </w:rPr>
+        <w:t>src/main/resources/static/index.html</w:t>
+      </w:r>
+      <w:r>
+        <w:t xml:space="preserve">을 생성하면 </w:t>
+      </w:r>
+      <w:r>
+        <w:rPr>
+          <w:rStyle w:val="HTML0"/>
+        </w:rPr>
+        <w:t>/</w:t>
+      </w:r>
+      <w:r>
+        <w:t xml:space="preserve"> 접속시 </w:t>
+      </w:r>
+      <w:r>
+        <w:rPr>
+          <w:rStyle w:val="ad"/>
+        </w:rPr>
+        <w:t>자동으로 index.html을 호출</w:t>
+      </w:r>
+      <w:r>
+        <w:t xml:space="preserve">하게 됩니다. 이를 이용하여 index.html을 작성하겠습니다. </w:t>
+      </w:r>
+      <w:r>
+        <w:br/>
+      </w:r>
+      <w:r>
+        <w:br/>
+      </w:r>
+      <w:r>
+        <w:br/>
+      </w:r>
+      <w:r>
+        <w:rPr>
+          <w:rStyle w:val="ad"/>
+        </w:rPr>
+        <w:t>index.html</w:t>
+      </w:r>
+      <w:r>
+        <w:t xml:space="preserve"> </w:t>
+      </w:r>
+    </w:p>
+    <w:p>
+      <w:pPr>
+        <w:pStyle w:val="HTML"/>
+        <w:rPr>
+          <w:rStyle w:val="HTML0"/>
+        </w:rPr>
+      </w:pPr>
+      <w:r>
+        <w:rPr>
+          <w:rStyle w:val="HTML0"/>
+        </w:rPr>
+        <w:t>&lt;!DOCTYPE html&gt;</w:t>
+      </w:r>
+    </w:p>
+    <w:p>
+      <w:pPr>
+        <w:pStyle w:val="HTML"/>
+        <w:rPr>
+          <w:rStyle w:val="HTML0"/>
+        </w:rPr>
+      </w:pPr>
+      <w:r>
+        <w:rPr>
+          <w:rStyle w:val="HTML0"/>
+        </w:rPr>
+        <w:t>&lt;html lang="en"&gt;</w:t>
+      </w:r>
+    </w:p>
+    <w:p>
+      <w:pPr>
+        <w:pStyle w:val="HTML"/>
+        <w:rPr>
+          <w:rStyle w:val="HTML0"/>
+        </w:rPr>
+      </w:pPr>
+      <w:r>
+        <w:rPr>
+          <w:rStyle w:val="HTML0"/>
+        </w:rPr>
+        <w:t>&lt;head&gt;</w:t>
+      </w:r>
+    </w:p>
+    <w:p>
+      <w:pPr>
+        <w:pStyle w:val="HTML"/>
+        <w:rPr>
+          <w:rStyle w:val="HTML0"/>
+        </w:rPr>
+      </w:pPr>
+      <w:r>
+        <w:rPr>
+          <w:rStyle w:val="HTML0"/>
+        </w:rPr>
+        <w:t xml:space="preserve">    &lt;meta charset="UTF-8"&gt;</w:t>
+      </w:r>
+    </w:p>
+    <w:p>
+      <w:pPr>
+        <w:pStyle w:val="HTML"/>
+        <w:rPr>
+          <w:rStyle w:val="HTML0"/>
+        </w:rPr>
+      </w:pPr>
+      <w:r>
+        <w:rPr>
+          <w:rStyle w:val="HTML0"/>
+        </w:rPr>
+        <w:lastRenderedPageBreak/>
+        <w:t xml:space="preserve">    &lt;title&gt;Validation 서버에 집중하기&lt;/title&gt;</w:t>
+      </w:r>
+    </w:p>
+    <w:p>
+      <w:pPr>
+        <w:pStyle w:val="HTML"/>
+        <w:rPr>
+          <w:rStyle w:val="HTML0"/>
+        </w:rPr>
+      </w:pPr>
+      <w:r>
+        <w:rPr>
+          <w:rStyle w:val="HTML0"/>
+        </w:rPr>
+        <w:t xml:space="preserve">    &lt;link rel="stylesheet" href="https://maxcdn.bootstrapcdn.com/bootstrap/3.3.2/css/bootstrap.min.css"&gt;</w:t>
+      </w:r>
+    </w:p>
+    <w:p>
+      <w:pPr>
+        <w:pStyle w:val="HTML"/>
+        <w:rPr>
+          <w:rStyle w:val="HTML0"/>
+        </w:rPr>
+      </w:pPr>
+    </w:p>
+    <w:p>
+      <w:pPr>
+        <w:pStyle w:val="HTML"/>
+        <w:rPr>
+          <w:rStyle w:val="HTML0"/>
+        </w:rPr>
+      </w:pPr>
+      <w:r>
+        <w:rPr>
+          <w:rStyle w:val="HTML0"/>
+        </w:rPr>
+        <w:t>&lt;/head&gt;</w:t>
+      </w:r>
+    </w:p>
+    <w:p>
+      <w:pPr>
+        <w:pStyle w:val="HTML"/>
+        <w:rPr>
+          <w:rStyle w:val="HTML0"/>
+        </w:rPr>
+      </w:pPr>
+      <w:r>
+        <w:rPr>
+          <w:rStyle w:val="HTML0"/>
+        </w:rPr>
+        <w:t>&lt;body&gt;</w:t>
+      </w:r>
+    </w:p>
+    <w:p>
+      <w:pPr>
+        <w:pStyle w:val="HTML"/>
+        <w:rPr>
+          <w:rStyle w:val="HTML0"/>
+        </w:rPr>
+      </w:pPr>
+      <w:r>
+        <w:rPr>
+          <w:rStyle w:val="HTML0"/>
+        </w:rPr>
+        <w:t xml:space="preserve">    &lt;div class="row"&gt;</w:t>
+      </w:r>
+    </w:p>
+    <w:p>
+      <w:pPr>
+        <w:pStyle w:val="HTML"/>
+        <w:rPr>
+          <w:rStyle w:val="HTML0"/>
+        </w:rPr>
+      </w:pPr>
+      <w:r>
+        <w:rPr>
+          <w:rStyle w:val="HTML0"/>
+        </w:rPr>
+        <w:t xml:space="preserve">        &lt;div class="col-md-6"&gt;</w:t>
+      </w:r>
+    </w:p>
+    <w:p>
+      <w:pPr>
+        <w:pStyle w:val="HTML"/>
+        <w:rPr>
+          <w:rStyle w:val="HTML0"/>
+        </w:rPr>
+      </w:pPr>
+      <w:r>
+        <w:rPr>
+          <w:rStyle w:val="HTML0"/>
+        </w:rPr>
+        <w:t xml:space="preserve">            &lt;h1&gt; 회원가입 &lt;/h1&gt;</w:t>
+      </w:r>
+    </w:p>
+    <w:p>
+      <w:pPr>
+        <w:pStyle w:val="HTML"/>
+        <w:rPr>
+          <w:rStyle w:val="HTML0"/>
+        </w:rPr>
+      </w:pPr>
+      <w:r>
+        <w:rPr>
+          <w:rStyle w:val="HTML0"/>
+        </w:rPr>
+        <w:t xml:space="preserve">            &lt;form&gt;</w:t>
+      </w:r>
+    </w:p>
+    <w:p>
+      <w:pPr>
+        <w:pStyle w:val="HTML"/>
+        <w:rPr>
+          <w:rStyle w:val="HTML0"/>
+        </w:rPr>
+      </w:pPr>
+      <w:r>
+        <w:rPr>
+          <w:rStyle w:val="HTML0"/>
+        </w:rPr>
+        <w:t xml:space="preserve">                &lt;div class="form-group"&gt;</w:t>
+      </w:r>
+    </w:p>
+    <w:p>
+      <w:pPr>
+        <w:pStyle w:val="HTML"/>
+        <w:rPr>
+          <w:rStyle w:val="HTML0"/>
+        </w:rPr>
+      </w:pPr>
+      <w:r>
+        <w:rPr>
+          <w:rStyle w:val="HTML0"/>
+        </w:rPr>
+        <w:t xml:space="preserve">                    &lt;label for="name"&gt;이름&lt;/label&gt;</w:t>
+      </w:r>
+    </w:p>
+    <w:p>
+      <w:pPr>
+        <w:pStyle w:val="HTML"/>
+        <w:rPr>
+          <w:rStyle w:val="HTML0"/>
+        </w:rPr>
+      </w:pPr>
+      <w:r>
+        <w:rPr>
+          <w:rStyle w:val="HTML0"/>
+        </w:rPr>
+        <w:t xml:space="preserve">                    &lt;input type="text" class="form-control" id="name" placeholder="이름을 입력하세요"&gt;</w:t>
+      </w:r>
+    </w:p>
+    <w:p>
+      <w:pPr>
+        <w:pStyle w:val="HTML"/>
+        <w:rPr>
+          <w:rStyle w:val="HTML0"/>
+        </w:rPr>
+      </w:pPr>
+      <w:r>
+        <w:rPr>
+          <w:rStyle w:val="HTML0"/>
+        </w:rPr>
+        <w:t xml:space="preserve">                &lt;/div&gt;</w:t>
+      </w:r>
+    </w:p>
+    <w:p>
+      <w:pPr>
+        <w:pStyle w:val="HTML"/>
+        <w:rPr>
+          <w:rStyle w:val="HTML0"/>
+        </w:rPr>
+      </w:pPr>
+      <w:r>
+        <w:rPr>
+          <w:rStyle w:val="HTML0"/>
+        </w:rPr>
+        <w:t xml:space="preserve">                &lt;div class="form-group"&gt;</w:t>
+      </w:r>
+    </w:p>
+    <w:p>
+      <w:pPr>
+        <w:pStyle w:val="HTML"/>
+        <w:rPr>
+          <w:rStyle w:val="HTML0"/>
+        </w:rPr>
+      </w:pPr>
+      <w:r>
+        <w:rPr>
+          <w:rStyle w:val="HTML0"/>
+        </w:rPr>
+        <w:t xml:space="preserve">                    &lt;label for="phoneNumber"&gt; 휴대폰번호 &lt;/label&gt;</w:t>
+      </w:r>
+    </w:p>
+    <w:p>
+      <w:pPr>
+        <w:pStyle w:val="HTML"/>
+        <w:rPr>
+          <w:rStyle w:val="HTML0"/>
+        </w:rPr>
+      </w:pPr>
+      <w:r>
+        <w:rPr>
+          <w:rStyle w:val="HTML0"/>
+        </w:rPr>
+        <w:t xml:space="preserve">                    &lt;input type="text" class="form-control" id="phoneNumber" placeholder="휴대폰 번호를 입력하세요"&gt;</w:t>
+      </w:r>
+    </w:p>
+    <w:p>
+      <w:pPr>
+        <w:pStyle w:val="HTML"/>
+        <w:rPr>
+          <w:rStyle w:val="HTML0"/>
+        </w:rPr>
+      </w:pPr>
+      <w:r>
+        <w:rPr>
+          <w:rStyle w:val="HTML0"/>
+        </w:rPr>
+        <w:t xml:space="preserve">                &lt;/div&gt;</w:t>
+      </w:r>
+    </w:p>
+    <w:p>
+      <w:pPr>
+        <w:pStyle w:val="HTML"/>
+        <w:rPr>
+          <w:rStyle w:val="HTML0"/>
+        </w:rPr>
+      </w:pPr>
+      <w:r>
+        <w:rPr>
+          <w:rStyle w:val="HTML0"/>
+        </w:rPr>
+        <w:t xml:space="preserve">                &lt;div class="form-group"&gt;</w:t>
+      </w:r>
+    </w:p>
+    <w:p>
+      <w:pPr>
+        <w:pStyle w:val="HTML"/>
+        <w:rPr>
+          <w:rStyle w:val="HTML0"/>
+        </w:rPr>
+      </w:pPr>
+      <w:r>
+        <w:rPr>
+          <w:rStyle w:val="HTML0"/>
+        </w:rPr>
+        <w:t xml:space="preserve">                    &lt;label for="email"&gt;이메일&lt;/label&gt;</w:t>
+      </w:r>
+    </w:p>
+    <w:p>
+      <w:pPr>
+        <w:pStyle w:val="HTML"/>
+        <w:rPr>
+          <w:rStyle w:val="HTML0"/>
+        </w:rPr>
+      </w:pPr>
+      <w:r>
+        <w:rPr>
+          <w:rStyle w:val="HTML0"/>
+        </w:rPr>
+        <w:t xml:space="preserve">                    &lt;input type="text" class="form-control" id="email" placeholder="이메일을 입력하세요"&gt;</w:t>
+      </w:r>
+    </w:p>
+    <w:p>
+      <w:pPr>
+        <w:pStyle w:val="HTML"/>
+        <w:rPr>
+          <w:rStyle w:val="HTML0"/>
+        </w:rPr>
+      </w:pPr>
+      <w:r>
+        <w:rPr>
+          <w:rStyle w:val="HTML0"/>
+        </w:rPr>
+        <w:t xml:space="preserve">                &lt;/div&gt;</w:t>
+      </w:r>
+    </w:p>
+    <w:p>
+      <w:pPr>
+        <w:pStyle w:val="HTML"/>
+        <w:rPr>
+          <w:rStyle w:val="HTML0"/>
+        </w:rPr>
+      </w:pPr>
+      <w:r>
+        <w:rPr>
+          <w:rStyle w:val="HTML0"/>
+        </w:rPr>
+        <w:t xml:space="preserve">                &lt;button type="button" class="btn btn-primary" id="btnSave"&gt;등록&lt;/button&gt;</w:t>
+      </w:r>
+    </w:p>
+    <w:p>
+      <w:pPr>
+        <w:pStyle w:val="HTML"/>
+        <w:rPr>
+          <w:rStyle w:val="HTML0"/>
+        </w:rPr>
+      </w:pPr>
+      <w:r>
+        <w:rPr>
+          <w:rStyle w:val="HTML0"/>
+        </w:rPr>
+        <w:t xml:space="preserve">            &lt;/form&gt;</w:t>
+      </w:r>
+    </w:p>
+    <w:p>
+      <w:pPr>
+        <w:pStyle w:val="HTML"/>
+        <w:rPr>
+          <w:rStyle w:val="HTML0"/>
+        </w:rPr>
+      </w:pPr>
+      <w:r>
+        <w:rPr>
+          <w:rStyle w:val="HTML0"/>
+        </w:rPr>
+        <w:t xml:space="preserve">        &lt;/div&gt;</w:t>
+      </w:r>
+    </w:p>
+    <w:p>
+      <w:pPr>
+        <w:pStyle w:val="HTML"/>
+        <w:rPr>
+          <w:rStyle w:val="HTML0"/>
+        </w:rPr>
+      </w:pPr>
+      <w:r>
+        <w:rPr>
+          <w:rStyle w:val="HTML0"/>
+        </w:rPr>
+        <w:t xml:space="preserve">        &lt;div class="col-md-6"&gt;</w:t>
+      </w:r>
+    </w:p>
+    <w:p>
+      <w:pPr>
+        <w:pStyle w:val="HTML"/>
+        <w:rPr>
+          <w:rStyle w:val="HTML0"/>
+        </w:rPr>
+      </w:pPr>
+      <w:r>
+        <w:rPr>
+          <w:rStyle w:val="HTML0"/>
+        </w:rPr>
+        <w:t xml:space="preserve">            &lt;h1&gt; 회원 리스트 &lt;/h1&gt;</w:t>
+      </w:r>
+    </w:p>
+    <w:p>
+      <w:pPr>
+        <w:pStyle w:val="HTML"/>
+        <w:rPr>
+          <w:rStyle w:val="HTML0"/>
+        </w:rPr>
+      </w:pPr>
+      <w:r>
+        <w:rPr>
+          <w:rStyle w:val="HTML0"/>
+        </w:rPr>
+        <w:t xml:space="preserve">            &lt;table class="table table-horizontal table-bordered"&gt;</w:t>
+      </w:r>
+    </w:p>
+    <w:p>
+      <w:pPr>
+        <w:pStyle w:val="HTML"/>
+        <w:rPr>
+          <w:rStyle w:val="HTML0"/>
+        </w:rPr>
+      </w:pPr>
+      <w:r>
+        <w:rPr>
+          <w:rStyle w:val="HTML0"/>
+        </w:rPr>
+        <w:t xml:space="preserve">                &lt;thead class="thead-strong"&gt;</w:t>
+      </w:r>
+    </w:p>
+    <w:p>
+      <w:pPr>
+        <w:pStyle w:val="HTML"/>
+        <w:rPr>
+          <w:rStyle w:val="HTML0"/>
+        </w:rPr>
+      </w:pPr>
+      <w:r>
+        <w:rPr>
+          <w:rStyle w:val="HTML0"/>
+        </w:rPr>
+        <w:t xml:space="preserve">                &lt;tr&gt;</w:t>
+      </w:r>
+    </w:p>
+    <w:p>
+      <w:pPr>
+        <w:pStyle w:val="HTML"/>
+        <w:rPr>
+          <w:rStyle w:val="HTML0"/>
+        </w:rPr>
+      </w:pPr>
+      <w:r>
+        <w:rPr>
+          <w:rStyle w:val="HTML0"/>
+        </w:rPr>
+        <w:t xml:space="preserve">                    &lt;th&gt;ID&lt;/th&gt;</w:t>
+      </w:r>
+    </w:p>
+    <w:p>
+      <w:pPr>
+        <w:pStyle w:val="HTML"/>
+        <w:rPr>
+          <w:rStyle w:val="HTML0"/>
+        </w:rPr>
+      </w:pPr>
+      <w:r>
+        <w:rPr>
+          <w:rStyle w:val="HTML0"/>
+        </w:rPr>
+        <w:t xml:space="preserve">                    &lt;th&gt;이름&lt;/th&gt;</w:t>
+      </w:r>
+    </w:p>
+    <w:p>
+      <w:pPr>
+        <w:pStyle w:val="HTML"/>
+        <w:rPr>
+          <w:rStyle w:val="HTML0"/>
+        </w:rPr>
+      </w:pPr>
+      <w:r>
+        <w:rPr>
+          <w:rStyle w:val="HTML0"/>
+        </w:rPr>
+        <w:t xml:space="preserve">                    &lt;th&gt;휴대폰번호&lt;/th&gt;</w:t>
+      </w:r>
+    </w:p>
+    <w:p>
+      <w:pPr>
+        <w:pStyle w:val="HTML"/>
+        <w:rPr>
+          <w:rStyle w:val="HTML0"/>
+        </w:rPr>
+      </w:pPr>
+      <w:r>
+        <w:rPr>
+          <w:rStyle w:val="HTML0"/>
+        </w:rPr>
+        <w:t xml:space="preserve">                    &lt;th&gt;Email&lt;/th&gt;</w:t>
+      </w:r>
+    </w:p>
+    <w:p>
+      <w:pPr>
+        <w:pStyle w:val="HTML"/>
+        <w:rPr>
+          <w:rStyle w:val="HTML0"/>
+        </w:rPr>
+      </w:pPr>
+      <w:r>
+        <w:rPr>
+          <w:rStyle w:val="HTML0"/>
+        </w:rPr>
+        <w:t xml:space="preserve">                &lt;/tr&gt;</w:t>
+      </w:r>
+    </w:p>
+    <w:p>
+      <w:pPr>
+        <w:pStyle w:val="HTML"/>
+        <w:rPr>
+          <w:rStyle w:val="HTML0"/>
+        </w:rPr>
+      </w:pPr>
+      <w:r>
+        <w:rPr>
+          <w:rStyle w:val="HTML0"/>
+        </w:rPr>
+        <w:t xml:space="preserve">                &lt;/thead&gt;</w:t>
+      </w:r>
+    </w:p>
+    <w:p>
+      <w:pPr>
+        <w:pStyle w:val="HTML"/>
+        <w:rPr>
+          <w:rStyle w:val="HTML0"/>
+        </w:rPr>
+      </w:pPr>
+      <w:r>
+        <w:rPr>
+          <w:rStyle w:val="HTML0"/>
+        </w:rPr>
+        <w:t xml:space="preserve">                &lt;tbody id="tbody"&gt;</w:t>
+      </w:r>
+    </w:p>
+    <w:p>
+      <w:pPr>
+        <w:pStyle w:val="HTML"/>
+        <w:rPr>
+          <w:rStyle w:val="HTML0"/>
+        </w:rPr>
+      </w:pPr>
+    </w:p>
+    <w:p>
+      <w:pPr>
+        <w:pStyle w:val="HTML"/>
+        <w:rPr>
+          <w:rStyle w:val="HTML0"/>
+        </w:rPr>
+      </w:pPr>
+      <w:r>
+        <w:rPr>
+          <w:rStyle w:val="HTML0"/>
+        </w:rPr>
+        <w:t xml:space="preserve">                &lt;/tbody&gt;</w:t>
+      </w:r>
+    </w:p>
+    <w:p>
+      <w:pPr>
+        <w:pStyle w:val="HTML"/>
+        <w:rPr>
+          <w:rStyle w:val="HTML0"/>
+        </w:rPr>
+      </w:pPr>
+      <w:r>
+        <w:rPr>
+          <w:rStyle w:val="HTML0"/>
+        </w:rPr>
+        <w:t xml:space="preserve">            &lt;/table&gt;</w:t>
+      </w:r>
+    </w:p>
+    <w:p>
+      <w:pPr>
+        <w:pStyle w:val="HTML"/>
+        <w:rPr>
+          <w:rStyle w:val="HTML0"/>
+        </w:rPr>
+      </w:pPr>
+      <w:r>
+        <w:rPr>
+          <w:rStyle w:val="HTML0"/>
+        </w:rPr>
+        <w:t xml:space="preserve">        &lt;/div&gt;</w:t>
+      </w:r>
+    </w:p>
+    <w:p>
+      <w:pPr>
+        <w:pStyle w:val="HTML"/>
+        <w:rPr>
+          <w:rStyle w:val="HTML0"/>
+        </w:rPr>
+      </w:pPr>
+      <w:r>
+        <w:rPr>
+          <w:rStyle w:val="HTML0"/>
+        </w:rPr>
+        <w:t xml:space="preserve">    &lt;/div&gt;</w:t>
+      </w:r>
+    </w:p>
+    <w:p>
+      <w:pPr>
+        <w:pStyle w:val="HTML"/>
+        <w:rPr>
+          <w:rStyle w:val="HTML0"/>
+        </w:rPr>
+      </w:pPr>
+    </w:p>
+    <w:p>
+      <w:pPr>
+        <w:pStyle w:val="HTML"/>
+        <w:rPr>
+          <w:rStyle w:val="HTML0"/>
+        </w:rPr>
+      </w:pPr>
+      <w:r>
+        <w:rPr>
+          <w:rStyle w:val="HTML0"/>
+        </w:rPr>
+        <w:t xml:space="preserve">    &lt;script src="https://ajax.googleapis.com/ajax/libs/jquery/3.1.1/jquery.min.js"&gt;&lt;/script&gt;</w:t>
+      </w:r>
+    </w:p>
+    <w:p>
+      <w:pPr>
+        <w:pStyle w:val="HTML"/>
+        <w:rPr>
+          <w:rStyle w:val="HTML0"/>
+        </w:rPr>
+      </w:pPr>
+      <w:r>
+        <w:rPr>
+          <w:rStyle w:val="HTML0"/>
+        </w:rPr>
+        <w:lastRenderedPageBreak/>
+        <w:t xml:space="preserve">    &lt;script src="https://cdnjs.cloudflare.com/ajax/libs/handlebars.js/4.0.6/handlebars.min.js"&gt;&lt;/script&gt;</w:t>
+      </w:r>
+    </w:p>
+    <w:p>
+      <w:pPr>
+        <w:pStyle w:val="HTML"/>
+        <w:rPr>
+          <w:rStyle w:val="HTML0"/>
+        </w:rPr>
+      </w:pPr>
+    </w:p>
+    <w:p>
+      <w:pPr>
+        <w:pStyle w:val="HTML"/>
+        <w:rPr>
+          <w:rStyle w:val="HTML0"/>
+        </w:rPr>
+      </w:pPr>
+      <w:r>
+        <w:rPr>
+          <w:rStyle w:val="HTML0"/>
+        </w:rPr>
+        <w:t xml:space="preserve">    &lt;script id="table-template" type="text/x-handlebars-template"&gt;</w:t>
+      </w:r>
+    </w:p>
+    <w:p>
+      <w:pPr>
+        <w:pStyle w:val="HTML"/>
+        <w:rPr>
+          <w:rStyle w:val="HTML0"/>
+        </w:rPr>
+      </w:pPr>
+      <w:r>
+        <w:rPr>
+          <w:rStyle w:val="HTML0"/>
+        </w:rPr>
+        <w:t xml:space="preserve">        {{#each members}}</w:t>
+      </w:r>
+    </w:p>
+    <w:p>
+      <w:pPr>
+        <w:pStyle w:val="HTML"/>
+        <w:rPr>
+          <w:rStyle w:val="HTML0"/>
+        </w:rPr>
+      </w:pPr>
+      <w:r>
+        <w:rPr>
+          <w:rStyle w:val="HTML0"/>
+        </w:rPr>
+        <w:t xml:space="preserve">            &lt;tr&gt;</w:t>
+      </w:r>
+    </w:p>
+    <w:p>
+      <w:pPr>
+        <w:pStyle w:val="HTML"/>
+        <w:rPr>
+          <w:rStyle w:val="HTML0"/>
+        </w:rPr>
+      </w:pPr>
+      <w:r>
+        <w:rPr>
+          <w:rStyle w:val="HTML0"/>
+        </w:rPr>
+        <w:t xml:space="preserve">                &lt;td&gt;{{id}}&lt;/td&gt;</w:t>
+      </w:r>
+    </w:p>
+    <w:p>
+      <w:pPr>
+        <w:pStyle w:val="HTML"/>
+        <w:rPr>
+          <w:rStyle w:val="HTML0"/>
+        </w:rPr>
+      </w:pPr>
+      <w:r>
+        <w:rPr>
+          <w:rStyle w:val="HTML0"/>
+        </w:rPr>
+        <w:t xml:space="preserve">                &lt;td&gt;{{name}}&lt;/td&gt;</w:t>
+      </w:r>
+    </w:p>
+    <w:p>
+      <w:pPr>
+        <w:pStyle w:val="HTML"/>
+        <w:rPr>
+          <w:rStyle w:val="HTML0"/>
+        </w:rPr>
+      </w:pPr>
+      <w:r>
+        <w:rPr>
+          <w:rStyle w:val="HTML0"/>
+        </w:rPr>
+        <w:t xml:space="preserve">                &lt;td&gt;{{phoneNumber}}&lt;/td&gt;</w:t>
+      </w:r>
+    </w:p>
+    <w:p>
+      <w:pPr>
+        <w:pStyle w:val="HTML"/>
+        <w:rPr>
+          <w:rStyle w:val="HTML0"/>
+        </w:rPr>
+      </w:pPr>
+      <w:r>
+        <w:rPr>
+          <w:rStyle w:val="HTML0"/>
+        </w:rPr>
+        <w:t xml:space="preserve">                &lt;td&gt;{{email}}&lt;/td&gt;</w:t>
+      </w:r>
+    </w:p>
+    <w:p>
+      <w:pPr>
+        <w:pStyle w:val="HTML"/>
+        <w:rPr>
+          <w:rStyle w:val="HTML0"/>
+        </w:rPr>
+      </w:pPr>
+      <w:r>
+        <w:rPr>
+          <w:rStyle w:val="HTML0"/>
+        </w:rPr>
+        <w:t xml:space="preserve">            &lt;/tr&gt;</w:t>
+      </w:r>
+    </w:p>
+    <w:p>
+      <w:pPr>
+        <w:pStyle w:val="HTML"/>
+        <w:rPr>
+          <w:rStyle w:val="HTML0"/>
+        </w:rPr>
+      </w:pPr>
+      <w:r>
+        <w:rPr>
+          <w:rStyle w:val="HTML0"/>
+        </w:rPr>
+        <w:t xml:space="preserve">        {{/each}}</w:t>
+      </w:r>
+    </w:p>
+    <w:p>
+      <w:pPr>
+        <w:pStyle w:val="HTML"/>
+        <w:rPr>
+          <w:rStyle w:val="HTML0"/>
+        </w:rPr>
+      </w:pPr>
+      <w:r>
+        <w:rPr>
+          <w:rStyle w:val="HTML0"/>
+        </w:rPr>
+        <w:t xml:space="preserve">    &lt;/script&gt;</w:t>
+      </w:r>
+    </w:p>
+    <w:p>
+      <w:pPr>
+        <w:pStyle w:val="HTML"/>
+        <w:rPr>
+          <w:rStyle w:val="HTML0"/>
+        </w:rPr>
+      </w:pPr>
+    </w:p>
+    <w:p>
+      <w:pPr>
+        <w:pStyle w:val="HTML"/>
+        <w:rPr>
+          <w:rStyle w:val="HTML0"/>
+        </w:rPr>
+      </w:pPr>
+      <w:r>
+        <w:rPr>
+          <w:rStyle w:val="HTML0"/>
+        </w:rPr>
+        <w:t xml:space="preserve">    &lt;script type="application/javascript"&gt;</w:t>
+      </w:r>
+    </w:p>
+    <w:p>
+      <w:pPr>
+        <w:pStyle w:val="HTML"/>
+        <w:rPr>
+          <w:rStyle w:val="HTML0"/>
+        </w:rPr>
+      </w:pPr>
+      <w:r>
+        <w:rPr>
+          <w:rStyle w:val="HTML0"/>
+        </w:rPr>
+        <w:t xml:space="preserve">        var $tbody = $('#tbody');</w:t>
+      </w:r>
+    </w:p>
+    <w:p>
+      <w:pPr>
+        <w:pStyle w:val="HTML"/>
+        <w:rPr>
+          <w:rStyle w:val="HTML0"/>
+        </w:rPr>
+      </w:pPr>
+    </w:p>
+    <w:p>
+      <w:pPr>
+        <w:pStyle w:val="HTML"/>
+        <w:rPr>
+          <w:rStyle w:val="HTML0"/>
+        </w:rPr>
+      </w:pPr>
+      <w:r>
+        <w:rPr>
+          <w:rStyle w:val="HTML0"/>
+        </w:rPr>
+        <w:t xml:space="preserve">        var findAll = function () {</w:t>
+      </w:r>
+    </w:p>
+    <w:p>
+      <w:pPr>
+        <w:pStyle w:val="HTML"/>
+        <w:rPr>
+          <w:rStyle w:val="HTML0"/>
+        </w:rPr>
+      </w:pPr>
+      <w:r>
+        <w:rPr>
+          <w:rStyle w:val="HTML0"/>
+        </w:rPr>
+        <w:t xml:space="preserve">            $.ajax({</w:t>
+      </w:r>
+    </w:p>
+    <w:p>
+      <w:pPr>
+        <w:pStyle w:val="HTML"/>
+        <w:rPr>
+          <w:rStyle w:val="HTML0"/>
+        </w:rPr>
+      </w:pPr>
+      <w:r>
+        <w:rPr>
+          <w:rStyle w:val="HTML0"/>
+        </w:rPr>
+        <w:t xml:space="preserve">                url:'/members',</w:t>
+      </w:r>
+    </w:p>
+    <w:p>
+      <w:pPr>
+        <w:pStyle w:val="HTML"/>
+        <w:rPr>
+          <w:rStyle w:val="HTML0"/>
+        </w:rPr>
+      </w:pPr>
+      <w:r>
+        <w:rPr>
+          <w:rStyle w:val="HTML0"/>
+        </w:rPr>
+        <w:t xml:space="preserve">                method: 'GET',</w:t>
+      </w:r>
+    </w:p>
+    <w:p>
+      <w:pPr>
+        <w:pStyle w:val="HTML"/>
+        <w:rPr>
+          <w:rStyle w:val="HTML0"/>
+        </w:rPr>
+      </w:pPr>
+      <w:r>
+        <w:rPr>
+          <w:rStyle w:val="HTML0"/>
+        </w:rPr>
+        <w:t xml:space="preserve">                success: function (response) {</w:t>
+      </w:r>
+    </w:p>
+    <w:p>
+      <w:pPr>
+        <w:pStyle w:val="HTML"/>
+        <w:rPr>
+          <w:rStyle w:val="HTML0"/>
+        </w:rPr>
+      </w:pPr>
+      <w:r>
+        <w:rPr>
+          <w:rStyle w:val="HTML0"/>
+        </w:rPr>
+        <w:t xml:space="preserve">                    var source   = $("#table-template").html();</w:t>
+      </w:r>
+    </w:p>
+    <w:p>
+      <w:pPr>
+        <w:pStyle w:val="HTML"/>
+        <w:rPr>
+          <w:rStyle w:val="HTML0"/>
+        </w:rPr>
+      </w:pPr>
+      <w:r>
+        <w:rPr>
+          <w:rStyle w:val="HTML0"/>
+        </w:rPr>
+        <w:t xml:space="preserve">                    var template = Handlebars.compile(source);</w:t>
+      </w:r>
+    </w:p>
+    <w:p>
+      <w:pPr>
+        <w:pStyle w:val="HTML"/>
+        <w:rPr>
+          <w:rStyle w:val="HTML0"/>
+        </w:rPr>
+      </w:pPr>
+      <w:r>
+        <w:rPr>
+          <w:rStyle w:val="HTML0"/>
+        </w:rPr>
+        <w:t xml:space="preserve">                    var html = template({members:response});</w:t>
+      </w:r>
+    </w:p>
+    <w:p>
+      <w:pPr>
+        <w:pStyle w:val="HTML"/>
+        <w:rPr>
+          <w:rStyle w:val="HTML0"/>
+        </w:rPr>
+      </w:pPr>
+      <w:r>
+        <w:rPr>
+          <w:rStyle w:val="HTML0"/>
+        </w:rPr>
+        <w:t xml:space="preserve">                    $tbody.html('');</w:t>
+      </w:r>
+    </w:p>
+    <w:p>
+      <w:pPr>
+        <w:pStyle w:val="HTML"/>
+        <w:rPr>
+          <w:rStyle w:val="HTML0"/>
+        </w:rPr>
+      </w:pPr>
+      <w:r>
+        <w:rPr>
+          <w:rStyle w:val="HTML0"/>
+        </w:rPr>
+        <w:t xml:space="preserve">                    $tbody.html(html);</w:t>
+      </w:r>
+    </w:p>
+    <w:p>
+      <w:pPr>
+        <w:pStyle w:val="HTML"/>
+        <w:rPr>
+          <w:rStyle w:val="HTML0"/>
+        </w:rPr>
+      </w:pPr>
+      <w:r>
+        <w:rPr>
+          <w:rStyle w:val="HTML0"/>
+        </w:rPr>
+        <w:t xml:space="preserve">                }</w:t>
+      </w:r>
+    </w:p>
+    <w:p>
+      <w:pPr>
+        <w:pStyle w:val="HTML"/>
+        <w:rPr>
+          <w:rStyle w:val="HTML0"/>
+        </w:rPr>
+      </w:pPr>
+      <w:r>
+        <w:rPr>
+          <w:rStyle w:val="HTML0"/>
+        </w:rPr>
+        <w:t xml:space="preserve">            });</w:t>
+      </w:r>
+    </w:p>
+    <w:p>
+      <w:pPr>
+        <w:pStyle w:val="HTML"/>
+        <w:rPr>
+          <w:rStyle w:val="HTML0"/>
+        </w:rPr>
+      </w:pPr>
+      <w:r>
+        <w:rPr>
+          <w:rStyle w:val="HTML0"/>
+        </w:rPr>
+        <w:t xml:space="preserve">        };</w:t>
+      </w:r>
+    </w:p>
+    <w:p>
+      <w:pPr>
+        <w:pStyle w:val="HTML"/>
+        <w:rPr>
+          <w:rStyle w:val="HTML0"/>
+        </w:rPr>
+      </w:pPr>
+    </w:p>
+    <w:p>
+      <w:pPr>
+        <w:pStyle w:val="HTML"/>
+        <w:rPr>
+          <w:rStyle w:val="HTML0"/>
+        </w:rPr>
+      </w:pPr>
+      <w:r>
+        <w:rPr>
+          <w:rStyle w:val="HTML0"/>
+        </w:rPr>
+        <w:t xml:space="preserve">        $('#btnSave').click(function () {</w:t>
+      </w:r>
+    </w:p>
+    <w:p>
+      <w:pPr>
+        <w:pStyle w:val="HTML"/>
+        <w:rPr>
+          <w:rStyle w:val="HTML0"/>
+        </w:rPr>
+      </w:pPr>
+      <w:r>
+        <w:rPr>
+          <w:rStyle w:val="HTML0"/>
+        </w:rPr>
+        <w:t xml:space="preserve">            var member = {</w:t>
+      </w:r>
+    </w:p>
+    <w:p>
+      <w:pPr>
+        <w:pStyle w:val="HTML"/>
+        <w:rPr>
+          <w:rStyle w:val="HTML0"/>
+        </w:rPr>
+      </w:pPr>
+      <w:r>
+        <w:rPr>
+          <w:rStyle w:val="HTML0"/>
+        </w:rPr>
+        <w:t xml:space="preserve">                name: $('#name').val(),</w:t>
+      </w:r>
+    </w:p>
+    <w:p>
+      <w:pPr>
+        <w:pStyle w:val="HTML"/>
+        <w:rPr>
+          <w:rStyle w:val="HTML0"/>
+        </w:rPr>
+      </w:pPr>
+      <w:r>
+        <w:rPr>
+          <w:rStyle w:val="HTML0"/>
+        </w:rPr>
+        <w:t xml:space="preserve">                phoneNumber: $('#phoneNumber').val(),</w:t>
+      </w:r>
+    </w:p>
+    <w:p>
+      <w:pPr>
+        <w:pStyle w:val="HTML"/>
+        <w:rPr>
+          <w:rStyle w:val="HTML0"/>
+        </w:rPr>
+      </w:pPr>
+      <w:r>
+        <w:rPr>
+          <w:rStyle w:val="HTML0"/>
+        </w:rPr>
+        <w:t xml:space="preserve">                email: $('#email').val()</w:t>
+      </w:r>
+    </w:p>
+    <w:p>
+      <w:pPr>
+        <w:pStyle w:val="HTML"/>
+        <w:rPr>
+          <w:rStyle w:val="HTML0"/>
+        </w:rPr>
+      </w:pPr>
+      <w:r>
+        <w:rPr>
+          <w:rStyle w:val="HTML0"/>
+        </w:rPr>
+        <w:t xml:space="preserve">            };</w:t>
+      </w:r>
+    </w:p>
+    <w:p>
+      <w:pPr>
+        <w:pStyle w:val="HTML"/>
+        <w:rPr>
+          <w:rStyle w:val="HTML0"/>
+        </w:rPr>
+      </w:pPr>
+      <w:r>
+        <w:rPr>
+          <w:rStyle w:val="HTML0"/>
+        </w:rPr>
+        <w:t xml:space="preserve">            $.ajax({</w:t>
+      </w:r>
+    </w:p>
+    <w:p>
+      <w:pPr>
+        <w:pStyle w:val="HTML"/>
+        <w:rPr>
+          <w:rStyle w:val="HTML0"/>
+        </w:rPr>
+      </w:pPr>
+      <w:r>
+        <w:rPr>
+          <w:rStyle w:val="HTML0"/>
+        </w:rPr>
+        <w:t xml:space="preserve">                url:'/member',</w:t>
+      </w:r>
+    </w:p>
+    <w:p>
+      <w:pPr>
+        <w:pStyle w:val="HTML"/>
+        <w:rPr>
+          <w:rStyle w:val="HTML0"/>
+        </w:rPr>
+      </w:pPr>
+      <w:r>
+        <w:rPr>
+          <w:rStyle w:val="HTML0"/>
+        </w:rPr>
+        <w:t xml:space="preserve">                method: 'POST',</w:t>
+      </w:r>
+    </w:p>
+    <w:p>
+      <w:pPr>
+        <w:pStyle w:val="HTML"/>
+        <w:rPr>
+          <w:rStyle w:val="HTML0"/>
+        </w:rPr>
+      </w:pPr>
+      <w:r>
+        <w:rPr>
+          <w:rStyle w:val="HTML0"/>
+        </w:rPr>
+        <w:t xml:space="preserve">                data: JSON.stringify(member),</w:t>
+      </w:r>
+    </w:p>
+    <w:p>
+      <w:pPr>
+        <w:pStyle w:val="HTML"/>
+        <w:rPr>
+          <w:rStyle w:val="HTML0"/>
+        </w:rPr>
+      </w:pPr>
+      <w:r>
+        <w:rPr>
+          <w:rStyle w:val="HTML0"/>
+        </w:rPr>
+        <w:t xml:space="preserve">                contentType: "application/json; charset=utf-8",</w:t>
+      </w:r>
+    </w:p>
+    <w:p>
+      <w:pPr>
+        <w:pStyle w:val="HTML"/>
+        <w:rPr>
+          <w:rStyle w:val="HTML0"/>
+        </w:rPr>
+      </w:pPr>
+      <w:r>
+        <w:rPr>
+          <w:rStyle w:val="HTML0"/>
+        </w:rPr>
+        <w:t xml:space="preserve">                success: function (response) {</w:t>
+      </w:r>
+    </w:p>
+    <w:p>
+      <w:pPr>
+        <w:pStyle w:val="HTML"/>
+        <w:rPr>
+          <w:rStyle w:val="HTML0"/>
+        </w:rPr>
+      </w:pPr>
+      <w:r>
+        <w:rPr>
+          <w:rStyle w:val="HTML0"/>
+        </w:rPr>
+        <w:t xml:space="preserve">                    findAll();</w:t>
+      </w:r>
+    </w:p>
+    <w:p>
+      <w:pPr>
+        <w:pStyle w:val="HTML"/>
+        <w:rPr>
+          <w:rStyle w:val="HTML0"/>
+        </w:rPr>
+      </w:pPr>
+      <w:r>
+        <w:rPr>
+          <w:rStyle w:val="HTML0"/>
+        </w:rPr>
+        <w:t xml:space="preserve">                }</w:t>
+      </w:r>
+    </w:p>
+    <w:p>
+      <w:pPr>
+        <w:pStyle w:val="HTML"/>
+        <w:rPr>
+          <w:rStyle w:val="HTML0"/>
+        </w:rPr>
+      </w:pPr>
+      <w:r>
+        <w:rPr>
+          <w:rStyle w:val="HTML0"/>
+        </w:rPr>
+        <w:t xml:space="preserve">            });</w:t>
+      </w:r>
+    </w:p>
+    <w:p>
+      <w:pPr>
+        <w:pStyle w:val="HTML"/>
+        <w:rPr>
+          <w:rStyle w:val="HTML0"/>
+        </w:rPr>
+      </w:pPr>
+      <w:r>
+        <w:rPr>
+          <w:rStyle w:val="HTML0"/>
+        </w:rPr>
+        <w:t xml:space="preserve">        });</w:t>
+      </w:r>
+    </w:p>
+    <w:p>
+      <w:pPr>
+        <w:pStyle w:val="HTML"/>
+        <w:rPr>
+          <w:rStyle w:val="HTML0"/>
+        </w:rPr>
+      </w:pPr>
+    </w:p>
+    <w:p>
+      <w:pPr>
+        <w:pStyle w:val="HTML"/>
+        <w:rPr>
+          <w:rStyle w:val="HTML0"/>
+        </w:rPr>
+      </w:pPr>
+      <w:r>
+        <w:rPr>
+          <w:rStyle w:val="HTML0"/>
+        </w:rPr>
+        <w:lastRenderedPageBreak/>
+        <w:t xml:space="preserve">        findAll();</w:t>
+      </w:r>
+    </w:p>
+    <w:p>
+      <w:pPr>
+        <w:pStyle w:val="HTML"/>
+        <w:rPr>
+          <w:rStyle w:val="HTML0"/>
+        </w:rPr>
+      </w:pPr>
+      <w:r>
+        <w:rPr>
+          <w:rStyle w:val="HTML0"/>
+        </w:rPr>
+        <w:t xml:space="preserve">    &lt;/script&gt;</w:t>
+      </w:r>
+    </w:p>
+    <w:p>
+      <w:pPr>
+        <w:pStyle w:val="HTML"/>
+        <w:rPr>
+          <w:rStyle w:val="HTML0"/>
+        </w:rPr>
+      </w:pPr>
+      <w:r>
+        <w:rPr>
+          <w:rStyle w:val="HTML0"/>
+        </w:rPr>
+        <w:t>&lt;/body&gt;</w:t>
+      </w:r>
+    </w:p>
+    <w:p>
+      <w:pPr>
+        <w:pStyle w:val="HTML"/>
+        <w:rPr>
+          <w:rStyle w:val="HTML0"/>
+        </w:rPr>
+      </w:pPr>
+      <w:r>
+        <w:rPr>
+          <w:rStyle w:val="HTML0"/>
+        </w:rPr>
+        <w:t>&lt;/html&gt;</w:t>
+      </w:r>
+    </w:p>
+    <w:p>
+      <w:pPr>
+        <w:pStyle w:val="a9"/>
+      </w:pPr>
+      <w:r>
+        <w:t xml:space="preserve">bootstrap, jquery, handlebars를 사용한 간단한 회원가입, 회원리스트 기능의 게시판입니다. </w:t>
+      </w:r>
+      <w:r>
+        <w:br/>
+        <w:t xml:space="preserve">(혹시나 handlebars에 대해 잘 모르시는 분들은 이전에 제가 작성한 </w:t>
+      </w:r>
+      <w:hyperlink r:id="rId49" w:history="1">
+        <w:r>
+          <w:rPr>
+            <w:rStyle w:val="ab"/>
+          </w:rPr>
+          <w:t>handlebars 글</w:t>
+        </w:r>
+      </w:hyperlink>
+      <w:r>
+        <w:t xml:space="preserve">을 읽어보시길 추천드립니다.) </w:t>
+      </w:r>
+      <w:r>
+        <w:br/>
+        <w:t xml:space="preserve">프로젝트를 구동시켜 http://localhost:8080/ 에 접속하여 아래와 같은 화면이 출력되는지 확인하겠습니다. </w:t>
+      </w:r>
+    </w:p>
+    <w:p>
+      <w:pPr>
+        <w:pStyle w:val="a9"/>
+      </w:pPr>
+      <w:r>
+        <w:rPr>
+          <w:noProof/>
+        </w:rPr>
+        <w:drawing>
+          <wp:inline distT="0" distB="0" distL="0" distR="0">
+            <wp:extent cx="12009755" cy="4142105"/>
+            <wp:effectExtent l="0" t="0" r="0" b="0"/>
+            <wp:docPr id="21" name="그림 21" descr="시작화면"/>
+            <wp:cNvGraphicFramePr>
+              <a:graphicFrameLocks xmlns:a="http://schemas.openxmlformats.org/drawingml/2006/main" noChangeAspect="1"/>
+            </wp:cNvGraphicFramePr>
+            <a:graphic xmlns:a="http://schemas.openxmlformats.org/drawingml/2006/main">
+              <a:graphicData uri="http://schemas.openxmlformats.org/drawingml/2006/picture">
+                <pic:pic xmlns:pic="http://schemas.openxmlformats.org/drawingml/2006/picture">
+                  <pic:nvPicPr>
+                    <pic:cNvPr id="0" name="Picture 2" descr="시작화면"/>
+                    <pic:cNvPicPr>
+                      <a:picLocks noChangeAspect="1" noChangeArrowheads="1"/>
+                    </pic:cNvPicPr>
+                  </pic:nvPicPr>
+                  <pic:blipFill>
+                    <a:blip r:embed="rId50">
+                      <a:extLst>
+                        <a:ext uri="{28A0092B-C50C-407E-A947-70E740481C1C}">
+                          <a14:useLocalDpi xmlns:a14="http://schemas.microsoft.com/office/drawing/2010/main" val="0"/>
+                        </a:ext>
+                      </a:extLst>
+                    </a:blip>
+                    <a:srcRect/>
+                    <a:stretch>
+                      <a:fillRect/>
+                    </a:stretch>
+                  </pic:blipFill>
+                  <pic:spPr bwMode="auto">
+                    <a:xfrm>
+                      <a:off x="0" y="0"/>
+                      <a:ext cx="12009755" cy="4142105"/>
+                    </a:xfrm>
+                    <a:prstGeom prst="rect">
+                      <a:avLst/>
+                    </a:prstGeom>
+                    <a:noFill/>
+                    <a:ln>
+                      <a:noFill/>
+                    </a:ln>
+                  </pic:spPr>
+                </pic:pic>
+              </a:graphicData>
+            </a:graphic>
+          </wp:inline>
+        </w:drawing>
+      </w:r>
+    </w:p>
+    <w:p>
+      <w:pPr>
+        <w:pStyle w:val="a9"/>
+      </w:pPr>
+      <w:r>
+        <w:t xml:space="preserve">자 그럼 여기서 개발자 도구를 열고, 일부러 조건에 맞지 않는 값들을 입력하여 등록 버튼을 클릭해보겠습니다. </w:t>
+      </w:r>
+    </w:p>
+    <w:p>
+      <w:pPr>
+        <w:pStyle w:val="a9"/>
+      </w:pPr>
+      <w:r>
+        <w:rPr>
+          <w:noProof/>
+        </w:rPr>
+        <w:drawing>
+          <wp:inline distT="0" distB="0" distL="0" distR="0">
+            <wp:extent cx="7021830" cy="812165"/>
+            <wp:effectExtent l="0" t="0" r="7620" b="6985"/>
+            <wp:docPr id="20" name="그림 20" descr="에러 네트워크로 보기"/>
+            <wp:cNvGraphicFramePr>
+              <a:graphicFrameLocks xmlns:a="http://schemas.openxmlformats.org/drawingml/2006/main" noChangeAspect="1"/>
+            </wp:cNvGraphicFramePr>
+            <a:graphic xmlns:a="http://schemas.openxmlformats.org/drawingml/2006/main">
+              <a:graphicData uri="http://schemas.openxmlformats.org/drawingml/2006/picture">
+                <pic:pic xmlns:pic="http://schemas.openxmlformats.org/drawingml/2006/picture">
+                  <pic:nvPicPr>
+                    <pic:cNvPr id="0" name="Picture 3" descr="에러 네트워크로 보기"/>
+                    <pic:cNvPicPr>
+                      <a:picLocks noChangeAspect="1" noChangeArrowheads="1"/>
+                    </pic:cNvPicPr>
+                  </pic:nvPicPr>
+                  <pic:blipFill>
+                    <a:blip r:embed="rId51">
+                      <a:extLst>
+                        <a:ext uri="{28A0092B-C50C-407E-A947-70E740481C1C}">
+                          <a14:useLocalDpi xmlns:a14="http://schemas.microsoft.com/office/drawing/2010/main" val="0"/>
+                        </a:ext>
+                      </a:extLst>
+                    </a:blip>
+                    <a:srcRect/>
+                    <a:stretch>
+                      <a:fillRect/>
+                    </a:stretch>
+                  </pic:blipFill>
+                  <pic:spPr bwMode="auto">
+                    <a:xfrm>
+                      <a:off x="0" y="0"/>
+                      <a:ext cx="7021830" cy="812165"/>
+                    </a:xfrm>
+                    <a:prstGeom prst="rect">
+                      <a:avLst/>
+                    </a:prstGeom>
+                    <a:noFill/>
+                    <a:ln>
+                      <a:noFill/>
+                    </a:ln>
+                  </pic:spPr>
+                </pic:pic>
+              </a:graphicData>
+            </a:graphic>
+          </wp:inline>
+        </w:drawing>
+      </w:r>
+    </w:p>
+    <w:p>
+      <w:pPr>
+        <w:pStyle w:val="a9"/>
+      </w:pPr>
+      <w:r>
+        <w:t xml:space="preserve">그럼 위 처럼 400 에러와 함께 여러 에러 결과를 확인이 가능한데, 이를 </w:t>
+      </w:r>
+      <w:hyperlink r:id="rId52" w:history="1">
+        <w:r>
+          <w:rPr>
+            <w:rStyle w:val="ab"/>
+          </w:rPr>
+          <w:t>jsoneditoronline</w:t>
+        </w:r>
+      </w:hyperlink>
+      <w:r>
+        <w:t xml:space="preserve"> 에서 정리해서 확인해보겠습니다. </w:t>
+      </w:r>
+    </w:p>
+    <w:p>
+      <w:pPr>
+        <w:pStyle w:val="a9"/>
+      </w:pPr>
+      <w:r>
+        <w:rPr>
+          <w:noProof/>
+        </w:rPr>
+        <w:lastRenderedPageBreak/>
+        <w:drawing>
+          <wp:inline distT="0" distB="0" distL="0" distR="0">
+            <wp:extent cx="4360545" cy="5029200"/>
+            <wp:effectExtent l="0" t="0" r="1905" b="0"/>
+            <wp:docPr id="19" name="그림 19" descr="에러 json로 풀어보기"/>
+            <wp:cNvGraphicFramePr>
+              <a:graphicFrameLocks xmlns:a="http://schemas.openxmlformats.org/drawingml/2006/main" noChangeAspect="1"/>
+            </wp:cNvGraphicFramePr>
+            <a:graphic xmlns:a="http://schemas.openxmlformats.org/drawingml/2006/main">
+              <a:graphicData uri="http://schemas.openxmlformats.org/drawingml/2006/picture">
+                <pic:pic xmlns:pic="http://schemas.openxmlformats.org/drawingml/2006/picture">
+                  <pic:nvPicPr>
+                    <pic:cNvPr id="0" name="Picture 4" descr="에러 json로 풀어보기"/>
+                    <pic:cNvPicPr>
+                      <a:picLocks noChangeAspect="1" noChangeArrowheads="1"/>
+                    </pic:cNvPicPr>
+                  </pic:nvPicPr>
+                  <pic:blipFill>
+                    <a:blip r:embed="rId53">
+                      <a:extLst>
+                        <a:ext uri="{28A0092B-C50C-407E-A947-70E740481C1C}">
+                          <a14:useLocalDpi xmlns:a14="http://schemas.microsoft.com/office/drawing/2010/main" val="0"/>
+                        </a:ext>
+                      </a:extLst>
+                    </a:blip>
+                    <a:srcRect/>
+                    <a:stretch>
+                      <a:fillRect/>
+                    </a:stretch>
+                  </pic:blipFill>
+                  <pic:spPr bwMode="auto">
+                    <a:xfrm>
+                      <a:off x="0" y="0"/>
+                      <a:ext cx="4360545" cy="5029200"/>
+                    </a:xfrm>
+                    <a:prstGeom prst="rect">
+                      <a:avLst/>
+                    </a:prstGeom>
+                    <a:noFill/>
+                    <a:ln>
+                      <a:noFill/>
+                    </a:ln>
+                  </pic:spPr>
+                </pic:pic>
+              </a:graphicData>
+            </a:graphic>
+          </wp:inline>
+        </w:drawing>
+      </w:r>
+    </w:p>
+    <w:p>
+      <w:pPr>
+        <w:pStyle w:val="a9"/>
+      </w:pPr>
+      <w:r>
+        <w:t xml:space="preserve">이 많은 결과값에서 저희가 집중해야할 것은 </w:t>
+      </w:r>
+      <w:r>
+        <w:rPr>
+          <w:rStyle w:val="ad"/>
+        </w:rPr>
+        <w:t>defaultMessage</w:t>
+      </w:r>
+      <w:r>
+        <w:t xml:space="preserve">와 </w:t>
+      </w:r>
+      <w:r>
+        <w:rPr>
+          <w:rStyle w:val="ad"/>
+        </w:rPr>
+        <w:t>field</w:t>
+      </w:r>
+      <w:r>
+        <w:t xml:space="preserve">입니다. </w:t>
+      </w:r>
+      <w:r>
+        <w:br/>
+        <w:t xml:space="preserve">전체 결과를 보시면 아시겠지만, 모든 validation 에러들은 errors 배열에 담겨오며 defaultMessage와 field값을 가지고 있습니다. </w:t>
+      </w:r>
+      <w:r>
+        <w:br/>
+        <w:t xml:space="preserve">defaultMessage는 validation 어노테이션에 지정한 메세지를 얘기하며, field는 해당 클래스 인스턴스의 필드명을 얘기합니다. </w:t>
+      </w:r>
+      <w:r>
+        <w:br/>
+        <w:t xml:space="preserve">그렇다면 field 값과 defaultMessage를 활용하면 </w:t>
+      </w:r>
+      <w:r>
+        <w:rPr>
+          <w:rStyle w:val="ad"/>
+        </w:rPr>
+        <w:t>validation 에러가 발생하면 자동으로 해당 필드에 메세지를 출력</w:t>
+      </w:r>
+      <w:r>
+        <w:t xml:space="preserve">할 수 있지 않을까요? </w:t>
+      </w:r>
+      <w:r>
+        <w:br/>
+        <w:t xml:space="preserve">validation을 어노테이션을 통해 간단하고 일관되게 처리후 그 결과는 자동으로 해당 필드에 표현 될 수 있도록 jquery 코드를 추가하겠습니다. </w:t>
+      </w:r>
+      <w:r>
+        <w:br/>
+        <w:t xml:space="preserve">이 기능을 하는 함수명은 </w:t>
+      </w:r>
+      <w:r>
+        <w:rPr>
+          <w:rStyle w:val="HTML0"/>
+        </w:rPr>
+        <w:t>markingErrorField</w:t>
+      </w:r>
+      <w:r>
+        <w:t xml:space="preserve">라 하겠습니다. </w:t>
+      </w:r>
+      <w:r>
+        <w:br/>
+      </w:r>
+      <w:r>
+        <w:br/>
+      </w:r>
+      <w:r>
+        <w:br/>
+      </w:r>
+      <w:r>
+        <w:rPr>
+          <w:rStyle w:val="ad"/>
+        </w:rPr>
+        <w:t>index.html</w:t>
+      </w:r>
+      <w:r>
+        <w:t xml:space="preserve"> </w:t>
+      </w:r>
+    </w:p>
+    <w:p>
+      <w:pPr>
+        <w:pStyle w:val="HTML"/>
+        <w:rPr>
+          <w:rStyle w:val="HTML0"/>
+        </w:rPr>
+      </w:pPr>
+      <w:r>
+        <w:rPr>
+          <w:rStyle w:val="HTML0"/>
+        </w:rPr>
+        <w:t>var markingErrorField = function (response) {</w:t>
+      </w:r>
+    </w:p>
+    <w:p>
+      <w:pPr>
+        <w:pStyle w:val="HTML"/>
+        <w:rPr>
+          <w:rStyle w:val="HTML0"/>
+        </w:rPr>
+      </w:pPr>
+      <w:r>
+        <w:rPr>
+          <w:rStyle w:val="HTML0"/>
+        </w:rPr>
+        <w:t xml:space="preserve">    const errorFields = response.responseJSON.errors;</w:t>
+      </w:r>
+    </w:p>
+    <w:p>
+      <w:pPr>
+        <w:pStyle w:val="HTML"/>
+        <w:rPr>
+          <w:rStyle w:val="HTML0"/>
+        </w:rPr>
+      </w:pPr>
+    </w:p>
+    <w:p>
+      <w:pPr>
+        <w:pStyle w:val="HTML"/>
+        <w:rPr>
+          <w:rStyle w:val="HTML0"/>
+        </w:rPr>
+      </w:pPr>
+      <w:r>
+        <w:rPr>
+          <w:rStyle w:val="HTML0"/>
+        </w:rPr>
+        <w:t xml:space="preserve">    if(!errorFields){</w:t>
+      </w:r>
+    </w:p>
+    <w:p>
+      <w:pPr>
+        <w:pStyle w:val="HTML"/>
+        <w:rPr>
+          <w:rStyle w:val="HTML0"/>
+        </w:rPr>
+      </w:pPr>
+      <w:r>
+        <w:rPr>
+          <w:rStyle w:val="HTML0"/>
+        </w:rPr>
+        <w:t xml:space="preserve">        alert(response.response.message);</w:t>
+      </w:r>
+    </w:p>
+    <w:p>
+      <w:pPr>
+        <w:pStyle w:val="HTML"/>
+        <w:rPr>
+          <w:rStyle w:val="HTML0"/>
+        </w:rPr>
+      </w:pPr>
+      <w:r>
+        <w:rPr>
+          <w:rStyle w:val="HTML0"/>
+        </w:rPr>
+        <w:t xml:space="preserve">        return;</w:t>
+      </w:r>
+    </w:p>
+    <w:p>
+      <w:pPr>
+        <w:pStyle w:val="HTML"/>
+        <w:rPr>
+          <w:rStyle w:val="HTML0"/>
+        </w:rPr>
+      </w:pPr>
+      <w:r>
+        <w:rPr>
+          <w:rStyle w:val="HTML0"/>
+        </w:rPr>
+        <w:t xml:space="preserve">    }</w:t>
+      </w:r>
+    </w:p>
+    <w:p>
+      <w:pPr>
+        <w:pStyle w:val="HTML"/>
+        <w:rPr>
+          <w:rStyle w:val="HTML0"/>
+        </w:rPr>
+      </w:pPr>
+    </w:p>
+    <w:p>
+      <w:pPr>
+        <w:pStyle w:val="HTML"/>
+        <w:rPr>
+          <w:rStyle w:val="HTML0"/>
+        </w:rPr>
+      </w:pPr>
+      <w:r>
+        <w:rPr>
+          <w:rStyle w:val="HTML0"/>
+        </w:rPr>
+        <w:t xml:space="preserve">    var $field, error;</w:t>
+      </w:r>
+    </w:p>
+    <w:p>
+      <w:pPr>
+        <w:pStyle w:val="HTML"/>
+        <w:rPr>
+          <w:rStyle w:val="HTML0"/>
+        </w:rPr>
+      </w:pPr>
+      <w:r>
+        <w:rPr>
+          <w:rStyle w:val="HTML0"/>
+        </w:rPr>
+        <w:lastRenderedPageBreak/>
+        <w:t xml:space="preserve">    for(var i=0, length = errorFields.length; i&lt;length;i++){</w:t>
+      </w:r>
+    </w:p>
+    <w:p>
+      <w:pPr>
+        <w:pStyle w:val="HTML"/>
+        <w:rPr>
+          <w:rStyle w:val="HTML0"/>
+        </w:rPr>
+      </w:pPr>
+      <w:r>
+        <w:rPr>
+          <w:rStyle w:val="HTML0"/>
+        </w:rPr>
+        <w:t xml:space="preserve">        error = errorFields[i];</w:t>
+      </w:r>
+    </w:p>
+    <w:p>
+      <w:pPr>
+        <w:pStyle w:val="HTML"/>
+        <w:rPr>
+          <w:rStyle w:val="HTML0"/>
+        </w:rPr>
+      </w:pPr>
+      <w:r>
+        <w:rPr>
+          <w:rStyle w:val="HTML0"/>
+        </w:rPr>
+        <w:t xml:space="preserve">        $field = $('#'+error['field']);</w:t>
+      </w:r>
+    </w:p>
+    <w:p>
+      <w:pPr>
+        <w:pStyle w:val="HTML"/>
+        <w:rPr>
+          <w:rStyle w:val="HTML0"/>
+        </w:rPr>
+      </w:pPr>
+    </w:p>
+    <w:p>
+      <w:pPr>
+        <w:pStyle w:val="HTML"/>
+        <w:rPr>
+          <w:rStyle w:val="HTML0"/>
+        </w:rPr>
+      </w:pPr>
+      <w:r>
+        <w:rPr>
+          <w:rStyle w:val="HTML0"/>
+        </w:rPr>
+        <w:t xml:space="preserve">        if($field &amp;&amp; $field.length &gt; 0){</w:t>
+      </w:r>
+    </w:p>
+    <w:p>
+      <w:pPr>
+        <w:pStyle w:val="HTML"/>
+        <w:rPr>
+          <w:rStyle w:val="HTML0"/>
+        </w:rPr>
+      </w:pPr>
+      <w:r>
+        <w:rPr>
+          <w:rStyle w:val="HTML0"/>
+        </w:rPr>
+        <w:t xml:space="preserve">            $field.siblings('.error-message').remove();</w:t>
+      </w:r>
+    </w:p>
+    <w:p>
+      <w:pPr>
+        <w:pStyle w:val="HTML"/>
+        <w:rPr>
+          <w:rStyle w:val="HTML0"/>
+        </w:rPr>
+      </w:pPr>
+      <w:r>
+        <w:rPr>
+          <w:rStyle w:val="HTML0"/>
+        </w:rPr>
+        <w:t xml:space="preserve">            $field.after('&lt;span class="error-message text-muted taxt-small text-danger"&gt;'+error.defaultMessage+'&lt;/span&gt;');</w:t>
+      </w:r>
+    </w:p>
+    <w:p>
+      <w:pPr>
+        <w:pStyle w:val="HTML"/>
+        <w:rPr>
+          <w:rStyle w:val="HTML0"/>
+        </w:rPr>
+      </w:pPr>
+      <w:r>
+        <w:rPr>
+          <w:rStyle w:val="HTML0"/>
+        </w:rPr>
+        <w:t xml:space="preserve">        }</w:t>
+      </w:r>
+    </w:p>
+    <w:p>
+      <w:pPr>
+        <w:pStyle w:val="HTML"/>
+        <w:rPr>
+          <w:rStyle w:val="HTML0"/>
+        </w:rPr>
+      </w:pPr>
+      <w:r>
+        <w:rPr>
+          <w:rStyle w:val="HTML0"/>
+        </w:rPr>
+        <w:t xml:space="preserve">    }</w:t>
+      </w:r>
+    </w:p>
+    <w:p>
+      <w:pPr>
+        <w:pStyle w:val="HTML"/>
+        <w:rPr>
+          <w:rStyle w:val="HTML0"/>
+        </w:rPr>
+      </w:pPr>
+      <w:r>
+        <w:rPr>
+          <w:rStyle w:val="HTML0"/>
+        </w:rPr>
+        <w:t>};</w:t>
+      </w:r>
+    </w:p>
+    <w:p>
+      <w:pPr>
+        <w:pStyle w:val="a9"/>
+      </w:pPr>
+      <w:r>
+        <w:t xml:space="preserve">코드 자체는 특별한 것이 없습니다. </w:t>
+      </w:r>
+      <w:r>
+        <w:br/>
+        <w:t>error 배열에 있는 값들을 하나씩 호출하여 해당 필드명을 ID로 가진 Dom Element를 찾아 defaultMessage를 붙이는 것(</w:t>
+      </w:r>
+      <w:r>
+        <w:rPr>
+          <w:rStyle w:val="HTML0"/>
+        </w:rPr>
+        <w:t>$field.after('&lt;span class="error-message text-muted taxt-small text-danger"&gt;'+error.defaultMessage+'&lt;/span&gt;'</w:t>
+      </w:r>
+      <w:r>
+        <w:t xml:space="preserve">)입니다. </w:t>
+      </w:r>
+      <w:r>
+        <w:br/>
+        <w:t>그 과정에서 이전에 출력시킨 에러메세지들은 전부 삭제(</w:t>
+      </w:r>
+      <w:r>
+        <w:rPr>
+          <w:rStyle w:val="HTML0"/>
+        </w:rPr>
+        <w:t>$field.siblings('.error-message').remove()</w:t>
+      </w:r>
+      <w:r>
+        <w:t xml:space="preserve">)하여 중복으로 남기지 않도록 하였습니다. </w:t>
+      </w:r>
+      <w:r>
+        <w:br/>
+        <w:t xml:space="preserve">그리고 기존의 </w:t>
+      </w:r>
+      <w:r>
+        <w:rPr>
+          <w:rStyle w:val="HTML0"/>
+        </w:rPr>
+        <w:t>save</w:t>
+      </w:r>
+      <w:r>
+        <w:t xml:space="preserve"> 코드에 error 발생시 </w:t>
+      </w:r>
+      <w:r>
+        <w:rPr>
+          <w:rStyle w:val="HTML0"/>
+        </w:rPr>
+        <w:t>markingErrorField</w:t>
+      </w:r>
+      <w:r>
+        <w:t xml:space="preserve">를 실행시키도록 수정하겠습니다. </w:t>
+      </w:r>
+    </w:p>
+    <w:p>
+      <w:pPr>
+        <w:pStyle w:val="HTML"/>
+        <w:rPr>
+          <w:rStyle w:val="HTML0"/>
+        </w:rPr>
+      </w:pPr>
+      <w:r>
+        <w:rPr>
+          <w:rStyle w:val="HTML0"/>
+        </w:rPr>
+        <w:t>$('#btnSave').click(function () {</w:t>
+      </w:r>
+    </w:p>
+    <w:p>
+      <w:pPr>
+        <w:pStyle w:val="HTML"/>
+        <w:rPr>
+          <w:rStyle w:val="HTML0"/>
+        </w:rPr>
+      </w:pPr>
+      <w:r>
+        <w:rPr>
+          <w:rStyle w:val="HTML0"/>
+        </w:rPr>
+        <w:t xml:space="preserve">    var member = {</w:t>
+      </w:r>
+    </w:p>
+    <w:p>
+      <w:pPr>
+        <w:pStyle w:val="HTML"/>
+        <w:rPr>
+          <w:rStyle w:val="HTML0"/>
+        </w:rPr>
+      </w:pPr>
+      <w:r>
+        <w:rPr>
+          <w:rStyle w:val="HTML0"/>
+        </w:rPr>
+        <w:t xml:space="preserve">        name: $('#name').val(),</w:t>
+      </w:r>
+    </w:p>
+    <w:p>
+      <w:pPr>
+        <w:pStyle w:val="HTML"/>
+        <w:rPr>
+          <w:rStyle w:val="HTML0"/>
+        </w:rPr>
+      </w:pPr>
+      <w:r>
+        <w:rPr>
+          <w:rStyle w:val="HTML0"/>
+        </w:rPr>
+        <w:t xml:space="preserve">        phoneNumber: $('#phoneNumber').val(),</w:t>
+      </w:r>
+    </w:p>
+    <w:p>
+      <w:pPr>
+        <w:pStyle w:val="HTML"/>
+        <w:rPr>
+          <w:rStyle w:val="HTML0"/>
+        </w:rPr>
+      </w:pPr>
+      <w:r>
+        <w:rPr>
+          <w:rStyle w:val="HTML0"/>
+        </w:rPr>
+        <w:t xml:space="preserve">        email: $('#email').val()</w:t>
+      </w:r>
+    </w:p>
+    <w:p>
+      <w:pPr>
+        <w:pStyle w:val="HTML"/>
+        <w:rPr>
+          <w:rStyle w:val="HTML0"/>
+        </w:rPr>
+      </w:pPr>
+      <w:r>
+        <w:rPr>
+          <w:rStyle w:val="HTML0"/>
+        </w:rPr>
+        <w:t xml:space="preserve">    };</w:t>
+      </w:r>
+    </w:p>
+    <w:p>
+      <w:pPr>
+        <w:pStyle w:val="HTML"/>
+        <w:rPr>
+          <w:rStyle w:val="HTML0"/>
+        </w:rPr>
+      </w:pPr>
+      <w:r>
+        <w:rPr>
+          <w:rStyle w:val="HTML0"/>
+        </w:rPr>
+        <w:t xml:space="preserve">    $.ajax({</w:t>
+      </w:r>
+    </w:p>
+    <w:p>
+      <w:pPr>
+        <w:pStyle w:val="HTML"/>
+        <w:rPr>
+          <w:rStyle w:val="HTML0"/>
+        </w:rPr>
+      </w:pPr>
+      <w:r>
+        <w:rPr>
+          <w:rStyle w:val="HTML0"/>
+        </w:rPr>
+        <w:t xml:space="preserve">        url:'/member',</w:t>
+      </w:r>
+    </w:p>
+    <w:p>
+      <w:pPr>
+        <w:pStyle w:val="HTML"/>
+        <w:rPr>
+          <w:rStyle w:val="HTML0"/>
+        </w:rPr>
+      </w:pPr>
+      <w:r>
+        <w:rPr>
+          <w:rStyle w:val="HTML0"/>
+        </w:rPr>
+        <w:t xml:space="preserve">        method: 'POST',</w:t>
+      </w:r>
+    </w:p>
+    <w:p>
+      <w:pPr>
+        <w:pStyle w:val="HTML"/>
+        <w:rPr>
+          <w:rStyle w:val="HTML0"/>
+        </w:rPr>
+      </w:pPr>
+      <w:r>
+        <w:rPr>
+          <w:rStyle w:val="HTML0"/>
+        </w:rPr>
+        <w:t xml:space="preserve">        data: JSON.stringify(member),</w:t>
+      </w:r>
+    </w:p>
+    <w:p>
+      <w:pPr>
+        <w:pStyle w:val="HTML"/>
+        <w:rPr>
+          <w:rStyle w:val="HTML0"/>
+        </w:rPr>
+      </w:pPr>
+      <w:r>
+        <w:rPr>
+          <w:rStyle w:val="HTML0"/>
+        </w:rPr>
+        <w:t xml:space="preserve">        contentType: "application/json; charset=utf-8",</w:t>
+      </w:r>
+    </w:p>
+    <w:p>
+      <w:pPr>
+        <w:pStyle w:val="HTML"/>
+        <w:rPr>
+          <w:rStyle w:val="HTML0"/>
+        </w:rPr>
+      </w:pPr>
+      <w:r>
+        <w:rPr>
+          <w:rStyle w:val="HTML0"/>
+        </w:rPr>
+        <w:t xml:space="preserve">        success: function (response) {</w:t>
+      </w:r>
+    </w:p>
+    <w:p>
+      <w:pPr>
+        <w:pStyle w:val="HTML"/>
+        <w:rPr>
+          <w:rStyle w:val="HTML0"/>
+        </w:rPr>
+      </w:pPr>
+      <w:r>
+        <w:rPr>
+          <w:rStyle w:val="HTML0"/>
+        </w:rPr>
+        <w:t xml:space="preserve">            findAll();</w:t>
+      </w:r>
+    </w:p>
+    <w:p>
+      <w:pPr>
+        <w:pStyle w:val="HTML"/>
+        <w:rPr>
+          <w:rStyle w:val="HTML0"/>
+        </w:rPr>
+      </w:pPr>
+      <w:r>
+        <w:rPr>
+          <w:rStyle w:val="HTML0"/>
+        </w:rPr>
+        <w:t xml:space="preserve">        },</w:t>
+      </w:r>
+    </w:p>
+    <w:p>
+      <w:pPr>
+        <w:pStyle w:val="HTML"/>
+        <w:rPr>
+          <w:rStyle w:val="HTML0"/>
+        </w:rPr>
+      </w:pPr>
+      <w:r>
+        <w:rPr>
+          <w:rStyle w:val="HTML0"/>
+        </w:rPr>
+        <w:t xml:space="preserve">        error: function (response) {</w:t>
+      </w:r>
+    </w:p>
+    <w:p>
+      <w:pPr>
+        <w:pStyle w:val="HTML"/>
+        <w:rPr>
+          <w:rStyle w:val="HTML0"/>
+        </w:rPr>
+      </w:pPr>
+      <w:r>
+        <w:rPr>
+          <w:rStyle w:val="HTML0"/>
+        </w:rPr>
+        <w:t xml:space="preserve">            markingErrorField(response);</w:t>
+      </w:r>
+    </w:p>
+    <w:p>
+      <w:pPr>
+        <w:pStyle w:val="HTML"/>
+        <w:rPr>
+          <w:rStyle w:val="HTML0"/>
+        </w:rPr>
+      </w:pPr>
+      <w:r>
+        <w:rPr>
+          <w:rStyle w:val="HTML0"/>
+        </w:rPr>
+        <w:t xml:space="preserve">        }</w:t>
+      </w:r>
+    </w:p>
+    <w:p>
+      <w:pPr>
+        <w:pStyle w:val="HTML"/>
+        <w:rPr>
+          <w:rStyle w:val="HTML0"/>
+        </w:rPr>
+      </w:pPr>
+      <w:r>
+        <w:rPr>
+          <w:rStyle w:val="HTML0"/>
+        </w:rPr>
+        <w:t xml:space="preserve">    });</w:t>
+      </w:r>
+    </w:p>
+    <w:p>
+      <w:pPr>
+        <w:pStyle w:val="HTML"/>
+        <w:rPr>
+          <w:rStyle w:val="HTML0"/>
+        </w:rPr>
+      </w:pPr>
+      <w:r>
+        <w:rPr>
+          <w:rStyle w:val="HTML0"/>
+        </w:rPr>
+        <w:t>});</w:t>
+      </w:r>
+    </w:p>
+    <w:p>
+      <w:pPr>
+        <w:pStyle w:val="a9"/>
+      </w:pPr>
+      <w:r>
+        <w:t xml:space="preserve">자 그럼 실제로 작동되는 모습을 확인해보겠습니다. </w:t>
+      </w:r>
+    </w:p>
+    <w:p>
+      <w:pPr>
+        <w:pStyle w:val="a9"/>
+      </w:pPr>
+      <w:r>
+        <w:rPr>
+          <w:noProof/>
+        </w:rPr>
+        <w:lastRenderedPageBreak/>
+        <w:drawing>
+          <wp:inline distT="0" distB="0" distL="0" distR="0">
+            <wp:extent cx="3329940" cy="3535045"/>
+            <wp:effectExtent l="0" t="0" r="3810" b="8255"/>
+            <wp:docPr id="18" name="그림 18" descr="완성후 에러 결과"/>
+            <wp:cNvGraphicFramePr>
+              <a:graphicFrameLocks xmlns:a="http://schemas.openxmlformats.org/drawingml/2006/main" noChangeAspect="1"/>
+            </wp:cNvGraphicFramePr>
+            <a:graphic xmlns:a="http://schemas.openxmlformats.org/drawingml/2006/main">
+              <a:graphicData uri="http://schemas.openxmlformats.org/drawingml/2006/picture">
+                <pic:pic xmlns:pic="http://schemas.openxmlformats.org/drawingml/2006/picture">
+                  <pic:nvPicPr>
+                    <pic:cNvPr id="0" name="Picture 5" descr="완성후 에러 결과"/>
+                    <pic:cNvPicPr>
+                      <a:picLocks noChangeAspect="1" noChangeArrowheads="1"/>
+                    </pic:cNvPicPr>
+                  </pic:nvPicPr>
+                  <pic:blipFill>
+                    <a:blip r:embed="rId54">
+                      <a:extLst>
+                        <a:ext uri="{28A0092B-C50C-407E-A947-70E740481C1C}">
+                          <a14:useLocalDpi xmlns:a14="http://schemas.microsoft.com/office/drawing/2010/main" val="0"/>
+                        </a:ext>
+                      </a:extLst>
+                    </a:blip>
+                    <a:srcRect/>
+                    <a:stretch>
+                      <a:fillRect/>
+                    </a:stretch>
+                  </pic:blipFill>
+                  <pic:spPr bwMode="auto">
+                    <a:xfrm>
+                      <a:off x="0" y="0"/>
+                      <a:ext cx="3329940" cy="3535045"/>
+                    </a:xfrm>
+                    <a:prstGeom prst="rect">
+                      <a:avLst/>
+                    </a:prstGeom>
+                    <a:noFill/>
+                    <a:ln>
+                      <a:noFill/>
+                    </a:ln>
+                  </pic:spPr>
+                </pic:pic>
+              </a:graphicData>
+            </a:graphic>
+          </wp:inline>
+        </w:drawing>
+      </w:r>
+    </w:p>
+    <w:p>
+      <w:pPr>
+        <w:pStyle w:val="a9"/>
+        <w:spacing w:after="240" w:afterAutospacing="0"/>
+      </w:pPr>
+      <w:r>
+        <w:t xml:space="preserve">짠! 잘되는 것을 확인할 수 있습니다. </w:t>
+      </w:r>
+      <w:r>
+        <w:br/>
+        <w:t xml:space="preserve">validation 공통 모듈은 여기서 끝일까요? </w:t>
+      </w:r>
+      <w:r>
+        <w:br/>
+        <w:t>위에 있는 조건중 만족시키지 못한 것이 무엇일까요?</w:t>
+      </w:r>
+      <w:r>
+        <w:br/>
+        <w:t xml:space="preserve">validation 어노테이션으로 대부분의 처리는 가능하나, </w:t>
+      </w:r>
+      <w:r>
+        <w:rPr>
+          <w:rStyle w:val="ad"/>
+        </w:rPr>
+        <w:t>중복체크와 같이 다른 서비스 Layer가 필요한 경우</w:t>
+      </w:r>
+      <w:r>
+        <w:t xml:space="preserve">는 불가능합니다. </w:t>
+      </w:r>
+      <w:r>
+        <w:br/>
+        <w:t xml:space="preserve">그래서 이 문제를 email 중복체크를 해결하면서 진행해 보겠습니다. </w:t>
+      </w:r>
+    </w:p>
+    <w:p>
+      <w:pPr>
+        <w:pStyle w:val="3"/>
+        <w:ind w:left="1000" w:hanging="400"/>
+      </w:pPr>
+      <w:r>
+        <w:t>ValidCustomException</w:t>
+      </w:r>
+    </w:p>
+    <w:p>
+      <w:pPr>
+        <w:pStyle w:val="a9"/>
+      </w:pPr>
+      <w:r>
+        <w:t xml:space="preserve">validation 어노테이션들로 해결할 수 없는 문제들이 발생할 경우에도 </w:t>
+      </w:r>
+      <w:r>
+        <w:rPr>
+          <w:rStyle w:val="HTML0"/>
+        </w:rPr>
+        <w:t>markingErrorField</w:t>
+      </w:r>
+      <w:r>
+        <w:t xml:space="preserve">가 처리할 수 있도록 defaultMessage와 field를 가진 값들을 errors 배열 안에 담은 Exception 클래스를 생성하겠습니다. </w:t>
+      </w:r>
+      <w:r>
+        <w:br/>
+      </w:r>
+      <w:r>
+        <w:br/>
+      </w:r>
+      <w:r>
+        <w:br/>
+      </w:r>
+      <w:r>
+        <w:rPr>
+          <w:rStyle w:val="ad"/>
+        </w:rPr>
+        <w:t>ValidCustomException</w:t>
+      </w:r>
+      <w:r>
+        <w:t xml:space="preserve"> </w:t>
+      </w:r>
+    </w:p>
+    <w:p>
+      <w:pPr>
+        <w:pStyle w:val="HTML"/>
+        <w:rPr>
+          <w:rStyle w:val="HTML0"/>
+        </w:rPr>
+      </w:pPr>
+      <w:r>
+        <w:rPr>
+          <w:rStyle w:val="HTML0"/>
+        </w:rPr>
+        <w:t>@ResponseStatus(HttpStatus.BAD_REQUEST)</w:t>
+      </w:r>
+    </w:p>
+    <w:p>
+      <w:pPr>
+        <w:pStyle w:val="HTML"/>
+        <w:rPr>
+          <w:rStyle w:val="HTML0"/>
+        </w:rPr>
+      </w:pPr>
+      <w:r>
+        <w:rPr>
+          <w:rStyle w:val="HTML0"/>
+        </w:rPr>
+        <w:t>public class ValidCustomException extends RuntimeException{</w:t>
+      </w:r>
+    </w:p>
+    <w:p>
+      <w:pPr>
+        <w:pStyle w:val="HTML"/>
+        <w:rPr>
+          <w:rStyle w:val="HTML0"/>
+        </w:rPr>
+      </w:pPr>
+      <w:r>
+        <w:rPr>
+          <w:rStyle w:val="HTML0"/>
+        </w:rPr>
+        <w:t xml:space="preserve">    private Error[] errors;</w:t>
+      </w:r>
+    </w:p>
+    <w:p>
+      <w:pPr>
+        <w:pStyle w:val="HTML"/>
+        <w:rPr>
+          <w:rStyle w:val="HTML0"/>
+        </w:rPr>
+      </w:pPr>
+    </w:p>
+    <w:p>
+      <w:pPr>
+        <w:pStyle w:val="HTML"/>
+        <w:rPr>
+          <w:rStyle w:val="HTML0"/>
+        </w:rPr>
+      </w:pPr>
+      <w:r>
+        <w:rPr>
+          <w:rStyle w:val="HTML0"/>
+        </w:rPr>
+        <w:t xml:space="preserve">    public ValidCustomException(String defaultMessage, String field){</w:t>
+      </w:r>
+    </w:p>
+    <w:p>
+      <w:pPr>
+        <w:pStyle w:val="HTML"/>
+        <w:rPr>
+          <w:rStyle w:val="HTML0"/>
+        </w:rPr>
+      </w:pPr>
+      <w:r>
+        <w:rPr>
+          <w:rStyle w:val="HTML0"/>
+        </w:rPr>
+        <w:t xml:space="preserve">        this.errors = new Error[]{new Error(defaultMessage, field)};</w:t>
+      </w:r>
+    </w:p>
+    <w:p>
+      <w:pPr>
+        <w:pStyle w:val="HTML"/>
+        <w:rPr>
+          <w:rStyle w:val="HTML0"/>
+        </w:rPr>
+      </w:pPr>
+      <w:r>
+        <w:rPr>
+          <w:rStyle w:val="HTML0"/>
+        </w:rPr>
+        <w:t xml:space="preserve">    }</w:t>
+      </w:r>
+    </w:p>
+    <w:p>
+      <w:pPr>
+        <w:pStyle w:val="HTML"/>
+        <w:rPr>
+          <w:rStyle w:val="HTML0"/>
+        </w:rPr>
+      </w:pPr>
+    </w:p>
+    <w:p>
+      <w:pPr>
+        <w:pStyle w:val="HTML"/>
+        <w:rPr>
+          <w:rStyle w:val="HTML0"/>
+        </w:rPr>
+      </w:pPr>
+      <w:r>
+        <w:rPr>
+          <w:rStyle w:val="HTML0"/>
+        </w:rPr>
+        <w:t xml:space="preserve">    public ValidCustomException(Error[] errors) {</w:t>
+      </w:r>
+    </w:p>
+    <w:p>
+      <w:pPr>
+        <w:pStyle w:val="HTML"/>
+        <w:rPr>
+          <w:rStyle w:val="HTML0"/>
+        </w:rPr>
+      </w:pPr>
+      <w:r>
+        <w:rPr>
+          <w:rStyle w:val="HTML0"/>
+        </w:rPr>
+        <w:t xml:space="preserve">        this.errors = errors;</w:t>
+      </w:r>
+    </w:p>
+    <w:p>
+      <w:pPr>
+        <w:pStyle w:val="HTML"/>
+        <w:rPr>
+          <w:rStyle w:val="HTML0"/>
+        </w:rPr>
+      </w:pPr>
+      <w:r>
+        <w:rPr>
+          <w:rStyle w:val="HTML0"/>
+        </w:rPr>
+        <w:t xml:space="preserve">    }</w:t>
+      </w:r>
+    </w:p>
+    <w:p>
+      <w:pPr>
+        <w:pStyle w:val="HTML"/>
+        <w:rPr>
+          <w:rStyle w:val="HTML0"/>
+        </w:rPr>
+      </w:pPr>
+    </w:p>
+    <w:p>
+      <w:pPr>
+        <w:pStyle w:val="HTML"/>
+        <w:rPr>
+          <w:rStyle w:val="HTML0"/>
+        </w:rPr>
+      </w:pPr>
+      <w:r>
+        <w:rPr>
+          <w:rStyle w:val="HTML0"/>
+        </w:rPr>
+        <w:t xml:space="preserve">    public Error[] getErrors() {</w:t>
+      </w:r>
+    </w:p>
+    <w:p>
+      <w:pPr>
+        <w:pStyle w:val="HTML"/>
+        <w:rPr>
+          <w:rStyle w:val="HTML0"/>
+        </w:rPr>
+      </w:pPr>
+      <w:r>
+        <w:rPr>
+          <w:rStyle w:val="HTML0"/>
+        </w:rPr>
+        <w:t xml:space="preserve">        return errors;</w:t>
+      </w:r>
+    </w:p>
+    <w:p>
+      <w:pPr>
+        <w:pStyle w:val="HTML"/>
+        <w:rPr>
+          <w:rStyle w:val="HTML0"/>
+        </w:rPr>
+      </w:pPr>
+      <w:r>
+        <w:rPr>
+          <w:rStyle w:val="HTML0"/>
+        </w:rPr>
+        <w:lastRenderedPageBreak/>
+        <w:t xml:space="preserve">    }</w:t>
+      </w:r>
+    </w:p>
+    <w:p>
+      <w:pPr>
+        <w:pStyle w:val="HTML"/>
+        <w:rPr>
+          <w:rStyle w:val="HTML0"/>
+        </w:rPr>
+      </w:pPr>
+    </w:p>
+    <w:p>
+      <w:pPr>
+        <w:pStyle w:val="HTML"/>
+        <w:rPr>
+          <w:rStyle w:val="HTML0"/>
+        </w:rPr>
+      </w:pPr>
+      <w:r>
+        <w:rPr>
+          <w:rStyle w:val="HTML0"/>
+        </w:rPr>
+        <w:t xml:space="preserve">    public static class Error {</w:t>
+      </w:r>
+    </w:p>
+    <w:p>
+      <w:pPr>
+        <w:pStyle w:val="HTML"/>
+        <w:rPr>
+          <w:rStyle w:val="HTML0"/>
+        </w:rPr>
+      </w:pPr>
+    </w:p>
+    <w:p>
+      <w:pPr>
+        <w:pStyle w:val="HTML"/>
+        <w:rPr>
+          <w:rStyle w:val="HTML0"/>
+        </w:rPr>
+      </w:pPr>
+      <w:r>
+        <w:rPr>
+          <w:rStyle w:val="HTML0"/>
+        </w:rPr>
+        <w:t xml:space="preserve">        private String defaultMessage;</w:t>
+      </w:r>
+    </w:p>
+    <w:p>
+      <w:pPr>
+        <w:pStyle w:val="HTML"/>
+        <w:rPr>
+          <w:rStyle w:val="HTML0"/>
+        </w:rPr>
+      </w:pPr>
+      <w:r>
+        <w:rPr>
+          <w:rStyle w:val="HTML0"/>
+        </w:rPr>
+        <w:t xml:space="preserve">        private String field;</w:t>
+      </w:r>
+    </w:p>
+    <w:p>
+      <w:pPr>
+        <w:pStyle w:val="HTML"/>
+        <w:rPr>
+          <w:rStyle w:val="HTML0"/>
+        </w:rPr>
+      </w:pPr>
+    </w:p>
+    <w:p>
+      <w:pPr>
+        <w:pStyle w:val="HTML"/>
+        <w:rPr>
+          <w:rStyle w:val="HTML0"/>
+        </w:rPr>
+      </w:pPr>
+      <w:r>
+        <w:rPr>
+          <w:rStyle w:val="HTML0"/>
+        </w:rPr>
+        <w:t xml:space="preserve">        public Error(String defaultMessage, String field) {</w:t>
+      </w:r>
+    </w:p>
+    <w:p>
+      <w:pPr>
+        <w:pStyle w:val="HTML"/>
+        <w:rPr>
+          <w:rStyle w:val="HTML0"/>
+        </w:rPr>
+      </w:pPr>
+      <w:r>
+        <w:rPr>
+          <w:rStyle w:val="HTML0"/>
+        </w:rPr>
+        <w:t xml:space="preserve">            this.defaultMessage = defaultMessage;</w:t>
+      </w:r>
+    </w:p>
+    <w:p>
+      <w:pPr>
+        <w:pStyle w:val="HTML"/>
+        <w:rPr>
+          <w:rStyle w:val="HTML0"/>
+        </w:rPr>
+      </w:pPr>
+      <w:r>
+        <w:rPr>
+          <w:rStyle w:val="HTML0"/>
+        </w:rPr>
+        <w:t xml:space="preserve">            this.field = field;</w:t>
+      </w:r>
+    </w:p>
+    <w:p>
+      <w:pPr>
+        <w:pStyle w:val="HTML"/>
+        <w:rPr>
+          <w:rStyle w:val="HTML0"/>
+        </w:rPr>
+      </w:pPr>
+      <w:r>
+        <w:rPr>
+          <w:rStyle w:val="HTML0"/>
+        </w:rPr>
+        <w:t xml:space="preserve">        }</w:t>
+      </w:r>
+    </w:p>
+    <w:p>
+      <w:pPr>
+        <w:pStyle w:val="HTML"/>
+        <w:rPr>
+          <w:rStyle w:val="HTML0"/>
+        </w:rPr>
+      </w:pPr>
+    </w:p>
+    <w:p>
+      <w:pPr>
+        <w:pStyle w:val="HTML"/>
+        <w:rPr>
+          <w:rStyle w:val="HTML0"/>
+        </w:rPr>
+      </w:pPr>
+      <w:r>
+        <w:rPr>
+          <w:rStyle w:val="HTML0"/>
+        </w:rPr>
+        <w:t xml:space="preserve">        public String getDefaultMessage() {</w:t>
+      </w:r>
+    </w:p>
+    <w:p>
+      <w:pPr>
+        <w:pStyle w:val="HTML"/>
+        <w:rPr>
+          <w:rStyle w:val="HTML0"/>
+        </w:rPr>
+      </w:pPr>
+      <w:r>
+        <w:rPr>
+          <w:rStyle w:val="HTML0"/>
+        </w:rPr>
+        <w:t xml:space="preserve">            return defaultMessage;</w:t>
+      </w:r>
+    </w:p>
+    <w:p>
+      <w:pPr>
+        <w:pStyle w:val="HTML"/>
+        <w:rPr>
+          <w:rStyle w:val="HTML0"/>
+        </w:rPr>
+      </w:pPr>
+      <w:r>
+        <w:rPr>
+          <w:rStyle w:val="HTML0"/>
+        </w:rPr>
+        <w:t xml:space="preserve">        }</w:t>
+      </w:r>
+    </w:p>
+    <w:p>
+      <w:pPr>
+        <w:pStyle w:val="HTML"/>
+        <w:rPr>
+          <w:rStyle w:val="HTML0"/>
+        </w:rPr>
+      </w:pPr>
+    </w:p>
+    <w:p>
+      <w:pPr>
+        <w:pStyle w:val="HTML"/>
+        <w:rPr>
+          <w:rStyle w:val="HTML0"/>
+        </w:rPr>
+      </w:pPr>
+      <w:r>
+        <w:rPr>
+          <w:rStyle w:val="HTML0"/>
+        </w:rPr>
+        <w:t xml:space="preserve">        public String getField() {</w:t>
+      </w:r>
+    </w:p>
+    <w:p>
+      <w:pPr>
+        <w:pStyle w:val="HTML"/>
+        <w:rPr>
+          <w:rStyle w:val="HTML0"/>
+        </w:rPr>
+      </w:pPr>
+      <w:r>
+        <w:rPr>
+          <w:rStyle w:val="HTML0"/>
+        </w:rPr>
+        <w:t xml:space="preserve">            return field;</w:t>
+      </w:r>
+    </w:p>
+    <w:p>
+      <w:pPr>
+        <w:pStyle w:val="HTML"/>
+        <w:rPr>
+          <w:rStyle w:val="HTML0"/>
+        </w:rPr>
+      </w:pPr>
+      <w:r>
+        <w:rPr>
+          <w:rStyle w:val="HTML0"/>
+        </w:rPr>
+        <w:t xml:space="preserve">        }</w:t>
+      </w:r>
+    </w:p>
+    <w:p>
+      <w:pPr>
+        <w:pStyle w:val="HTML"/>
+        <w:rPr>
+          <w:rStyle w:val="HTML0"/>
+        </w:rPr>
+      </w:pPr>
+      <w:r>
+        <w:rPr>
+          <w:rStyle w:val="HTML0"/>
+        </w:rPr>
+        <w:t xml:space="preserve">    }</w:t>
+      </w:r>
+    </w:p>
+    <w:p>
+      <w:pPr>
+        <w:pStyle w:val="HTML"/>
+        <w:rPr>
+          <w:rStyle w:val="HTML0"/>
+        </w:rPr>
+      </w:pPr>
+      <w:r>
+        <w:rPr>
+          <w:rStyle w:val="HTML0"/>
+        </w:rPr>
+        <w:t>}</w:t>
+      </w:r>
+    </w:p>
+    <w:p>
+      <w:pPr>
+        <w:pStyle w:val="a9"/>
+      </w:pPr>
+      <w:r>
+        <w:t>validation 에러가 발생했을때처럼 동일하게 400 status code를 지정하였습니다. (</w:t>
+      </w:r>
+      <w:r>
+        <w:rPr>
+          <w:rStyle w:val="HTML0"/>
+        </w:rPr>
+        <w:t>@ResponseStatus(HttpStatus.BAD_REQUEST)</w:t>
+      </w:r>
+      <w:r>
+        <w:t xml:space="preserve">) </w:t>
+      </w:r>
+      <w:r>
+        <w:br/>
+      </w:r>
+      <w:r>
+        <w:rPr>
+          <w:rStyle w:val="ad"/>
+        </w:rPr>
+        <w:t>ValidCustomException에서만 사용</w:t>
+      </w:r>
+      <w:r>
+        <w:t xml:space="preserve">하는 Error 이너클래스를 생성하여 defaultMessage와 field를 추가하였습니다. </w:t>
+      </w:r>
+      <w:r>
+        <w:br/>
+        <w:t xml:space="preserve">이것만 가지고 바로 사용할수는 없습니다. </w:t>
+      </w:r>
+      <w:r>
+        <w:br/>
+        <w:t xml:space="preserve">Spring에서는 직접 생성한 Exception에 새로운 field(여기선 </w:t>
+      </w:r>
+      <w:r>
+        <w:rPr>
+          <w:rStyle w:val="HTML0"/>
+        </w:rPr>
+        <w:t>Error[] errors</w:t>
+      </w:r>
+      <w:r>
+        <w:t xml:space="preserve">)를 포함해서 view에 전달하기 위해선 </w:t>
+      </w:r>
+      <w:r>
+        <w:rPr>
+          <w:rStyle w:val="ad"/>
+        </w:rPr>
+        <w:t>DefaultErrorAttributes에서 필드를 직접 추가</w:t>
+      </w:r>
+      <w:r>
+        <w:t xml:space="preserve">해야만 합니다. </w:t>
+      </w:r>
+    </w:p>
+    <w:p>
+      <w:pPr>
+        <w:pStyle w:val="a9"/>
+      </w:pPr>
+      <w:r>
+        <w:rPr>
+          <w:rStyle w:val="ad"/>
+        </w:rPr>
+        <w:t>Application</w:t>
+      </w:r>
+    </w:p>
+    <w:p>
+      <w:pPr>
+        <w:pStyle w:val="HTML"/>
+        <w:rPr>
+          <w:rStyle w:val="HTML0"/>
+        </w:rPr>
+      </w:pPr>
+      <w:r>
+        <w:rPr>
+          <w:rStyle w:val="HTML0"/>
+        </w:rPr>
+        <w:t>@Bean</w:t>
+      </w:r>
+    </w:p>
+    <w:p>
+      <w:pPr>
+        <w:pStyle w:val="HTML"/>
+        <w:rPr>
+          <w:rStyle w:val="HTML0"/>
+        </w:rPr>
+      </w:pPr>
+      <w:r>
+        <w:rPr>
+          <w:rStyle w:val="HTML0"/>
+        </w:rPr>
+        <w:t>public ErrorAttributes errorAttributes() {</w:t>
+      </w:r>
+    </w:p>
+    <w:p>
+      <w:pPr>
+        <w:pStyle w:val="HTML"/>
+        <w:rPr>
+          <w:rStyle w:val="HTML0"/>
+        </w:rPr>
+      </w:pPr>
+      <w:r>
+        <w:rPr>
+          <w:rStyle w:val="HTML0"/>
+        </w:rPr>
+        <w:t xml:space="preserve">  return new DefaultErrorAttributes() {</w:t>
+      </w:r>
+    </w:p>
+    <w:p>
+      <w:pPr>
+        <w:pStyle w:val="HTML"/>
+        <w:rPr>
+          <w:rStyle w:val="HTML0"/>
+        </w:rPr>
+      </w:pPr>
+    </w:p>
+    <w:p>
+      <w:pPr>
+        <w:pStyle w:val="HTML"/>
+        <w:rPr>
+          <w:rStyle w:val="HTML0"/>
+        </w:rPr>
+      </w:pPr>
+      <w:r>
+        <w:rPr>
+          <w:rStyle w:val="HTML0"/>
+        </w:rPr>
+        <w:t xml:space="preserve">    @Override</w:t>
+      </w:r>
+    </w:p>
+    <w:p>
+      <w:pPr>
+        <w:pStyle w:val="HTML"/>
+        <w:rPr>
+          <w:rStyle w:val="HTML0"/>
+        </w:rPr>
+      </w:pPr>
+      <w:r>
+        <w:rPr>
+          <w:rStyle w:val="HTML0"/>
+        </w:rPr>
+        <w:t xml:space="preserve">    public Map&lt;String, Object&gt; getErrorAttributes(</w:t>
+      </w:r>
+    </w:p>
+    <w:p>
+      <w:pPr>
+        <w:pStyle w:val="HTML"/>
+        <w:rPr>
+          <w:rStyle w:val="HTML0"/>
+        </w:rPr>
+      </w:pPr>
+      <w:r>
+        <w:rPr>
+          <w:rStyle w:val="HTML0"/>
+        </w:rPr>
+        <w:t xml:space="preserve">        RequestAttributes requestAttributes,</w:t>
+      </w:r>
+    </w:p>
+    <w:p>
+      <w:pPr>
+        <w:pStyle w:val="HTML"/>
+        <w:rPr>
+          <w:rStyle w:val="HTML0"/>
+        </w:rPr>
+      </w:pPr>
+      <w:r>
+        <w:rPr>
+          <w:rStyle w:val="HTML0"/>
+        </w:rPr>
+        <w:t xml:space="preserve">        boolean includeStackTrace) {</w:t>
+      </w:r>
+    </w:p>
+    <w:p>
+      <w:pPr>
+        <w:pStyle w:val="HTML"/>
+        <w:rPr>
+          <w:rStyle w:val="HTML0"/>
+        </w:rPr>
+      </w:pPr>
+      <w:r>
+        <w:rPr>
+          <w:rStyle w:val="HTML0"/>
+        </w:rPr>
+        <w:t xml:space="preserve">      Map&lt;String, Object&gt; errorAttributes = super.getErrorAttributes(requestAttributes, includeStackTrace);</w:t>
+      </w:r>
+    </w:p>
+    <w:p>
+      <w:pPr>
+        <w:pStyle w:val="HTML"/>
+        <w:rPr>
+          <w:rStyle w:val="HTML0"/>
+        </w:rPr>
+      </w:pPr>
+      <w:r>
+        <w:rPr>
+          <w:rStyle w:val="HTML0"/>
+        </w:rPr>
+        <w:t xml:space="preserve">      Throwable error = getError(requestAttributes);</w:t>
+      </w:r>
+    </w:p>
+    <w:p>
+      <w:pPr>
+        <w:pStyle w:val="HTML"/>
+        <w:rPr>
+          <w:rStyle w:val="HTML0"/>
+        </w:rPr>
+      </w:pPr>
+      <w:r>
+        <w:rPr>
+          <w:rStyle w:val="HTML0"/>
+        </w:rPr>
+        <w:t xml:space="preserve">      if (error instanceof ValidCustomException) {</w:t>
+      </w:r>
+    </w:p>
+    <w:p>
+      <w:pPr>
+        <w:pStyle w:val="HTML"/>
+        <w:rPr>
+          <w:rStyle w:val="HTML0"/>
+        </w:rPr>
+      </w:pPr>
+      <w:r>
+        <w:rPr>
+          <w:rStyle w:val="HTML0"/>
+        </w:rPr>
+        <w:t xml:space="preserve">        errorAttributes.put("errors", ((ValidCustomException)error).getErrors());</w:t>
+      </w:r>
+    </w:p>
+    <w:p>
+      <w:pPr>
+        <w:pStyle w:val="HTML"/>
+        <w:rPr>
+          <w:rStyle w:val="HTML0"/>
+        </w:rPr>
+      </w:pPr>
+      <w:r>
+        <w:rPr>
+          <w:rStyle w:val="HTML0"/>
+        </w:rPr>
+        <w:t xml:space="preserve">      }</w:t>
+      </w:r>
+    </w:p>
+    <w:p>
+      <w:pPr>
+        <w:pStyle w:val="HTML"/>
+        <w:rPr>
+          <w:rStyle w:val="HTML0"/>
+        </w:rPr>
+      </w:pPr>
+      <w:r>
+        <w:rPr>
+          <w:rStyle w:val="HTML0"/>
+        </w:rPr>
+        <w:t xml:space="preserve">      return errorAttributes;</w:t>
+      </w:r>
+    </w:p>
+    <w:p>
+      <w:pPr>
+        <w:pStyle w:val="HTML"/>
+        <w:rPr>
+          <w:rStyle w:val="HTML0"/>
+        </w:rPr>
+      </w:pPr>
+      <w:r>
+        <w:rPr>
+          <w:rStyle w:val="HTML0"/>
+        </w:rPr>
+        <w:t xml:space="preserve">    }</w:t>
+      </w:r>
+    </w:p>
+    <w:p>
+      <w:pPr>
+        <w:pStyle w:val="HTML"/>
+        <w:rPr>
+          <w:rStyle w:val="HTML0"/>
+        </w:rPr>
+      </w:pPr>
+    </w:p>
+    <w:p>
+      <w:pPr>
+        <w:pStyle w:val="HTML"/>
+        <w:rPr>
+          <w:rStyle w:val="HTML0"/>
+        </w:rPr>
+      </w:pPr>
+      <w:r>
+        <w:rPr>
+          <w:rStyle w:val="HTML0"/>
+        </w:rPr>
+        <w:lastRenderedPageBreak/>
+        <w:t xml:space="preserve">  };</w:t>
+      </w:r>
+    </w:p>
+    <w:p>
+      <w:pPr>
+        <w:pStyle w:val="HTML"/>
+        <w:rPr>
+          <w:rStyle w:val="HTML0"/>
+        </w:rPr>
+      </w:pPr>
+      <w:r>
+        <w:rPr>
+          <w:rStyle w:val="HTML0"/>
+        </w:rPr>
+        <w:t>}</w:t>
+      </w:r>
+    </w:p>
+    <w:p>
+      <w:pPr>
+        <w:pStyle w:val="a9"/>
+        <w:spacing w:after="240" w:afterAutospacing="0"/>
+      </w:pPr>
+      <w:r>
+        <w:t xml:space="preserve">Exception의 타입을 체크하여 ValidCustomException일 경우에는 errors 필드를 추가하는 코드입니다. </w:t>
+      </w:r>
+      <w:r>
+        <w:br/>
+        <w:t xml:space="preserve">자 드디어 ValidCustomException을 사용할 수 있게 되었습니다!! </w:t>
+      </w:r>
+      <w:r>
+        <w:br/>
+        <w:t xml:space="preserve">그럼 email 체크하는 코드를 추가하여 테스트를 진행해보겠습니다. </w:t>
+      </w:r>
+    </w:p>
+    <w:p>
+      <w:pPr>
+        <w:pStyle w:val="a9"/>
+      </w:pPr>
+      <w:r>
+        <w:rPr>
+          <w:rStyle w:val="ad"/>
+        </w:rPr>
+        <w:t>MemberService</w:t>
+      </w:r>
+      <w:r>
+        <w:t xml:space="preserve"> </w:t>
+      </w:r>
+    </w:p>
+    <w:p>
+      <w:pPr>
+        <w:pStyle w:val="HTML"/>
+        <w:rPr>
+          <w:rStyle w:val="HTML0"/>
+        </w:rPr>
+      </w:pPr>
+      <w:r>
+        <w:rPr>
+          <w:rStyle w:val="HTML0"/>
+        </w:rPr>
+        <w:t>@Transactional</w:t>
+      </w:r>
+    </w:p>
+    <w:p>
+      <w:pPr>
+        <w:pStyle w:val="HTML"/>
+        <w:rPr>
+          <w:rStyle w:val="HTML0"/>
+        </w:rPr>
+      </w:pPr>
+      <w:r>
+        <w:rPr>
+          <w:rStyle w:val="HTML0"/>
+        </w:rPr>
+        <w:t>public Long save(MemberRequestDto memberRequestDto){</w:t>
+      </w:r>
+    </w:p>
+    <w:p>
+      <w:pPr>
+        <w:pStyle w:val="HTML"/>
+        <w:rPr>
+          <w:rStyle w:val="HTML0"/>
+        </w:rPr>
+      </w:pPr>
+      <w:r>
+        <w:rPr>
+          <w:rStyle w:val="HTML0"/>
+        </w:rPr>
+        <w:t xml:space="preserve">    verifyDuplicateEmail(memberRequestDto.getEmail());</w:t>
+      </w:r>
+    </w:p>
+    <w:p>
+      <w:pPr>
+        <w:pStyle w:val="HTML"/>
+        <w:rPr>
+          <w:rStyle w:val="HTML0"/>
+        </w:rPr>
+      </w:pPr>
+      <w:r>
+        <w:rPr>
+          <w:rStyle w:val="HTML0"/>
+        </w:rPr>
+        <w:t xml:space="preserve">    return memberRepository.save(memberRequestDto.toEntity()).getId();</w:t>
+      </w:r>
+    </w:p>
+    <w:p>
+      <w:pPr>
+        <w:pStyle w:val="HTML"/>
+        <w:rPr>
+          <w:rStyle w:val="HTML0"/>
+        </w:rPr>
+      </w:pPr>
+      <w:r>
+        <w:rPr>
+          <w:rStyle w:val="HTML0"/>
+        </w:rPr>
+        <w:t>}</w:t>
+      </w:r>
+    </w:p>
+    <w:p>
+      <w:pPr>
+        <w:pStyle w:val="HTML"/>
+        <w:rPr>
+          <w:rStyle w:val="HTML0"/>
+        </w:rPr>
+      </w:pPr>
+    </w:p>
+    <w:p>
+      <w:pPr>
+        <w:pStyle w:val="HTML"/>
+        <w:rPr>
+          <w:rStyle w:val="HTML0"/>
+        </w:rPr>
+      </w:pPr>
+      <w:r>
+        <w:rPr>
+          <w:rStyle w:val="HTML0"/>
+        </w:rPr>
+        <w:t>private void verifyDuplicateEmail(String email){</w:t>
+      </w:r>
+    </w:p>
+    <w:p>
+      <w:pPr>
+        <w:pStyle w:val="HTML"/>
+        <w:rPr>
+          <w:rStyle w:val="HTML0"/>
+        </w:rPr>
+      </w:pPr>
+      <w:r>
+        <w:rPr>
+          <w:rStyle w:val="HTML0"/>
+        </w:rPr>
+        <w:t xml:space="preserve">    if(memberRepository.findByEmail(email).isPresent()){</w:t>
+      </w:r>
+    </w:p>
+    <w:p>
+      <w:pPr>
+        <w:pStyle w:val="HTML"/>
+        <w:rPr>
+          <w:rStyle w:val="HTML0"/>
+        </w:rPr>
+      </w:pPr>
+      <w:r>
+        <w:rPr>
+          <w:rStyle w:val="HTML0"/>
+        </w:rPr>
+        <w:t xml:space="preserve">        throw new ValidCustomException("이미 사용중인 이메일주소입니다", "email");</w:t>
+      </w:r>
+    </w:p>
+    <w:p>
+      <w:pPr>
+        <w:pStyle w:val="HTML"/>
+        <w:rPr>
+          <w:rStyle w:val="HTML0"/>
+        </w:rPr>
+      </w:pPr>
+      <w:r>
+        <w:rPr>
+          <w:rStyle w:val="HTML0"/>
+        </w:rPr>
+        <w:t xml:space="preserve">    }</w:t>
+      </w:r>
+    </w:p>
+    <w:p>
+      <w:pPr>
+        <w:pStyle w:val="HTML"/>
+        <w:rPr>
+          <w:rStyle w:val="HTML0"/>
+        </w:rPr>
+      </w:pPr>
+      <w:r>
+        <w:rPr>
+          <w:rStyle w:val="HTML0"/>
+        </w:rPr>
+        <w:t>}</w:t>
+      </w:r>
+    </w:p>
+    <w:p>
+      <w:pPr>
+        <w:pStyle w:val="a9"/>
+      </w:pPr>
+      <w:r>
+        <w:t xml:space="preserve">save 하기전, </w:t>
+      </w:r>
+      <w:r>
+        <w:rPr>
+          <w:rStyle w:val="HTML0"/>
+        </w:rPr>
+        <w:t>verifyDuplicateEmail</w:t>
+      </w:r>
+      <w:r>
+        <w:t xml:space="preserve"> 메소드를 통해 email 체크를 진행하고, 동일한 email이 이미 등록되어 있을 경우 </w:t>
+      </w:r>
+      <w:r>
+        <w:rPr>
+          <w:rStyle w:val="ad"/>
+        </w:rPr>
+        <w:t>email 필드를 가진</w:t>
+      </w:r>
+      <w:r>
+        <w:t xml:space="preserve"> </w:t>
+      </w:r>
+      <w:r>
+        <w:rPr>
+          <w:rStyle w:val="HTML0"/>
+        </w:rPr>
+        <w:t>ValidCustomException</w:t>
+      </w:r>
+      <w:r>
+        <w:t xml:space="preserve"> 을 발생시키도록 하였습니다. </w:t>
+      </w:r>
+    </w:p>
+    <w:p>
+      <w:pPr>
+        <w:pStyle w:val="a9"/>
+      </w:pPr>
+      <w:r>
+        <w:t xml:space="preserve">기능이 잘 작동되는지 확인하기 위해 동일한 이메일을 2번 입력해보겠습니다. </w:t>
+      </w:r>
+    </w:p>
+    <w:p>
+      <w:pPr>
+        <w:pStyle w:val="a9"/>
+      </w:pPr>
+      <w:r>
+        <w:rPr>
+          <w:noProof/>
+        </w:rPr>
+        <w:drawing>
+          <wp:inline distT="0" distB="0" distL="0" distR="0">
+            <wp:extent cx="12207875" cy="4114800"/>
+            <wp:effectExtent l="0" t="0" r="3175" b="0"/>
+            <wp:docPr id="17" name="그림 17" descr="이메일 체크 결과"/>
+            <wp:cNvGraphicFramePr>
+              <a:graphicFrameLocks xmlns:a="http://schemas.openxmlformats.org/drawingml/2006/main" noChangeAspect="1"/>
+            </wp:cNvGraphicFramePr>
+            <a:graphic xmlns:a="http://schemas.openxmlformats.org/drawingml/2006/main">
+              <a:graphicData uri="http://schemas.openxmlformats.org/drawingml/2006/picture">
+                <pic:pic xmlns:pic="http://schemas.openxmlformats.org/drawingml/2006/picture">
+                  <pic:nvPicPr>
+                    <pic:cNvPr id="0" name="Picture 6" descr="이메일 체크 결과"/>
+                    <pic:cNvPicPr>
+                      <a:picLocks noChangeAspect="1" noChangeArrowheads="1"/>
+                    </pic:cNvPicPr>
+                  </pic:nvPicPr>
+                  <pic:blipFill>
+                    <a:blip r:embed="rId55">
+                      <a:extLst>
+                        <a:ext uri="{28A0092B-C50C-407E-A947-70E740481C1C}">
+                          <a14:useLocalDpi xmlns:a14="http://schemas.microsoft.com/office/drawing/2010/main" val="0"/>
+                        </a:ext>
+                      </a:extLst>
+                    </a:blip>
+                    <a:srcRect/>
+                    <a:stretch>
+                      <a:fillRect/>
+                    </a:stretch>
+                  </pic:blipFill>
+                  <pic:spPr bwMode="auto">
+                    <a:xfrm>
+                      <a:off x="0" y="0"/>
+                      <a:ext cx="12207875" cy="4114800"/>
+                    </a:xfrm>
+                    <a:prstGeom prst="rect">
+                      <a:avLst/>
+                    </a:prstGeom>
+                    <a:noFill/>
+                    <a:ln>
+                      <a:noFill/>
+                    </a:ln>
+                  </pic:spPr>
+                </pic:pic>
+              </a:graphicData>
+            </a:graphic>
+          </wp:inline>
+        </w:drawing>
+      </w:r>
+    </w:p>
+    <w:p>
+      <w:pPr>
+        <w:pStyle w:val="a9"/>
+      </w:pPr>
+      <w:r>
+        <w:lastRenderedPageBreak/>
+        <w:t xml:space="preserve">처음 jojoldu@gmail.com으로 등록 후, 다시 한번 jojoldu@gmail.com 입력 시 이메일 항목 아래에 메세지가 출력되는 것을 확인할 수 있습니다. </w:t>
+      </w:r>
+      <w:r>
+        <w:br/>
+        <w:t xml:space="preserve">이렇게 만들 경우 비슷한 많은 체크성 코드들을 전부 제거할 수 있습니다. </w:t>
+      </w:r>
+      <w:r>
+        <w:br/>
+        <w:t xml:space="preserve">어떠셨나요? </w:t>
+      </w:r>
+      <w:r>
+        <w:br/>
+        <w:t xml:space="preserve">막상 시작하기전에는 짧게 끝나겠다고 생각하였는데 하다보니 내용이 너무 길어져 읽으시는데 지겹진 않으셨을까 걱정이 되기도 하였습니다. </w:t>
+      </w:r>
+      <w:r>
+        <w:br/>
+        <w:t xml:space="preserve">그래도 저와 같은 초보자 분들에겐 길더라도 상세하게 작성되는 것이 이해에 도움이 되실것 같아 줄이지 않았습니다. </w:t>
+      </w:r>
+      <w:r>
+        <w:br/>
+        <w:t>여튼 이 긴글을 끝까지 읽어주셔서 다시 한번 감사드립니다!</w:t>
+      </w:r>
+    </w:p>
+    <w:p>
+      <w:r>
+        <w:t xml:space="preserve">출처: </w:t>
+      </w:r>
+      <w:hyperlink r:id="rId56" w:history="1">
+        <w:r>
+          <w:rPr>
+            <w:rStyle w:val="ab"/>
+          </w:rPr>
+          <w:t>http://jojoldu.tistory.com/129</w:t>
+        </w:r>
+      </w:hyperlink>
+      <w:r>
+        <w:t xml:space="preserve"> [기억보단 기록을]</w:t>
+      </w:r>
+    </w:p>
+    <w:p>
+      <w:pPr>
+        <w:widowControl/>
+        <w:spacing w:after="0" w:line="240" w:lineRule="auto"/>
+      </w:pPr>
       <w:r>
         <w:br w:type="page"/>
       </w:r>
+      <w:bookmarkStart w:id="0" w:name="_GoBack"/>
+      <w:bookmarkEnd w:id="0"/>
     </w:p>
     <w:p>
       <w:pPr>
@@ -20174,7 +27110,7 @@
       <w:r>
         <w:t xml:space="preserve">Spring 프로젝트를 진행할 때 외부에서 데이터를 로드할 경우가 종종 있다. 가장 쉽게는 Spring Boot에서 사용하는 Configuration Porperty를 로드하는 것이다. Spring Boot는 기본적으로 application.properties 파일을 추가하면 자동으로 </w:t>
       </w:r>
-      <w:hyperlink r:id="rId43" w:history="1">
+      <w:hyperlink r:id="rId57" w:history="1">
         <w:r>
           <w:rPr>
             <w:rStyle w:val="ab"/>
@@ -20185,7 +27121,7 @@
       <w:r>
         <w:t xml:space="preserve"> 로드하여 프로퍼티 값을 적용할 수 있다. 하지만 자바의 </w:t>
       </w:r>
-      <w:hyperlink r:id="rId44" w:history="1">
+      <w:hyperlink r:id="rId58" w:history="1">
         <w:r>
           <w:rPr>
             <w:rStyle w:val="ab"/>
@@ -20196,7 +27132,7 @@
       <w:r>
         <w:t xml:space="preserve"> 의 파일의 사용에는 표현의 한계가 있기 때문에 최근에는 Properties를 </w:t>
       </w:r>
-      <w:hyperlink r:id="rId45" w:history="1">
+      <w:hyperlink r:id="rId59" w:history="1">
         <w:r>
           <w:rPr>
             <w:rStyle w:val="ab"/>
@@ -20207,7 +27143,7 @@
       <w:r>
         <w:t xml:space="preserve">을 많이 사용하고 있다. Spring Boot에서는 </w:t>
       </w:r>
-      <w:hyperlink r:id="rId46" w:history="1">
+      <w:hyperlink r:id="rId60" w:history="1">
         <w:r>
           <w:rPr>
             <w:rStyle w:val="ab"/>
@@ -20234,7 +27170,7 @@
       <w:r>
         <w:t xml:space="preserve">테스트를 위해 간단한 데이터가 필요하다. 이 때 처음부터 JPA와 같이 ORM을 가지고 데이터를 만들어서 사용하려면 꽤 여러가지 일을 해야한다. 우리는 테스트를 위한 파일을 쉽게 가져올 수 있게하기 위해서 YAML 파일을 사용하기로 한다. Spring Boot는 </w:t>
       </w:r>
-      <w:hyperlink r:id="rId47" w:history="1">
+      <w:hyperlink r:id="rId61" w:history="1">
         <w:r>
           <w:rPr>
             <w:rStyle w:val="ab"/>
@@ -20262,7 +27198,7 @@
       <w:r>
         <w:t xml:space="preserve">Spring Boot에서는 </w:t>
       </w:r>
-      <w:hyperlink r:id="rId48" w:history="1">
+      <w:hyperlink r:id="rId62" w:history="1">
         <w:r>
           <w:rPr>
             <w:rStyle w:val="ab"/>
@@ -20273,7 +27209,7 @@
       <w:r>
         <w:t xml:space="preserve"> 라이브러리를 내장하고 있다. 이런 이유로 Spring Boot에서는 </w:t>
       </w:r>
-      <w:hyperlink r:id="rId49" w:history="1">
+      <w:hyperlink r:id="rId63" w:history="1">
         <w:r>
           <w:rPr>
             <w:rStyle w:val="ab"/>
@@ -20298,7 +27234,7 @@
       <w:pPr>
         <w:pStyle w:val="a9"/>
       </w:pPr>
-      <w:hyperlink r:id="rId50" w:history="1">
+      <w:hyperlink r:id="rId64" w:history="1">
         <w:r>
           <w:rPr>
             <w:rStyle w:val="ab"/>
@@ -20802,7 +27738,7 @@
                     </pic:cNvPicPr>
                   </pic:nvPicPr>
                   <pic:blipFill>
-                    <a:blip r:embed="rId51" cstate="print">
+                    <a:blip r:embed="rId65" cstate="print">
                       <a:extLst>
                         <a:ext uri="{28A0092B-C50C-407E-A947-70E740481C1C}">
                           <a14:useLocalDpi xmlns:a14="http://schemas.microsoft.com/office/drawing/2010/main" val="0"/>
@@ -20849,7 +27785,7 @@
       <w:r>
         <w:t xml:space="preserve">먼저 YAML 파일을 로드하기 위해서는 외부에서 Configuration을 로드 하기 위해 </w:t>
       </w:r>
-      <w:hyperlink r:id="rId52" w:history="1">
+      <w:hyperlink r:id="rId66" w:history="1">
         <w:r>
           <w:rPr>
             <w:rStyle w:val="ab"/>
@@ -21763,7 +28699,7 @@
                     </pic:cNvPicPr>
                   </pic:nvPicPr>
                   <pic:blipFill>
-                    <a:blip r:embed="rId53" cstate="print">
+                    <a:blip r:embed="rId67" cstate="print">
                       <a:extLst>
                         <a:ext uri="{28A0092B-C50C-407E-A947-70E740481C1C}">
                           <a14:useLocalDpi xmlns:a14="http://schemas.microsoft.com/office/drawing/2010/main" val="0"/>
@@ -21802,7 +28738,7 @@
       <w:r>
         <w:t xml:space="preserve">스크린샷과 같이 Spring Boot Configuration Annoation Processor를 찾을 수 없다는 에러가 나타나면 다음과 build.gradle 파일을 열어서 다음 내용을 추가한다. 원래 Spring Boot에서 외부 프로퍼티 파일을 로드하기 위해서는 메타 정보를 파일로 만들어서 추가해야는데 </w:t>
       </w:r>
-      <w:hyperlink r:id="rId54" w:history="1">
+      <w:hyperlink r:id="rId68" w:history="1">
         <w:r>
           <w:rPr>
             <w:rStyle w:val="ab"/>
@@ -24479,7 +31415,7 @@
                     </pic:cNvPicPr>
                   </pic:nvPicPr>
                   <pic:blipFill>
-                    <a:blip r:embed="rId55" cstate="print">
+                    <a:blip r:embed="rId69" cstate="print">
                       <a:extLst>
                         <a:ext uri="{28A0092B-C50C-407E-A947-70E740481C1C}">
                           <a14:useLocalDpi xmlns:a14="http://schemas.microsoft.com/office/drawing/2010/main" val="0"/>
@@ -27731,7 +34667,7 @@
                     </pic:cNvPicPr>
                   </pic:nvPicPr>
                   <pic:blipFill>
-                    <a:blip r:embed="rId56" cstate="print">
+                    <a:blip r:embed="rId70" cstate="print">
                       <a:extLst>
                         <a:ext uri="{28A0092B-C50C-407E-A947-70E740481C1C}">
                           <a14:useLocalDpi xmlns:a14="http://schemas.microsoft.com/office/drawing/2010/main" val="0"/>
@@ -33609,7 +40545,7 @@
                     </pic:cNvPicPr>
                   </pic:nvPicPr>
                   <pic:blipFill>
-                    <a:blip r:embed="rId57" cstate="print">
+                    <a:blip r:embed="rId71" cstate="print">
                       <a:extLst>
                         <a:ext uri="{28A0092B-C50C-407E-A947-70E740481C1C}">
                           <a14:useLocalDpi xmlns:a14="http://schemas.microsoft.com/office/drawing/2010/main" val="0"/>
@@ -33784,7 +40720,7 @@
         <w:pStyle w:val="3"/>
         <w:ind w:left="1000" w:hanging="400"/>
       </w:pPr>
-      <w:hyperlink r:id="rId58" w:history="1">
+      <w:hyperlink r:id="rId72" w:history="1">
         <w:r>
           <w:rPr>
             <w:rStyle w:val="ab"/>
@@ -33926,7 +40862,7 @@
                     </pic:cNvPicPr>
                   </pic:nvPicPr>
                   <pic:blipFill>
-                    <a:blip r:embed="rId59">
+                    <a:blip r:embed="rId73">
                       <a:extLst>
                         <a:ext uri="{28A0092B-C50C-407E-A947-70E740481C1C}">
                           <a14:useLocalDpi xmlns:a14="http://schemas.microsoft.com/office/drawing/2010/main" val="0"/>
@@ -34194,7 +41130,7 @@
                     </pic:cNvPicPr>
                   </pic:nvPicPr>
                   <pic:blipFill>
-                    <a:blip r:embed="rId60">
+                    <a:blip r:embed="rId74">
                       <a:extLst>
                         <a:ext uri="{28A0092B-C50C-407E-A947-70E740481C1C}">
                           <a14:useLocalDpi xmlns:a14="http://schemas.microsoft.com/office/drawing/2010/main" val="0"/>
@@ -34343,7 +41279,7 @@
                     </pic:cNvPicPr>
                   </pic:nvPicPr>
                   <pic:blipFill>
-                    <a:blip r:embed="rId61">
+                    <a:blip r:embed="rId75">
                       <a:extLst>
                         <a:ext uri="{28A0092B-C50C-407E-A947-70E740481C1C}">
                           <a14:useLocalDpi xmlns:a14="http://schemas.microsoft.com/office/drawing/2010/main" val="0"/>
@@ -34543,7 +41479,7 @@
                     </pic:cNvPicPr>
                   </pic:nvPicPr>
                   <pic:blipFill>
-                    <a:blip r:embed="rId62">
+                    <a:blip r:embed="rId76">
                       <a:extLst>
                         <a:ext uri="{28A0092B-C50C-407E-A947-70E740481C1C}">
                           <a14:useLocalDpi xmlns:a14="http://schemas.microsoft.com/office/drawing/2010/main" val="0"/>
@@ -34642,7 +41578,7 @@
                     </pic:cNvPicPr>
                   </pic:nvPicPr>
                   <pic:blipFill>
-                    <a:blip r:embed="rId63">
+                    <a:blip r:embed="rId77">
                       <a:extLst>
                         <a:ext uri="{28A0092B-C50C-407E-A947-70E740481C1C}">
                           <a14:useLocalDpi xmlns:a14="http://schemas.microsoft.com/office/drawing/2010/main" val="0"/>
@@ -34782,7 +41718,7 @@
                     </pic:cNvPicPr>
                   </pic:nvPicPr>
                   <pic:blipFill>
-                    <a:blip r:embed="rId64">
+                    <a:blip r:embed="rId78">
                       <a:extLst>
                         <a:ext uri="{28A0092B-C50C-407E-A947-70E740481C1C}">
                           <a14:useLocalDpi xmlns:a14="http://schemas.microsoft.com/office/drawing/2010/main" val="0"/>
@@ -34972,7 +41908,7 @@
                     </pic:cNvPicPr>
                   </pic:nvPicPr>
                   <pic:blipFill>
-                    <a:blip r:embed="rId65">
+                    <a:blip r:embed="rId79">
                       <a:extLst>
                         <a:ext uri="{28A0092B-C50C-407E-A947-70E740481C1C}">
                           <a14:useLocalDpi xmlns:a14="http://schemas.microsoft.com/office/drawing/2010/main" val="0"/>
@@ -35132,7 +42068,7 @@
       </w:r>
     </w:p>
     <w:p>
-      <w:hyperlink r:id="rId66" w:history="1">
+      <w:hyperlink r:id="rId80" w:history="1">
         <w:r>
           <w:rPr>
             <w:rStyle w:val="ab"/>
@@ -35162,7 +42098,7 @@
 </file>
 
 <file path=word/endnotes.xml><?xml version="1.0" encoding="utf-8"?>
-<w:endnotes xmlns:wpc="http://schemas.microsoft.com/office/word/2010/wordprocessingCanvas" xmlns:cx="http://schemas.microsoft.com/office/drawing/2014/chartex" xmlns:cx1="http://schemas.microsoft.com/office/drawing/2015/9/8/chartex" xmlns:cx2="http://schemas.microsoft.com/office/drawing/2015/10/21/chartex" xmlns:cx3="http://schemas.microsoft.com/office/drawing/2016/5/9/chartex" xmlns:cx4="http://schemas.microsoft.com/office/drawing/2016/5/10/chartex" xmlns:cx5="http://schemas.microsoft.com/office/drawing/2016/5/11/chartex" xmlns:mc="http://schemas.openxmlformats.org/markup-compatibility/2006" xmlns:o="urn:schemas-microsoft-com:office:office" xmlns:r="http://schemas.openxmlformats.org/officeDocument/2006/relationships" xmlns:m="http://schemas.openxmlformats.org/officeDocument/2006/math" xmlns:v="urn:schemas-microsoft-com:vml" xmlns:wp14="http://schemas.microsoft.com/office/word/2010/wordprocessingDrawing" xmlns:wp="http://schemas.openxmlformats.org/drawingml/2006/wordprocessingDrawing" xmlns:w10="urn:schemas-microsoft-com:office:word" xmlns:w="http://schemas.openxmlformats.org/wordprocessingml/2006/main" xmlns:w14="http://schemas.microsoft.com/office/word/2010/wordml" xmlns:w15="http://schemas.microsoft.com/office/word/2012/wordml" xmlns:w16se="http://schemas.microsoft.com/office/word/2015/wordml/symex" xmlns:wpg="http://schemas.microsoft.com/office/word/2010/wordprocessingGroup" xmlns:wpi="http://schemas.microsoft.com/office/word/2010/wordprocessingInk" xmlns:wne="http://schemas.microsoft.com/office/word/2006/wordml" xmlns:wps="http://schemas.microsoft.com/office/word/2010/wordprocessingShape" mc:Ignorable="w14 w15 w16se wp14">
+<w:endnotes xmlns:wpc="http://schemas.microsoft.com/office/word/2010/wordprocessingCanvas" xmlns:cx="http://schemas.microsoft.com/office/drawing/2014/chartex" xmlns:cx1="http://schemas.microsoft.com/office/drawing/2015/9/8/chartex" xmlns:cx2="http://schemas.microsoft.com/office/drawing/2015/10/21/chartex" xmlns:cx3="http://schemas.microsoft.com/office/drawing/2016/5/9/chartex" xmlns:cx4="http://schemas.microsoft.com/office/drawing/2016/5/10/chartex" xmlns:cx5="http://schemas.microsoft.com/office/drawing/2016/5/11/chartex" xmlns:cx6="http://schemas.microsoft.com/office/drawing/2016/5/12/chartex" xmlns:cx7="http://schemas.microsoft.com/office/drawing/2016/5/13/chartex" xmlns:cx8="http://schemas.microsoft.com/office/drawing/2016/5/14/chartex" xmlns:mc="http://schemas.openxmlformats.org/markup-compatibility/2006" xmlns:o="urn:schemas-microsoft-com:office:office" xmlns:r="http://schemas.openxmlformats.org/officeDocument/2006/relationships" xmlns:m="http://schemas.openxmlformats.org/officeDocument/2006/math" xmlns:v="urn:schemas-microsoft-com:vml" xmlns:wp14="http://schemas.microsoft.com/office/word/2010/wordprocessingDrawing" xmlns:wp="http://schemas.openxmlformats.org/drawingml/2006/wordprocessingDrawing" xmlns:w10="urn:schemas-microsoft-com:office:word" xmlns:w="http://schemas.openxmlformats.org/wordprocessingml/2006/main" xmlns:w14="http://schemas.microsoft.com/office/word/2010/wordml" xmlns:w15="http://schemas.microsoft.com/office/word/2012/wordml" xmlns:w16se="http://schemas.microsoft.com/office/word/2015/wordml/symex" xmlns:wpg="http://schemas.microsoft.com/office/word/2010/wordprocessingGroup" xmlns:wpi="http://schemas.microsoft.com/office/word/2010/wordprocessingInk" xmlns:wne="http://schemas.microsoft.com/office/word/2006/wordml" xmlns:wps="http://schemas.microsoft.com/office/word/2010/wordprocessingShape" mc:Ignorable="w14 w15 w16se wp14">
   <w:endnote w:type="separator" w:id="-1">
     <w:p>
       <w:pPr>
@@ -35187,7 +42123,7 @@
 </file>
 
 <file path=word/footnotes.xml><?xml version="1.0" encoding="utf-8"?>
-<w:footnotes xmlns:wpc="http://schemas.microsoft.com/office/word/2010/wordprocessingCanvas" xmlns:cx="http://schemas.microsoft.com/office/drawing/2014/chartex" xmlns:cx1="http://schemas.microsoft.com/office/drawing/2015/9/8/chartex" xmlns:cx2="http://schemas.microsoft.com/office/drawing/2015/10/21/chartex" xmlns:cx3="http://schemas.microsoft.com/office/drawing/2016/5/9/chartex" xmlns:cx4="http://schemas.microsoft.com/office/drawing/2016/5/10/chartex" xmlns:cx5="http://schemas.microsoft.com/office/drawing/2016/5/11/chartex" xmlns:mc="http://schemas.openxmlformats.org/markup-compatibility/2006" xmlns:o="urn:schemas-microsoft-com:office:office" xmlns:r="http://schemas.openxmlformats.org/officeDocument/2006/relationships" xmlns:m="http://schemas.openxmlformats.org/officeDocument/2006/math" xmlns:v="urn:schemas-microsoft-com:vml" xmlns:wp14="http://schemas.microsoft.com/office/word/2010/wordprocessingDrawing" xmlns:wp="http://schemas.openxmlformats.org/drawingml/2006/wordprocessingDrawing" xmlns:w10="urn:schemas-microsoft-com:office:word" xmlns:w="http://schemas.openxmlformats.org/wordprocessingml/2006/main" xmlns:w14="http://schemas.microsoft.com/office/word/2010/wordml" xmlns:w15="http://schemas.microsoft.com/office/word/2012/wordml" xmlns:w16se="http://schemas.microsoft.com/office/word/2015/wordml/symex" xmlns:wpg="http://schemas.microsoft.com/office/word/2010/wordprocessingGroup" xmlns:wpi="http://schemas.microsoft.com/office/word/2010/wordprocessingInk" xmlns:wne="http://schemas.microsoft.com/office/word/2006/wordml" xmlns:wps="http://schemas.microsoft.com/office/word/2010/wordprocessingShape" mc:Ignorable="w14 w15 w16se wp14">
+<w:footnotes xmlns:wpc="http://schemas.microsoft.com/office/word/2010/wordprocessingCanvas" xmlns:cx="http://schemas.microsoft.com/office/drawing/2014/chartex" xmlns:cx1="http://schemas.microsoft.com/office/drawing/2015/9/8/chartex" xmlns:cx2="http://schemas.microsoft.com/office/drawing/2015/10/21/chartex" xmlns:cx3="http://schemas.microsoft.com/office/drawing/2016/5/9/chartex" xmlns:cx4="http://schemas.microsoft.com/office/drawing/2016/5/10/chartex" xmlns:cx5="http://schemas.microsoft.com/office/drawing/2016/5/11/chartex" xmlns:cx6="http://schemas.microsoft.com/office/drawing/2016/5/12/chartex" xmlns:cx7="http://schemas.microsoft.com/office/drawing/2016/5/13/chartex" xmlns:cx8="http://schemas.microsoft.com/office/drawing/2016/5/14/chartex" xmlns:mc="http://schemas.openxmlformats.org/markup-compatibility/2006" xmlns:o="urn:schemas-microsoft-com:office:office" xmlns:r="http://schemas.openxmlformats.org/officeDocument/2006/relationships" xmlns:m="http://schemas.openxmlformats.org/officeDocument/2006/math" xmlns:v="urn:schemas-microsoft-com:vml" xmlns:wp14="http://schemas.microsoft.com/office/word/2010/wordprocessingDrawing" xmlns:wp="http://schemas.openxmlformats.org/drawingml/2006/wordprocessingDrawing" xmlns:w10="urn:schemas-microsoft-com:office:word" xmlns:w="http://schemas.openxmlformats.org/wordprocessingml/2006/main" xmlns:w14="http://schemas.microsoft.com/office/word/2010/wordml" xmlns:w15="http://schemas.microsoft.com/office/word/2012/wordml" xmlns:w16se="http://schemas.microsoft.com/office/word/2015/wordml/symex" xmlns:wpg="http://schemas.microsoft.com/office/word/2010/wordprocessingGroup" xmlns:wpi="http://schemas.microsoft.com/office/word/2010/wordprocessingInk" xmlns:wne="http://schemas.microsoft.com/office/word/2006/wordml" xmlns:wps="http://schemas.microsoft.com/office/word/2010/wordprocessingShape" mc:Ignorable="w14 w15 w16se wp14">
   <w:footnote w:type="separator" w:id="-1">
     <w:p>
       <w:pPr>
@@ -35212,7 +42148,7 @@
 </file>
 
 <file path=word/numbering.xml><?xml version="1.0" encoding="utf-8"?>
-<w:numbering xmlns:wpc="http://schemas.microsoft.com/office/word/2010/wordprocessingCanvas" xmlns:cx="http://schemas.microsoft.com/office/drawing/2014/chartex" xmlns:cx1="http://schemas.microsoft.com/office/drawing/2015/9/8/chartex" xmlns:cx2="http://schemas.microsoft.com/office/drawing/2015/10/21/chartex" xmlns:cx3="http://schemas.microsoft.com/office/drawing/2016/5/9/chartex" xmlns:cx4="http://schemas.microsoft.com/office/drawing/2016/5/10/chartex" xmlns:cx5="http://schemas.microsoft.com/office/drawing/2016/5/11/chartex" xmlns:mc="http://schemas.openxmlformats.org/markup-compatibility/2006" xmlns:o="urn:schemas-microsoft-com:office:office" xmlns:r="http://schemas.openxmlformats.org/officeDocument/2006/relationships" xmlns:m="http://schemas.openxmlformats.org/officeDocument/2006/math" xmlns:v="urn:schemas-microsoft-com:vml" xmlns:wp14="http://schemas.microsoft.com/office/word/2010/wordprocessingDrawing" xmlns:wp="http://schemas.openxmlformats.org/drawingml/2006/wordprocessingDrawing" xmlns:w10="urn:schemas-microsoft-com:office:word" xmlns:w="http://schemas.openxmlformats.org/wordprocessingml/2006/main" xmlns:w14="http://schemas.microsoft.com/office/word/2010/wordml" xmlns:w15="http://schemas.microsoft.com/office/word/2012/wordml" xmlns:w16se="http://schemas.microsoft.com/office/word/2015/wordml/symex" xmlns:wpg="http://schemas.microsoft.com/office/word/2010/wordprocessingGroup" xmlns:wpi="http://schemas.microsoft.com/office/word/2010/wordprocessingInk" xmlns:wne="http://schemas.microsoft.com/office/word/2006/wordml" xmlns:wps="http://schemas.microsoft.com/office/word/2010/wordprocessingShape" mc:Ignorable="w14 w15 w16se wp14">
+<w:numbering xmlns:wpc="http://schemas.microsoft.com/office/word/2010/wordprocessingCanvas" xmlns:cx="http://schemas.microsoft.com/office/drawing/2014/chartex" xmlns:cx1="http://schemas.microsoft.com/office/drawing/2015/9/8/chartex" xmlns:cx2="http://schemas.microsoft.com/office/drawing/2015/10/21/chartex" xmlns:cx3="http://schemas.microsoft.com/office/drawing/2016/5/9/chartex" xmlns:cx4="http://schemas.microsoft.com/office/drawing/2016/5/10/chartex" xmlns:cx5="http://schemas.microsoft.com/office/drawing/2016/5/11/chartex" xmlns:cx6="http://schemas.microsoft.com/office/drawing/2016/5/12/chartex" xmlns:cx7="http://schemas.microsoft.com/office/drawing/2016/5/13/chartex" xmlns:cx8="http://schemas.microsoft.com/office/drawing/2016/5/14/chartex" xmlns:mc="http://schemas.openxmlformats.org/markup-compatibility/2006" xmlns:o="urn:schemas-microsoft-com:office:office" xmlns:r="http://schemas.openxmlformats.org/officeDocument/2006/relationships" xmlns:m="http://schemas.openxmlformats.org/officeDocument/2006/math" xmlns:v="urn:schemas-microsoft-com:vml" xmlns:wp14="http://schemas.microsoft.com/office/word/2010/wordprocessingDrawing" xmlns:wp="http://schemas.openxmlformats.org/drawingml/2006/wordprocessingDrawing" xmlns:w10="urn:schemas-microsoft-com:office:word" xmlns:w="http://schemas.openxmlformats.org/wordprocessingml/2006/main" xmlns:w14="http://schemas.microsoft.com/office/word/2010/wordml" xmlns:w15="http://schemas.microsoft.com/office/word/2012/wordml" xmlns:w16se="http://schemas.microsoft.com/office/word/2015/wordml/symex" xmlns:wpg="http://schemas.microsoft.com/office/word/2010/wordprocessingGroup" xmlns:wpi="http://schemas.microsoft.com/office/word/2010/wordprocessingInk" xmlns:wne="http://schemas.microsoft.com/office/word/2006/wordml" xmlns:wps="http://schemas.microsoft.com/office/word/2010/wordprocessingShape" mc:Ignorable="w14 w15 w16se wp14">
   <w:abstractNum w:abstractNumId="0" w15:restartNumberingAfterBreak="0">
     <w:nsid w:val="03E81A00"/>
     <w:multiLevelType w:val="multilevel"/>
@@ -35363,6 +42299,155 @@
     </w:lvl>
   </w:abstractNum>
   <w:abstractNum w:abstractNumId="1" w15:restartNumberingAfterBreak="0">
+    <w:nsid w:val="1890075F"/>
+    <w:multiLevelType w:val="multilevel"/>
+    <w:tmpl w:val="DA7A3C92"/>
+    <w:lvl w:ilvl="0">
+      <w:start w:val="1"/>
+      <w:numFmt w:val="bullet"/>
+      <w:lvlText w:val=""/>
+      <w:lvlJc w:val="left"/>
+      <w:pPr>
+        <w:tabs>
+          <w:tab w:val="num" w:pos="720"/>
+        </w:tabs>
+        <w:ind w:left="720" w:hanging="360"/>
+      </w:pPr>
+      <w:rPr>
+        <w:rFonts w:ascii="Symbol" w:hAnsi="Symbol" w:hint="default"/>
+        <w:sz w:val="20"/>
+      </w:rPr>
+    </w:lvl>
+    <w:lvl w:ilvl="1" w:tentative="1">
+      <w:start w:val="1"/>
+      <w:numFmt w:val="bullet"/>
+      <w:lvlText w:val="o"/>
+      <w:lvlJc w:val="left"/>
+      <w:pPr>
+        <w:tabs>
+          <w:tab w:val="num" w:pos="1440"/>
+        </w:tabs>
+        <w:ind w:left="1440" w:hanging="360"/>
+      </w:pPr>
+      <w:rPr>
+        <w:rFonts w:ascii="Courier New" w:hAnsi="Courier New" w:hint="default"/>
+        <w:sz w:val="20"/>
+      </w:rPr>
+    </w:lvl>
+    <w:lvl w:ilvl="2" w:tentative="1">
+      <w:start w:val="1"/>
+      <w:numFmt w:val="bullet"/>
+      <w:lvlText w:val=""/>
+      <w:lvlJc w:val="left"/>
+      <w:pPr>
+        <w:tabs>
+          <w:tab w:val="num" w:pos="2160"/>
+        </w:tabs>
+        <w:ind w:left="2160" w:hanging="360"/>
+      </w:pPr>
+      <w:rPr>
+        <w:rFonts w:ascii="Wingdings" w:hAnsi="Wingdings" w:hint="default"/>
+        <w:sz w:val="20"/>
+      </w:rPr>
+    </w:lvl>
+    <w:lvl w:ilvl="3" w:tentative="1">
+      <w:start w:val="1"/>
+      <w:numFmt w:val="bullet"/>
+      <w:lvlText w:val=""/>
+      <w:lvlJc w:val="left"/>
+      <w:pPr>
+        <w:tabs>
+          <w:tab w:val="num" w:pos="2880"/>
+        </w:tabs>
+        <w:ind w:left="2880" w:hanging="360"/>
+      </w:pPr>
+      <w:rPr>
+        <w:rFonts w:ascii="Wingdings" w:hAnsi="Wingdings" w:hint="default"/>
+        <w:sz w:val="20"/>
+      </w:rPr>
+    </w:lvl>
+    <w:lvl w:ilvl="4" w:tentative="1">
+      <w:start w:val="1"/>
+      <w:numFmt w:val="bullet"/>
+      <w:lvlText w:val=""/>
+      <w:lvlJc w:val="left"/>
+      <w:pPr>
+        <w:tabs>
+          <w:tab w:val="num" w:pos="3600"/>
+        </w:tabs>
+        <w:ind w:left="3600" w:hanging="360"/>
+      </w:pPr>
+      <w:rPr>
+        <w:rFonts w:ascii="Wingdings" w:hAnsi="Wingdings" w:hint="default"/>
+        <w:sz w:val="20"/>
+      </w:rPr>
+    </w:lvl>
+    <w:lvl w:ilvl="5" w:tentative="1">
+      <w:start w:val="1"/>
+      <w:numFmt w:val="bullet"/>
+      <w:lvlText w:val=""/>
+      <w:lvlJc w:val="left"/>
+      <w:pPr>
+        <w:tabs>
+          <w:tab w:val="num" w:pos="4320"/>
+        </w:tabs>
+        <w:ind w:left="4320" w:hanging="360"/>
+      </w:pPr>
+      <w:rPr>
+        <w:rFonts w:ascii="Wingdings" w:hAnsi="Wingdings" w:hint="default"/>
+        <w:sz w:val="20"/>
+      </w:rPr>
+    </w:lvl>
+    <w:lvl w:ilvl="6" w:tentative="1">
+      <w:start w:val="1"/>
+      <w:numFmt w:val="bullet"/>
+      <w:lvlText w:val=""/>
+      <w:lvlJc w:val="left"/>
+      <w:pPr>
+        <w:tabs>
+          <w:tab w:val="num" w:pos="5040"/>
+        </w:tabs>
+        <w:ind w:left="5040" w:hanging="360"/>
+      </w:pPr>
+      <w:rPr>
+        <w:rFonts w:ascii="Wingdings" w:hAnsi="Wingdings" w:hint="default"/>
+        <w:sz w:val="20"/>
+      </w:rPr>
+    </w:lvl>
+    <w:lvl w:ilvl="7" w:tentative="1">
+      <w:start w:val="1"/>
+      <w:numFmt w:val="bullet"/>
+      <w:lvlText w:val=""/>
+      <w:lvlJc w:val="left"/>
+      <w:pPr>
+        <w:tabs>
+          <w:tab w:val="num" w:pos="5760"/>
+        </w:tabs>
+        <w:ind w:left="5760" w:hanging="360"/>
+      </w:pPr>
+      <w:rPr>
+        <w:rFonts w:ascii="Wingdings" w:hAnsi="Wingdings" w:hint="default"/>
+        <w:sz w:val="20"/>
+      </w:rPr>
+    </w:lvl>
+    <w:lvl w:ilvl="8" w:tentative="1">
+      <w:start w:val="1"/>
+      <w:numFmt w:val="bullet"/>
+      <w:lvlText w:val=""/>
+      <w:lvlJc w:val="left"/>
+      <w:pPr>
+        <w:tabs>
+          <w:tab w:val="num" w:pos="6480"/>
+        </w:tabs>
+        <w:ind w:left="6480" w:hanging="360"/>
+      </w:pPr>
+      <w:rPr>
+        <w:rFonts w:ascii="Wingdings" w:hAnsi="Wingdings" w:hint="default"/>
+        <w:sz w:val="20"/>
+      </w:rPr>
+    </w:lvl>
+  </w:abstractNum>
+  <w:abstractNum w:abstractNumId="2" w15:restartNumberingAfterBreak="0">
     <w:nsid w:val="29D93053"/>
     <w:multiLevelType w:val="multilevel"/>
     <w:tmpl w:val="52121310"/>
@@ -35475,7 +42560,156 @@
       </w:pPr>
     </w:lvl>
   </w:abstractNum>
-  <w:abstractNum w:abstractNumId="2" w15:restartNumberingAfterBreak="0">
+  <w:abstractNum w:abstractNumId="3" w15:restartNumberingAfterBreak="0">
+    <w:nsid w:val="2CA44F85"/>
+    <w:multiLevelType w:val="multilevel"/>
+    <w:tmpl w:val="A8A09706"/>
+    <w:lvl w:ilvl="0">
+      <w:start w:val="1"/>
+      <w:numFmt w:val="bullet"/>
+      <w:lvlText w:val=""/>
+      <w:lvlJc w:val="left"/>
+      <w:pPr>
+        <w:tabs>
+          <w:tab w:val="num" w:pos="720"/>
+        </w:tabs>
+        <w:ind w:left="720" w:hanging="360"/>
+      </w:pPr>
+      <w:rPr>
+        <w:rFonts w:ascii="Symbol" w:hAnsi="Symbol" w:hint="default"/>
+        <w:sz w:val="20"/>
+      </w:rPr>
+    </w:lvl>
+    <w:lvl w:ilvl="1" w:tentative="1">
+      <w:start w:val="1"/>
+      <w:numFmt w:val="bullet"/>
+      <w:lvlText w:val="o"/>
+      <w:lvlJc w:val="left"/>
+      <w:pPr>
+        <w:tabs>
+          <w:tab w:val="num" w:pos="1440"/>
+        </w:tabs>
+        <w:ind w:left="1440" w:hanging="360"/>
+      </w:pPr>
+      <w:rPr>
+        <w:rFonts w:ascii="Courier New" w:hAnsi="Courier New" w:hint="default"/>
+        <w:sz w:val="20"/>
+      </w:rPr>
+    </w:lvl>
+    <w:lvl w:ilvl="2" w:tentative="1">
+      <w:start w:val="1"/>
+      <w:numFmt w:val="bullet"/>
+      <w:lvlText w:val=""/>
+      <w:lvlJc w:val="left"/>
+      <w:pPr>
+        <w:tabs>
+          <w:tab w:val="num" w:pos="2160"/>
+        </w:tabs>
+        <w:ind w:left="2160" w:hanging="360"/>
+      </w:pPr>
+      <w:rPr>
+        <w:rFonts w:ascii="Wingdings" w:hAnsi="Wingdings" w:hint="default"/>
+        <w:sz w:val="20"/>
+      </w:rPr>
+    </w:lvl>
+    <w:lvl w:ilvl="3" w:tentative="1">
+      <w:start w:val="1"/>
+      <w:numFmt w:val="bullet"/>
+      <w:lvlText w:val=""/>
+      <w:lvlJc w:val="left"/>
+      <w:pPr>
+        <w:tabs>
+          <w:tab w:val="num" w:pos="2880"/>
+        </w:tabs>
+        <w:ind w:left="2880" w:hanging="360"/>
+      </w:pPr>
+      <w:rPr>
+        <w:rFonts w:ascii="Wingdings" w:hAnsi="Wingdings" w:hint="default"/>
+        <w:sz w:val="20"/>
+      </w:rPr>
+    </w:lvl>
+    <w:lvl w:ilvl="4" w:tentative="1">
+      <w:start w:val="1"/>
+      <w:numFmt w:val="bullet"/>
+      <w:lvlText w:val=""/>
+      <w:lvlJc w:val="left"/>
+      <w:pPr>
+        <w:tabs>
+          <w:tab w:val="num" w:pos="3600"/>
+        </w:tabs>
+        <w:ind w:left="3600" w:hanging="360"/>
+      </w:pPr>
+      <w:rPr>
+        <w:rFonts w:ascii="Wingdings" w:hAnsi="Wingdings" w:hint="default"/>
+        <w:sz w:val="20"/>
+      </w:rPr>
+    </w:lvl>
+    <w:lvl w:ilvl="5" w:tentative="1">
+      <w:start w:val="1"/>
+      <w:numFmt w:val="bullet"/>
+      <w:lvlText w:val=""/>
+      <w:lvlJc w:val="left"/>
+      <w:pPr>
+        <w:tabs>
+          <w:tab w:val="num" w:pos="4320"/>
+        </w:tabs>
+        <w:ind w:left="4320" w:hanging="360"/>
+      </w:pPr>
+      <w:rPr>
+        <w:rFonts w:ascii="Wingdings" w:hAnsi="Wingdings" w:hint="default"/>
+        <w:sz w:val="20"/>
+      </w:rPr>
+    </w:lvl>
+    <w:lvl w:ilvl="6" w:tentative="1">
+      <w:start w:val="1"/>
+      <w:numFmt w:val="bullet"/>
+      <w:lvlText w:val=""/>
+      <w:lvlJc w:val="left"/>
+      <w:pPr>
+        <w:tabs>
+          <w:tab w:val="num" w:pos="5040"/>
+        </w:tabs>
+        <w:ind w:left="5040" w:hanging="360"/>
+      </w:pPr>
+      <w:rPr>
+        <w:rFonts w:ascii="Wingdings" w:hAnsi="Wingdings" w:hint="default"/>
+        <w:sz w:val="20"/>
+      </w:rPr>
+    </w:lvl>
+    <w:lvl w:ilvl="7" w:tentative="1">
+      <w:start w:val="1"/>
+      <w:numFmt w:val="bullet"/>
+      <w:lvlText w:val=""/>
+      <w:lvlJc w:val="left"/>
+      <w:pPr>
+        <w:tabs>
+          <w:tab w:val="num" w:pos="5760"/>
+        </w:tabs>
+        <w:ind w:left="5760" w:hanging="360"/>
+      </w:pPr>
+      <w:rPr>
+        <w:rFonts w:ascii="Wingdings" w:hAnsi="Wingdings" w:hint="default"/>
+        <w:sz w:val="20"/>
+      </w:rPr>
+    </w:lvl>
+    <w:lvl w:ilvl="8" w:tentative="1">
+      <w:start w:val="1"/>
+      <w:numFmt w:val="bullet"/>
+      <w:lvlText w:val=""/>
+      <w:lvlJc w:val="left"/>
+      <w:pPr>
+        <w:tabs>
+          <w:tab w:val="num" w:pos="6480"/>
+        </w:tabs>
+        <w:ind w:left="6480" w:hanging="360"/>
+      </w:pPr>
+      <w:rPr>
+        <w:rFonts w:ascii="Wingdings" w:hAnsi="Wingdings" w:hint="default"/>
+        <w:sz w:val="20"/>
+      </w:rPr>
+    </w:lvl>
+  </w:abstractNum>
+  <w:abstractNum w:abstractNumId="4" w15:restartNumberingAfterBreak="0">
     <w:nsid w:val="2E192ABD"/>
     <w:multiLevelType w:val="multilevel"/>
     <w:tmpl w:val="B7B04A6E"/>
@@ -35597,7 +42831,7 @@
       </w:pPr>
     </w:lvl>
   </w:abstractNum>
-  <w:abstractNum w:abstractNumId="3" w15:restartNumberingAfterBreak="0">
+  <w:abstractNum w:abstractNumId="5" w15:restartNumberingAfterBreak="0">
     <w:nsid w:val="60D932F6"/>
     <w:multiLevelType w:val="multilevel"/>
     <w:tmpl w:val="93D2697C"/>
@@ -35738,15 +42972,21 @@
     </w:lvl>
   </w:abstractNum>
   <w:num w:numId="1">
-    <w:abstractNumId w:val="3"/>
+    <w:abstractNumId w:val="5"/>
   </w:num>
   <w:num w:numId="2">
-    <w:abstractNumId w:val="2"/>
+    <w:abstractNumId w:val="4"/>
   </w:num>
   <w:num w:numId="3">
     <w:abstractNumId w:val="0"/>
   </w:num>
   <w:num w:numId="4">
+    <w:abstractNumId w:val="2"/>
+  </w:num>
+  <w:num w:numId="5">
+    <w:abstractNumId w:val="3"/>
+  </w:num>
+  <w:num w:numId="6">
     <w:abstractNumId w:val="1"/>
   </w:num>
 </w:numbering>
@@ -35919,7 +43159,7 @@
     <w:lsdException w:name="Table Web 2" w:semiHidden="1" w:unhideWhenUsed="1"/>
     <w:lsdException w:name="Table Web 3" w:semiHidden="1" w:unhideWhenUsed="1"/>
     <w:lsdException w:name="Balloon Text" w:semiHidden="1" w:unhideWhenUsed="1"/>
-    <w:lsdException w:name="Table Grid" w:semiHidden="1" w:uiPriority="59" w:unhideWhenUsed="1"/>
+    <w:lsdException w:name="Table Grid" w:uiPriority="59"/>
     <w:lsdException w:name="Table Theme" w:semiHidden="1" w:unhideWhenUsed="1"/>
     <w:lsdException w:name="Placeholder Text" w:semiHidden="1"/>
     <w:lsdException w:name="No Spacing" w:uiPriority="1" w:qFormat="1"/>
@@ -36684,6 +43924,11 @@
       <w:shd w:val="clear" w:color="auto" w:fill="E6E6E6"/>
     </w:rPr>
   </w:style>
+  <w:style w:type="character" w:customStyle="1" w:styleId="txtdetail">
+    <w:name w:val="txt_detail"/>
+    <w:basedOn w:val="a0"/>
+    <w:rsid w:val="000C5F8A"/>
+  </w:style>
 </w:styles>
 </file>
 

--- a/boot/spring boot.docx
+++ b/boot/spring boot.docx
@@ -1,9 +1,44 @@
 
 <file path=word/document.xml><?xml version="1.0" encoding="utf-8"?>
-<w:document xmlns:wpc="http://schemas.microsoft.com/office/word/2010/wordprocessingCanvas" xmlns:cx="http://schemas.microsoft.com/office/drawing/2014/chartex" xmlns:cx1="http://schemas.microsoft.com/office/drawing/2015/9/8/chartex" xmlns:cx2="http://schemas.microsoft.com/office/drawing/2015/10/21/chartex" xmlns:cx3="http://schemas.microsoft.com/office/drawing/2016/5/9/chartex" xmlns:cx4="http://schemas.microsoft.com/office/drawing/2016/5/10/chartex" xmlns:cx5="http://schemas.microsoft.com/office/drawing/2016/5/11/chartex" xmlns:cx6="http://schemas.microsoft.com/office/drawing/2016/5/12/chartex" xmlns:cx7="http://schemas.microsoft.com/office/drawing/2016/5/13/chartex" xmlns:cx8="http://schemas.microsoft.com/office/drawing/2016/5/14/chartex" xmlns:mc="http://schemas.openxmlformats.org/markup-compatibility/2006" xmlns:o="urn:schemas-microsoft-com:office:office" xmlns:r="http://schemas.openxmlformats.org/officeDocument/2006/relationships" xmlns:m="http://schemas.openxmlformats.org/officeDocument/2006/math" xmlns:v="urn:schemas-microsoft-com:vml" xmlns:wp14="http://schemas.microsoft.com/office/word/2010/wordprocessingDrawing" xmlns:wp="http://schemas.openxmlformats.org/drawingml/2006/wordprocessingDrawing" xmlns:w10="urn:schemas-microsoft-com:office:word" xmlns:w="http://schemas.openxmlformats.org/wordprocessingml/2006/main" xmlns:w14="http://schemas.microsoft.com/office/word/2010/wordml" xmlns:w15="http://schemas.microsoft.com/office/word/2012/wordml" xmlns:w16se="http://schemas.microsoft.com/office/word/2015/wordml/symex" xmlns:wpg="http://schemas.microsoft.com/office/word/2010/wordprocessingGroup" xmlns:wpi="http://schemas.microsoft.com/office/word/2010/wordprocessingInk" xmlns:wne="http://schemas.microsoft.com/office/word/2006/wordml" xmlns:wps="http://schemas.microsoft.com/office/word/2010/wordprocessingShape" mc:Ignorable="w14 w15 w16se wp14">
+<w:document xmlns:wpc="http://schemas.microsoft.com/office/word/2010/wordprocessingCanvas" xmlns:cx="http://schemas.microsoft.com/office/drawing/2014/chartex" xmlns:cx1="http://schemas.microsoft.com/office/drawing/2015/9/8/chartex" xmlns:cx2="http://schemas.microsoft.com/office/drawing/2015/10/21/chartex" xmlns:cx3="http://schemas.microsoft.com/office/drawing/2016/5/9/chartex" xmlns:cx4="http://schemas.microsoft.com/office/drawing/2016/5/10/chartex" xmlns:cx5="http://schemas.microsoft.com/office/drawing/2016/5/11/chartex" xmlns:cx6="http://schemas.microsoft.com/office/drawing/2016/5/12/chartex" xmlns:cx7="http://schemas.microsoft.com/office/drawing/2016/5/13/chartex" xmlns:cx8="http://schemas.microsoft.com/office/drawing/2016/5/14/chartex" xmlns:mc="http://schemas.openxmlformats.org/markup-compatibility/2006" xmlns:aink="http://schemas.microsoft.com/office/drawing/2016/ink" xmlns:am3d="http://schemas.microsoft.com/office/drawing/2017/model3d" xmlns:o="urn:schemas-microsoft-com:office:office" xmlns:r="http://schemas.openxmlformats.org/officeDocument/2006/relationships" xmlns:m="http://schemas.openxmlformats.org/officeDocument/2006/math" xmlns:v="urn:schemas-microsoft-com:vml" xmlns:wp14="http://schemas.microsoft.com/office/word/2010/wordprocessingDrawing" xmlns:wp="http://schemas.openxmlformats.org/drawingml/2006/wordprocessingDrawing" xmlns:w10="urn:schemas-microsoft-com:office:word" xmlns:w="http://schemas.openxmlformats.org/wordprocessingml/2006/main" xmlns:w14="http://schemas.microsoft.com/office/word/2010/wordml" xmlns:w15="http://schemas.microsoft.com/office/word/2012/wordml" xmlns:w16cid="http://schemas.microsoft.com/office/word/2016/wordml/cid" xmlns:w16se="http://schemas.microsoft.com/office/word/2015/wordml/symex" xmlns:wpg="http://schemas.microsoft.com/office/word/2010/wordprocessingGroup" xmlns:wpi="http://schemas.microsoft.com/office/word/2010/wordprocessingInk" xmlns:wne="http://schemas.microsoft.com/office/word/2006/wordml" xmlns:wps="http://schemas.microsoft.com/office/word/2010/wordprocessingShape" mc:Ignorable="w14 w15 w16se w16cid wp14">
   <w:body>
     <w:p>
+      <w:r>
+        <w:t>Spring Boot + AngularJS + Spring Data + JPA CRUD App Example</w:t>
+      </w:r>
+    </w:p>
+    <w:p>
       <w:hyperlink r:id="rId7" w:history="1">
+        <w:r>
+          <w:rPr>
+            <w:rStyle w:val="ab"/>
+          </w:rPr>
+          <w:t>http://websystique.com/spring-boot/spring-boot-angularjs-spring-data-jpa-crud-app-example/</w:t>
+        </w:r>
+      </w:hyperlink>
+    </w:p>
+    <w:p/>
+    <w:p>
+      <w:hyperlink r:id="rId8" w:history="1">
+        <w:r>
+          <w:rPr>
+            <w:rStyle w:val="ab"/>
+          </w:rPr>
+          <w:t>https://docs.spring.io/spring-boot/docs/current/reference/html/index.html</w:t>
+        </w:r>
+      </w:hyperlink>
+    </w:p>
+    <w:p>
+      <w:r>
+        <w:rPr>
+          <w:rFonts w:hint="eastAsia"/>
+        </w:rPr>
+        <w:t>레퍼런스.</w:t>
+      </w:r>
+    </w:p>
+    <w:p/>
+    <w:p>
+      <w:hyperlink r:id="rId9" w:history="1">
         <w:r>
           <w:rPr>
             <w:rStyle w:val="ab"/>
@@ -33,7 +68,7 @@
                     <pic:cNvPicPr/>
                   </pic:nvPicPr>
                   <pic:blipFill>
-                    <a:blip r:embed="rId8"/>
+                    <a:blip r:embed="rId10"/>
                     <a:stretch>
                       <a:fillRect/>
                     </a:stretch>
@@ -59,7 +94,7 @@
       <w:r>
         <w:br/>
       </w:r>
-      <w:hyperlink r:id="rId9">
+      <w:hyperlink r:id="rId11">
         <w:r>
           <w:rPr>
             <w:rStyle w:val="InternetLink"/>
@@ -69,7 +104,7 @@
       </w:hyperlink>
     </w:p>
     <w:p>
-      <w:hyperlink r:id="rId10">
+      <w:hyperlink r:id="rId12">
         <w:r>
           <w:rPr>
             <w:rStyle w:val="InternetLink"/>
@@ -79,7 +114,7 @@
       </w:hyperlink>
     </w:p>
     <w:p>
-      <w:hyperlink r:id="rId11">
+      <w:hyperlink r:id="rId13">
         <w:r>
           <w:rPr>
             <w:rStyle w:val="InternetLink"/>
@@ -94,7 +129,7 @@
       </w:r>
     </w:p>
     <w:p>
-      <w:hyperlink r:id="rId12">
+      <w:hyperlink r:id="rId14">
         <w:r>
           <w:rPr>
             <w:rStyle w:val="InternetLink"/>
@@ -109,7 +144,7 @@
       </w:r>
     </w:p>
     <w:p>
-      <w:hyperlink r:id="rId13">
+      <w:hyperlink r:id="rId15">
         <w:r>
           <w:rPr>
             <w:rStyle w:val="InternetLink"/>
@@ -125,7 +160,7 @@
       </w:r>
     </w:p>
     <w:p>
-      <w:hyperlink r:id="rId14">
+      <w:hyperlink r:id="rId16">
         <w:r>
           <w:rPr>
             <w:rStyle w:val="InternetLink"/>
@@ -274,7 +309,6 @@
                 <w:color w:val="CC7832"/>
                 <w:sz w:val="18"/>
               </w:rPr>
-              <w:lastRenderedPageBreak/>
               <w:t xml:space="preserve">import </w:t>
             </w:r>
             <w:r>
@@ -1097,6 +1131,7 @@
               <w:rPr>
                 <w:color w:val="CC7832"/>
               </w:rPr>
+              <w:lastRenderedPageBreak/>
               <w:t xml:space="preserve">        </w:t>
             </w:r>
             <w:r>
@@ -1281,7 +1316,6 @@
                 <w:color w:val="CC7832"/>
                 <w:sz w:val="18"/>
               </w:rPr>
-              <w:lastRenderedPageBreak/>
               <w:t>/*</w:t>
             </w:r>
           </w:p>
@@ -1379,7 +1413,7 @@
                 <w:sz w:val="18"/>
               </w:rPr>
             </w:pPr>
-            <w:hyperlink r:id="rId15">
+            <w:hyperlink r:id="rId17">
               <w:r>
                 <w:rPr>
                   <w:rStyle w:val="InternetLink"/>
@@ -2091,6 +2125,7 @@
     <w:p/>
     <w:p>
       <w:r>
+        <w:lastRenderedPageBreak/>
         <w:br w:type="page"/>
       </w:r>
     </w:p>
@@ -2101,7 +2136,7 @@
       </w:r>
     </w:p>
     <w:p>
-      <w:hyperlink r:id="rId16">
+      <w:hyperlink r:id="rId18">
         <w:r>
           <w:rPr>
             <w:rStyle w:val="InternetLink"/>
@@ -2111,7 +2146,7 @@
       </w:hyperlink>
     </w:p>
     <w:p>
-      <w:hyperlink r:id="rId17">
+      <w:hyperlink r:id="rId19">
         <w:r>
           <w:rPr>
             <w:rStyle w:val="InternetLink"/>
@@ -3237,7 +3272,7 @@
       </w:r>
     </w:p>
     <w:p>
-      <w:hyperlink r:id="rId18" w:history="1">
+      <w:hyperlink r:id="rId20" w:history="1">
         <w:r>
           <w:rPr>
             <w:rStyle w:val="ab"/>
@@ -3247,7 +3282,7 @@
       </w:hyperlink>
     </w:p>
     <w:p>
-      <w:hyperlink r:id="rId19" w:history="1">
+      <w:hyperlink r:id="rId21" w:history="1">
         <w:r>
           <w:rPr>
             <w:rStyle w:val="ab"/>
@@ -3256,11 +3291,8 @@
         </w:r>
       </w:hyperlink>
     </w:p>
-    <w:p>
-      <w:bookmarkStart w:id="0" w:name="_GoBack"/>
-      <w:bookmarkEnd w:id="0"/>
-    </w:p>
     <w:p/>
+    <w:p/>
     <w:p>
       <w:r>
         <w:rPr>
@@ -3273,7 +3305,7 @@
       </w:r>
     </w:p>
     <w:p>
-      <w:hyperlink r:id="rId20" w:anchor="_the_hal_browser" w:history="1">
+      <w:hyperlink r:id="rId22" w:anchor="_the_hal_browser" w:history="1">
         <w:r>
           <w:rPr>
             <w:rStyle w:val="ab"/>
@@ -3421,7 +3453,7 @@
                     <pic:cNvPicPr/>
                   </pic:nvPicPr>
                   <pic:blipFill>
-                    <a:blip r:embed="rId21"/>
+                    <a:blip r:embed="rId23"/>
                     <a:stretch>
                       <a:fillRect/>
                     </a:stretch>
@@ -3452,7 +3484,7 @@
       </w:r>
     </w:p>
     <w:p>
-      <w:hyperlink r:id="rId22" w:anchor="boot-features-spring-mvc-template-engines" w:history="1">
+      <w:hyperlink r:id="rId24" w:anchor="boot-features-spring-mvc-template-engines" w:history="1">
         <w:r>
           <w:rPr>
             <w:rStyle w:val="InternetLink"/>
@@ -3465,7 +3497,7 @@
       <w:pPr>
         <w:pStyle w:val="a5"/>
       </w:pPr>
-      <w:hyperlink r:id="rId23" w:tgtFrame="_top">
+      <w:hyperlink r:id="rId25" w:tgtFrame="_top">
         <w:r>
           <w:rPr>
             <w:rStyle w:val="InternetLink"/>
@@ -3476,7 +3508,7 @@
       <w:r>
         <w:t xml:space="preserve"> , </w:t>
       </w:r>
-      <w:hyperlink r:id="rId24" w:anchor="_blank" w:history="1">
+      <w:hyperlink r:id="rId26" w:anchor="_blank" w:history="1">
         <w:r>
           <w:rPr>
             <w:rStyle w:val="InternetLink"/>
@@ -3487,7 +3519,7 @@
       <w:r>
         <w:t xml:space="preserve">, </w:t>
       </w:r>
-      <w:hyperlink r:id="rId25" w:tgtFrame="_top">
+      <w:hyperlink r:id="rId27" w:tgtFrame="_top">
         <w:r>
           <w:rPr>
             <w:rStyle w:val="InternetLink"/>
@@ -3498,7 +3530,7 @@
       <w:r>
         <w:t xml:space="preserve">, </w:t>
       </w:r>
-      <w:hyperlink r:id="rId26" w:tgtFrame="_top">
+      <w:hyperlink r:id="rId28" w:tgtFrame="_top">
         <w:r>
           <w:rPr>
             <w:rStyle w:val="InternetLink"/>
@@ -3509,7 +3541,7 @@
       <w:r>
         <w:t xml:space="preserve"> (deprecated in 1.4), </w:t>
       </w:r>
-      <w:hyperlink r:id="rId27" w:tgtFrame="_top">
+      <w:hyperlink r:id="rId29" w:tgtFrame="_top">
         <w:r>
           <w:rPr>
             <w:rStyle w:val="InternetLink"/>
@@ -3551,7 +3583,7 @@
         </w:rPr>
         <w:t xml:space="preserve">참고: </w:t>
       </w:r>
-      <w:hyperlink r:id="rId28" w:anchor="boot-features-spring-mvc-template-engines" w:history="1">
+      <w:hyperlink r:id="rId30" w:anchor="boot-features-spring-mvc-template-engines" w:history="1">
         <w:r>
           <w:rPr>
             <w:rStyle w:val="InternetLink"/>
@@ -3635,7 +3667,7 @@
       </w:r>
     </w:p>
     <w:p>
-      <w:hyperlink r:id="rId29" w:anchor="_the_markuptemplateengine" w:history="1">
+      <w:hyperlink r:id="rId31" w:anchor="_the_markuptemplateengine" w:history="1">
         <w:r>
           <w:rPr>
             <w:rStyle w:val="InternetLink"/>
@@ -3645,7 +3677,7 @@
       </w:hyperlink>
     </w:p>
     <w:p>
-      <w:hyperlink r:id="rId30">
+      <w:hyperlink r:id="rId32">
         <w:r>
           <w:rPr>
             <w:rStyle w:val="InternetLink"/>
@@ -3655,7 +3687,7 @@
       </w:hyperlink>
     </w:p>
     <w:p>
-      <w:hyperlink r:id="rId31" w:history="1">
+      <w:hyperlink r:id="rId33" w:history="1">
         <w:r>
           <w:rPr>
             <w:rStyle w:val="ab"/>
@@ -3665,7 +3697,7 @@
       </w:hyperlink>
     </w:p>
     <w:p>
-      <w:hyperlink r:id="rId32" w:history="1">
+      <w:hyperlink r:id="rId34" w:history="1">
         <w:r>
           <w:rPr>
             <w:rStyle w:val="ab"/>
@@ -3676,7 +3708,7 @@
     </w:p>
     <w:p/>
     <w:p>
-      <w:hyperlink r:id="rId33" w:history="1">
+      <w:hyperlink r:id="rId35" w:history="1">
         <w:r>
           <w:rPr>
             <w:rStyle w:val="ab"/>
@@ -3686,7 +3718,7 @@
       </w:hyperlink>
     </w:p>
     <w:p>
-      <w:hyperlink r:id="rId34" w:history="1">
+      <w:hyperlink r:id="rId36" w:history="1">
         <w:r>
           <w:rPr>
             <w:rStyle w:val="ab"/>
@@ -3899,7 +3931,7 @@
         </w:rPr>
         <w:t xml:space="preserve">별도의 루트('/') 경로에 대한 설정이 되어 있지 않은 경우에는 </w:t>
       </w:r>
-      <w:hyperlink r:id="rId35" w:anchor="boot-features-spring-mvc-auto-configuration" w:history="1">
+      <w:hyperlink r:id="rId37" w:anchor="boot-features-spring-mvc-auto-configuration" w:history="1">
         <w:r>
           <w:rPr>
             <w:rStyle w:val="InternetLink"/>
@@ -3933,7 +3965,7 @@
       <w:pPr>
         <w:spacing w:after="0" w:line="240" w:lineRule="auto"/>
       </w:pPr>
-      <w:hyperlink r:id="rId36" w:history="1">
+      <w:hyperlink r:id="rId38" w:history="1">
         <w:r>
           <w:rPr>
             <w:rStyle w:val="ab"/>
@@ -9466,7 +9498,7 @@
       </w:r>
     </w:p>
     <w:p>
-      <w:hyperlink r:id="rId37" w:history="1">
+      <w:hyperlink r:id="rId39" w:history="1">
         <w:r>
           <w:rPr>
             <w:rStyle w:val="ab"/>
@@ -9488,7 +9520,7 @@
     </w:p>
     <w:p/>
     <w:p>
-      <w:hyperlink r:id="rId38" w:history="1">
+      <w:hyperlink r:id="rId40" w:history="1">
         <w:r>
           <w:rPr>
             <w:rStyle w:val="ab"/>
@@ -9552,7 +9584,7 @@
       </w:r>
     </w:p>
     <w:p>
-      <w:hyperlink r:id="rId39" w:history="1">
+      <w:hyperlink r:id="rId41" w:history="1">
         <w:r>
           <w:rPr>
             <w:rStyle w:val="ab"/>
@@ -13034,7 +13066,7 @@
         </w:rPr>
         <w:t> </w:t>
       </w:r>
-      <w:hyperlink r:id="rId40" w:anchor="boot-features-embedded-container-servlets-and-filters" w:history="1">
+      <w:hyperlink r:id="rId42" w:anchor="boot-features-embedded-container-servlets-and-filters" w:history="1">
         <w:r>
           <w:rPr>
             <w:rStyle w:val="InternetLink"/>
@@ -13067,7 +13099,7 @@
       <w:pPr>
         <w:pStyle w:val="2"/>
       </w:pPr>
-      <w:hyperlink r:id="rId41">
+      <w:hyperlink r:id="rId43">
         <w:r>
           <w:rPr>
             <w:rStyle w:val="InternetLink"/>
@@ -13077,7 +13109,7 @@
       </w:hyperlink>
     </w:p>
     <w:p>
-      <w:hyperlink r:id="rId42">
+      <w:hyperlink r:id="rId44">
         <w:r>
           <w:rPr>
             <w:rStyle w:val="InternetLink"/>
@@ -20143,7 +20175,7 @@
                     </pic:cNvPicPr>
                   </pic:nvPicPr>
                   <pic:blipFill>
-                    <a:blip r:embed="rId43"/>
+                    <a:blip r:embed="rId45"/>
                     <a:stretch>
                       <a:fillRect/>
                     </a:stretch>
@@ -20203,7 +20235,7 @@
                     </pic:cNvPicPr>
                   </pic:nvPicPr>
                   <pic:blipFill>
-                    <a:blip r:embed="rId44"/>
+                    <a:blip r:embed="rId46"/>
                     <a:stretch>
                       <a:fillRect/>
                     </a:stretch>
@@ -20264,7 +20296,7 @@
                     </pic:cNvPicPr>
                   </pic:nvPicPr>
                   <pic:blipFill>
-                    <a:blip r:embed="rId45"/>
+                    <a:blip r:embed="rId47"/>
                     <a:stretch>
                       <a:fillRect/>
                     </a:stretch>
@@ -20300,7 +20332,7 @@
       <w:r>
         <w:br/>
       </w:r>
-      <w:hyperlink r:id="rId46">
+      <w:hyperlink r:id="rId48">
         <w:r>
           <w:rPr>
             <w:rStyle w:val="InternetLink"/>
@@ -20340,7 +20372,7 @@
         <w:pStyle w:val="3"/>
         <w:ind w:left="1000" w:hanging="400"/>
       </w:pPr>
-      <w:hyperlink r:id="rId47" w:history="1">
+      <w:hyperlink r:id="rId49" w:history="1">
         <w:r>
           <w:rPr>
             <w:rStyle w:val="ab"/>
@@ -20383,32 +20415,6 @@
       </w:pPr>
       <w:r>
         <w:t xml:space="preserve">안녕하세요? 이번 시간엔 유효성 체크(이하 validation) 공통 모듈 생성하는 예제를 진행해보려고 합니다. 모든 코드는 </w:t>
-      </w:r>
-      <w:hyperlink r:id="rId48" w:history="1">
-        <w:r>
-          <w:rPr>
-            <w:rStyle w:val="ab"/>
-          </w:rPr>
-          <w:t>Github</w:t>
-        </w:r>
-      </w:hyperlink>
-      <w:r>
-        <w:t xml:space="preserve">에 있기 때문에 함께 보시면 더 이해하기 쉬우실 것 같습니다. </w:t>
-      </w:r>
-      <w:r>
-        <w:br/>
-        <w:t xml:space="preserve">(공부한 내용을 정리하는 </w:t>
-      </w:r>
-      <w:hyperlink r:id="rId49" w:history="1">
-        <w:r>
-          <w:rPr>
-            <w:rStyle w:val="ab"/>
-          </w:rPr>
-          <w:t>Github</w:t>
-        </w:r>
-      </w:hyperlink>
-      <w:r>
-        <w:t xml:space="preserve">와 세미나+책 후기를 정리하는 </w:t>
       </w:r>
       <w:hyperlink r:id="rId50" w:history="1">
         <w:r>
@@ -20419,9 +20425,35 @@
         </w:r>
       </w:hyperlink>
       <w:r>
+        <w:t xml:space="preserve">에 있기 때문에 함께 보시면 더 이해하기 쉬우실 것 같습니다. </w:t>
+      </w:r>
+      <w:r>
+        <w:br/>
+        <w:t xml:space="preserve">(공부한 내용을 정리하는 </w:t>
+      </w:r>
+      <w:hyperlink r:id="rId51" w:history="1">
+        <w:r>
+          <w:rPr>
+            <w:rStyle w:val="ab"/>
+          </w:rPr>
+          <w:t>Github</w:t>
+        </w:r>
+      </w:hyperlink>
+      <w:r>
+        <w:t xml:space="preserve">와 세미나+책 후기를 정리하는 </w:t>
+      </w:r>
+      <w:hyperlink r:id="rId52" w:history="1">
+        <w:r>
+          <w:rPr>
+            <w:rStyle w:val="ab"/>
+          </w:rPr>
+          <w:t>Github</w:t>
+        </w:r>
+      </w:hyperlink>
+      <w:r>
         <w:t xml:space="preserve">, 이 모든 내용을 담고 있는 </w:t>
       </w:r>
-      <w:hyperlink r:id="rId51" w:history="1">
+      <w:hyperlink r:id="rId53" w:history="1">
         <w:r>
           <w:rPr>
             <w:rStyle w:val="ab"/>
@@ -20466,7 +20498,7 @@
                     </pic:cNvPicPr>
                   </pic:nvPicPr>
                   <pic:blipFill>
-                    <a:blip r:embed="rId52">
+                    <a:blip r:embed="rId54">
                       <a:extLst>
                         <a:ext uri="{28A0092B-C50C-407E-A947-70E740481C1C}">
                           <a14:useLocalDpi xmlns:a14="http://schemas.microsoft.com/office/drawing/2010/main" val="0"/>
@@ -25165,7 +25197,7 @@
         <w:br/>
         <w:t xml:space="preserve">(혹시나 handlebars에 대해 잘 모르시는 분들은 이전에 제가 작성한 </w:t>
       </w:r>
-      <w:hyperlink r:id="rId53" w:history="1">
+      <w:hyperlink r:id="rId55" w:history="1">
         <w:r>
           <w:rPr>
             <w:rStyle w:val="ab"/>
@@ -25207,7 +25239,7 @@
                     </pic:cNvPicPr>
                   </pic:nvPicPr>
                   <pic:blipFill>
-                    <a:blip r:embed="rId54">
+                    <a:blip r:embed="rId56">
                       <a:extLst>
                         <a:ext uri="{28A0092B-C50C-407E-A947-70E740481C1C}">
                           <a14:useLocalDpi xmlns:a14="http://schemas.microsoft.com/office/drawing/2010/main" val="0"/>
@@ -25273,7 +25305,7 @@
                     </pic:cNvPicPr>
                   </pic:nvPicPr>
                   <pic:blipFill>
-                    <a:blip r:embed="rId55">
+                    <a:blip r:embed="rId57">
                       <a:extLst>
                         <a:ext uri="{28A0092B-C50C-407E-A947-70E740481C1C}">
                           <a14:useLocalDpi xmlns:a14="http://schemas.microsoft.com/office/drawing/2010/main" val="0"/>
@@ -25312,7 +25344,7 @@
       <w:r>
         <w:t xml:space="preserve">그럼 위 처럼 400 에러와 함께 여러 에러 결과를 확인이 가능한데, 이를 </w:t>
       </w:r>
-      <w:hyperlink r:id="rId56" w:history="1">
+      <w:hyperlink r:id="rId58" w:history="1">
         <w:r>
           <w:rPr>
             <w:rStyle w:val="ab"/>
@@ -25351,7 +25383,7 @@
                     </pic:cNvPicPr>
                   </pic:nvPicPr>
                   <pic:blipFill>
-                    <a:blip r:embed="rId57">
+                    <a:blip r:embed="rId59">
                       <a:extLst>
                         <a:ext uri="{28A0092B-C50C-407E-A947-70E740481C1C}">
                           <a14:useLocalDpi xmlns:a14="http://schemas.microsoft.com/office/drawing/2010/main" val="0"/>
@@ -26071,7 +26103,7 @@
                     </pic:cNvPicPr>
                   </pic:nvPicPr>
                   <pic:blipFill>
-                    <a:blip r:embed="rId58">
+                    <a:blip r:embed="rId60">
                       <a:extLst>
                         <a:ext uri="{28A0092B-C50C-407E-A947-70E740481C1C}">
                           <a14:useLocalDpi xmlns:a14="http://schemas.microsoft.com/office/drawing/2010/main" val="0"/>
@@ -27179,7 +27211,7 @@
                     </pic:cNvPicPr>
                   </pic:nvPicPr>
                   <pic:blipFill>
-                    <a:blip r:embed="rId59">
+                    <a:blip r:embed="rId61">
                       <a:extLst>
                         <a:ext uri="{28A0092B-C50C-407E-A947-70E740481C1C}">
                           <a14:useLocalDpi xmlns:a14="http://schemas.microsoft.com/office/drawing/2010/main" val="0"/>
@@ -27244,7 +27276,7 @@
       <w:r>
         <w:t xml:space="preserve">출처: </w:t>
       </w:r>
-      <w:hyperlink r:id="rId60" w:history="1">
+      <w:hyperlink r:id="rId62" w:history="1">
         <w:r>
           <w:rPr>
             <w:rStyle w:val="ab"/>
@@ -27336,7 +27368,7 @@
       <w:r>
         <w:t xml:space="preserve">Spring 프로젝트를 진행할 때 외부에서 데이터를 로드할 경우가 종종 있다. 가장 쉽게는 Spring Boot에서 사용하는 Configuration Porperty를 로드하는 것이다. Spring Boot는 기본적으로 application.properties 파일을 추가하면 자동으로 </w:t>
       </w:r>
-      <w:hyperlink r:id="rId61" w:history="1">
+      <w:hyperlink r:id="rId63" w:history="1">
         <w:r>
           <w:rPr>
             <w:rStyle w:val="ab"/>
@@ -27347,7 +27379,7 @@
       <w:r>
         <w:t xml:space="preserve"> 로드하여 프로퍼티 값을 적용할 수 있다. 하지만 자바의 </w:t>
       </w:r>
-      <w:hyperlink r:id="rId62" w:history="1">
+      <w:hyperlink r:id="rId64" w:history="1">
         <w:r>
           <w:rPr>
             <w:rStyle w:val="ab"/>
@@ -27358,7 +27390,7 @@
       <w:r>
         <w:t xml:space="preserve"> 의 파일의 사용에는 표현의 한계가 있기 때문에 최근에는 Properties를 </w:t>
       </w:r>
-      <w:hyperlink r:id="rId63" w:history="1">
+      <w:hyperlink r:id="rId65" w:history="1">
         <w:r>
           <w:rPr>
             <w:rStyle w:val="ab"/>
@@ -27369,7 +27401,7 @@
       <w:r>
         <w:t xml:space="preserve">을 많이 사용하고 있다. Spring Boot에서는 </w:t>
       </w:r>
-      <w:hyperlink r:id="rId64" w:history="1">
+      <w:hyperlink r:id="rId66" w:history="1">
         <w:r>
           <w:rPr>
             <w:rStyle w:val="ab"/>
@@ -27396,7 +27428,7 @@
       <w:r>
         <w:t xml:space="preserve">테스트를 위해 간단한 데이터가 필요하다. 이 때 처음부터 JPA와 같이 ORM을 가지고 데이터를 만들어서 사용하려면 꽤 여러가지 일을 해야한다. 우리는 테스트를 위한 파일을 쉽게 가져올 수 있게하기 위해서 YAML 파일을 사용하기로 한다. Spring Boot는 </w:t>
       </w:r>
-      <w:hyperlink r:id="rId65" w:history="1">
+      <w:hyperlink r:id="rId67" w:history="1">
         <w:r>
           <w:rPr>
             <w:rStyle w:val="ab"/>
@@ -27424,7 +27456,7 @@
       <w:r>
         <w:t xml:space="preserve">Spring Boot에서는 </w:t>
       </w:r>
-      <w:hyperlink r:id="rId66" w:history="1">
+      <w:hyperlink r:id="rId68" w:history="1">
         <w:r>
           <w:rPr>
             <w:rStyle w:val="ab"/>
@@ -27435,7 +27467,7 @@
       <w:r>
         <w:t xml:space="preserve"> 라이브러리를 내장하고 있다. 이런 이유로 Spring Boot에서는 </w:t>
       </w:r>
-      <w:hyperlink r:id="rId67" w:history="1">
+      <w:hyperlink r:id="rId69" w:history="1">
         <w:r>
           <w:rPr>
             <w:rStyle w:val="ab"/>
@@ -27460,7 +27492,7 @@
       <w:pPr>
         <w:pStyle w:val="a9"/>
       </w:pPr>
-      <w:hyperlink r:id="rId68" w:history="1">
+      <w:hyperlink r:id="rId70" w:history="1">
         <w:r>
           <w:rPr>
             <w:rStyle w:val="ab"/>
@@ -27964,7 +27996,7 @@
                     </pic:cNvPicPr>
                   </pic:nvPicPr>
                   <pic:blipFill>
-                    <a:blip r:embed="rId69" cstate="print">
+                    <a:blip r:embed="rId71" cstate="print">
                       <a:extLst>
                         <a:ext uri="{28A0092B-C50C-407E-A947-70E740481C1C}">
                           <a14:useLocalDpi xmlns:a14="http://schemas.microsoft.com/office/drawing/2010/main" val="0"/>
@@ -28011,7 +28043,7 @@
       <w:r>
         <w:t xml:space="preserve">먼저 YAML 파일을 로드하기 위해서는 외부에서 Configuration을 로드 하기 위해 </w:t>
       </w:r>
-      <w:hyperlink r:id="rId70" w:history="1">
+      <w:hyperlink r:id="rId72" w:history="1">
         <w:r>
           <w:rPr>
             <w:rStyle w:val="ab"/>
@@ -28925,7 +28957,7 @@
                     </pic:cNvPicPr>
                   </pic:nvPicPr>
                   <pic:blipFill>
-                    <a:blip r:embed="rId71" cstate="print">
+                    <a:blip r:embed="rId73" cstate="print">
                       <a:extLst>
                         <a:ext uri="{28A0092B-C50C-407E-A947-70E740481C1C}">
                           <a14:useLocalDpi xmlns:a14="http://schemas.microsoft.com/office/drawing/2010/main" val="0"/>
@@ -28964,7 +28996,7 @@
       <w:r>
         <w:t xml:space="preserve">스크린샷과 같이 Spring Boot Configuration Annoation Processor를 찾을 수 없다는 에러가 나타나면 다음과 build.gradle 파일을 열어서 다음 내용을 추가한다. 원래 Spring Boot에서 외부 프로퍼티 파일을 로드하기 위해서는 메타 정보를 파일로 만들어서 추가해야는데 </w:t>
       </w:r>
-      <w:hyperlink r:id="rId72" w:history="1">
+      <w:hyperlink r:id="rId74" w:history="1">
         <w:r>
           <w:rPr>
             <w:rStyle w:val="ab"/>
@@ -31641,7 +31673,7 @@
                     </pic:cNvPicPr>
                   </pic:nvPicPr>
                   <pic:blipFill>
-                    <a:blip r:embed="rId73" cstate="print">
+                    <a:blip r:embed="rId75" cstate="print">
                       <a:extLst>
                         <a:ext uri="{28A0092B-C50C-407E-A947-70E740481C1C}">
                           <a14:useLocalDpi xmlns:a14="http://schemas.microsoft.com/office/drawing/2010/main" val="0"/>
@@ -34893,7 +34925,7 @@
                     </pic:cNvPicPr>
                   </pic:nvPicPr>
                   <pic:blipFill>
-                    <a:blip r:embed="rId74" cstate="print">
+                    <a:blip r:embed="rId76" cstate="print">
                       <a:extLst>
                         <a:ext uri="{28A0092B-C50C-407E-A947-70E740481C1C}">
                           <a14:useLocalDpi xmlns:a14="http://schemas.microsoft.com/office/drawing/2010/main" val="0"/>
@@ -40771,7 +40803,7 @@
                     </pic:cNvPicPr>
                   </pic:nvPicPr>
                   <pic:blipFill>
-                    <a:blip r:embed="rId75" cstate="print">
+                    <a:blip r:embed="rId77" cstate="print">
                       <a:extLst>
                         <a:ext uri="{28A0092B-C50C-407E-A947-70E740481C1C}">
                           <a14:useLocalDpi xmlns:a14="http://schemas.microsoft.com/office/drawing/2010/main" val="0"/>
@@ -40946,7 +40978,7 @@
         <w:pStyle w:val="3"/>
         <w:ind w:left="1000" w:hanging="400"/>
       </w:pPr>
-      <w:hyperlink r:id="rId76" w:history="1">
+      <w:hyperlink r:id="rId78" w:history="1">
         <w:r>
           <w:rPr>
             <w:rStyle w:val="ab"/>
@@ -41088,7 +41120,7 @@
                     </pic:cNvPicPr>
                   </pic:nvPicPr>
                   <pic:blipFill>
-                    <a:blip r:embed="rId77">
+                    <a:blip r:embed="rId79">
                       <a:extLst>
                         <a:ext uri="{28A0092B-C50C-407E-A947-70E740481C1C}">
                           <a14:useLocalDpi xmlns:a14="http://schemas.microsoft.com/office/drawing/2010/main" val="0"/>
@@ -41356,7 +41388,7 @@
                     </pic:cNvPicPr>
                   </pic:nvPicPr>
                   <pic:blipFill>
-                    <a:blip r:embed="rId78">
+                    <a:blip r:embed="rId80">
                       <a:extLst>
                         <a:ext uri="{28A0092B-C50C-407E-A947-70E740481C1C}">
                           <a14:useLocalDpi xmlns:a14="http://schemas.microsoft.com/office/drawing/2010/main" val="0"/>
@@ -41505,7 +41537,7 @@
                     </pic:cNvPicPr>
                   </pic:nvPicPr>
                   <pic:blipFill>
-                    <a:blip r:embed="rId79">
+                    <a:blip r:embed="rId81">
                       <a:extLst>
                         <a:ext uri="{28A0092B-C50C-407E-A947-70E740481C1C}">
                           <a14:useLocalDpi xmlns:a14="http://schemas.microsoft.com/office/drawing/2010/main" val="0"/>
@@ -41705,7 +41737,7 @@
                     </pic:cNvPicPr>
                   </pic:nvPicPr>
                   <pic:blipFill>
-                    <a:blip r:embed="rId80">
+                    <a:blip r:embed="rId82">
                       <a:extLst>
                         <a:ext uri="{28A0092B-C50C-407E-A947-70E740481C1C}">
                           <a14:useLocalDpi xmlns:a14="http://schemas.microsoft.com/office/drawing/2010/main" val="0"/>
@@ -41804,7 +41836,7 @@
                     </pic:cNvPicPr>
                   </pic:nvPicPr>
                   <pic:blipFill>
-                    <a:blip r:embed="rId81">
+                    <a:blip r:embed="rId83">
                       <a:extLst>
                         <a:ext uri="{28A0092B-C50C-407E-A947-70E740481C1C}">
                           <a14:useLocalDpi xmlns:a14="http://schemas.microsoft.com/office/drawing/2010/main" val="0"/>
@@ -41944,7 +41976,7 @@
                     </pic:cNvPicPr>
                   </pic:nvPicPr>
                   <pic:blipFill>
-                    <a:blip r:embed="rId82">
+                    <a:blip r:embed="rId84">
                       <a:extLst>
                         <a:ext uri="{28A0092B-C50C-407E-A947-70E740481C1C}">
                           <a14:useLocalDpi xmlns:a14="http://schemas.microsoft.com/office/drawing/2010/main" val="0"/>
@@ -42134,7 +42166,7 @@
                     </pic:cNvPicPr>
                   </pic:nvPicPr>
                   <pic:blipFill>
-                    <a:blip r:embed="rId83">
+                    <a:blip r:embed="rId85">
                       <a:extLst>
                         <a:ext uri="{28A0092B-C50C-407E-A947-70E740481C1C}">
                           <a14:useLocalDpi xmlns:a14="http://schemas.microsoft.com/office/drawing/2010/main" val="0"/>
@@ -42294,7 +42326,7 @@
       </w:r>
     </w:p>
     <w:p>
-      <w:hyperlink r:id="rId84" w:history="1">
+      <w:hyperlink r:id="rId86" w:history="1">
         <w:r>
           <w:rPr>
             <w:rStyle w:val="ab"/>
@@ -42311,6 +42343,6011 @@
       <w:r>
         <w:t>spring boot</w:t>
       </w:r>
+    </w:p>
+    <w:p>
+      <w:pPr>
+        <w:widowControl/>
+        <w:spacing w:after="0" w:line="240" w:lineRule="auto"/>
+      </w:pPr>
+      <w:r>
+        <w:br w:type="page"/>
+      </w:r>
+    </w:p>
+    <w:p>
+      <w:hyperlink r:id="rId87" w:history="1">
+        <w:r>
+          <w:rPr>
+            <w:rStyle w:val="ab"/>
+          </w:rPr>
+          <w:t>https://gs.saro.me/#!m=elec&amp;jn=751</w:t>
+        </w:r>
+      </w:hyperlink>
+      <w:r>
+        <w:t xml:space="preserve"> </w:t>
+      </w:r>
+      <w:r>
+        <w:t>스프링 다중 DB 사용하기</w:t>
+      </w:r>
+    </w:p>
+    <w:p>
+      <w:pPr>
+        <w:pStyle w:val="HTML"/>
+      </w:pPr>
+      <w:r>
+        <w:t>spring use multiple dbms</w:t>
+      </w:r>
+      <w:r>
+        <w:br/>
+        <w:t>요즘 이것저것 작업하는게 많다보니...</w:t>
+      </w:r>
+      <w:r>
+        <w:br/>
+        <w:t>오랜만에 글을 써보는 것 같네요.!!</w:t>
+      </w:r>
+      <w:r>
+        <w:br/>
+        <w:t>여기에선 mysql, postgresql, hibernate, maven을 예제로 써보겠습니다.</w:t>
+      </w:r>
+      <w:r>
+        <w:br/>
+      </w:r>
+      <w:r>
+        <w:br/>
+      </w:r>
+      <w:r>
+        <w:br/>
+      </w:r>
+      <w:r>
+        <w:rPr>
+          <w:b/>
+          <w:bCs/>
+          <w:sz w:val="30"/>
+          <w:szCs w:val="30"/>
+        </w:rPr>
+        <w:t>1. pom.xml 설정</w:t>
+      </w:r>
+      <w:r>
+        <w:br/>
+        <w:t>개인적으로 커넥터는 버전별 호환성 문제가 안되니.. 버전을 생략했습니다.</w:t>
+      </w:r>
+      <w:r>
+        <w:br/>
+        <w:t>(다만 글쓴시점으로 pg-sql 최신버전의 클래스로드가 안되는 버그로 9.4-1205-jdbc42 로 고정)</w:t>
+      </w:r>
+      <w:r>
+        <w:br/>
+        <w:t>마지막 spring-boot-configuration-processor 는 설정을 위해 주입</w:t>
+      </w:r>
+    </w:p>
+    <w:p>
+      <w:pPr>
+        <w:pStyle w:val="HTML"/>
+        <w:numPr>
+          <w:ilvl w:val="0"/>
+          <w:numId w:val="7"/>
+        </w:numPr>
+        <w:tabs>
+          <w:tab w:val="clear" w:pos="720"/>
+        </w:tabs>
+        <w:spacing w:before="100" w:beforeAutospacing="1" w:after="100" w:afterAutospacing="1"/>
+      </w:pPr>
+      <w:r>
+        <w:rPr>
+          <w:rStyle w:val="tag"/>
+        </w:rPr>
+        <w:t>&lt;dependency&gt;</w:t>
+      </w:r>
+    </w:p>
+    <w:p>
+      <w:pPr>
+        <w:pStyle w:val="HTML"/>
+        <w:numPr>
+          <w:ilvl w:val="0"/>
+          <w:numId w:val="7"/>
+        </w:numPr>
+        <w:tabs>
+          <w:tab w:val="clear" w:pos="720"/>
+        </w:tabs>
+        <w:spacing w:before="100" w:beforeAutospacing="1" w:after="100" w:afterAutospacing="1"/>
+      </w:pPr>
+      <w:r>
+        <w:rPr>
+          <w:rStyle w:val="pln"/>
+        </w:rPr>
+        <w:tab/>
+      </w:r>
+      <w:r>
+        <w:rPr>
+          <w:rStyle w:val="tag"/>
+        </w:rPr>
+        <w:t>&lt;groupId&gt;</w:t>
+      </w:r>
+      <w:r>
+        <w:rPr>
+          <w:rStyle w:val="pln"/>
+        </w:rPr>
+        <w:t>mysql</w:t>
+      </w:r>
+      <w:r>
+        <w:rPr>
+          <w:rStyle w:val="tag"/>
+        </w:rPr>
+        <w:t>&lt;/groupId&gt;</w:t>
+      </w:r>
+    </w:p>
+    <w:p>
+      <w:pPr>
+        <w:pStyle w:val="HTML"/>
+        <w:numPr>
+          <w:ilvl w:val="0"/>
+          <w:numId w:val="7"/>
+        </w:numPr>
+        <w:tabs>
+          <w:tab w:val="clear" w:pos="720"/>
+        </w:tabs>
+        <w:spacing w:before="100" w:beforeAutospacing="1" w:after="100" w:afterAutospacing="1"/>
+      </w:pPr>
+      <w:r>
+        <w:rPr>
+          <w:rStyle w:val="pln"/>
+        </w:rPr>
+        <w:tab/>
+      </w:r>
+      <w:r>
+        <w:rPr>
+          <w:rStyle w:val="tag"/>
+        </w:rPr>
+        <w:t>&lt;artifactId&gt;</w:t>
+      </w:r>
+      <w:r>
+        <w:rPr>
+          <w:rStyle w:val="pln"/>
+        </w:rPr>
+        <w:t>mysql-connector-java</w:t>
+      </w:r>
+      <w:r>
+        <w:rPr>
+          <w:rStyle w:val="tag"/>
+        </w:rPr>
+        <w:t>&lt;/artifactId&gt;</w:t>
+      </w:r>
+    </w:p>
+    <w:p>
+      <w:pPr>
+        <w:pStyle w:val="HTML"/>
+        <w:numPr>
+          <w:ilvl w:val="0"/>
+          <w:numId w:val="7"/>
+        </w:numPr>
+        <w:tabs>
+          <w:tab w:val="clear" w:pos="720"/>
+        </w:tabs>
+        <w:spacing w:before="100" w:beforeAutospacing="1" w:after="100" w:afterAutospacing="1"/>
+      </w:pPr>
+      <w:r>
+        <w:rPr>
+          <w:rStyle w:val="tag"/>
+        </w:rPr>
+        <w:t>&lt;/dependency&gt;</w:t>
+      </w:r>
+    </w:p>
+    <w:p>
+      <w:pPr>
+        <w:pStyle w:val="HTML"/>
+        <w:numPr>
+          <w:ilvl w:val="0"/>
+          <w:numId w:val="7"/>
+        </w:numPr>
+        <w:tabs>
+          <w:tab w:val="clear" w:pos="720"/>
+        </w:tabs>
+        <w:spacing w:before="100" w:beforeAutospacing="1" w:after="100" w:afterAutospacing="1"/>
+      </w:pPr>
+      <w:r>
+        <w:rPr>
+          <w:rStyle w:val="pln"/>
+        </w:rPr>
+        <w:t> </w:t>
+      </w:r>
+    </w:p>
+    <w:p>
+      <w:pPr>
+        <w:pStyle w:val="HTML"/>
+        <w:numPr>
+          <w:ilvl w:val="0"/>
+          <w:numId w:val="7"/>
+        </w:numPr>
+        <w:tabs>
+          <w:tab w:val="clear" w:pos="720"/>
+        </w:tabs>
+        <w:spacing w:before="100" w:beforeAutospacing="1" w:after="100" w:afterAutospacing="1"/>
+      </w:pPr>
+      <w:r>
+        <w:rPr>
+          <w:rStyle w:val="tag"/>
+        </w:rPr>
+        <w:t>&lt;dependency&gt;</w:t>
+      </w:r>
+    </w:p>
+    <w:p>
+      <w:pPr>
+        <w:pStyle w:val="HTML"/>
+        <w:numPr>
+          <w:ilvl w:val="0"/>
+          <w:numId w:val="7"/>
+        </w:numPr>
+        <w:tabs>
+          <w:tab w:val="clear" w:pos="720"/>
+        </w:tabs>
+        <w:spacing w:before="100" w:beforeAutospacing="1" w:after="100" w:afterAutospacing="1"/>
+      </w:pPr>
+      <w:r>
+        <w:rPr>
+          <w:rStyle w:val="pln"/>
+        </w:rPr>
+        <w:tab/>
+      </w:r>
+      <w:r>
+        <w:rPr>
+          <w:rStyle w:val="tag"/>
+        </w:rPr>
+        <w:t>&lt;groupId&gt;</w:t>
+      </w:r>
+      <w:r>
+        <w:rPr>
+          <w:rStyle w:val="pln"/>
+        </w:rPr>
+        <w:t>org.postgresql</w:t>
+      </w:r>
+      <w:r>
+        <w:rPr>
+          <w:rStyle w:val="tag"/>
+        </w:rPr>
+        <w:t>&lt;/groupId&gt;</w:t>
+      </w:r>
+    </w:p>
+    <w:p>
+      <w:pPr>
+        <w:pStyle w:val="HTML"/>
+        <w:numPr>
+          <w:ilvl w:val="0"/>
+          <w:numId w:val="7"/>
+        </w:numPr>
+        <w:tabs>
+          <w:tab w:val="clear" w:pos="720"/>
+        </w:tabs>
+        <w:spacing w:before="100" w:beforeAutospacing="1" w:after="100" w:afterAutospacing="1"/>
+      </w:pPr>
+      <w:r>
+        <w:rPr>
+          <w:rStyle w:val="pln"/>
+        </w:rPr>
+        <w:tab/>
+      </w:r>
+      <w:r>
+        <w:rPr>
+          <w:rStyle w:val="tag"/>
+        </w:rPr>
+        <w:t>&lt;artifactId&gt;</w:t>
+      </w:r>
+      <w:r>
+        <w:rPr>
+          <w:rStyle w:val="pln"/>
+        </w:rPr>
+        <w:t>postgresql</w:t>
+      </w:r>
+      <w:r>
+        <w:rPr>
+          <w:rStyle w:val="tag"/>
+        </w:rPr>
+        <w:t>&lt;/artifactId&gt;</w:t>
+      </w:r>
+    </w:p>
+    <w:p>
+      <w:pPr>
+        <w:pStyle w:val="HTML"/>
+        <w:numPr>
+          <w:ilvl w:val="0"/>
+          <w:numId w:val="7"/>
+        </w:numPr>
+        <w:tabs>
+          <w:tab w:val="clear" w:pos="720"/>
+        </w:tabs>
+        <w:spacing w:before="100" w:beforeAutospacing="1" w:after="100" w:afterAutospacing="1"/>
+      </w:pPr>
+      <w:r>
+        <w:rPr>
+          <w:rStyle w:val="pln"/>
+        </w:rPr>
+        <w:tab/>
+      </w:r>
+      <w:r>
+        <w:rPr>
+          <w:rStyle w:val="tag"/>
+        </w:rPr>
+        <w:t>&lt;version&gt;</w:t>
+      </w:r>
+      <w:r>
+        <w:rPr>
+          <w:rStyle w:val="pln"/>
+        </w:rPr>
+        <w:t>9.4-1205-jdbc42</w:t>
+      </w:r>
+      <w:r>
+        <w:rPr>
+          <w:rStyle w:val="tag"/>
+        </w:rPr>
+        <w:t>&lt;/version&gt;</w:t>
+      </w:r>
+    </w:p>
+    <w:p>
+      <w:pPr>
+        <w:pStyle w:val="HTML"/>
+        <w:numPr>
+          <w:ilvl w:val="0"/>
+          <w:numId w:val="7"/>
+        </w:numPr>
+        <w:tabs>
+          <w:tab w:val="clear" w:pos="720"/>
+        </w:tabs>
+        <w:spacing w:before="100" w:beforeAutospacing="1" w:after="100" w:afterAutospacing="1"/>
+      </w:pPr>
+      <w:r>
+        <w:rPr>
+          <w:rStyle w:val="tag"/>
+        </w:rPr>
+        <w:t>&lt;/dependency&gt;</w:t>
+      </w:r>
+    </w:p>
+    <w:p>
+      <w:pPr>
+        <w:pStyle w:val="HTML"/>
+        <w:numPr>
+          <w:ilvl w:val="0"/>
+          <w:numId w:val="7"/>
+        </w:numPr>
+        <w:tabs>
+          <w:tab w:val="clear" w:pos="720"/>
+        </w:tabs>
+        <w:spacing w:before="100" w:beforeAutospacing="1" w:after="100" w:afterAutospacing="1"/>
+      </w:pPr>
+      <w:r>
+        <w:rPr>
+          <w:rStyle w:val="pln"/>
+        </w:rPr>
+        <w:t> </w:t>
+      </w:r>
+    </w:p>
+    <w:p>
+      <w:pPr>
+        <w:pStyle w:val="HTML"/>
+        <w:numPr>
+          <w:ilvl w:val="0"/>
+          <w:numId w:val="7"/>
+        </w:numPr>
+        <w:tabs>
+          <w:tab w:val="clear" w:pos="720"/>
+        </w:tabs>
+        <w:spacing w:before="100" w:beforeAutospacing="1" w:after="100" w:afterAutospacing="1"/>
+      </w:pPr>
+      <w:r>
+        <w:rPr>
+          <w:rStyle w:val="tag"/>
+        </w:rPr>
+        <w:t>&lt;dependency&gt;</w:t>
+      </w:r>
+    </w:p>
+    <w:p>
+      <w:pPr>
+        <w:pStyle w:val="HTML"/>
+        <w:numPr>
+          <w:ilvl w:val="0"/>
+          <w:numId w:val="7"/>
+        </w:numPr>
+        <w:tabs>
+          <w:tab w:val="clear" w:pos="720"/>
+        </w:tabs>
+        <w:spacing w:before="100" w:beforeAutospacing="1" w:after="100" w:afterAutospacing="1"/>
+      </w:pPr>
+      <w:r>
+        <w:rPr>
+          <w:rStyle w:val="pln"/>
+        </w:rPr>
+        <w:tab/>
+      </w:r>
+      <w:r>
+        <w:rPr>
+          <w:rStyle w:val="tag"/>
+        </w:rPr>
+        <w:t>&lt;groupId&gt;</w:t>
+      </w:r>
+      <w:r>
+        <w:rPr>
+          <w:rStyle w:val="pln"/>
+        </w:rPr>
+        <w:t>org.hibernate</w:t>
+      </w:r>
+      <w:r>
+        <w:rPr>
+          <w:rStyle w:val="tag"/>
+        </w:rPr>
+        <w:t>&lt;/groupId&gt;</w:t>
+      </w:r>
+    </w:p>
+    <w:p>
+      <w:pPr>
+        <w:pStyle w:val="HTML"/>
+        <w:numPr>
+          <w:ilvl w:val="0"/>
+          <w:numId w:val="7"/>
+        </w:numPr>
+        <w:tabs>
+          <w:tab w:val="clear" w:pos="720"/>
+        </w:tabs>
+        <w:spacing w:before="100" w:beforeAutospacing="1" w:after="100" w:afterAutospacing="1"/>
+      </w:pPr>
+      <w:r>
+        <w:rPr>
+          <w:rStyle w:val="pln"/>
+        </w:rPr>
+        <w:tab/>
+      </w:r>
+      <w:r>
+        <w:rPr>
+          <w:rStyle w:val="tag"/>
+        </w:rPr>
+        <w:t>&lt;artifactId&gt;</w:t>
+      </w:r>
+      <w:r>
+        <w:rPr>
+          <w:rStyle w:val="pln"/>
+        </w:rPr>
+        <w:t>hibernate-jpamodelgen</w:t>
+      </w:r>
+      <w:r>
+        <w:rPr>
+          <w:rStyle w:val="tag"/>
+        </w:rPr>
+        <w:t>&lt;/artifactId&gt;</w:t>
+      </w:r>
+    </w:p>
+    <w:p>
+      <w:pPr>
+        <w:pStyle w:val="HTML"/>
+        <w:numPr>
+          <w:ilvl w:val="0"/>
+          <w:numId w:val="7"/>
+        </w:numPr>
+        <w:tabs>
+          <w:tab w:val="clear" w:pos="720"/>
+        </w:tabs>
+        <w:spacing w:before="100" w:beforeAutospacing="1" w:after="100" w:afterAutospacing="1"/>
+      </w:pPr>
+      <w:r>
+        <w:rPr>
+          <w:rStyle w:val="tag"/>
+        </w:rPr>
+        <w:t>&lt;/dependency&gt;</w:t>
+      </w:r>
+    </w:p>
+    <w:p>
+      <w:pPr>
+        <w:pStyle w:val="HTML"/>
+        <w:numPr>
+          <w:ilvl w:val="0"/>
+          <w:numId w:val="7"/>
+        </w:numPr>
+        <w:tabs>
+          <w:tab w:val="clear" w:pos="720"/>
+        </w:tabs>
+        <w:spacing w:before="100" w:beforeAutospacing="1" w:after="100" w:afterAutospacing="1"/>
+      </w:pPr>
+      <w:r>
+        <w:rPr>
+          <w:rStyle w:val="pln"/>
+        </w:rPr>
+        <w:t> </w:t>
+      </w:r>
+    </w:p>
+    <w:p>
+      <w:pPr>
+        <w:pStyle w:val="HTML"/>
+        <w:numPr>
+          <w:ilvl w:val="0"/>
+          <w:numId w:val="7"/>
+        </w:numPr>
+        <w:tabs>
+          <w:tab w:val="clear" w:pos="720"/>
+        </w:tabs>
+        <w:spacing w:before="100" w:beforeAutospacing="1" w:after="100" w:afterAutospacing="1"/>
+      </w:pPr>
+      <w:r>
+        <w:rPr>
+          <w:rStyle w:val="tag"/>
+        </w:rPr>
+        <w:t>&lt;dependency&gt;</w:t>
+      </w:r>
+    </w:p>
+    <w:p>
+      <w:pPr>
+        <w:pStyle w:val="HTML"/>
+        <w:numPr>
+          <w:ilvl w:val="0"/>
+          <w:numId w:val="7"/>
+        </w:numPr>
+        <w:tabs>
+          <w:tab w:val="clear" w:pos="720"/>
+        </w:tabs>
+        <w:spacing w:before="100" w:beforeAutospacing="1" w:after="100" w:afterAutospacing="1"/>
+      </w:pPr>
+      <w:r>
+        <w:rPr>
+          <w:rStyle w:val="pln"/>
+        </w:rPr>
+        <w:tab/>
+      </w:r>
+      <w:r>
+        <w:rPr>
+          <w:rStyle w:val="tag"/>
+        </w:rPr>
+        <w:t>&lt;groupId&gt;</w:t>
+      </w:r>
+      <w:r>
+        <w:rPr>
+          <w:rStyle w:val="pln"/>
+        </w:rPr>
+        <w:t>org.springframework.boot</w:t>
+      </w:r>
+      <w:r>
+        <w:rPr>
+          <w:rStyle w:val="tag"/>
+        </w:rPr>
+        <w:t>&lt;/groupId&gt;</w:t>
+      </w:r>
+    </w:p>
+    <w:p>
+      <w:pPr>
+        <w:pStyle w:val="HTML"/>
+        <w:numPr>
+          <w:ilvl w:val="0"/>
+          <w:numId w:val="7"/>
+        </w:numPr>
+        <w:tabs>
+          <w:tab w:val="clear" w:pos="720"/>
+        </w:tabs>
+        <w:spacing w:before="100" w:beforeAutospacing="1" w:after="100" w:afterAutospacing="1"/>
+      </w:pPr>
+      <w:r>
+        <w:rPr>
+          <w:rStyle w:val="pln"/>
+        </w:rPr>
+        <w:tab/>
+      </w:r>
+      <w:r>
+        <w:rPr>
+          <w:rStyle w:val="tag"/>
+        </w:rPr>
+        <w:t>&lt;artifactId&gt;</w:t>
+      </w:r>
+      <w:r>
+        <w:rPr>
+          <w:rStyle w:val="pln"/>
+        </w:rPr>
+        <w:t>spring-boot-configuration-processor</w:t>
+      </w:r>
+      <w:r>
+        <w:rPr>
+          <w:rStyle w:val="tag"/>
+        </w:rPr>
+        <w:t>&lt;/artifactId&gt;</w:t>
+      </w:r>
+    </w:p>
+    <w:p>
+      <w:pPr>
+        <w:pStyle w:val="HTML"/>
+        <w:numPr>
+          <w:ilvl w:val="0"/>
+          <w:numId w:val="7"/>
+        </w:numPr>
+        <w:tabs>
+          <w:tab w:val="clear" w:pos="720"/>
+        </w:tabs>
+        <w:spacing w:before="100" w:beforeAutospacing="1" w:after="100" w:afterAutospacing="1"/>
+      </w:pPr>
+      <w:r>
+        <w:rPr>
+          <w:rStyle w:val="pln"/>
+        </w:rPr>
+        <w:tab/>
+      </w:r>
+      <w:r>
+        <w:rPr>
+          <w:rStyle w:val="tag"/>
+        </w:rPr>
+        <w:t>&lt;optional&gt;</w:t>
+      </w:r>
+      <w:r>
+        <w:rPr>
+          <w:rStyle w:val="pln"/>
+        </w:rPr>
+        <w:t>true</w:t>
+      </w:r>
+      <w:r>
+        <w:rPr>
+          <w:rStyle w:val="tag"/>
+        </w:rPr>
+        <w:t>&lt;/optional&gt;</w:t>
+      </w:r>
+    </w:p>
+    <w:p>
+      <w:pPr>
+        <w:pStyle w:val="HTML"/>
+        <w:numPr>
+          <w:ilvl w:val="0"/>
+          <w:numId w:val="7"/>
+        </w:numPr>
+        <w:tabs>
+          <w:tab w:val="clear" w:pos="720"/>
+        </w:tabs>
+        <w:spacing w:before="100" w:beforeAutospacing="1" w:after="100" w:afterAutospacing="1"/>
+      </w:pPr>
+      <w:r>
+        <w:rPr>
+          <w:rStyle w:val="tag"/>
+        </w:rPr>
+        <w:t>&lt;/dependency&gt;</w:t>
+      </w:r>
+    </w:p>
+    <w:p>
+      <w:pPr>
+        <w:pStyle w:val="HTML"/>
+      </w:pPr>
+      <w:r>
+        <w:br/>
+      </w:r>
+      <w:r>
+        <w:br/>
+      </w:r>
+      <w:r>
+        <w:rPr>
+          <w:b/>
+          <w:bCs/>
+          <w:sz w:val="30"/>
+          <w:szCs w:val="30"/>
+        </w:rPr>
+        <w:t>2. application.properties 설정</w:t>
+      </w:r>
+      <w:r>
+        <w:br/>
+      </w:r>
+      <w:r>
+        <w:rPr>
+          <w:b/>
+          <w:bCs/>
+        </w:rPr>
+        <w:t>여기서는 아래와 같은 이름으로 설정해보겠습니다.</w:t>
+      </w:r>
+      <w:r>
+        <w:br/>
+        <w:t>conn_pgsql_test : postgresql</w:t>
+      </w:r>
+      <w:r>
+        <w:br/>
+        <w:t>conn_mysql_test : mysql</w:t>
+      </w:r>
+      <w:r>
+        <w:br/>
+      </w:r>
+      <w:r>
+        <w:rPr>
+          <w:strike/>
+        </w:rPr>
+        <w:t>url엔 개인취향을 반영한.. 설정이...</w:t>
+      </w:r>
+      <w:r>
+        <w:t>라기보단.. 보통 저렇게 쓰죠;;</w:t>
+      </w:r>
+    </w:p>
+    <w:p>
+      <w:pPr>
+        <w:pStyle w:val="HTML"/>
+        <w:numPr>
+          <w:ilvl w:val="0"/>
+          <w:numId w:val="8"/>
+        </w:numPr>
+        <w:tabs>
+          <w:tab w:val="clear" w:pos="720"/>
+        </w:tabs>
+        <w:spacing w:before="100" w:beforeAutospacing="1" w:after="100" w:afterAutospacing="1"/>
+      </w:pPr>
+      <w:r>
+        <w:rPr>
+          <w:rStyle w:val="pln"/>
+        </w:rPr>
+        <w:t>spring</w:t>
+      </w:r>
+      <w:r>
+        <w:rPr>
+          <w:rStyle w:val="pun"/>
+        </w:rPr>
+        <w:t>.</w:t>
+      </w:r>
+      <w:r>
+        <w:rPr>
+          <w:rStyle w:val="pln"/>
+        </w:rPr>
+        <w:t>conn_mysql_test</w:t>
+      </w:r>
+      <w:r>
+        <w:rPr>
+          <w:rStyle w:val="pun"/>
+        </w:rPr>
+        <w:t>.</w:t>
+      </w:r>
+      <w:r>
+        <w:rPr>
+          <w:rStyle w:val="pln"/>
+        </w:rPr>
+        <w:t>driverClassName</w:t>
+      </w:r>
+      <w:r>
+        <w:rPr>
+          <w:rStyle w:val="pun"/>
+        </w:rPr>
+        <w:t>=</w:t>
+      </w:r>
+      <w:r>
+        <w:rPr>
+          <w:rStyle w:val="pln"/>
+        </w:rPr>
+        <w:t>com</w:t>
+      </w:r>
+      <w:r>
+        <w:rPr>
+          <w:rStyle w:val="pun"/>
+        </w:rPr>
+        <w:t>.</w:t>
+      </w:r>
+      <w:r>
+        <w:rPr>
+          <w:rStyle w:val="pln"/>
+        </w:rPr>
+        <w:t>mysql</w:t>
+      </w:r>
+      <w:r>
+        <w:rPr>
+          <w:rStyle w:val="pun"/>
+        </w:rPr>
+        <w:t>.</w:t>
+      </w:r>
+      <w:r>
+        <w:rPr>
+          <w:rStyle w:val="pln"/>
+        </w:rPr>
+        <w:t>jdbc</w:t>
+      </w:r>
+      <w:r>
+        <w:rPr>
+          <w:rStyle w:val="pun"/>
+        </w:rPr>
+        <w:t>.</w:t>
+      </w:r>
+      <w:r>
+        <w:rPr>
+          <w:rStyle w:val="typ"/>
+        </w:rPr>
+        <w:t>Driver</w:t>
+      </w:r>
+    </w:p>
+    <w:p>
+      <w:pPr>
+        <w:pStyle w:val="HTML"/>
+        <w:numPr>
+          <w:ilvl w:val="0"/>
+          <w:numId w:val="8"/>
+        </w:numPr>
+        <w:tabs>
+          <w:tab w:val="clear" w:pos="720"/>
+        </w:tabs>
+        <w:spacing w:before="100" w:beforeAutospacing="1" w:after="100" w:afterAutospacing="1"/>
+      </w:pPr>
+      <w:r>
+        <w:rPr>
+          <w:rStyle w:val="pln"/>
+        </w:rPr>
+        <w:t>spring</w:t>
+      </w:r>
+      <w:r>
+        <w:rPr>
+          <w:rStyle w:val="pun"/>
+        </w:rPr>
+        <w:t>.</w:t>
+      </w:r>
+      <w:r>
+        <w:rPr>
+          <w:rStyle w:val="pln"/>
+        </w:rPr>
+        <w:t>conn_mysql_test</w:t>
+      </w:r>
+      <w:r>
+        <w:rPr>
+          <w:rStyle w:val="pun"/>
+        </w:rPr>
+        <w:t>.</w:t>
+      </w:r>
+      <w:r>
+        <w:rPr>
+          <w:rStyle w:val="pln"/>
+        </w:rPr>
+        <w:t>url</w:t>
+      </w:r>
+      <w:r>
+        <w:rPr>
+          <w:rStyle w:val="pun"/>
+        </w:rPr>
+        <w:t>=</w:t>
+      </w:r>
+      <w:r>
+        <w:rPr>
+          <w:rStyle w:val="pln"/>
+        </w:rPr>
+        <w:t>jdbc</w:t>
+      </w:r>
+      <w:r>
+        <w:rPr>
+          <w:rStyle w:val="pun"/>
+        </w:rPr>
+        <w:t>:</w:t>
+      </w:r>
+      <w:r>
+        <w:rPr>
+          <w:rStyle w:val="pln"/>
+        </w:rPr>
+        <w:t>mysql</w:t>
+      </w:r>
+      <w:r>
+        <w:rPr>
+          <w:rStyle w:val="pun"/>
+        </w:rPr>
+        <w:t>:</w:t>
+      </w:r>
+      <w:r>
+        <w:rPr>
+          <w:rStyle w:val="com"/>
+        </w:rPr>
+        <w:t>//&lt;호스트&gt;:&lt;포트&gt;/&lt;db명&gt;?useSSL=true&amp;useUnicode=yes&amp;characterEncoding=utf-8</w:t>
+      </w:r>
+    </w:p>
+    <w:p>
+      <w:pPr>
+        <w:pStyle w:val="HTML"/>
+        <w:numPr>
+          <w:ilvl w:val="0"/>
+          <w:numId w:val="8"/>
+        </w:numPr>
+        <w:tabs>
+          <w:tab w:val="clear" w:pos="720"/>
+        </w:tabs>
+        <w:spacing w:before="100" w:beforeAutospacing="1" w:after="100" w:afterAutospacing="1"/>
+      </w:pPr>
+      <w:r>
+        <w:rPr>
+          <w:rStyle w:val="pln"/>
+        </w:rPr>
+        <w:t>spring</w:t>
+      </w:r>
+      <w:r>
+        <w:rPr>
+          <w:rStyle w:val="pun"/>
+        </w:rPr>
+        <w:t>.</w:t>
+      </w:r>
+      <w:r>
+        <w:rPr>
+          <w:rStyle w:val="pln"/>
+        </w:rPr>
+        <w:t>conn_mysql_test</w:t>
+      </w:r>
+      <w:r>
+        <w:rPr>
+          <w:rStyle w:val="pun"/>
+        </w:rPr>
+        <w:t>.</w:t>
+      </w:r>
+      <w:r>
+        <w:rPr>
+          <w:rStyle w:val="pln"/>
+        </w:rPr>
+        <w:t>username</w:t>
+      </w:r>
+      <w:r>
+        <w:rPr>
+          <w:rStyle w:val="pun"/>
+        </w:rPr>
+        <w:t>=&lt;계정&gt;</w:t>
+      </w:r>
+    </w:p>
+    <w:p>
+      <w:pPr>
+        <w:pStyle w:val="HTML"/>
+        <w:numPr>
+          <w:ilvl w:val="0"/>
+          <w:numId w:val="8"/>
+        </w:numPr>
+        <w:tabs>
+          <w:tab w:val="clear" w:pos="720"/>
+        </w:tabs>
+        <w:spacing w:before="100" w:beforeAutospacing="1" w:after="100" w:afterAutospacing="1"/>
+      </w:pPr>
+      <w:r>
+        <w:rPr>
+          <w:rStyle w:val="pln"/>
+        </w:rPr>
+        <w:t>spring</w:t>
+      </w:r>
+      <w:r>
+        <w:rPr>
+          <w:rStyle w:val="pun"/>
+        </w:rPr>
+        <w:t>.</w:t>
+      </w:r>
+      <w:r>
+        <w:rPr>
+          <w:rStyle w:val="pln"/>
+        </w:rPr>
+        <w:t>conn_mysql_test</w:t>
+      </w:r>
+      <w:r>
+        <w:rPr>
+          <w:rStyle w:val="pun"/>
+        </w:rPr>
+        <w:t>.</w:t>
+      </w:r>
+      <w:r>
+        <w:rPr>
+          <w:rStyle w:val="pln"/>
+        </w:rPr>
+        <w:t>password</w:t>
+      </w:r>
+      <w:r>
+        <w:rPr>
+          <w:rStyle w:val="pun"/>
+        </w:rPr>
+        <w:t>=&lt;암호&gt;</w:t>
+      </w:r>
+    </w:p>
+    <w:p>
+      <w:pPr>
+        <w:pStyle w:val="HTML"/>
+        <w:numPr>
+          <w:ilvl w:val="0"/>
+          <w:numId w:val="8"/>
+        </w:numPr>
+        <w:tabs>
+          <w:tab w:val="clear" w:pos="720"/>
+        </w:tabs>
+        <w:spacing w:before="100" w:beforeAutospacing="1" w:after="100" w:afterAutospacing="1"/>
+      </w:pPr>
+      <w:r>
+        <w:rPr>
+          <w:rStyle w:val="pln"/>
+        </w:rPr>
+        <w:t> </w:t>
+      </w:r>
+    </w:p>
+    <w:p>
+      <w:pPr>
+        <w:pStyle w:val="HTML"/>
+        <w:numPr>
+          <w:ilvl w:val="0"/>
+          <w:numId w:val="8"/>
+        </w:numPr>
+        <w:tabs>
+          <w:tab w:val="clear" w:pos="720"/>
+        </w:tabs>
+        <w:spacing w:before="100" w:beforeAutospacing="1" w:after="100" w:afterAutospacing="1"/>
+      </w:pPr>
+      <w:r>
+        <w:rPr>
+          <w:rStyle w:val="pln"/>
+        </w:rPr>
+        <w:lastRenderedPageBreak/>
+        <w:t>spring</w:t>
+      </w:r>
+      <w:r>
+        <w:rPr>
+          <w:rStyle w:val="pun"/>
+        </w:rPr>
+        <w:t>.</w:t>
+      </w:r>
+      <w:r>
+        <w:rPr>
+          <w:rStyle w:val="pln"/>
+        </w:rPr>
+        <w:t>conn_pgsql_test</w:t>
+      </w:r>
+      <w:r>
+        <w:rPr>
+          <w:rStyle w:val="pun"/>
+        </w:rPr>
+        <w:t>.</w:t>
+      </w:r>
+      <w:r>
+        <w:rPr>
+          <w:rStyle w:val="pln"/>
+        </w:rPr>
+        <w:t>driverClassName</w:t>
+      </w:r>
+      <w:r>
+        <w:rPr>
+          <w:rStyle w:val="pun"/>
+        </w:rPr>
+        <w:t>=</w:t>
+      </w:r>
+      <w:r>
+        <w:rPr>
+          <w:rStyle w:val="pln"/>
+        </w:rPr>
+        <w:t>org</w:t>
+      </w:r>
+      <w:r>
+        <w:rPr>
+          <w:rStyle w:val="pun"/>
+        </w:rPr>
+        <w:t>.</w:t>
+      </w:r>
+      <w:r>
+        <w:rPr>
+          <w:rStyle w:val="pln"/>
+        </w:rPr>
+        <w:t>postgresql</w:t>
+      </w:r>
+      <w:r>
+        <w:rPr>
+          <w:rStyle w:val="pun"/>
+        </w:rPr>
+        <w:t>.</w:t>
+      </w:r>
+      <w:r>
+        <w:rPr>
+          <w:rStyle w:val="typ"/>
+        </w:rPr>
+        <w:t>Driver</w:t>
+      </w:r>
+    </w:p>
+    <w:p>
+      <w:pPr>
+        <w:pStyle w:val="HTML"/>
+        <w:numPr>
+          <w:ilvl w:val="0"/>
+          <w:numId w:val="8"/>
+        </w:numPr>
+        <w:tabs>
+          <w:tab w:val="clear" w:pos="720"/>
+        </w:tabs>
+        <w:spacing w:before="100" w:beforeAutospacing="1" w:after="100" w:afterAutospacing="1"/>
+      </w:pPr>
+      <w:r>
+        <w:rPr>
+          <w:rStyle w:val="pln"/>
+        </w:rPr>
+        <w:t>spring</w:t>
+      </w:r>
+      <w:r>
+        <w:rPr>
+          <w:rStyle w:val="pun"/>
+        </w:rPr>
+        <w:t>.</w:t>
+      </w:r>
+      <w:r>
+        <w:rPr>
+          <w:rStyle w:val="pln"/>
+        </w:rPr>
+        <w:t>conn_pgsql_test</w:t>
+      </w:r>
+      <w:r>
+        <w:rPr>
+          <w:rStyle w:val="pun"/>
+        </w:rPr>
+        <w:t>.</w:t>
+      </w:r>
+      <w:r>
+        <w:rPr>
+          <w:rStyle w:val="pln"/>
+        </w:rPr>
+        <w:t>url</w:t>
+      </w:r>
+      <w:r>
+        <w:rPr>
+          <w:rStyle w:val="pun"/>
+        </w:rPr>
+        <w:t>=</w:t>
+      </w:r>
+      <w:r>
+        <w:rPr>
+          <w:rStyle w:val="pln"/>
+        </w:rPr>
+        <w:t>jdbc</w:t>
+      </w:r>
+      <w:r>
+        <w:rPr>
+          <w:rStyle w:val="pun"/>
+        </w:rPr>
+        <w:t>:</w:t>
+      </w:r>
+      <w:r>
+        <w:rPr>
+          <w:rStyle w:val="pln"/>
+        </w:rPr>
+        <w:t>postgresql</w:t>
+      </w:r>
+      <w:r>
+        <w:rPr>
+          <w:rStyle w:val="pun"/>
+        </w:rPr>
+        <w:t>:</w:t>
+      </w:r>
+      <w:r>
+        <w:rPr>
+          <w:rStyle w:val="com"/>
+        </w:rPr>
+        <w:t>//&lt;호스트&gt;:&lt;포트&gt;/&lt;db명&gt;?charSet=utf-8&amp;prepareThreshold=1</w:t>
+      </w:r>
+    </w:p>
+    <w:p>
+      <w:pPr>
+        <w:pStyle w:val="HTML"/>
+        <w:numPr>
+          <w:ilvl w:val="0"/>
+          <w:numId w:val="8"/>
+        </w:numPr>
+        <w:tabs>
+          <w:tab w:val="clear" w:pos="720"/>
+        </w:tabs>
+        <w:spacing w:before="100" w:beforeAutospacing="1" w:after="100" w:afterAutospacing="1"/>
+      </w:pPr>
+      <w:r>
+        <w:rPr>
+          <w:rStyle w:val="pln"/>
+        </w:rPr>
+        <w:t>spring</w:t>
+      </w:r>
+      <w:r>
+        <w:rPr>
+          <w:rStyle w:val="pun"/>
+        </w:rPr>
+        <w:t>.</w:t>
+      </w:r>
+      <w:r>
+        <w:rPr>
+          <w:rStyle w:val="pln"/>
+        </w:rPr>
+        <w:t>conn_pgsql_test</w:t>
+      </w:r>
+      <w:r>
+        <w:rPr>
+          <w:rStyle w:val="pun"/>
+        </w:rPr>
+        <w:t>.</w:t>
+      </w:r>
+      <w:r>
+        <w:rPr>
+          <w:rStyle w:val="pln"/>
+        </w:rPr>
+        <w:t>username</w:t>
+      </w:r>
+      <w:r>
+        <w:rPr>
+          <w:rStyle w:val="pun"/>
+        </w:rPr>
+        <w:t>=&lt;계정&gt;</w:t>
+      </w:r>
+    </w:p>
+    <w:p>
+      <w:pPr>
+        <w:pStyle w:val="HTML"/>
+        <w:numPr>
+          <w:ilvl w:val="0"/>
+          <w:numId w:val="8"/>
+        </w:numPr>
+        <w:tabs>
+          <w:tab w:val="clear" w:pos="720"/>
+        </w:tabs>
+        <w:spacing w:before="100" w:beforeAutospacing="1" w:after="100" w:afterAutospacing="1"/>
+      </w:pPr>
+      <w:r>
+        <w:rPr>
+          <w:rStyle w:val="pln"/>
+        </w:rPr>
+        <w:t>spring</w:t>
+      </w:r>
+      <w:r>
+        <w:rPr>
+          <w:rStyle w:val="pun"/>
+        </w:rPr>
+        <w:t>.</w:t>
+      </w:r>
+      <w:r>
+        <w:rPr>
+          <w:rStyle w:val="pln"/>
+        </w:rPr>
+        <w:t>conn_pgsql_test</w:t>
+      </w:r>
+      <w:r>
+        <w:rPr>
+          <w:rStyle w:val="pun"/>
+        </w:rPr>
+        <w:t>.</w:t>
+      </w:r>
+      <w:r>
+        <w:rPr>
+          <w:rStyle w:val="pln"/>
+        </w:rPr>
+        <w:t>password</w:t>
+      </w:r>
+      <w:r>
+        <w:rPr>
+          <w:rStyle w:val="pun"/>
+        </w:rPr>
+        <w:t>=&lt;암호&gt;</w:t>
+      </w:r>
+    </w:p>
+    <w:p>
+      <w:pPr>
+        <w:pStyle w:val="HTML"/>
+      </w:pPr>
+      <w:r>
+        <w:br/>
+      </w:r>
+      <w:r>
+        <w:br/>
+      </w:r>
+      <w:r>
+        <w:rPr>
+          <w:b/>
+          <w:bCs/>
+          <w:sz w:val="30"/>
+          <w:szCs w:val="30"/>
+        </w:rPr>
+        <w:t>3. 연결 설정</w:t>
+      </w:r>
+      <w:r>
+        <w:br/>
+        <w:t>파일은 하나로 만들어도 두개로 만들어도 상관은없지만, 개인적으로 두개가 더 깔끔해보여 2개를 생성하였습니다.</w:t>
+      </w:r>
+      <w:r>
+        <w:br/>
+        <w:t>두개 이상의 데이터베이스 설정시 기본으로 사용될 Bean 에다가 @Primary 를 설정해줘야합니다. (필수사항)</w:t>
+      </w:r>
+      <w:r>
+        <w:br/>
+        <w:t>대응할 도메인과 리포지토리의 패키지 위치를 적어줍니다.</w:t>
+      </w:r>
+    </w:p>
+    <w:p>
+      <w:pPr>
+        <w:pStyle w:val="HTML"/>
+        <w:numPr>
+          <w:ilvl w:val="0"/>
+          <w:numId w:val="9"/>
+        </w:numPr>
+        <w:tabs>
+          <w:tab w:val="clear" w:pos="720"/>
+        </w:tabs>
+        <w:spacing w:before="100" w:beforeAutospacing="1" w:after="100" w:afterAutospacing="1"/>
+      </w:pPr>
+      <w:r>
+        <w:rPr>
+          <w:rStyle w:val="lit"/>
+        </w:rPr>
+        <w:t>@Configuration</w:t>
+      </w:r>
+    </w:p>
+    <w:p>
+      <w:pPr>
+        <w:pStyle w:val="HTML"/>
+        <w:numPr>
+          <w:ilvl w:val="0"/>
+          <w:numId w:val="9"/>
+        </w:numPr>
+        <w:tabs>
+          <w:tab w:val="clear" w:pos="720"/>
+        </w:tabs>
+        <w:spacing w:before="100" w:beforeAutospacing="1" w:after="100" w:afterAutospacing="1"/>
+      </w:pPr>
+      <w:r>
+        <w:rPr>
+          <w:rStyle w:val="lit"/>
+        </w:rPr>
+        <w:t>@EnableJpaRepositories</w:t>
+      </w:r>
+    </w:p>
+    <w:p>
+      <w:pPr>
+        <w:pStyle w:val="HTML"/>
+        <w:numPr>
+          <w:ilvl w:val="0"/>
+          <w:numId w:val="9"/>
+        </w:numPr>
+        <w:tabs>
+          <w:tab w:val="clear" w:pos="720"/>
+        </w:tabs>
+        <w:spacing w:before="100" w:beforeAutospacing="1" w:after="100" w:afterAutospacing="1"/>
+      </w:pPr>
+      <w:r>
+        <w:rPr>
+          <w:rStyle w:val="pun"/>
+        </w:rPr>
+        <w:t>(</w:t>
+      </w:r>
+    </w:p>
+    <w:p>
+      <w:pPr>
+        <w:pStyle w:val="HTML"/>
+        <w:numPr>
+          <w:ilvl w:val="0"/>
+          <w:numId w:val="9"/>
+        </w:numPr>
+        <w:tabs>
+          <w:tab w:val="clear" w:pos="720"/>
+        </w:tabs>
+        <w:spacing w:before="100" w:beforeAutospacing="1" w:after="100" w:afterAutospacing="1"/>
+      </w:pPr>
+      <w:r>
+        <w:rPr>
+          <w:rStyle w:val="pln"/>
+        </w:rPr>
+        <w:tab/>
+        <w:t xml:space="preserve">basePackages </w:t>
+      </w:r>
+      <w:r>
+        <w:rPr>
+          <w:rStyle w:val="pun"/>
+        </w:rPr>
+        <w:t>=</w:t>
+      </w:r>
+      <w:r>
+        <w:rPr>
+          <w:rStyle w:val="pln"/>
+        </w:rPr>
+        <w:t xml:space="preserve"> </w:t>
+      </w:r>
+      <w:r>
+        <w:rPr>
+          <w:rStyle w:val="str"/>
+        </w:rPr>
+        <w:t>"com.web.repository.pgsql"</w:t>
+      </w:r>
+      <w:r>
+        <w:rPr>
+          <w:rStyle w:val="pun"/>
+        </w:rPr>
+        <w:t>,</w:t>
+      </w:r>
+      <w:r>
+        <w:rPr>
+          <w:rStyle w:val="pln"/>
+        </w:rPr>
+        <w:t xml:space="preserve"> </w:t>
+      </w:r>
+    </w:p>
+    <w:p>
+      <w:pPr>
+        <w:pStyle w:val="HTML"/>
+        <w:numPr>
+          <w:ilvl w:val="0"/>
+          <w:numId w:val="9"/>
+        </w:numPr>
+        <w:tabs>
+          <w:tab w:val="clear" w:pos="720"/>
+        </w:tabs>
+        <w:spacing w:before="100" w:beforeAutospacing="1" w:after="100" w:afterAutospacing="1"/>
+      </w:pPr>
+      <w:r>
+        <w:rPr>
+          <w:rStyle w:val="pln"/>
+        </w:rPr>
+        <w:tab/>
+        <w:t xml:space="preserve">entityManagerFactoryRef </w:t>
+      </w:r>
+      <w:r>
+        <w:rPr>
+          <w:rStyle w:val="pun"/>
+        </w:rPr>
+        <w:t>=</w:t>
+      </w:r>
+      <w:r>
+        <w:rPr>
+          <w:rStyle w:val="pln"/>
+        </w:rPr>
+        <w:t xml:space="preserve"> </w:t>
+      </w:r>
+      <w:r>
+        <w:rPr>
+          <w:rStyle w:val="str"/>
+        </w:rPr>
+        <w:t>"pgsqlFactoryBean"</w:t>
+      </w:r>
+      <w:r>
+        <w:rPr>
+          <w:rStyle w:val="pun"/>
+        </w:rPr>
+        <w:t>,</w:t>
+      </w:r>
+      <w:r>
+        <w:rPr>
+          <w:rStyle w:val="pln"/>
+        </w:rPr>
+        <w:t xml:space="preserve"> </w:t>
+      </w:r>
+    </w:p>
+    <w:p>
+      <w:pPr>
+        <w:pStyle w:val="HTML"/>
+        <w:numPr>
+          <w:ilvl w:val="0"/>
+          <w:numId w:val="9"/>
+        </w:numPr>
+        <w:tabs>
+          <w:tab w:val="clear" w:pos="720"/>
+        </w:tabs>
+        <w:spacing w:before="100" w:beforeAutospacing="1" w:after="100" w:afterAutospacing="1"/>
+      </w:pPr>
+      <w:r>
+        <w:rPr>
+          <w:rStyle w:val="pln"/>
+        </w:rPr>
+        <w:tab/>
+        <w:t xml:space="preserve">transactionManagerRef </w:t>
+      </w:r>
+      <w:r>
+        <w:rPr>
+          <w:rStyle w:val="pun"/>
+        </w:rPr>
+        <w:t>=</w:t>
+      </w:r>
+      <w:r>
+        <w:rPr>
+          <w:rStyle w:val="pln"/>
+        </w:rPr>
+        <w:t xml:space="preserve"> </w:t>
+      </w:r>
+      <w:r>
+        <w:rPr>
+          <w:rStyle w:val="str"/>
+        </w:rPr>
+        <w:t>"pgsqlTransactionManager"</w:t>
+      </w:r>
+    </w:p>
+    <w:p>
+      <w:pPr>
+        <w:pStyle w:val="HTML"/>
+        <w:numPr>
+          <w:ilvl w:val="0"/>
+          <w:numId w:val="9"/>
+        </w:numPr>
+        <w:tabs>
+          <w:tab w:val="clear" w:pos="720"/>
+        </w:tabs>
+        <w:spacing w:before="100" w:beforeAutospacing="1" w:after="100" w:afterAutospacing="1"/>
+      </w:pPr>
+      <w:r>
+        <w:rPr>
+          <w:rStyle w:val="pun"/>
+        </w:rPr>
+        <w:t>)</w:t>
+      </w:r>
+    </w:p>
+    <w:p>
+      <w:pPr>
+        <w:pStyle w:val="HTML"/>
+        <w:numPr>
+          <w:ilvl w:val="0"/>
+          <w:numId w:val="9"/>
+        </w:numPr>
+        <w:tabs>
+          <w:tab w:val="clear" w:pos="720"/>
+        </w:tabs>
+        <w:spacing w:before="100" w:beforeAutospacing="1" w:after="100" w:afterAutospacing="1"/>
+      </w:pPr>
+      <w:r>
+        <w:rPr>
+          <w:rStyle w:val="kwd"/>
+        </w:rPr>
+        <w:t>public</w:t>
+      </w:r>
+      <w:r>
+        <w:rPr>
+          <w:rStyle w:val="pln"/>
+        </w:rPr>
+        <w:t xml:space="preserve"> </w:t>
+      </w:r>
+      <w:r>
+        <w:rPr>
+          <w:rStyle w:val="kwd"/>
+        </w:rPr>
+        <w:t>class</w:t>
+      </w:r>
+      <w:r>
+        <w:rPr>
+          <w:rStyle w:val="pln"/>
+        </w:rPr>
+        <w:t xml:space="preserve"> </w:t>
+      </w:r>
+      <w:r>
+        <w:rPr>
+          <w:rStyle w:val="typ"/>
+        </w:rPr>
+        <w:t>JdbcPgsqlConfig</w:t>
+      </w:r>
+    </w:p>
+    <w:p>
+      <w:pPr>
+        <w:pStyle w:val="HTML"/>
+        <w:numPr>
+          <w:ilvl w:val="0"/>
+          <w:numId w:val="9"/>
+        </w:numPr>
+        <w:tabs>
+          <w:tab w:val="clear" w:pos="720"/>
+        </w:tabs>
+        <w:spacing w:before="100" w:beforeAutospacing="1" w:after="100" w:afterAutospacing="1"/>
+      </w:pPr>
+      <w:r>
+        <w:rPr>
+          <w:rStyle w:val="pun"/>
+        </w:rPr>
+        <w:t>{</w:t>
+      </w:r>
+    </w:p>
+    <w:p>
+      <w:pPr>
+        <w:pStyle w:val="HTML"/>
+        <w:numPr>
+          <w:ilvl w:val="0"/>
+          <w:numId w:val="9"/>
+        </w:numPr>
+        <w:tabs>
+          <w:tab w:val="clear" w:pos="720"/>
+        </w:tabs>
+        <w:spacing w:before="100" w:beforeAutospacing="1" w:after="100" w:afterAutospacing="1"/>
+      </w:pPr>
+      <w:r>
+        <w:rPr>
+          <w:rStyle w:val="pln"/>
+        </w:rPr>
+        <w:tab/>
+      </w:r>
+      <w:r>
+        <w:rPr>
+          <w:rStyle w:val="lit"/>
+        </w:rPr>
+        <w:t>@Primary</w:t>
+      </w:r>
+    </w:p>
+    <w:p>
+      <w:pPr>
+        <w:pStyle w:val="HTML"/>
+        <w:numPr>
+          <w:ilvl w:val="0"/>
+          <w:numId w:val="9"/>
+        </w:numPr>
+        <w:tabs>
+          <w:tab w:val="clear" w:pos="720"/>
+        </w:tabs>
+        <w:spacing w:before="100" w:beforeAutospacing="1" w:after="100" w:afterAutospacing="1"/>
+      </w:pPr>
+      <w:r>
+        <w:rPr>
+          <w:rStyle w:val="pln"/>
+        </w:rPr>
+        <w:tab/>
+      </w:r>
+      <w:r>
+        <w:rPr>
+          <w:rStyle w:val="lit"/>
+        </w:rPr>
+        <w:t>@Bean</w:t>
+      </w:r>
+      <w:r>
+        <w:rPr>
+          <w:rStyle w:val="pun"/>
+        </w:rPr>
+        <w:t>(</w:t>
+      </w:r>
+      <w:r>
+        <w:rPr>
+          <w:rStyle w:val="pln"/>
+        </w:rPr>
+        <w:t xml:space="preserve">name </w:t>
+      </w:r>
+      <w:r>
+        <w:rPr>
+          <w:rStyle w:val="pun"/>
+        </w:rPr>
+        <w:t>=</w:t>
+      </w:r>
+      <w:r>
+        <w:rPr>
+          <w:rStyle w:val="pln"/>
+        </w:rPr>
+        <w:t xml:space="preserve"> </w:t>
+      </w:r>
+      <w:r>
+        <w:rPr>
+          <w:rStyle w:val="str"/>
+        </w:rPr>
+        <w:t>"pgsqlDataSource"</w:t>
+      </w:r>
+      <w:r>
+        <w:rPr>
+          <w:rStyle w:val="pun"/>
+        </w:rPr>
+        <w:t>)</w:t>
+      </w:r>
+    </w:p>
+    <w:p>
+      <w:pPr>
+        <w:pStyle w:val="HTML"/>
+        <w:numPr>
+          <w:ilvl w:val="0"/>
+          <w:numId w:val="9"/>
+        </w:numPr>
+        <w:tabs>
+          <w:tab w:val="clear" w:pos="720"/>
+        </w:tabs>
+        <w:spacing w:before="100" w:beforeAutospacing="1" w:after="100" w:afterAutospacing="1"/>
+      </w:pPr>
+      <w:r>
+        <w:rPr>
+          <w:rStyle w:val="pln"/>
+        </w:rPr>
+        <w:tab/>
+      </w:r>
+      <w:r>
+        <w:rPr>
+          <w:rStyle w:val="lit"/>
+        </w:rPr>
+        <w:t>@ConfigurationProperties</w:t>
+      </w:r>
+      <w:r>
+        <w:rPr>
+          <w:rStyle w:val="pun"/>
+        </w:rPr>
+        <w:t>(</w:t>
+      </w:r>
+      <w:r>
+        <w:rPr>
+          <w:rStyle w:val="pln"/>
+        </w:rPr>
+        <w:t xml:space="preserve">prefix </w:t>
+      </w:r>
+      <w:r>
+        <w:rPr>
+          <w:rStyle w:val="pun"/>
+        </w:rPr>
+        <w:t>=</w:t>
+      </w:r>
+      <w:r>
+        <w:rPr>
+          <w:rStyle w:val="pln"/>
+        </w:rPr>
+        <w:t xml:space="preserve"> </w:t>
+      </w:r>
+      <w:r>
+        <w:rPr>
+          <w:rStyle w:val="str"/>
+        </w:rPr>
+        <w:t>"spring.conn_pgsql_test"</w:t>
+      </w:r>
+      <w:r>
+        <w:rPr>
+          <w:rStyle w:val="pun"/>
+        </w:rPr>
+        <w:t>)</w:t>
+      </w:r>
+    </w:p>
+    <w:p>
+      <w:pPr>
+        <w:pStyle w:val="HTML"/>
+        <w:numPr>
+          <w:ilvl w:val="0"/>
+          <w:numId w:val="9"/>
+        </w:numPr>
+        <w:tabs>
+          <w:tab w:val="clear" w:pos="720"/>
+        </w:tabs>
+        <w:spacing w:before="100" w:beforeAutospacing="1" w:after="100" w:afterAutospacing="1"/>
+      </w:pPr>
+      <w:r>
+        <w:rPr>
+          <w:rStyle w:val="pln"/>
+        </w:rPr>
+        <w:tab/>
+      </w:r>
+      <w:r>
+        <w:rPr>
+          <w:rStyle w:val="kwd"/>
+        </w:rPr>
+        <w:t>public</w:t>
+      </w:r>
+      <w:r>
+        <w:rPr>
+          <w:rStyle w:val="pln"/>
+        </w:rPr>
+        <w:t xml:space="preserve"> </w:t>
+      </w:r>
+      <w:r>
+        <w:rPr>
+          <w:rStyle w:val="typ"/>
+        </w:rPr>
+        <w:t>DataSource</w:t>
+      </w:r>
+      <w:r>
+        <w:rPr>
+          <w:rStyle w:val="pln"/>
+        </w:rPr>
+        <w:t xml:space="preserve"> getDataSource</w:t>
+      </w:r>
+      <w:r>
+        <w:rPr>
+          <w:rStyle w:val="pun"/>
+        </w:rPr>
+        <w:t>()</w:t>
+      </w:r>
+    </w:p>
+    <w:p>
+      <w:pPr>
+        <w:pStyle w:val="HTML"/>
+        <w:numPr>
+          <w:ilvl w:val="0"/>
+          <w:numId w:val="9"/>
+        </w:numPr>
+        <w:tabs>
+          <w:tab w:val="clear" w:pos="720"/>
+        </w:tabs>
+        <w:spacing w:before="100" w:beforeAutospacing="1" w:after="100" w:afterAutospacing="1"/>
+      </w:pPr>
+      <w:r>
+        <w:rPr>
+          <w:rStyle w:val="pln"/>
+        </w:rPr>
+        <w:tab/>
+      </w:r>
+      <w:r>
+        <w:rPr>
+          <w:rStyle w:val="pun"/>
+        </w:rPr>
+        <w:t>{</w:t>
+      </w:r>
+    </w:p>
+    <w:p>
+      <w:pPr>
+        <w:pStyle w:val="HTML"/>
+        <w:numPr>
+          <w:ilvl w:val="0"/>
+          <w:numId w:val="9"/>
+        </w:numPr>
+        <w:tabs>
+          <w:tab w:val="clear" w:pos="720"/>
+        </w:tabs>
+        <w:spacing w:before="100" w:beforeAutospacing="1" w:after="100" w:afterAutospacing="1"/>
+      </w:pPr>
+      <w:r>
+        <w:rPr>
+          <w:rStyle w:val="pln"/>
+        </w:rPr>
+        <w:tab/>
+      </w:r>
+      <w:r>
+        <w:rPr>
+          <w:rStyle w:val="pln"/>
+        </w:rPr>
+        <w:tab/>
+      </w:r>
+      <w:r>
+        <w:rPr>
+          <w:rStyle w:val="kwd"/>
+        </w:rPr>
+        <w:t>return</w:t>
+      </w:r>
+      <w:r>
+        <w:rPr>
+          <w:rStyle w:val="pln"/>
+        </w:rPr>
+        <w:t xml:space="preserve"> </w:t>
+      </w:r>
+      <w:r>
+        <w:rPr>
+          <w:rStyle w:val="typ"/>
+        </w:rPr>
+        <w:t>DataSourceBuilder</w:t>
+      </w:r>
+      <w:r>
+        <w:rPr>
+          <w:rStyle w:val="pun"/>
+        </w:rPr>
+        <w:t>.</w:t>
+      </w:r>
+      <w:r>
+        <w:rPr>
+          <w:rStyle w:val="pln"/>
+        </w:rPr>
+        <w:t>create</w:t>
+      </w:r>
+      <w:r>
+        <w:rPr>
+          <w:rStyle w:val="pun"/>
+        </w:rPr>
+        <w:t>().</w:t>
+      </w:r>
+      <w:r>
+        <w:rPr>
+          <w:rStyle w:val="pln"/>
+        </w:rPr>
+        <w:t>build</w:t>
+      </w:r>
+      <w:r>
+        <w:rPr>
+          <w:rStyle w:val="pun"/>
+        </w:rPr>
+        <w:t>();</w:t>
+      </w:r>
+    </w:p>
+    <w:p>
+      <w:pPr>
+        <w:pStyle w:val="HTML"/>
+        <w:numPr>
+          <w:ilvl w:val="0"/>
+          <w:numId w:val="9"/>
+        </w:numPr>
+        <w:tabs>
+          <w:tab w:val="clear" w:pos="720"/>
+        </w:tabs>
+        <w:spacing w:before="100" w:beforeAutospacing="1" w:after="100" w:afterAutospacing="1"/>
+      </w:pPr>
+      <w:r>
+        <w:rPr>
+          <w:rStyle w:val="pln"/>
+        </w:rPr>
+        <w:tab/>
+      </w:r>
+      <w:r>
+        <w:rPr>
+          <w:rStyle w:val="pun"/>
+        </w:rPr>
+        <w:t>}</w:t>
+      </w:r>
+    </w:p>
+    <w:p>
+      <w:pPr>
+        <w:pStyle w:val="HTML"/>
+        <w:numPr>
+          <w:ilvl w:val="0"/>
+          <w:numId w:val="9"/>
+        </w:numPr>
+        <w:tabs>
+          <w:tab w:val="clear" w:pos="720"/>
+        </w:tabs>
+        <w:spacing w:before="100" w:beforeAutospacing="1" w:after="100" w:afterAutospacing="1"/>
+      </w:pPr>
+      <w:r>
+        <w:rPr>
+          <w:rStyle w:val="pln"/>
+        </w:rPr>
+        <w:t> </w:t>
+      </w:r>
+    </w:p>
+    <w:p>
+      <w:pPr>
+        <w:pStyle w:val="HTML"/>
+        <w:numPr>
+          <w:ilvl w:val="0"/>
+          <w:numId w:val="9"/>
+        </w:numPr>
+        <w:tabs>
+          <w:tab w:val="clear" w:pos="720"/>
+        </w:tabs>
+        <w:spacing w:before="100" w:beforeAutospacing="1" w:after="100" w:afterAutospacing="1"/>
+      </w:pPr>
+      <w:r>
+        <w:rPr>
+          <w:rStyle w:val="pln"/>
+        </w:rPr>
+        <w:tab/>
+      </w:r>
+      <w:r>
+        <w:rPr>
+          <w:rStyle w:val="lit"/>
+        </w:rPr>
+        <w:t>@Primary</w:t>
+      </w:r>
+    </w:p>
+    <w:p>
+      <w:pPr>
+        <w:pStyle w:val="HTML"/>
+        <w:numPr>
+          <w:ilvl w:val="0"/>
+          <w:numId w:val="9"/>
+        </w:numPr>
+        <w:tabs>
+          <w:tab w:val="clear" w:pos="720"/>
+        </w:tabs>
+        <w:spacing w:before="100" w:beforeAutospacing="1" w:after="100" w:afterAutospacing="1"/>
+      </w:pPr>
+      <w:r>
+        <w:rPr>
+          <w:rStyle w:val="pln"/>
+        </w:rPr>
+        <w:tab/>
+      </w:r>
+      <w:r>
+        <w:rPr>
+          <w:rStyle w:val="lit"/>
+        </w:rPr>
+        <w:t>@Bean</w:t>
+      </w:r>
+      <w:r>
+        <w:rPr>
+          <w:rStyle w:val="pun"/>
+        </w:rPr>
+        <w:t>(</w:t>
+      </w:r>
+      <w:r>
+        <w:rPr>
+          <w:rStyle w:val="pln"/>
+        </w:rPr>
+        <w:t xml:space="preserve">name </w:t>
+      </w:r>
+      <w:r>
+        <w:rPr>
+          <w:rStyle w:val="pun"/>
+        </w:rPr>
+        <w:t>=</w:t>
+      </w:r>
+      <w:r>
+        <w:rPr>
+          <w:rStyle w:val="pln"/>
+        </w:rPr>
+        <w:t xml:space="preserve"> </w:t>
+      </w:r>
+      <w:r>
+        <w:rPr>
+          <w:rStyle w:val="str"/>
+        </w:rPr>
+        <w:t>"pgsqlFactoryBean"</w:t>
+      </w:r>
+      <w:r>
+        <w:rPr>
+          <w:rStyle w:val="pun"/>
+        </w:rPr>
+        <w:t>)</w:t>
+      </w:r>
+    </w:p>
+    <w:p>
+      <w:pPr>
+        <w:pStyle w:val="HTML"/>
+        <w:numPr>
+          <w:ilvl w:val="0"/>
+          <w:numId w:val="9"/>
+        </w:numPr>
+        <w:tabs>
+          <w:tab w:val="clear" w:pos="720"/>
+        </w:tabs>
+        <w:spacing w:before="100" w:beforeAutospacing="1" w:after="100" w:afterAutospacing="1"/>
+      </w:pPr>
+      <w:r>
+        <w:rPr>
+          <w:rStyle w:val="pln"/>
+        </w:rPr>
+        <w:tab/>
+      </w:r>
+      <w:r>
+        <w:rPr>
+          <w:rStyle w:val="kwd"/>
+        </w:rPr>
+        <w:t>public</w:t>
+      </w:r>
+      <w:r>
+        <w:rPr>
+          <w:rStyle w:val="pln"/>
+        </w:rPr>
+        <w:t xml:space="preserve"> </w:t>
+      </w:r>
+      <w:r>
+        <w:rPr>
+          <w:rStyle w:val="typ"/>
+        </w:rPr>
+        <w:t>LocalContainerEntityManagerFactoryBean</w:t>
+      </w:r>
+      <w:r>
+        <w:rPr>
+          <w:rStyle w:val="pln"/>
+        </w:rPr>
+        <w:t xml:space="preserve"> getFactoryBean</w:t>
+      </w:r>
+      <w:r>
+        <w:rPr>
+          <w:rStyle w:val="pun"/>
+        </w:rPr>
+        <w:t>(</w:t>
+      </w:r>
+      <w:r>
+        <w:rPr>
+          <w:rStyle w:val="typ"/>
+        </w:rPr>
+        <w:t>EntityManagerFactoryBuilder</w:t>
+      </w:r>
+      <w:r>
+        <w:rPr>
+          <w:rStyle w:val="pln"/>
+        </w:rPr>
+        <w:t xml:space="preserve"> builder</w:t>
+      </w:r>
+      <w:r>
+        <w:rPr>
+          <w:rStyle w:val="pun"/>
+        </w:rPr>
+        <w:t>)</w:t>
+      </w:r>
+    </w:p>
+    <w:p>
+      <w:pPr>
+        <w:pStyle w:val="HTML"/>
+        <w:numPr>
+          <w:ilvl w:val="0"/>
+          <w:numId w:val="9"/>
+        </w:numPr>
+        <w:tabs>
+          <w:tab w:val="clear" w:pos="720"/>
+        </w:tabs>
+        <w:spacing w:before="100" w:beforeAutospacing="1" w:after="100" w:afterAutospacing="1"/>
+      </w:pPr>
+      <w:r>
+        <w:rPr>
+          <w:rStyle w:val="pln"/>
+        </w:rPr>
+        <w:tab/>
+      </w:r>
+      <w:r>
+        <w:rPr>
+          <w:rStyle w:val="pun"/>
+        </w:rPr>
+        <w:t>{</w:t>
+      </w:r>
+    </w:p>
+    <w:p>
+      <w:pPr>
+        <w:pStyle w:val="HTML"/>
+        <w:numPr>
+          <w:ilvl w:val="0"/>
+          <w:numId w:val="9"/>
+        </w:numPr>
+        <w:tabs>
+          <w:tab w:val="clear" w:pos="720"/>
+        </w:tabs>
+        <w:spacing w:before="100" w:beforeAutospacing="1" w:after="100" w:afterAutospacing="1"/>
+      </w:pPr>
+      <w:r>
+        <w:rPr>
+          <w:rStyle w:val="pln"/>
+        </w:rPr>
+        <w:tab/>
+      </w:r>
+      <w:r>
+        <w:rPr>
+          <w:rStyle w:val="pln"/>
+        </w:rPr>
+        <w:tab/>
+      </w:r>
+      <w:r>
+        <w:rPr>
+          <w:rStyle w:val="kwd"/>
+        </w:rPr>
+        <w:t>return</w:t>
+      </w:r>
+      <w:r>
+        <w:rPr>
+          <w:rStyle w:val="pln"/>
+        </w:rPr>
+        <w:t xml:space="preserve"> builder</w:t>
+      </w:r>
+      <w:r>
+        <w:rPr>
+          <w:rStyle w:val="pun"/>
+        </w:rPr>
+        <w:t>.</w:t>
+      </w:r>
+      <w:r>
+        <w:rPr>
+          <w:rStyle w:val="pln"/>
+        </w:rPr>
+        <w:t>dataSource</w:t>
+      </w:r>
+      <w:r>
+        <w:rPr>
+          <w:rStyle w:val="pun"/>
+        </w:rPr>
+        <w:t>(</w:t>
+      </w:r>
+      <w:r>
+        <w:rPr>
+          <w:rStyle w:val="pln"/>
+        </w:rPr>
+        <w:t>getDataSource</w:t>
+      </w:r>
+      <w:r>
+        <w:rPr>
+          <w:rStyle w:val="pun"/>
+        </w:rPr>
+        <w:t>()).</w:t>
+      </w:r>
+      <w:r>
+        <w:rPr>
+          <w:rStyle w:val="pln"/>
+        </w:rPr>
+        <w:t>packages</w:t>
+      </w:r>
+      <w:r>
+        <w:rPr>
+          <w:rStyle w:val="pun"/>
+        </w:rPr>
+        <w:t>(</w:t>
+      </w:r>
+      <w:r>
+        <w:rPr>
+          <w:rStyle w:val="str"/>
+        </w:rPr>
+        <w:t>"com.web.domain.pgsql"</w:t>
+      </w:r>
+      <w:r>
+        <w:rPr>
+          <w:rStyle w:val="pun"/>
+        </w:rPr>
+        <w:t>).</w:t>
+      </w:r>
+      <w:r>
+        <w:rPr>
+          <w:rStyle w:val="pln"/>
+        </w:rPr>
+        <w:t>build</w:t>
+      </w:r>
+      <w:r>
+        <w:rPr>
+          <w:rStyle w:val="pun"/>
+        </w:rPr>
+        <w:t>();</w:t>
+      </w:r>
+    </w:p>
+    <w:p>
+      <w:pPr>
+        <w:pStyle w:val="HTML"/>
+        <w:numPr>
+          <w:ilvl w:val="0"/>
+          <w:numId w:val="9"/>
+        </w:numPr>
+        <w:tabs>
+          <w:tab w:val="clear" w:pos="720"/>
+        </w:tabs>
+        <w:spacing w:before="100" w:beforeAutospacing="1" w:after="100" w:afterAutospacing="1"/>
+      </w:pPr>
+      <w:r>
+        <w:rPr>
+          <w:rStyle w:val="pln"/>
+        </w:rPr>
+        <w:tab/>
+      </w:r>
+      <w:r>
+        <w:rPr>
+          <w:rStyle w:val="pun"/>
+        </w:rPr>
+        <w:t>}</w:t>
+      </w:r>
+    </w:p>
+    <w:p>
+      <w:pPr>
+        <w:pStyle w:val="HTML"/>
+        <w:numPr>
+          <w:ilvl w:val="0"/>
+          <w:numId w:val="9"/>
+        </w:numPr>
+        <w:tabs>
+          <w:tab w:val="clear" w:pos="720"/>
+        </w:tabs>
+        <w:spacing w:before="100" w:beforeAutospacing="1" w:after="100" w:afterAutospacing="1"/>
+      </w:pPr>
+      <w:r>
+        <w:rPr>
+          <w:rStyle w:val="pln"/>
+        </w:rPr>
+        <w:t> </w:t>
+      </w:r>
+    </w:p>
+    <w:p>
+      <w:pPr>
+        <w:pStyle w:val="HTML"/>
+        <w:numPr>
+          <w:ilvl w:val="0"/>
+          <w:numId w:val="9"/>
+        </w:numPr>
+        <w:tabs>
+          <w:tab w:val="clear" w:pos="720"/>
+        </w:tabs>
+        <w:spacing w:before="100" w:beforeAutospacing="1" w:after="100" w:afterAutospacing="1"/>
+      </w:pPr>
+      <w:r>
+        <w:rPr>
+          <w:rStyle w:val="pln"/>
+        </w:rPr>
+        <w:tab/>
+      </w:r>
+      <w:r>
+        <w:rPr>
+          <w:rStyle w:val="lit"/>
+        </w:rPr>
+        <w:t>@Primary</w:t>
+      </w:r>
+    </w:p>
+    <w:p>
+      <w:pPr>
+        <w:pStyle w:val="HTML"/>
+        <w:numPr>
+          <w:ilvl w:val="0"/>
+          <w:numId w:val="9"/>
+        </w:numPr>
+        <w:tabs>
+          <w:tab w:val="clear" w:pos="720"/>
+        </w:tabs>
+        <w:spacing w:before="100" w:beforeAutospacing="1" w:after="100" w:afterAutospacing="1"/>
+      </w:pPr>
+      <w:r>
+        <w:rPr>
+          <w:rStyle w:val="pln"/>
+        </w:rPr>
+        <w:tab/>
+      </w:r>
+      <w:r>
+        <w:rPr>
+          <w:rStyle w:val="lit"/>
+        </w:rPr>
+        <w:t>@Bean</w:t>
+      </w:r>
+      <w:r>
+        <w:rPr>
+          <w:rStyle w:val="pun"/>
+        </w:rPr>
+        <w:t>(</w:t>
+      </w:r>
+      <w:r>
+        <w:rPr>
+          <w:rStyle w:val="pln"/>
+        </w:rPr>
+        <w:t xml:space="preserve">name </w:t>
+      </w:r>
+      <w:r>
+        <w:rPr>
+          <w:rStyle w:val="pun"/>
+        </w:rPr>
+        <w:t>=</w:t>
+      </w:r>
+      <w:r>
+        <w:rPr>
+          <w:rStyle w:val="pln"/>
+        </w:rPr>
+        <w:t xml:space="preserve"> </w:t>
+      </w:r>
+      <w:r>
+        <w:rPr>
+          <w:rStyle w:val="str"/>
+        </w:rPr>
+        <w:t>"pgsqlTransactionManager"</w:t>
+      </w:r>
+      <w:r>
+        <w:rPr>
+          <w:rStyle w:val="pun"/>
+        </w:rPr>
+        <w:t>)</w:t>
+      </w:r>
+    </w:p>
+    <w:p>
+      <w:pPr>
+        <w:pStyle w:val="HTML"/>
+        <w:numPr>
+          <w:ilvl w:val="0"/>
+          <w:numId w:val="9"/>
+        </w:numPr>
+        <w:tabs>
+          <w:tab w:val="clear" w:pos="720"/>
+        </w:tabs>
+        <w:spacing w:before="100" w:beforeAutospacing="1" w:after="100" w:afterAutospacing="1"/>
+      </w:pPr>
+      <w:r>
+        <w:rPr>
+          <w:rStyle w:val="pln"/>
+        </w:rPr>
+        <w:tab/>
+      </w:r>
+      <w:r>
+        <w:rPr>
+          <w:rStyle w:val="typ"/>
+        </w:rPr>
+        <w:t>PlatformTransactionManager</w:t>
+      </w:r>
+      <w:r>
+        <w:rPr>
+          <w:rStyle w:val="pln"/>
+        </w:rPr>
+        <w:t xml:space="preserve"> getTransactionManager</w:t>
+      </w:r>
+      <w:r>
+        <w:rPr>
+          <w:rStyle w:val="pun"/>
+        </w:rPr>
+        <w:t>(</w:t>
+      </w:r>
+      <w:r>
+        <w:rPr>
+          <w:rStyle w:val="typ"/>
+        </w:rPr>
+        <w:t>EntityManagerFactoryBuilder</w:t>
+      </w:r>
+      <w:r>
+        <w:rPr>
+          <w:rStyle w:val="pln"/>
+        </w:rPr>
+        <w:t xml:space="preserve"> builder</w:t>
+      </w:r>
+      <w:r>
+        <w:rPr>
+          <w:rStyle w:val="pun"/>
+        </w:rPr>
+        <w:t>)</w:t>
+      </w:r>
+    </w:p>
+    <w:p>
+      <w:pPr>
+        <w:pStyle w:val="HTML"/>
+        <w:numPr>
+          <w:ilvl w:val="0"/>
+          <w:numId w:val="9"/>
+        </w:numPr>
+        <w:tabs>
+          <w:tab w:val="clear" w:pos="720"/>
+        </w:tabs>
+        <w:spacing w:before="100" w:beforeAutospacing="1" w:after="100" w:afterAutospacing="1"/>
+      </w:pPr>
+      <w:r>
+        <w:rPr>
+          <w:rStyle w:val="pln"/>
+        </w:rPr>
+        <w:tab/>
+      </w:r>
+      <w:r>
+        <w:rPr>
+          <w:rStyle w:val="pun"/>
+        </w:rPr>
+        <w:t>{</w:t>
+      </w:r>
+    </w:p>
+    <w:p>
+      <w:pPr>
+        <w:pStyle w:val="HTML"/>
+        <w:numPr>
+          <w:ilvl w:val="0"/>
+          <w:numId w:val="9"/>
+        </w:numPr>
+        <w:tabs>
+          <w:tab w:val="clear" w:pos="720"/>
+        </w:tabs>
+        <w:spacing w:before="100" w:beforeAutospacing="1" w:after="100" w:afterAutospacing="1"/>
+      </w:pPr>
+      <w:r>
+        <w:rPr>
+          <w:rStyle w:val="pln"/>
+        </w:rPr>
+        <w:tab/>
+      </w:r>
+      <w:r>
+        <w:rPr>
+          <w:rStyle w:val="pln"/>
+        </w:rPr>
+        <w:tab/>
+      </w:r>
+      <w:r>
+        <w:rPr>
+          <w:rStyle w:val="kwd"/>
+        </w:rPr>
+        <w:t>return</w:t>
+      </w:r>
+      <w:r>
+        <w:rPr>
+          <w:rStyle w:val="pln"/>
+        </w:rPr>
+        <w:t xml:space="preserve"> </w:t>
+      </w:r>
+      <w:r>
+        <w:rPr>
+          <w:rStyle w:val="kwd"/>
+        </w:rPr>
+        <w:t>new</w:t>
+      </w:r>
+      <w:r>
+        <w:rPr>
+          <w:rStyle w:val="pln"/>
+        </w:rPr>
+        <w:t xml:space="preserve"> </w:t>
+      </w:r>
+      <w:r>
+        <w:rPr>
+          <w:rStyle w:val="typ"/>
+        </w:rPr>
+        <w:t>JpaTransactionManager</w:t>
+      </w:r>
+      <w:r>
+        <w:rPr>
+          <w:rStyle w:val="pun"/>
+        </w:rPr>
+        <w:t>(</w:t>
+      </w:r>
+      <w:r>
+        <w:rPr>
+          <w:rStyle w:val="pln"/>
+        </w:rPr>
+        <w:t>getFactoryBean</w:t>
+      </w:r>
+      <w:r>
+        <w:rPr>
+          <w:rStyle w:val="pun"/>
+        </w:rPr>
+        <w:t>(</w:t>
+      </w:r>
+      <w:r>
+        <w:rPr>
+          <w:rStyle w:val="pln"/>
+        </w:rPr>
+        <w:t>builder</w:t>
+      </w:r>
+      <w:r>
+        <w:rPr>
+          <w:rStyle w:val="pun"/>
+        </w:rPr>
+        <w:t>).</w:t>
+      </w:r>
+      <w:r>
+        <w:rPr>
+          <w:rStyle w:val="pln"/>
+        </w:rPr>
+        <w:t>getObject</w:t>
+      </w:r>
+      <w:r>
+        <w:rPr>
+          <w:rStyle w:val="pun"/>
+        </w:rPr>
+        <w:t>());</w:t>
+      </w:r>
+    </w:p>
+    <w:p>
+      <w:pPr>
+        <w:pStyle w:val="HTML"/>
+        <w:numPr>
+          <w:ilvl w:val="0"/>
+          <w:numId w:val="9"/>
+        </w:numPr>
+        <w:tabs>
+          <w:tab w:val="clear" w:pos="720"/>
+        </w:tabs>
+        <w:spacing w:before="100" w:beforeAutospacing="1" w:after="100" w:afterAutospacing="1"/>
+      </w:pPr>
+      <w:r>
+        <w:rPr>
+          <w:rStyle w:val="pln"/>
+        </w:rPr>
+        <w:tab/>
+      </w:r>
+      <w:r>
+        <w:rPr>
+          <w:rStyle w:val="pun"/>
+        </w:rPr>
+        <w:t>}</w:t>
+      </w:r>
+    </w:p>
+    <w:p>
+      <w:pPr>
+        <w:pStyle w:val="HTML"/>
+        <w:numPr>
+          <w:ilvl w:val="0"/>
+          <w:numId w:val="9"/>
+        </w:numPr>
+        <w:tabs>
+          <w:tab w:val="clear" w:pos="720"/>
+        </w:tabs>
+        <w:spacing w:before="100" w:beforeAutospacing="1" w:after="100" w:afterAutospacing="1"/>
+      </w:pPr>
+      <w:r>
+        <w:rPr>
+          <w:rStyle w:val="pun"/>
+        </w:rPr>
+        <w:t>}</w:t>
+      </w:r>
+    </w:p>
+    <w:p>
+      <w:pPr>
+        <w:pStyle w:val="HTML"/>
+        <w:numPr>
+          <w:ilvl w:val="0"/>
+          <w:numId w:val="10"/>
+        </w:numPr>
+        <w:tabs>
+          <w:tab w:val="clear" w:pos="720"/>
+        </w:tabs>
+        <w:spacing w:before="100" w:beforeAutospacing="1" w:after="100" w:afterAutospacing="1"/>
+      </w:pPr>
+      <w:r>
+        <w:rPr>
+          <w:rStyle w:val="lit"/>
+        </w:rPr>
+        <w:lastRenderedPageBreak/>
+        <w:t>@Configuration</w:t>
+      </w:r>
+    </w:p>
+    <w:p>
+      <w:pPr>
+        <w:pStyle w:val="HTML"/>
+        <w:numPr>
+          <w:ilvl w:val="0"/>
+          <w:numId w:val="10"/>
+        </w:numPr>
+        <w:tabs>
+          <w:tab w:val="clear" w:pos="720"/>
+        </w:tabs>
+        <w:spacing w:before="100" w:beforeAutospacing="1" w:after="100" w:afterAutospacing="1"/>
+      </w:pPr>
+      <w:r>
+        <w:rPr>
+          <w:rStyle w:val="lit"/>
+        </w:rPr>
+        <w:t>@EnableJpaRepositories</w:t>
+      </w:r>
+    </w:p>
+    <w:p>
+      <w:pPr>
+        <w:pStyle w:val="HTML"/>
+        <w:numPr>
+          <w:ilvl w:val="0"/>
+          <w:numId w:val="10"/>
+        </w:numPr>
+        <w:tabs>
+          <w:tab w:val="clear" w:pos="720"/>
+        </w:tabs>
+        <w:spacing w:before="100" w:beforeAutospacing="1" w:after="100" w:afterAutospacing="1"/>
+      </w:pPr>
+      <w:r>
+        <w:rPr>
+          <w:rStyle w:val="pun"/>
+        </w:rPr>
+        <w:t>(</w:t>
+      </w:r>
+    </w:p>
+    <w:p>
+      <w:pPr>
+        <w:pStyle w:val="HTML"/>
+        <w:numPr>
+          <w:ilvl w:val="0"/>
+          <w:numId w:val="10"/>
+        </w:numPr>
+        <w:tabs>
+          <w:tab w:val="clear" w:pos="720"/>
+        </w:tabs>
+        <w:spacing w:before="100" w:beforeAutospacing="1" w:after="100" w:afterAutospacing="1"/>
+      </w:pPr>
+      <w:r>
+        <w:rPr>
+          <w:rStyle w:val="pln"/>
+        </w:rPr>
+        <w:tab/>
+        <w:t xml:space="preserve">basePackages </w:t>
+      </w:r>
+      <w:r>
+        <w:rPr>
+          <w:rStyle w:val="pun"/>
+        </w:rPr>
+        <w:t>=</w:t>
+      </w:r>
+      <w:r>
+        <w:rPr>
+          <w:rStyle w:val="pln"/>
+        </w:rPr>
+        <w:t xml:space="preserve"> </w:t>
+      </w:r>
+      <w:r>
+        <w:rPr>
+          <w:rStyle w:val="str"/>
+        </w:rPr>
+        <w:t>"com.web.repository.mysql"</w:t>
+      </w:r>
+      <w:r>
+        <w:rPr>
+          <w:rStyle w:val="pun"/>
+        </w:rPr>
+        <w:t>,</w:t>
+      </w:r>
+      <w:r>
+        <w:rPr>
+          <w:rStyle w:val="pln"/>
+        </w:rPr>
+        <w:t xml:space="preserve"> </w:t>
+      </w:r>
+    </w:p>
+    <w:p>
+      <w:pPr>
+        <w:pStyle w:val="HTML"/>
+        <w:numPr>
+          <w:ilvl w:val="0"/>
+          <w:numId w:val="10"/>
+        </w:numPr>
+        <w:tabs>
+          <w:tab w:val="clear" w:pos="720"/>
+        </w:tabs>
+        <w:spacing w:before="100" w:beforeAutospacing="1" w:after="100" w:afterAutospacing="1"/>
+      </w:pPr>
+      <w:r>
+        <w:rPr>
+          <w:rStyle w:val="pln"/>
+        </w:rPr>
+        <w:tab/>
+        <w:t xml:space="preserve">entityManagerFactoryRef </w:t>
+      </w:r>
+      <w:r>
+        <w:rPr>
+          <w:rStyle w:val="pun"/>
+        </w:rPr>
+        <w:t>=</w:t>
+      </w:r>
+      <w:r>
+        <w:rPr>
+          <w:rStyle w:val="pln"/>
+        </w:rPr>
+        <w:t xml:space="preserve"> </w:t>
+      </w:r>
+      <w:r>
+        <w:rPr>
+          <w:rStyle w:val="str"/>
+        </w:rPr>
+        <w:t>"mysqlFactoryBean"</w:t>
+      </w:r>
+      <w:r>
+        <w:rPr>
+          <w:rStyle w:val="pun"/>
+        </w:rPr>
+        <w:t>,</w:t>
+      </w:r>
+      <w:r>
+        <w:rPr>
+          <w:rStyle w:val="pln"/>
+        </w:rPr>
+        <w:t xml:space="preserve"> </w:t>
+      </w:r>
+    </w:p>
+    <w:p>
+      <w:pPr>
+        <w:pStyle w:val="HTML"/>
+        <w:numPr>
+          <w:ilvl w:val="0"/>
+          <w:numId w:val="10"/>
+        </w:numPr>
+        <w:tabs>
+          <w:tab w:val="clear" w:pos="720"/>
+        </w:tabs>
+        <w:spacing w:before="100" w:beforeAutospacing="1" w:after="100" w:afterAutospacing="1"/>
+      </w:pPr>
+      <w:r>
+        <w:rPr>
+          <w:rStyle w:val="pln"/>
+        </w:rPr>
+        <w:tab/>
+        <w:t xml:space="preserve">transactionManagerRef </w:t>
+      </w:r>
+      <w:r>
+        <w:rPr>
+          <w:rStyle w:val="pun"/>
+        </w:rPr>
+        <w:t>=</w:t>
+      </w:r>
+      <w:r>
+        <w:rPr>
+          <w:rStyle w:val="pln"/>
+        </w:rPr>
+        <w:t xml:space="preserve"> </w:t>
+      </w:r>
+      <w:r>
+        <w:rPr>
+          <w:rStyle w:val="str"/>
+        </w:rPr>
+        <w:t>"mysqlTransactionManager"</w:t>
+      </w:r>
+    </w:p>
+    <w:p>
+      <w:pPr>
+        <w:pStyle w:val="HTML"/>
+        <w:numPr>
+          <w:ilvl w:val="0"/>
+          <w:numId w:val="10"/>
+        </w:numPr>
+        <w:tabs>
+          <w:tab w:val="clear" w:pos="720"/>
+        </w:tabs>
+        <w:spacing w:before="100" w:beforeAutospacing="1" w:after="100" w:afterAutospacing="1"/>
+      </w:pPr>
+      <w:r>
+        <w:rPr>
+          <w:rStyle w:val="pun"/>
+        </w:rPr>
+        <w:t>)</w:t>
+      </w:r>
+    </w:p>
+    <w:p>
+      <w:pPr>
+        <w:pStyle w:val="HTML"/>
+        <w:numPr>
+          <w:ilvl w:val="0"/>
+          <w:numId w:val="10"/>
+        </w:numPr>
+        <w:tabs>
+          <w:tab w:val="clear" w:pos="720"/>
+        </w:tabs>
+        <w:spacing w:before="100" w:beforeAutospacing="1" w:after="100" w:afterAutospacing="1"/>
+      </w:pPr>
+      <w:r>
+        <w:rPr>
+          <w:rStyle w:val="kwd"/>
+        </w:rPr>
+        <w:t>public</w:t>
+      </w:r>
+      <w:r>
+        <w:rPr>
+          <w:rStyle w:val="pln"/>
+        </w:rPr>
+        <w:t xml:space="preserve"> </w:t>
+      </w:r>
+      <w:r>
+        <w:rPr>
+          <w:rStyle w:val="kwd"/>
+        </w:rPr>
+        <w:t>class</w:t>
+      </w:r>
+      <w:r>
+        <w:rPr>
+          <w:rStyle w:val="pln"/>
+        </w:rPr>
+        <w:t xml:space="preserve"> </w:t>
+      </w:r>
+      <w:r>
+        <w:rPr>
+          <w:rStyle w:val="typ"/>
+        </w:rPr>
+        <w:t>JdbcMysqlConfig</w:t>
+      </w:r>
+    </w:p>
+    <w:p>
+      <w:pPr>
+        <w:pStyle w:val="HTML"/>
+        <w:numPr>
+          <w:ilvl w:val="0"/>
+          <w:numId w:val="10"/>
+        </w:numPr>
+        <w:tabs>
+          <w:tab w:val="clear" w:pos="720"/>
+        </w:tabs>
+        <w:spacing w:before="100" w:beforeAutospacing="1" w:after="100" w:afterAutospacing="1"/>
+      </w:pPr>
+      <w:r>
+        <w:rPr>
+          <w:rStyle w:val="pun"/>
+        </w:rPr>
+        <w:t>{</w:t>
+      </w:r>
+    </w:p>
+    <w:p>
+      <w:pPr>
+        <w:pStyle w:val="HTML"/>
+        <w:numPr>
+          <w:ilvl w:val="0"/>
+          <w:numId w:val="10"/>
+        </w:numPr>
+        <w:tabs>
+          <w:tab w:val="clear" w:pos="720"/>
+        </w:tabs>
+        <w:spacing w:before="100" w:beforeAutospacing="1" w:after="100" w:afterAutospacing="1"/>
+      </w:pPr>
+      <w:r>
+        <w:rPr>
+          <w:rStyle w:val="pln"/>
+        </w:rPr>
+        <w:tab/>
+      </w:r>
+      <w:r>
+        <w:rPr>
+          <w:rStyle w:val="lit"/>
+        </w:rPr>
+        <w:t>@Bean</w:t>
+      </w:r>
+      <w:r>
+        <w:rPr>
+          <w:rStyle w:val="pun"/>
+        </w:rPr>
+        <w:t>(</w:t>
+      </w:r>
+      <w:r>
+        <w:rPr>
+          <w:rStyle w:val="pln"/>
+        </w:rPr>
+        <w:t xml:space="preserve">name </w:t>
+      </w:r>
+      <w:r>
+        <w:rPr>
+          <w:rStyle w:val="pun"/>
+        </w:rPr>
+        <w:t>=</w:t>
+      </w:r>
+      <w:r>
+        <w:rPr>
+          <w:rStyle w:val="pln"/>
+        </w:rPr>
+        <w:t xml:space="preserve"> </w:t>
+      </w:r>
+      <w:r>
+        <w:rPr>
+          <w:rStyle w:val="str"/>
+        </w:rPr>
+        <w:t>"mysqlDataSource"</w:t>
+      </w:r>
+      <w:r>
+        <w:rPr>
+          <w:rStyle w:val="pun"/>
+        </w:rPr>
+        <w:t>)</w:t>
+      </w:r>
+    </w:p>
+    <w:p>
+      <w:pPr>
+        <w:pStyle w:val="HTML"/>
+        <w:numPr>
+          <w:ilvl w:val="0"/>
+          <w:numId w:val="10"/>
+        </w:numPr>
+        <w:tabs>
+          <w:tab w:val="clear" w:pos="720"/>
+        </w:tabs>
+        <w:spacing w:before="100" w:beforeAutospacing="1" w:after="100" w:afterAutospacing="1"/>
+      </w:pPr>
+      <w:r>
+        <w:rPr>
+          <w:rStyle w:val="pln"/>
+        </w:rPr>
+        <w:tab/>
+      </w:r>
+      <w:r>
+        <w:rPr>
+          <w:rStyle w:val="lit"/>
+        </w:rPr>
+        <w:t>@ConfigurationProperties</w:t>
+      </w:r>
+      <w:r>
+        <w:rPr>
+          <w:rStyle w:val="pun"/>
+        </w:rPr>
+        <w:t>(</w:t>
+      </w:r>
+      <w:r>
+        <w:rPr>
+          <w:rStyle w:val="pln"/>
+        </w:rPr>
+        <w:t xml:space="preserve">prefix </w:t>
+      </w:r>
+      <w:r>
+        <w:rPr>
+          <w:rStyle w:val="pun"/>
+        </w:rPr>
+        <w:t>=</w:t>
+      </w:r>
+      <w:r>
+        <w:rPr>
+          <w:rStyle w:val="pln"/>
+        </w:rPr>
+        <w:t xml:space="preserve"> </w:t>
+      </w:r>
+      <w:r>
+        <w:rPr>
+          <w:rStyle w:val="str"/>
+        </w:rPr>
+        <w:t>"spring.conn_mysql_test"</w:t>
+      </w:r>
+      <w:r>
+        <w:rPr>
+          <w:rStyle w:val="pun"/>
+        </w:rPr>
+        <w:t>)</w:t>
+      </w:r>
+    </w:p>
+    <w:p>
+      <w:pPr>
+        <w:pStyle w:val="HTML"/>
+        <w:numPr>
+          <w:ilvl w:val="0"/>
+          <w:numId w:val="10"/>
+        </w:numPr>
+        <w:tabs>
+          <w:tab w:val="clear" w:pos="720"/>
+        </w:tabs>
+        <w:spacing w:before="100" w:beforeAutospacing="1" w:after="100" w:afterAutospacing="1"/>
+      </w:pPr>
+      <w:r>
+        <w:rPr>
+          <w:rStyle w:val="pln"/>
+        </w:rPr>
+        <w:tab/>
+      </w:r>
+      <w:r>
+        <w:rPr>
+          <w:rStyle w:val="kwd"/>
+        </w:rPr>
+        <w:t>public</w:t>
+      </w:r>
+      <w:r>
+        <w:rPr>
+          <w:rStyle w:val="pln"/>
+        </w:rPr>
+        <w:t xml:space="preserve"> </w:t>
+      </w:r>
+      <w:r>
+        <w:rPr>
+          <w:rStyle w:val="typ"/>
+        </w:rPr>
+        <w:t>DataSource</w:t>
+      </w:r>
+      <w:r>
+        <w:rPr>
+          <w:rStyle w:val="pln"/>
+        </w:rPr>
+        <w:t xml:space="preserve"> getDataSource</w:t>
+      </w:r>
+      <w:r>
+        <w:rPr>
+          <w:rStyle w:val="pun"/>
+        </w:rPr>
+        <w:t>()</w:t>
+      </w:r>
+    </w:p>
+    <w:p>
+      <w:pPr>
+        <w:pStyle w:val="HTML"/>
+        <w:numPr>
+          <w:ilvl w:val="0"/>
+          <w:numId w:val="10"/>
+        </w:numPr>
+        <w:tabs>
+          <w:tab w:val="clear" w:pos="720"/>
+        </w:tabs>
+        <w:spacing w:before="100" w:beforeAutospacing="1" w:after="100" w:afterAutospacing="1"/>
+      </w:pPr>
+      <w:r>
+        <w:rPr>
+          <w:rStyle w:val="pln"/>
+        </w:rPr>
+        <w:tab/>
+      </w:r>
+      <w:r>
+        <w:rPr>
+          <w:rStyle w:val="pun"/>
+        </w:rPr>
+        <w:t>{</w:t>
+      </w:r>
+    </w:p>
+    <w:p>
+      <w:pPr>
+        <w:pStyle w:val="HTML"/>
+        <w:numPr>
+          <w:ilvl w:val="0"/>
+          <w:numId w:val="10"/>
+        </w:numPr>
+        <w:tabs>
+          <w:tab w:val="clear" w:pos="720"/>
+        </w:tabs>
+        <w:spacing w:before="100" w:beforeAutospacing="1" w:after="100" w:afterAutospacing="1"/>
+      </w:pPr>
+      <w:r>
+        <w:rPr>
+          <w:rStyle w:val="pln"/>
+        </w:rPr>
+        <w:tab/>
+      </w:r>
+      <w:r>
+        <w:rPr>
+          <w:rStyle w:val="pln"/>
+        </w:rPr>
+        <w:tab/>
+      </w:r>
+      <w:r>
+        <w:rPr>
+          <w:rStyle w:val="kwd"/>
+        </w:rPr>
+        <w:t>return</w:t>
+      </w:r>
+      <w:r>
+        <w:rPr>
+          <w:rStyle w:val="pln"/>
+        </w:rPr>
+        <w:t xml:space="preserve"> </w:t>
+      </w:r>
+      <w:r>
+        <w:rPr>
+          <w:rStyle w:val="typ"/>
+        </w:rPr>
+        <w:t>DataSourceBuilder</w:t>
+      </w:r>
+      <w:r>
+        <w:rPr>
+          <w:rStyle w:val="pun"/>
+        </w:rPr>
+        <w:t>.</w:t>
+      </w:r>
+      <w:r>
+        <w:rPr>
+          <w:rStyle w:val="pln"/>
+        </w:rPr>
+        <w:t>create</w:t>
+      </w:r>
+      <w:r>
+        <w:rPr>
+          <w:rStyle w:val="pun"/>
+        </w:rPr>
+        <w:t>().</w:t>
+      </w:r>
+      <w:r>
+        <w:rPr>
+          <w:rStyle w:val="pln"/>
+        </w:rPr>
+        <w:t>build</w:t>
+      </w:r>
+      <w:r>
+        <w:rPr>
+          <w:rStyle w:val="pun"/>
+        </w:rPr>
+        <w:t>();</w:t>
+      </w:r>
+    </w:p>
+    <w:p>
+      <w:pPr>
+        <w:pStyle w:val="HTML"/>
+        <w:numPr>
+          <w:ilvl w:val="0"/>
+          <w:numId w:val="10"/>
+        </w:numPr>
+        <w:tabs>
+          <w:tab w:val="clear" w:pos="720"/>
+        </w:tabs>
+        <w:spacing w:before="100" w:beforeAutospacing="1" w:after="100" w:afterAutospacing="1"/>
+      </w:pPr>
+      <w:r>
+        <w:rPr>
+          <w:rStyle w:val="pln"/>
+        </w:rPr>
+        <w:tab/>
+      </w:r>
+      <w:r>
+        <w:rPr>
+          <w:rStyle w:val="pun"/>
+        </w:rPr>
+        <w:t>}</w:t>
+      </w:r>
+    </w:p>
+    <w:p>
+      <w:pPr>
+        <w:pStyle w:val="HTML"/>
+        <w:numPr>
+          <w:ilvl w:val="0"/>
+          <w:numId w:val="10"/>
+        </w:numPr>
+        <w:tabs>
+          <w:tab w:val="clear" w:pos="720"/>
+        </w:tabs>
+        <w:spacing w:before="100" w:beforeAutospacing="1" w:after="100" w:afterAutospacing="1"/>
+      </w:pPr>
+      <w:r>
+        <w:rPr>
+          <w:rStyle w:val="pln"/>
+        </w:rPr>
+        <w:t> </w:t>
+      </w:r>
+    </w:p>
+    <w:p>
+      <w:pPr>
+        <w:pStyle w:val="HTML"/>
+        <w:numPr>
+          <w:ilvl w:val="0"/>
+          <w:numId w:val="10"/>
+        </w:numPr>
+        <w:tabs>
+          <w:tab w:val="clear" w:pos="720"/>
+        </w:tabs>
+        <w:spacing w:before="100" w:beforeAutospacing="1" w:after="100" w:afterAutospacing="1"/>
+      </w:pPr>
+      <w:r>
+        <w:rPr>
+          <w:rStyle w:val="pln"/>
+        </w:rPr>
+        <w:tab/>
+      </w:r>
+      <w:r>
+        <w:rPr>
+          <w:rStyle w:val="lit"/>
+        </w:rPr>
+        <w:t>@Bean</w:t>
+      </w:r>
+      <w:r>
+        <w:rPr>
+          <w:rStyle w:val="pun"/>
+        </w:rPr>
+        <w:t>(</w:t>
+      </w:r>
+      <w:r>
+        <w:rPr>
+          <w:rStyle w:val="pln"/>
+        </w:rPr>
+        <w:t xml:space="preserve">name </w:t>
+      </w:r>
+      <w:r>
+        <w:rPr>
+          <w:rStyle w:val="pun"/>
+        </w:rPr>
+        <w:t>=</w:t>
+      </w:r>
+      <w:r>
+        <w:rPr>
+          <w:rStyle w:val="pln"/>
+        </w:rPr>
+        <w:t xml:space="preserve"> </w:t>
+      </w:r>
+      <w:r>
+        <w:rPr>
+          <w:rStyle w:val="str"/>
+        </w:rPr>
+        <w:t>"mysqlFactoryBean"</w:t>
+      </w:r>
+      <w:r>
+        <w:rPr>
+          <w:rStyle w:val="pun"/>
+        </w:rPr>
+        <w:t>)</w:t>
+      </w:r>
+    </w:p>
+    <w:p>
+      <w:pPr>
+        <w:pStyle w:val="HTML"/>
+        <w:numPr>
+          <w:ilvl w:val="0"/>
+          <w:numId w:val="10"/>
+        </w:numPr>
+        <w:tabs>
+          <w:tab w:val="clear" w:pos="720"/>
+        </w:tabs>
+        <w:spacing w:before="100" w:beforeAutospacing="1" w:after="100" w:afterAutospacing="1"/>
+      </w:pPr>
+      <w:r>
+        <w:rPr>
+          <w:rStyle w:val="pln"/>
+        </w:rPr>
+        <w:tab/>
+      </w:r>
+      <w:r>
+        <w:rPr>
+          <w:rStyle w:val="kwd"/>
+        </w:rPr>
+        <w:t>public</w:t>
+      </w:r>
+      <w:r>
+        <w:rPr>
+          <w:rStyle w:val="pln"/>
+        </w:rPr>
+        <w:t xml:space="preserve"> </w:t>
+      </w:r>
+      <w:r>
+        <w:rPr>
+          <w:rStyle w:val="typ"/>
+        </w:rPr>
+        <w:t>LocalContainerEntityManagerFactoryBean</w:t>
+      </w:r>
+      <w:r>
+        <w:rPr>
+          <w:rStyle w:val="pln"/>
+        </w:rPr>
+        <w:t xml:space="preserve"> getFactoryBean</w:t>
+      </w:r>
+      <w:r>
+        <w:rPr>
+          <w:rStyle w:val="pun"/>
+        </w:rPr>
+        <w:t>(</w:t>
+      </w:r>
+      <w:r>
+        <w:rPr>
+          <w:rStyle w:val="typ"/>
+        </w:rPr>
+        <w:t>EntityManagerFactoryBuilder</w:t>
+      </w:r>
+      <w:r>
+        <w:rPr>
+          <w:rStyle w:val="pln"/>
+        </w:rPr>
+        <w:t xml:space="preserve"> builder</w:t>
+      </w:r>
+      <w:r>
+        <w:rPr>
+          <w:rStyle w:val="pun"/>
+        </w:rPr>
+        <w:t>)</w:t>
+      </w:r>
+    </w:p>
+    <w:p>
+      <w:pPr>
+        <w:pStyle w:val="HTML"/>
+        <w:numPr>
+          <w:ilvl w:val="0"/>
+          <w:numId w:val="10"/>
+        </w:numPr>
+        <w:tabs>
+          <w:tab w:val="clear" w:pos="720"/>
+        </w:tabs>
+        <w:spacing w:before="100" w:beforeAutospacing="1" w:after="100" w:afterAutospacing="1"/>
+      </w:pPr>
+      <w:r>
+        <w:rPr>
+          <w:rStyle w:val="pln"/>
+        </w:rPr>
+        <w:tab/>
+      </w:r>
+      <w:r>
+        <w:rPr>
+          <w:rStyle w:val="pun"/>
+        </w:rPr>
+        <w:t>{</w:t>
+      </w:r>
+    </w:p>
+    <w:p>
+      <w:pPr>
+        <w:pStyle w:val="HTML"/>
+        <w:numPr>
+          <w:ilvl w:val="0"/>
+          <w:numId w:val="10"/>
+        </w:numPr>
+        <w:tabs>
+          <w:tab w:val="clear" w:pos="720"/>
+        </w:tabs>
+        <w:spacing w:before="100" w:beforeAutospacing="1" w:after="100" w:afterAutospacing="1"/>
+      </w:pPr>
+      <w:r>
+        <w:rPr>
+          <w:rStyle w:val="pln"/>
+        </w:rPr>
+        <w:tab/>
+      </w:r>
+      <w:r>
+        <w:rPr>
+          <w:rStyle w:val="pln"/>
+        </w:rPr>
+        <w:tab/>
+      </w:r>
+      <w:r>
+        <w:rPr>
+          <w:rStyle w:val="kwd"/>
+        </w:rPr>
+        <w:t>return</w:t>
+      </w:r>
+      <w:r>
+        <w:rPr>
+          <w:rStyle w:val="pln"/>
+        </w:rPr>
+        <w:t xml:space="preserve"> builder</w:t>
+      </w:r>
+      <w:r>
+        <w:rPr>
+          <w:rStyle w:val="pun"/>
+        </w:rPr>
+        <w:t>.</w:t>
+      </w:r>
+      <w:r>
+        <w:rPr>
+          <w:rStyle w:val="pln"/>
+        </w:rPr>
+        <w:t>dataSource</w:t>
+      </w:r>
+      <w:r>
+        <w:rPr>
+          <w:rStyle w:val="pun"/>
+        </w:rPr>
+        <w:t>(</w:t>
+      </w:r>
+      <w:r>
+        <w:rPr>
+          <w:rStyle w:val="pln"/>
+        </w:rPr>
+        <w:t>getDataSource</w:t>
+      </w:r>
+      <w:r>
+        <w:rPr>
+          <w:rStyle w:val="pun"/>
+        </w:rPr>
+        <w:t>()).</w:t>
+      </w:r>
+      <w:r>
+        <w:rPr>
+          <w:rStyle w:val="pln"/>
+        </w:rPr>
+        <w:t>packages</w:t>
+      </w:r>
+      <w:r>
+        <w:rPr>
+          <w:rStyle w:val="pun"/>
+        </w:rPr>
+        <w:t>(</w:t>
+      </w:r>
+      <w:r>
+        <w:rPr>
+          <w:rStyle w:val="str"/>
+        </w:rPr>
+        <w:t>"com.web.domain.mysql"</w:t>
+      </w:r>
+      <w:r>
+        <w:rPr>
+          <w:rStyle w:val="pun"/>
+        </w:rPr>
+        <w:t>).</w:t>
+      </w:r>
+      <w:r>
+        <w:rPr>
+          <w:rStyle w:val="pln"/>
+        </w:rPr>
+        <w:t>build</w:t>
+      </w:r>
+      <w:r>
+        <w:rPr>
+          <w:rStyle w:val="pun"/>
+        </w:rPr>
+        <w:t>();</w:t>
+      </w:r>
+    </w:p>
+    <w:p>
+      <w:pPr>
+        <w:pStyle w:val="HTML"/>
+        <w:numPr>
+          <w:ilvl w:val="0"/>
+          <w:numId w:val="10"/>
+        </w:numPr>
+        <w:tabs>
+          <w:tab w:val="clear" w:pos="720"/>
+        </w:tabs>
+        <w:spacing w:before="100" w:beforeAutospacing="1" w:after="100" w:afterAutospacing="1"/>
+      </w:pPr>
+      <w:r>
+        <w:rPr>
+          <w:rStyle w:val="pln"/>
+        </w:rPr>
+        <w:tab/>
+      </w:r>
+      <w:r>
+        <w:rPr>
+          <w:rStyle w:val="pun"/>
+        </w:rPr>
+        <w:t>}</w:t>
+      </w:r>
+    </w:p>
+    <w:p>
+      <w:pPr>
+        <w:pStyle w:val="HTML"/>
+        <w:numPr>
+          <w:ilvl w:val="0"/>
+          <w:numId w:val="10"/>
+        </w:numPr>
+        <w:tabs>
+          <w:tab w:val="clear" w:pos="720"/>
+        </w:tabs>
+        <w:spacing w:before="100" w:beforeAutospacing="1" w:after="100" w:afterAutospacing="1"/>
+      </w:pPr>
+      <w:r>
+        <w:rPr>
+          <w:rStyle w:val="pln"/>
+        </w:rPr>
+        <w:t> </w:t>
+      </w:r>
+    </w:p>
+    <w:p>
+      <w:pPr>
+        <w:pStyle w:val="HTML"/>
+        <w:numPr>
+          <w:ilvl w:val="0"/>
+          <w:numId w:val="10"/>
+        </w:numPr>
+        <w:tabs>
+          <w:tab w:val="clear" w:pos="720"/>
+        </w:tabs>
+        <w:spacing w:before="100" w:beforeAutospacing="1" w:after="100" w:afterAutospacing="1"/>
+      </w:pPr>
+      <w:r>
+        <w:rPr>
+          <w:rStyle w:val="pln"/>
+        </w:rPr>
+        <w:tab/>
+      </w:r>
+      <w:r>
+        <w:rPr>
+          <w:rStyle w:val="lit"/>
+        </w:rPr>
+        <w:t>@Bean</w:t>
+      </w:r>
+      <w:r>
+        <w:rPr>
+          <w:rStyle w:val="pun"/>
+        </w:rPr>
+        <w:t>(</w:t>
+      </w:r>
+      <w:r>
+        <w:rPr>
+          <w:rStyle w:val="pln"/>
+        </w:rPr>
+        <w:t xml:space="preserve">name </w:t>
+      </w:r>
+      <w:r>
+        <w:rPr>
+          <w:rStyle w:val="pun"/>
+        </w:rPr>
+        <w:t>=</w:t>
+      </w:r>
+      <w:r>
+        <w:rPr>
+          <w:rStyle w:val="pln"/>
+        </w:rPr>
+        <w:t xml:space="preserve"> </w:t>
+      </w:r>
+      <w:r>
+        <w:rPr>
+          <w:rStyle w:val="str"/>
+        </w:rPr>
+        <w:t>"mysqlTransactionManager"</w:t>
+      </w:r>
+      <w:r>
+        <w:rPr>
+          <w:rStyle w:val="pun"/>
+        </w:rPr>
+        <w:t>)</w:t>
+      </w:r>
+    </w:p>
+    <w:p>
+      <w:pPr>
+        <w:pStyle w:val="HTML"/>
+        <w:numPr>
+          <w:ilvl w:val="0"/>
+          <w:numId w:val="10"/>
+        </w:numPr>
+        <w:tabs>
+          <w:tab w:val="clear" w:pos="720"/>
+        </w:tabs>
+        <w:spacing w:before="100" w:beforeAutospacing="1" w:after="100" w:afterAutospacing="1"/>
+      </w:pPr>
+      <w:r>
+        <w:rPr>
+          <w:rStyle w:val="pln"/>
+        </w:rPr>
+        <w:tab/>
+      </w:r>
+      <w:r>
+        <w:rPr>
+          <w:rStyle w:val="typ"/>
+        </w:rPr>
+        <w:t>PlatformTransactionManager</w:t>
+      </w:r>
+      <w:r>
+        <w:rPr>
+          <w:rStyle w:val="pln"/>
+        </w:rPr>
+        <w:t xml:space="preserve"> getTransactionManager</w:t>
+      </w:r>
+      <w:r>
+        <w:rPr>
+          <w:rStyle w:val="pun"/>
+        </w:rPr>
+        <w:t>(</w:t>
+      </w:r>
+      <w:r>
+        <w:rPr>
+          <w:rStyle w:val="typ"/>
+        </w:rPr>
+        <w:t>EntityManagerFactoryBuilder</w:t>
+      </w:r>
+      <w:r>
+        <w:rPr>
+          <w:rStyle w:val="pln"/>
+        </w:rPr>
+        <w:t xml:space="preserve"> builder</w:t>
+      </w:r>
+      <w:r>
+        <w:rPr>
+          <w:rStyle w:val="pun"/>
+        </w:rPr>
+        <w:t>)</w:t>
+      </w:r>
+    </w:p>
+    <w:p>
+      <w:pPr>
+        <w:pStyle w:val="HTML"/>
+        <w:numPr>
+          <w:ilvl w:val="0"/>
+          <w:numId w:val="10"/>
+        </w:numPr>
+        <w:tabs>
+          <w:tab w:val="clear" w:pos="720"/>
+        </w:tabs>
+        <w:spacing w:before="100" w:beforeAutospacing="1" w:after="100" w:afterAutospacing="1"/>
+      </w:pPr>
+      <w:r>
+        <w:rPr>
+          <w:rStyle w:val="pln"/>
+        </w:rPr>
+        <w:tab/>
+      </w:r>
+      <w:r>
+        <w:rPr>
+          <w:rStyle w:val="pun"/>
+        </w:rPr>
+        <w:t>{</w:t>
+      </w:r>
+    </w:p>
+    <w:p>
+      <w:pPr>
+        <w:pStyle w:val="HTML"/>
+        <w:numPr>
+          <w:ilvl w:val="0"/>
+          <w:numId w:val="10"/>
+        </w:numPr>
+        <w:tabs>
+          <w:tab w:val="clear" w:pos="720"/>
+        </w:tabs>
+        <w:spacing w:before="100" w:beforeAutospacing="1" w:after="100" w:afterAutospacing="1"/>
+      </w:pPr>
+      <w:r>
+        <w:rPr>
+          <w:rStyle w:val="pln"/>
+        </w:rPr>
+        <w:tab/>
+      </w:r>
+      <w:r>
+        <w:rPr>
+          <w:rStyle w:val="pln"/>
+        </w:rPr>
+        <w:tab/>
+      </w:r>
+      <w:r>
+        <w:rPr>
+          <w:rStyle w:val="kwd"/>
+        </w:rPr>
+        <w:t>return</w:t>
+      </w:r>
+      <w:r>
+        <w:rPr>
+          <w:rStyle w:val="pln"/>
+        </w:rPr>
+        <w:t xml:space="preserve"> </w:t>
+      </w:r>
+      <w:r>
+        <w:rPr>
+          <w:rStyle w:val="kwd"/>
+        </w:rPr>
+        <w:t>new</w:t>
+      </w:r>
+      <w:r>
+        <w:rPr>
+          <w:rStyle w:val="pln"/>
+        </w:rPr>
+        <w:t xml:space="preserve"> </w:t>
+      </w:r>
+      <w:r>
+        <w:rPr>
+          <w:rStyle w:val="typ"/>
+        </w:rPr>
+        <w:t>JpaTransactionManager</w:t>
+      </w:r>
+      <w:r>
+        <w:rPr>
+          <w:rStyle w:val="pun"/>
+        </w:rPr>
+        <w:t>(</w:t>
+      </w:r>
+      <w:r>
+        <w:rPr>
+          <w:rStyle w:val="pln"/>
+        </w:rPr>
+        <w:t>getFactoryBean</w:t>
+      </w:r>
+      <w:r>
+        <w:rPr>
+          <w:rStyle w:val="pun"/>
+        </w:rPr>
+        <w:t>(</w:t>
+      </w:r>
+      <w:r>
+        <w:rPr>
+          <w:rStyle w:val="pln"/>
+        </w:rPr>
+        <w:t>builder</w:t>
+      </w:r>
+      <w:r>
+        <w:rPr>
+          <w:rStyle w:val="pun"/>
+        </w:rPr>
+        <w:t>).</w:t>
+      </w:r>
+      <w:r>
+        <w:rPr>
+          <w:rStyle w:val="pln"/>
+        </w:rPr>
+        <w:t>getObject</w:t>
+      </w:r>
+      <w:r>
+        <w:rPr>
+          <w:rStyle w:val="pun"/>
+        </w:rPr>
+        <w:t>());</w:t>
+      </w:r>
+    </w:p>
+    <w:p>
+      <w:pPr>
+        <w:pStyle w:val="HTML"/>
+        <w:numPr>
+          <w:ilvl w:val="0"/>
+          <w:numId w:val="10"/>
+        </w:numPr>
+        <w:tabs>
+          <w:tab w:val="clear" w:pos="720"/>
+        </w:tabs>
+        <w:spacing w:before="100" w:beforeAutospacing="1" w:after="100" w:afterAutospacing="1"/>
+      </w:pPr>
+      <w:r>
+        <w:rPr>
+          <w:rStyle w:val="pln"/>
+        </w:rPr>
+        <w:tab/>
+      </w:r>
+      <w:r>
+        <w:rPr>
+          <w:rStyle w:val="pun"/>
+        </w:rPr>
+        <w:t>}</w:t>
+      </w:r>
+    </w:p>
+    <w:p>
+      <w:pPr>
+        <w:pStyle w:val="HTML"/>
+        <w:numPr>
+          <w:ilvl w:val="0"/>
+          <w:numId w:val="10"/>
+        </w:numPr>
+        <w:tabs>
+          <w:tab w:val="clear" w:pos="720"/>
+        </w:tabs>
+        <w:spacing w:before="100" w:beforeAutospacing="1" w:after="100" w:afterAutospacing="1"/>
+      </w:pPr>
+      <w:r>
+        <w:rPr>
+          <w:rStyle w:val="pun"/>
+        </w:rPr>
+        <w:t>}</w:t>
+      </w:r>
+    </w:p>
+    <w:p>
+      <w:pPr>
+        <w:pStyle w:val="HTML"/>
+      </w:pPr>
+      <w:r>
+        <w:br/>
+      </w:r>
+      <w:r>
+        <w:br/>
+      </w:r>
+      <w:r>
+        <w:rPr>
+          <w:b/>
+          <w:bCs/>
+          <w:sz w:val="30"/>
+          <w:szCs w:val="30"/>
+        </w:rPr>
+        <w:t>아래처럼 만들어주시면 알아서 주입됩니다.!!</w:t>
+      </w:r>
+      <w:r>
+        <w:br/>
+        <w:t>com.web.domain.mysql 패키지에는 mysql 엔티티</w:t>
+      </w:r>
+      <w:r>
+        <w:br/>
+        <w:t>com.web.repository.mysql 패키지에는 mysql jpa리포지토리</w:t>
+      </w:r>
+      <w:r>
+        <w:br/>
+        <w:t>(pgsql 생략)</w:t>
+      </w:r>
+      <w:r>
+        <w:br/>
+        <w:t>적당한 데이터를 만들어서 테스트 해보시면 패키지 경로에 따라 서로다른 데이터소스에 주입되어 작동 할 겁니다.!!</w:t>
+      </w:r>
+    </w:p>
+    <w:p/>
+    <w:p>
+      <w:hyperlink r:id="rId88" w:history="1">
+        <w:r>
+          <w:rPr>
+            <w:rStyle w:val="ab"/>
+          </w:rPr>
+          <w:t>https://gs.saro.me/#!m=elec&amp;jn=752</w:t>
+        </w:r>
+      </w:hyperlink>
+      <w:r>
+        <w:t xml:space="preserve"> </w:t>
+      </w:r>
+      <w:r>
+        <w:t>스프링 HikariCP (커넥션풀) 적용</w:t>
+      </w:r>
+    </w:p>
+    <w:p>
+      <w:pPr>
+        <w:pStyle w:val="HTML"/>
+      </w:pPr>
+      <w:r>
+        <w:t>히카리 커넥션풀은 빠른 속도로인해 점점 더 주목받고 있는 커넥션풀입니다.</w:t>
+      </w:r>
+      <w:r>
+        <w:br/>
+      </w:r>
+      <w:hyperlink r:id="rId89" w:history="1">
+        <w:r>
+          <w:rPr>
+            <w:rStyle w:val="ab"/>
+          </w:rPr>
+          <w:t>https://github.com/brettwooldridge/HikariCP</w:t>
+        </w:r>
+      </w:hyperlink>
+      <w:r>
+        <w:br/>
+        <w:t>위 주소에서 참고해 보실 수 있습니다.</w:t>
+      </w:r>
+      <w:r>
+        <w:br/>
+      </w:r>
+      <w:r>
+        <w:br/>
+      </w:r>
+      <w:r>
+        <w:br/>
+      </w:r>
+      <w:r>
+        <w:rPr>
+          <w:b/>
+          <w:bCs/>
+          <w:sz w:val="30"/>
+          <w:szCs w:val="30"/>
+        </w:rPr>
+        <w:lastRenderedPageBreak/>
+        <w:t>0. 준비</w:t>
+      </w:r>
+      <w:r>
+        <w:br/>
+        <w:t xml:space="preserve">저번 강의인 </w:t>
+      </w:r>
+      <w:r>
+        <w:rPr>
+          <w:b/>
+          <w:bCs/>
+        </w:rPr>
+        <w:t>스프링 JPA 에서 다중 DB 사용하기</w:t>
+      </w:r>
+      <w:r>
+        <w:t xml:space="preserve"> 와 중복되는 부분이 많다보니 해당 강의에 나오는 부분들은 전부 생략하도록 하겠습니다.</w:t>
+      </w:r>
+      <w:r>
+        <w:br/>
+      </w:r>
+      <w:r>
+        <w:rPr>
+          <w:b/>
+          <w:bCs/>
+        </w:rPr>
+        <w:t>스프링 JPA 에서 다중 DB 사용하기</w:t>
+      </w:r>
+      <w:r>
+        <w:br/>
+      </w:r>
+      <w:hyperlink r:id="rId90" w:anchor="!m=elec&amp;jn=751" w:history="1">
+        <w:r>
+          <w:rPr>
+            <w:rStyle w:val="ab"/>
+          </w:rPr>
+          <w:t>https://gs.saro.me/#!m=elec&amp;jn=751</w:t>
+        </w:r>
+      </w:hyperlink>
+      <w:r>
+        <w:br/>
+      </w:r>
+      <w:r>
+        <w:br/>
+      </w:r>
+      <w:r>
+        <w:br/>
+      </w:r>
+      <w:r>
+        <w:rPr>
+          <w:b/>
+          <w:bCs/>
+          <w:sz w:val="30"/>
+          <w:szCs w:val="30"/>
+        </w:rPr>
+        <w:t>1. pom.xml 설정</w:t>
+      </w:r>
+    </w:p>
+    <w:p>
+      <w:pPr>
+        <w:pStyle w:val="HTML"/>
+        <w:numPr>
+          <w:ilvl w:val="0"/>
+          <w:numId w:val="11"/>
+        </w:numPr>
+        <w:tabs>
+          <w:tab w:val="clear" w:pos="720"/>
+        </w:tabs>
+        <w:spacing w:before="100" w:beforeAutospacing="1" w:after="100" w:afterAutospacing="1"/>
+      </w:pPr>
+      <w:r>
+        <w:rPr>
+          <w:rStyle w:val="tag"/>
+        </w:rPr>
+        <w:t>&lt;dependency&gt;</w:t>
+      </w:r>
+    </w:p>
+    <w:p>
+      <w:pPr>
+        <w:pStyle w:val="HTML"/>
+        <w:numPr>
+          <w:ilvl w:val="0"/>
+          <w:numId w:val="11"/>
+        </w:numPr>
+        <w:tabs>
+          <w:tab w:val="clear" w:pos="720"/>
+        </w:tabs>
+        <w:spacing w:before="100" w:beforeAutospacing="1" w:after="100" w:afterAutospacing="1"/>
+      </w:pPr>
+      <w:r>
+        <w:rPr>
+          <w:rStyle w:val="pln"/>
+        </w:rPr>
+        <w:tab/>
+      </w:r>
+      <w:r>
+        <w:rPr>
+          <w:rStyle w:val="tag"/>
+        </w:rPr>
+        <w:t>&lt;groupId&gt;</w:t>
+      </w:r>
+      <w:r>
+        <w:rPr>
+          <w:rStyle w:val="pln"/>
+        </w:rPr>
+        <w:t>com.zaxxer</w:t>
+      </w:r>
+      <w:r>
+        <w:rPr>
+          <w:rStyle w:val="tag"/>
+        </w:rPr>
+        <w:t>&lt;/groupId&gt;</w:t>
+      </w:r>
+    </w:p>
+    <w:p>
+      <w:pPr>
+        <w:pStyle w:val="HTML"/>
+        <w:numPr>
+          <w:ilvl w:val="0"/>
+          <w:numId w:val="11"/>
+        </w:numPr>
+        <w:tabs>
+          <w:tab w:val="clear" w:pos="720"/>
+        </w:tabs>
+        <w:spacing w:before="100" w:beforeAutospacing="1" w:after="100" w:afterAutospacing="1"/>
+      </w:pPr>
+      <w:r>
+        <w:rPr>
+          <w:rStyle w:val="pln"/>
+        </w:rPr>
+        <w:tab/>
+      </w:r>
+      <w:r>
+        <w:rPr>
+          <w:rStyle w:val="tag"/>
+        </w:rPr>
+        <w:t>&lt;artifactId&gt;</w:t>
+      </w:r>
+      <w:r>
+        <w:rPr>
+          <w:rStyle w:val="pln"/>
+        </w:rPr>
+        <w:t>HikariCP</w:t>
+      </w:r>
+      <w:r>
+        <w:rPr>
+          <w:rStyle w:val="tag"/>
+        </w:rPr>
+        <w:t>&lt;/artifactId&gt;</w:t>
+      </w:r>
+    </w:p>
+    <w:p>
+      <w:pPr>
+        <w:pStyle w:val="HTML"/>
+        <w:numPr>
+          <w:ilvl w:val="0"/>
+          <w:numId w:val="11"/>
+        </w:numPr>
+        <w:tabs>
+          <w:tab w:val="clear" w:pos="720"/>
+        </w:tabs>
+        <w:spacing w:before="100" w:beforeAutospacing="1" w:after="100" w:afterAutospacing="1"/>
+      </w:pPr>
+      <w:r>
+        <w:rPr>
+          <w:rStyle w:val="pln"/>
+        </w:rPr>
+        <w:tab/>
+      </w:r>
+      <w:r>
+        <w:rPr>
+          <w:rStyle w:val="tag"/>
+        </w:rPr>
+        <w:t>&lt;version&gt;</w:t>
+      </w:r>
+      <w:r>
+        <w:rPr>
+          <w:rStyle w:val="pln"/>
+        </w:rPr>
+        <w:t>2.4.6</w:t>
+      </w:r>
+      <w:r>
+        <w:rPr>
+          <w:rStyle w:val="tag"/>
+        </w:rPr>
+        <w:t>&lt;/version&gt;</w:t>
+      </w:r>
+    </w:p>
+    <w:p>
+      <w:pPr>
+        <w:pStyle w:val="HTML"/>
+        <w:numPr>
+          <w:ilvl w:val="0"/>
+          <w:numId w:val="11"/>
+        </w:numPr>
+        <w:tabs>
+          <w:tab w:val="clear" w:pos="720"/>
+        </w:tabs>
+        <w:spacing w:before="100" w:beforeAutospacing="1" w:after="100" w:afterAutospacing="1"/>
+      </w:pPr>
+      <w:r>
+        <w:rPr>
+          <w:rStyle w:val="tag"/>
+        </w:rPr>
+        <w:t>&lt;/dependency&gt;</w:t>
+      </w:r>
+    </w:p>
+    <w:p>
+      <w:pPr>
+        <w:pStyle w:val="HTML"/>
+      </w:pPr>
+      <w:r>
+        <w:br/>
+      </w:r>
+      <w:r>
+        <w:br/>
+      </w:r>
+      <w:r>
+        <w:rPr>
+          <w:b/>
+          <w:bCs/>
+          <w:sz w:val="30"/>
+          <w:szCs w:val="30"/>
+        </w:rPr>
+        <w:t>2. properties 작성</w:t>
+      </w:r>
+      <w:r>
+        <w:br/>
+        <w:t>Hikari 사이트에서도 볼 수 있지만 직접 설정할 수도 있고 여러가지 방법들이 있다보니 굳이 properties 에 작성해야하는 것은 아니지만, 필자는 설정들을 소스에 하드코딩하는 것이 아닌 파일이나 DB로 가지고있는 것을 선호하기 때문에 파일로 만들어보도록 하겠습니다.</w:t>
+      </w:r>
+      <w:r>
+        <w:br/>
+        <w:t>application.properties 가 있는 폴더에 HikariMySQL.properties 을 만들고 아래와 같이 적습니다.</w:t>
+      </w:r>
+      <w:r>
+        <w:br/>
+        <w:t>(MySQL을 예로 들었습니다.)</w:t>
+      </w:r>
+    </w:p>
+    <w:p>
+      <w:pPr>
+        <w:pStyle w:val="HTML"/>
+        <w:numPr>
+          <w:ilvl w:val="0"/>
+          <w:numId w:val="12"/>
+        </w:numPr>
+        <w:tabs>
+          <w:tab w:val="clear" w:pos="720"/>
+        </w:tabs>
+        <w:spacing w:before="100" w:beforeAutospacing="1" w:after="100" w:afterAutospacing="1"/>
+      </w:pPr>
+      <w:r>
+        <w:rPr>
+          <w:rStyle w:val="com"/>
+        </w:rPr>
+        <w:t># 데이터소스 클래스 위치 (드라이버가 아닙니다.!!)</w:t>
+      </w:r>
+    </w:p>
+    <w:p>
+      <w:pPr>
+        <w:pStyle w:val="HTML"/>
+        <w:numPr>
+          <w:ilvl w:val="0"/>
+          <w:numId w:val="12"/>
+        </w:numPr>
+        <w:tabs>
+          <w:tab w:val="clear" w:pos="720"/>
+        </w:tabs>
+        <w:spacing w:before="100" w:beforeAutospacing="1" w:after="100" w:afterAutospacing="1"/>
+      </w:pPr>
+      <w:r>
+        <w:rPr>
+          <w:rStyle w:val="pln"/>
+        </w:rPr>
+        <w:t>dataSourceClassName</w:t>
+      </w:r>
+      <w:r>
+        <w:rPr>
+          <w:rStyle w:val="pun"/>
+        </w:rPr>
+        <w:t>=</w:t>
+      </w:r>
+      <w:r>
+        <w:rPr>
+          <w:rStyle w:val="pln"/>
+        </w:rPr>
+        <w:t>com</w:t>
+      </w:r>
+      <w:r>
+        <w:rPr>
+          <w:rStyle w:val="pun"/>
+        </w:rPr>
+        <w:t>.</w:t>
+      </w:r>
+      <w:r>
+        <w:rPr>
+          <w:rStyle w:val="pln"/>
+        </w:rPr>
+        <w:t>mysql</w:t>
+      </w:r>
+      <w:r>
+        <w:rPr>
+          <w:rStyle w:val="pun"/>
+        </w:rPr>
+        <w:t>.</w:t>
+      </w:r>
+      <w:r>
+        <w:rPr>
+          <w:rStyle w:val="pln"/>
+        </w:rPr>
+        <w:t>jdbc</w:t>
+      </w:r>
+      <w:r>
+        <w:rPr>
+          <w:rStyle w:val="pun"/>
+        </w:rPr>
+        <w:t>.</w:t>
+      </w:r>
+      <w:r>
+        <w:rPr>
+          <w:rStyle w:val="pln"/>
+        </w:rPr>
+        <w:t>jdbc2</w:t>
+      </w:r>
+      <w:r>
+        <w:rPr>
+          <w:rStyle w:val="pun"/>
+        </w:rPr>
+        <w:t>.</w:t>
+      </w:r>
+      <w:r>
+        <w:rPr>
+          <w:rStyle w:val="pln"/>
+        </w:rPr>
+        <w:t>optional</w:t>
+      </w:r>
+      <w:r>
+        <w:rPr>
+          <w:rStyle w:val="pun"/>
+        </w:rPr>
+        <w:t>.</w:t>
+      </w:r>
+      <w:r>
+        <w:rPr>
+          <w:rStyle w:val="typ"/>
+        </w:rPr>
+        <w:t>MysqlDataSource</w:t>
+      </w:r>
+    </w:p>
+    <w:p>
+      <w:pPr>
+        <w:pStyle w:val="HTML"/>
+        <w:numPr>
+          <w:ilvl w:val="0"/>
+          <w:numId w:val="12"/>
+        </w:numPr>
+        <w:tabs>
+          <w:tab w:val="clear" w:pos="720"/>
+        </w:tabs>
+        <w:spacing w:before="100" w:beforeAutospacing="1" w:after="100" w:afterAutospacing="1"/>
+      </w:pPr>
+      <w:r>
+        <w:rPr>
+          <w:rStyle w:val="com"/>
+        </w:rPr>
+        <w:t># 접속 url</w:t>
+      </w:r>
+    </w:p>
+    <w:p>
+      <w:pPr>
+        <w:pStyle w:val="HTML"/>
+        <w:numPr>
+          <w:ilvl w:val="0"/>
+          <w:numId w:val="12"/>
+        </w:numPr>
+        <w:tabs>
+          <w:tab w:val="clear" w:pos="720"/>
+        </w:tabs>
+        <w:spacing w:before="100" w:beforeAutospacing="1" w:after="100" w:afterAutospacing="1"/>
+      </w:pPr>
+      <w:r>
+        <w:rPr>
+          <w:rStyle w:val="pln"/>
+        </w:rPr>
+        <w:t>dataSource</w:t>
+      </w:r>
+      <w:r>
+        <w:rPr>
+          <w:rStyle w:val="pun"/>
+        </w:rPr>
+        <w:t>.</w:t>
+      </w:r>
+      <w:r>
+        <w:rPr>
+          <w:rStyle w:val="pln"/>
+        </w:rPr>
+        <w:t>url</w:t>
+      </w:r>
+      <w:r>
+        <w:rPr>
+          <w:rStyle w:val="pun"/>
+        </w:rPr>
+        <w:t>=</w:t>
+      </w:r>
+      <w:r>
+        <w:rPr>
+          <w:rStyle w:val="pln"/>
+        </w:rPr>
+        <w:t>jdbc</w:t>
+      </w:r>
+      <w:r>
+        <w:rPr>
+          <w:rStyle w:val="pun"/>
+        </w:rPr>
+        <w:t>:</w:t>
+      </w:r>
+      <w:r>
+        <w:rPr>
+          <w:rStyle w:val="pln"/>
+        </w:rPr>
+        <w:t>mysql</w:t>
+      </w:r>
+      <w:r>
+        <w:rPr>
+          <w:rStyle w:val="pun"/>
+        </w:rPr>
+        <w:t>:</w:t>
+      </w:r>
+      <w:r>
+        <w:rPr>
+          <w:rStyle w:val="com"/>
+        </w:rPr>
+        <w:t>//&lt;호스트&gt;:&lt;포트&gt;/&lt;db명&gt;?useSSL=true&amp;useUnicode=yes&amp;characterEncoding=utf-8</w:t>
+      </w:r>
+    </w:p>
+    <w:p>
+      <w:pPr>
+        <w:pStyle w:val="HTML"/>
+        <w:numPr>
+          <w:ilvl w:val="0"/>
+          <w:numId w:val="12"/>
+        </w:numPr>
+        <w:tabs>
+          <w:tab w:val="clear" w:pos="720"/>
+        </w:tabs>
+        <w:spacing w:before="100" w:beforeAutospacing="1" w:after="100" w:afterAutospacing="1"/>
+      </w:pPr>
+      <w:r>
+        <w:rPr>
+          <w:rStyle w:val="pln"/>
+        </w:rPr>
+        <w:t>dataSource</w:t>
+      </w:r>
+      <w:r>
+        <w:rPr>
+          <w:rStyle w:val="pun"/>
+        </w:rPr>
+        <w:t>.</w:t>
+      </w:r>
+      <w:r>
+        <w:rPr>
+          <w:rStyle w:val="pln"/>
+        </w:rPr>
+        <w:t>user</w:t>
+      </w:r>
+      <w:r>
+        <w:rPr>
+          <w:rStyle w:val="pun"/>
+        </w:rPr>
+        <w:t>=&lt;계정&gt;</w:t>
+      </w:r>
+    </w:p>
+    <w:p>
+      <w:pPr>
+        <w:pStyle w:val="HTML"/>
+        <w:numPr>
+          <w:ilvl w:val="0"/>
+          <w:numId w:val="12"/>
+        </w:numPr>
+        <w:tabs>
+          <w:tab w:val="clear" w:pos="720"/>
+        </w:tabs>
+        <w:spacing w:before="100" w:beforeAutospacing="1" w:after="100" w:afterAutospacing="1"/>
+      </w:pPr>
+      <w:r>
+        <w:rPr>
+          <w:rStyle w:val="pln"/>
+        </w:rPr>
+        <w:t>dataSource</w:t>
+      </w:r>
+      <w:r>
+        <w:rPr>
+          <w:rStyle w:val="pun"/>
+        </w:rPr>
+        <w:t>.</w:t>
+      </w:r>
+      <w:r>
+        <w:rPr>
+          <w:rStyle w:val="pln"/>
+        </w:rPr>
+        <w:t>password</w:t>
+      </w:r>
+      <w:r>
+        <w:rPr>
+          <w:rStyle w:val="pun"/>
+        </w:rPr>
+        <w:t>=&lt;암호&gt;</w:t>
+      </w:r>
+    </w:p>
+    <w:p>
+      <w:pPr>
+        <w:pStyle w:val="HTML"/>
+        <w:numPr>
+          <w:ilvl w:val="0"/>
+          <w:numId w:val="12"/>
+        </w:numPr>
+        <w:tabs>
+          <w:tab w:val="clear" w:pos="720"/>
+        </w:tabs>
+        <w:spacing w:before="100" w:beforeAutospacing="1" w:after="100" w:afterAutospacing="1"/>
+      </w:pPr>
+      <w:r>
+        <w:rPr>
+          <w:rStyle w:val="com"/>
+        </w:rPr>
+        <w:t># 옵션들</w:t>
+      </w:r>
+    </w:p>
+    <w:p>
+      <w:pPr>
+        <w:pStyle w:val="HTML"/>
+        <w:numPr>
+          <w:ilvl w:val="0"/>
+          <w:numId w:val="12"/>
+        </w:numPr>
+        <w:tabs>
+          <w:tab w:val="clear" w:pos="720"/>
+        </w:tabs>
+        <w:spacing w:before="100" w:beforeAutospacing="1" w:after="100" w:afterAutospacing="1"/>
+      </w:pPr>
+      <w:r>
+        <w:rPr>
+          <w:rStyle w:val="pln"/>
+        </w:rPr>
+        <w:t>dataSource</w:t>
+      </w:r>
+      <w:r>
+        <w:rPr>
+          <w:rStyle w:val="pun"/>
+        </w:rPr>
+        <w:t>.</w:t>
+      </w:r>
+      <w:r>
+        <w:rPr>
+          <w:rStyle w:val="pln"/>
+        </w:rPr>
+        <w:t>cachePrepStmts</w:t>
+      </w:r>
+      <w:r>
+        <w:rPr>
+          <w:rStyle w:val="pun"/>
+        </w:rPr>
+        <w:t>=</w:t>
+      </w:r>
+      <w:r>
+        <w:rPr>
+          <w:rStyle w:val="kwd"/>
+        </w:rPr>
+        <w:t>true</w:t>
+      </w:r>
+    </w:p>
+    <w:p>
+      <w:pPr>
+        <w:pStyle w:val="HTML"/>
+        <w:numPr>
+          <w:ilvl w:val="0"/>
+          <w:numId w:val="12"/>
+        </w:numPr>
+        <w:tabs>
+          <w:tab w:val="clear" w:pos="720"/>
+        </w:tabs>
+        <w:spacing w:before="100" w:beforeAutospacing="1" w:after="100" w:afterAutospacing="1"/>
+      </w:pPr>
+      <w:r>
+        <w:rPr>
+          <w:rStyle w:val="pln"/>
+        </w:rPr>
+        <w:t>dataSource</w:t>
+      </w:r>
+      <w:r>
+        <w:rPr>
+          <w:rStyle w:val="pun"/>
+        </w:rPr>
+        <w:t>.</w:t>
+      </w:r>
+      <w:r>
+        <w:rPr>
+          <w:rStyle w:val="pln"/>
+        </w:rPr>
+        <w:t>prepStmtCacheSize</w:t>
+      </w:r>
+      <w:r>
+        <w:rPr>
+          <w:rStyle w:val="pun"/>
+        </w:rPr>
+        <w:t>=</w:t>
+      </w:r>
+      <w:r>
+        <w:rPr>
+          <w:rStyle w:val="lit"/>
+        </w:rPr>
+        <w:t>100</w:t>
+      </w:r>
+    </w:p>
+    <w:p>
+      <w:pPr>
+        <w:pStyle w:val="HTML"/>
+        <w:numPr>
+          <w:ilvl w:val="0"/>
+          <w:numId w:val="12"/>
+        </w:numPr>
+        <w:tabs>
+          <w:tab w:val="clear" w:pos="720"/>
+        </w:tabs>
+        <w:spacing w:before="100" w:beforeAutospacing="1" w:after="100" w:afterAutospacing="1"/>
+      </w:pPr>
+      <w:r>
+        <w:rPr>
+          <w:rStyle w:val="pln"/>
+        </w:rPr>
+        <w:t>dataSource</w:t>
+      </w:r>
+      <w:r>
+        <w:rPr>
+          <w:rStyle w:val="pun"/>
+        </w:rPr>
+        <w:t>.</w:t>
+      </w:r>
+      <w:r>
+        <w:rPr>
+          <w:rStyle w:val="pln"/>
+        </w:rPr>
+        <w:t>prepStmtCacheSqlLimit</w:t>
+      </w:r>
+      <w:r>
+        <w:rPr>
+          <w:rStyle w:val="pun"/>
+        </w:rPr>
+        <w:t>=</w:t>
+      </w:r>
+      <w:r>
+        <w:rPr>
+          <w:rStyle w:val="lit"/>
+        </w:rPr>
+        <w:t>2048</w:t>
+      </w:r>
+    </w:p>
+    <w:p>
+      <w:pPr>
+        <w:pStyle w:val="HTML"/>
+        <w:numPr>
+          <w:ilvl w:val="0"/>
+          <w:numId w:val="12"/>
+        </w:numPr>
+        <w:tabs>
+          <w:tab w:val="clear" w:pos="720"/>
+        </w:tabs>
+        <w:spacing w:before="100" w:beforeAutospacing="1" w:after="100" w:afterAutospacing="1"/>
+      </w:pPr>
+      <w:r>
+        <w:rPr>
+          <w:rStyle w:val="pln"/>
+        </w:rPr>
+        <w:t>dataSource</w:t>
+      </w:r>
+      <w:r>
+        <w:rPr>
+          <w:rStyle w:val="pun"/>
+        </w:rPr>
+        <w:t>.</w:t>
+      </w:r>
+      <w:r>
+        <w:rPr>
+          <w:rStyle w:val="pln"/>
+        </w:rPr>
+        <w:t>useServerPrepStmts</w:t>
+      </w:r>
+      <w:r>
+        <w:rPr>
+          <w:rStyle w:val="pun"/>
+        </w:rPr>
+        <w:t>=</w:t>
+      </w:r>
+      <w:r>
+        <w:rPr>
+          <w:rStyle w:val="kwd"/>
+        </w:rPr>
+        <w:t>true</w:t>
+      </w:r>
+    </w:p>
+    <w:p>
+      <w:pPr>
+        <w:pStyle w:val="HTML"/>
+        <w:numPr>
+          <w:ilvl w:val="0"/>
+          <w:numId w:val="12"/>
+        </w:numPr>
+        <w:tabs>
+          <w:tab w:val="clear" w:pos="720"/>
+        </w:tabs>
+        <w:spacing w:before="100" w:beforeAutospacing="1" w:after="100" w:afterAutospacing="1"/>
+      </w:pPr>
+      <w:r>
+        <w:rPr>
+          <w:rStyle w:val="pln"/>
+        </w:rPr>
+        <w:t>maximumPoolSize</w:t>
+      </w:r>
+      <w:r>
+        <w:rPr>
+          <w:rStyle w:val="pun"/>
+        </w:rPr>
+        <w:t>=</w:t>
+      </w:r>
+      <w:r>
+        <w:rPr>
+          <w:rStyle w:val="lit"/>
+        </w:rPr>
+        <w:t>10</w:t>
+      </w:r>
+    </w:p>
+    <w:p>
+      <w:pPr>
+        <w:pStyle w:val="HTML"/>
+      </w:pPr>
+      <w:r>
+        <w:t>각종 옵션은 아래 주소에서 확인 할 수 있습니다.</w:t>
+      </w:r>
+      <w:r>
+        <w:br/>
+      </w:r>
+      <w:hyperlink r:id="rId91" w:history="1">
+        <w:r>
+          <w:rPr>
+            <w:rStyle w:val="ab"/>
+          </w:rPr>
+          <w:t>https://github.com/brettwooldridge/HikariCP/wiki/Configuration</w:t>
+        </w:r>
+      </w:hyperlink>
+      <w:r>
+        <w:br/>
+      </w:r>
+      <w:r>
+        <w:br/>
+      </w:r>
+      <w:r>
+        <w:br/>
+      </w:r>
+      <w:r>
+        <w:rPr>
+          <w:b/>
+          <w:bCs/>
+          <w:sz w:val="30"/>
+          <w:szCs w:val="30"/>
+        </w:rPr>
+        <w:t>3. 연결 설정</w:t>
+      </w:r>
+      <w:r>
+        <w:br/>
+        <w:t>- DataSource 를 만드는 부분이 이전강의와 다릅니다.</w:t>
+      </w:r>
+      <w:r>
+        <w:br/>
+        <w:t>- 여기서는 HikariMySQL.properties 를 통해 설정파일을 불러오고 있습니다.</w:t>
+      </w:r>
+      <w:r>
+        <w:br/>
+        <w:t>- 설정을 소스로 사용하거나 수동으로 넣어주고싶으신분들은 conf.load 대신 conf 에 직접 넣어주시면 됩니다. (공식사이트 참고)</w:t>
+      </w:r>
+    </w:p>
+    <w:p>
+      <w:pPr>
+        <w:pStyle w:val="HTML"/>
+        <w:numPr>
+          <w:ilvl w:val="0"/>
+          <w:numId w:val="13"/>
+        </w:numPr>
+        <w:tabs>
+          <w:tab w:val="clear" w:pos="720"/>
+        </w:tabs>
+        <w:spacing w:before="100" w:beforeAutospacing="1" w:after="100" w:afterAutospacing="1"/>
+      </w:pPr>
+      <w:r>
+        <w:rPr>
+          <w:rStyle w:val="lit"/>
+        </w:rPr>
+        <w:lastRenderedPageBreak/>
+        <w:t>@Configuration</w:t>
+      </w:r>
+    </w:p>
+    <w:p>
+      <w:pPr>
+        <w:pStyle w:val="HTML"/>
+        <w:numPr>
+          <w:ilvl w:val="0"/>
+          <w:numId w:val="13"/>
+        </w:numPr>
+        <w:tabs>
+          <w:tab w:val="clear" w:pos="720"/>
+        </w:tabs>
+        <w:spacing w:before="100" w:beforeAutospacing="1" w:after="100" w:afterAutospacing="1"/>
+      </w:pPr>
+      <w:r>
+        <w:rPr>
+          <w:rStyle w:val="lit"/>
+        </w:rPr>
+        <w:t>@EnableJpaRepositories</w:t>
+      </w:r>
+    </w:p>
+    <w:p>
+      <w:pPr>
+        <w:pStyle w:val="HTML"/>
+        <w:numPr>
+          <w:ilvl w:val="0"/>
+          <w:numId w:val="13"/>
+        </w:numPr>
+        <w:tabs>
+          <w:tab w:val="clear" w:pos="720"/>
+        </w:tabs>
+        <w:spacing w:before="100" w:beforeAutospacing="1" w:after="100" w:afterAutospacing="1"/>
+      </w:pPr>
+      <w:r>
+        <w:rPr>
+          <w:rStyle w:val="pun"/>
+        </w:rPr>
+        <w:t>(</w:t>
+      </w:r>
+    </w:p>
+    <w:p>
+      <w:pPr>
+        <w:pStyle w:val="HTML"/>
+        <w:numPr>
+          <w:ilvl w:val="0"/>
+          <w:numId w:val="13"/>
+        </w:numPr>
+        <w:tabs>
+          <w:tab w:val="clear" w:pos="720"/>
+        </w:tabs>
+        <w:spacing w:before="100" w:beforeAutospacing="1" w:after="100" w:afterAutospacing="1"/>
+      </w:pPr>
+      <w:r>
+        <w:rPr>
+          <w:rStyle w:val="pln"/>
+        </w:rPr>
+        <w:tab/>
+        <w:t xml:space="preserve">basePackages </w:t>
+      </w:r>
+      <w:r>
+        <w:rPr>
+          <w:rStyle w:val="pun"/>
+        </w:rPr>
+        <w:t>=</w:t>
+      </w:r>
+      <w:r>
+        <w:rPr>
+          <w:rStyle w:val="pln"/>
+        </w:rPr>
+        <w:t xml:space="preserve"> </w:t>
+      </w:r>
+      <w:r>
+        <w:rPr>
+          <w:rStyle w:val="str"/>
+        </w:rPr>
+        <w:t>"com.web.repository.mysql"</w:t>
+      </w:r>
+      <w:r>
+        <w:rPr>
+          <w:rStyle w:val="pun"/>
+        </w:rPr>
+        <w:t>,</w:t>
+      </w:r>
+      <w:r>
+        <w:rPr>
+          <w:rStyle w:val="pln"/>
+        </w:rPr>
+        <w:t xml:space="preserve"> </w:t>
+      </w:r>
+    </w:p>
+    <w:p>
+      <w:pPr>
+        <w:pStyle w:val="HTML"/>
+        <w:numPr>
+          <w:ilvl w:val="0"/>
+          <w:numId w:val="13"/>
+        </w:numPr>
+        <w:tabs>
+          <w:tab w:val="clear" w:pos="720"/>
+        </w:tabs>
+        <w:spacing w:before="100" w:beforeAutospacing="1" w:after="100" w:afterAutospacing="1"/>
+      </w:pPr>
+      <w:r>
+        <w:rPr>
+          <w:rStyle w:val="pln"/>
+        </w:rPr>
+        <w:tab/>
+        <w:t xml:space="preserve">entityManagerFactoryRef </w:t>
+      </w:r>
+      <w:r>
+        <w:rPr>
+          <w:rStyle w:val="pun"/>
+        </w:rPr>
+        <w:t>=</w:t>
+      </w:r>
+      <w:r>
+        <w:rPr>
+          <w:rStyle w:val="pln"/>
+        </w:rPr>
+        <w:t xml:space="preserve"> </w:t>
+      </w:r>
+      <w:r>
+        <w:rPr>
+          <w:rStyle w:val="str"/>
+        </w:rPr>
+        <w:t>"mysqlFactoryBean"</w:t>
+      </w:r>
+      <w:r>
+        <w:rPr>
+          <w:rStyle w:val="pun"/>
+        </w:rPr>
+        <w:t>,</w:t>
+      </w:r>
+      <w:r>
+        <w:rPr>
+          <w:rStyle w:val="pln"/>
+        </w:rPr>
+        <w:t xml:space="preserve"> </w:t>
+      </w:r>
+    </w:p>
+    <w:p>
+      <w:pPr>
+        <w:pStyle w:val="HTML"/>
+        <w:numPr>
+          <w:ilvl w:val="0"/>
+          <w:numId w:val="13"/>
+        </w:numPr>
+        <w:tabs>
+          <w:tab w:val="clear" w:pos="720"/>
+        </w:tabs>
+        <w:spacing w:before="100" w:beforeAutospacing="1" w:after="100" w:afterAutospacing="1"/>
+      </w:pPr>
+      <w:r>
+        <w:rPr>
+          <w:rStyle w:val="pln"/>
+        </w:rPr>
+        <w:tab/>
+        <w:t xml:space="preserve">transactionManagerRef </w:t>
+      </w:r>
+      <w:r>
+        <w:rPr>
+          <w:rStyle w:val="pun"/>
+        </w:rPr>
+        <w:t>=</w:t>
+      </w:r>
+      <w:r>
+        <w:rPr>
+          <w:rStyle w:val="pln"/>
+        </w:rPr>
+        <w:t xml:space="preserve"> </w:t>
+      </w:r>
+      <w:r>
+        <w:rPr>
+          <w:rStyle w:val="str"/>
+        </w:rPr>
+        <w:t>"mysqlTransactionManager"</w:t>
+      </w:r>
+    </w:p>
+    <w:p>
+      <w:pPr>
+        <w:pStyle w:val="HTML"/>
+        <w:numPr>
+          <w:ilvl w:val="0"/>
+          <w:numId w:val="13"/>
+        </w:numPr>
+        <w:tabs>
+          <w:tab w:val="clear" w:pos="720"/>
+        </w:tabs>
+        <w:spacing w:before="100" w:beforeAutospacing="1" w:after="100" w:afterAutospacing="1"/>
+      </w:pPr>
+      <w:r>
+        <w:rPr>
+          <w:rStyle w:val="pun"/>
+        </w:rPr>
+        <w:t>)</w:t>
+      </w:r>
+    </w:p>
+    <w:p>
+      <w:pPr>
+        <w:pStyle w:val="HTML"/>
+        <w:numPr>
+          <w:ilvl w:val="0"/>
+          <w:numId w:val="13"/>
+        </w:numPr>
+        <w:tabs>
+          <w:tab w:val="clear" w:pos="720"/>
+        </w:tabs>
+        <w:spacing w:before="100" w:beforeAutospacing="1" w:after="100" w:afterAutospacing="1"/>
+      </w:pPr>
+      <w:r>
+        <w:rPr>
+          <w:rStyle w:val="kwd"/>
+        </w:rPr>
+        <w:t>public</w:t>
+      </w:r>
+      <w:r>
+        <w:rPr>
+          <w:rStyle w:val="pln"/>
+        </w:rPr>
+        <w:t xml:space="preserve"> </w:t>
+      </w:r>
+      <w:r>
+        <w:rPr>
+          <w:rStyle w:val="kwd"/>
+        </w:rPr>
+        <w:t>class</w:t>
+      </w:r>
+      <w:r>
+        <w:rPr>
+          <w:rStyle w:val="pln"/>
+        </w:rPr>
+        <w:t xml:space="preserve"> </w:t>
+      </w:r>
+      <w:r>
+        <w:rPr>
+          <w:rStyle w:val="typ"/>
+        </w:rPr>
+        <w:t>JdbcMysqlConfig</w:t>
+      </w:r>
+    </w:p>
+    <w:p>
+      <w:pPr>
+        <w:pStyle w:val="HTML"/>
+        <w:numPr>
+          <w:ilvl w:val="0"/>
+          <w:numId w:val="13"/>
+        </w:numPr>
+        <w:tabs>
+          <w:tab w:val="clear" w:pos="720"/>
+        </w:tabs>
+        <w:spacing w:before="100" w:beforeAutospacing="1" w:after="100" w:afterAutospacing="1"/>
+      </w:pPr>
+      <w:r>
+        <w:rPr>
+          <w:rStyle w:val="pun"/>
+        </w:rPr>
+        <w:t>{</w:t>
+      </w:r>
+    </w:p>
+    <w:p>
+      <w:pPr>
+        <w:pStyle w:val="HTML"/>
+        <w:numPr>
+          <w:ilvl w:val="0"/>
+          <w:numId w:val="13"/>
+        </w:numPr>
+        <w:tabs>
+          <w:tab w:val="clear" w:pos="720"/>
+        </w:tabs>
+        <w:spacing w:before="100" w:beforeAutospacing="1" w:after="100" w:afterAutospacing="1"/>
+      </w:pPr>
+      <w:r>
+        <w:rPr>
+          <w:rStyle w:val="pln"/>
+        </w:rPr>
+        <w:tab/>
+      </w:r>
+      <w:r>
+        <w:rPr>
+          <w:rStyle w:val="lit"/>
+        </w:rPr>
+        <w:t>@Bean</w:t>
+      </w:r>
+      <w:r>
+        <w:rPr>
+          <w:rStyle w:val="pun"/>
+        </w:rPr>
+        <w:t>(</w:t>
+      </w:r>
+      <w:r>
+        <w:rPr>
+          <w:rStyle w:val="pln"/>
+        </w:rPr>
+        <w:t xml:space="preserve">name </w:t>
+      </w:r>
+      <w:r>
+        <w:rPr>
+          <w:rStyle w:val="pun"/>
+        </w:rPr>
+        <w:t>=</w:t>
+      </w:r>
+      <w:r>
+        <w:rPr>
+          <w:rStyle w:val="pln"/>
+        </w:rPr>
+        <w:t xml:space="preserve"> </w:t>
+      </w:r>
+      <w:r>
+        <w:rPr>
+          <w:rStyle w:val="str"/>
+        </w:rPr>
+        <w:t>"mysqlDataSource"</w:t>
+      </w:r>
+      <w:r>
+        <w:rPr>
+          <w:rStyle w:val="pun"/>
+        </w:rPr>
+        <w:t>)</w:t>
+      </w:r>
+    </w:p>
+    <w:p>
+      <w:pPr>
+        <w:pStyle w:val="HTML"/>
+        <w:numPr>
+          <w:ilvl w:val="0"/>
+          <w:numId w:val="13"/>
+        </w:numPr>
+        <w:tabs>
+          <w:tab w:val="clear" w:pos="720"/>
+        </w:tabs>
+        <w:spacing w:before="100" w:beforeAutospacing="1" w:after="100" w:afterAutospacing="1"/>
+      </w:pPr>
+      <w:r>
+        <w:rPr>
+          <w:rStyle w:val="pln"/>
+        </w:rPr>
+        <w:tab/>
+      </w:r>
+      <w:r>
+        <w:rPr>
+          <w:rStyle w:val="kwd"/>
+        </w:rPr>
+        <w:t>public</w:t>
+      </w:r>
+      <w:r>
+        <w:rPr>
+          <w:rStyle w:val="pln"/>
+        </w:rPr>
+        <w:t xml:space="preserve"> </w:t>
+      </w:r>
+      <w:r>
+        <w:rPr>
+          <w:rStyle w:val="typ"/>
+        </w:rPr>
+        <w:t>DataSource</w:t>
+      </w:r>
+      <w:r>
+        <w:rPr>
+          <w:rStyle w:val="pln"/>
+        </w:rPr>
+        <w:t xml:space="preserve"> getDataSource</w:t>
+      </w:r>
+      <w:r>
+        <w:rPr>
+          <w:rStyle w:val="pun"/>
+        </w:rPr>
+        <w:t>()</w:t>
+      </w:r>
+      <w:r>
+        <w:rPr>
+          <w:rStyle w:val="pln"/>
+        </w:rPr>
+        <w:t xml:space="preserve"> </w:t>
+      </w:r>
+      <w:r>
+        <w:rPr>
+          <w:rStyle w:val="kwd"/>
+        </w:rPr>
+        <w:t>throws</w:t>
+      </w:r>
+      <w:r>
+        <w:rPr>
+          <w:rStyle w:val="pln"/>
+        </w:rPr>
+        <w:t xml:space="preserve"> </w:t>
+      </w:r>
+      <w:r>
+        <w:rPr>
+          <w:rStyle w:val="typ"/>
+        </w:rPr>
+        <w:t>IOException</w:t>
+      </w:r>
+    </w:p>
+    <w:p>
+      <w:pPr>
+        <w:pStyle w:val="HTML"/>
+        <w:numPr>
+          <w:ilvl w:val="0"/>
+          <w:numId w:val="13"/>
+        </w:numPr>
+        <w:tabs>
+          <w:tab w:val="clear" w:pos="720"/>
+        </w:tabs>
+        <w:spacing w:before="100" w:beforeAutospacing="1" w:after="100" w:afterAutospacing="1"/>
+      </w:pPr>
+      <w:r>
+        <w:rPr>
+          <w:rStyle w:val="pln"/>
+        </w:rPr>
+        <w:tab/>
+      </w:r>
+      <w:r>
+        <w:rPr>
+          <w:rStyle w:val="pun"/>
+        </w:rPr>
+        <w:t>{</w:t>
+      </w:r>
+    </w:p>
+    <w:p>
+      <w:pPr>
+        <w:pStyle w:val="HTML"/>
+        <w:numPr>
+          <w:ilvl w:val="0"/>
+          <w:numId w:val="13"/>
+        </w:numPr>
+        <w:tabs>
+          <w:tab w:val="clear" w:pos="720"/>
+        </w:tabs>
+        <w:spacing w:before="100" w:beforeAutospacing="1" w:after="100" w:afterAutospacing="1"/>
+      </w:pPr>
+      <w:r>
+        <w:rPr>
+          <w:rStyle w:val="pln"/>
+        </w:rPr>
+        <w:tab/>
+      </w:r>
+      <w:r>
+        <w:rPr>
+          <w:rStyle w:val="pln"/>
+        </w:rPr>
+        <w:tab/>
+      </w:r>
+      <w:r>
+        <w:rPr>
+          <w:rStyle w:val="typ"/>
+        </w:rPr>
+        <w:t>Properties</w:t>
+      </w:r>
+      <w:r>
+        <w:rPr>
+          <w:rStyle w:val="pln"/>
+        </w:rPr>
+        <w:t xml:space="preserve"> conf </w:t>
+      </w:r>
+      <w:r>
+        <w:rPr>
+          <w:rStyle w:val="pun"/>
+        </w:rPr>
+        <w:t>=</w:t>
+      </w:r>
+      <w:r>
+        <w:rPr>
+          <w:rStyle w:val="pln"/>
+        </w:rPr>
+        <w:t xml:space="preserve"> </w:t>
+      </w:r>
+      <w:r>
+        <w:rPr>
+          <w:rStyle w:val="kwd"/>
+        </w:rPr>
+        <w:t>new</w:t>
+      </w:r>
+      <w:r>
+        <w:rPr>
+          <w:rStyle w:val="pln"/>
+        </w:rPr>
+        <w:t xml:space="preserve"> </w:t>
+      </w:r>
+      <w:r>
+        <w:rPr>
+          <w:rStyle w:val="typ"/>
+        </w:rPr>
+        <w:t>Properties</w:t>
+      </w:r>
+      <w:r>
+        <w:rPr>
+          <w:rStyle w:val="pun"/>
+        </w:rPr>
+        <w:t>();</w:t>
+      </w:r>
+    </w:p>
+    <w:p>
+      <w:pPr>
+        <w:pStyle w:val="HTML"/>
+        <w:numPr>
+          <w:ilvl w:val="0"/>
+          <w:numId w:val="13"/>
+        </w:numPr>
+        <w:tabs>
+          <w:tab w:val="clear" w:pos="720"/>
+        </w:tabs>
+        <w:spacing w:before="100" w:beforeAutospacing="1" w:after="100" w:afterAutospacing="1"/>
+      </w:pPr>
+      <w:r>
+        <w:rPr>
+          <w:rStyle w:val="pln"/>
+        </w:rPr>
+        <w:tab/>
+      </w:r>
+      <w:r>
+        <w:rPr>
+          <w:rStyle w:val="pln"/>
+        </w:rPr>
+        <w:tab/>
+        <w:t>conf</w:t>
+      </w:r>
+      <w:r>
+        <w:rPr>
+          <w:rStyle w:val="pun"/>
+        </w:rPr>
+        <w:t>.</w:t>
+      </w:r>
+      <w:r>
+        <w:rPr>
+          <w:rStyle w:val="pln"/>
+        </w:rPr>
+        <w:t>load</w:t>
+      </w:r>
+      <w:r>
+        <w:rPr>
+          <w:rStyle w:val="pun"/>
+        </w:rPr>
+        <w:t>(</w:t>
+      </w:r>
+      <w:r>
+        <w:rPr>
+          <w:rStyle w:val="typ"/>
+        </w:rPr>
+        <w:t>DataSourceFactory</w:t>
+      </w:r>
+      <w:r>
+        <w:rPr>
+          <w:rStyle w:val="pun"/>
+        </w:rPr>
+        <w:t>.</w:t>
+      </w:r>
+      <w:r>
+        <w:rPr>
+          <w:rStyle w:val="kwd"/>
+        </w:rPr>
+        <w:t>class</w:t>
+      </w:r>
+      <w:r>
+        <w:rPr>
+          <w:rStyle w:val="pun"/>
+        </w:rPr>
+        <w:t>.</w:t>
+      </w:r>
+      <w:r>
+        <w:rPr>
+          <w:rStyle w:val="pln"/>
+        </w:rPr>
+        <w:t>getClassLoader</w:t>
+      </w:r>
+      <w:r>
+        <w:rPr>
+          <w:rStyle w:val="pun"/>
+        </w:rPr>
+        <w:t>().</w:t>
+      </w:r>
+      <w:r>
+        <w:rPr>
+          <w:rStyle w:val="pln"/>
+        </w:rPr>
+        <w:t>getResourceAsStream</w:t>
+      </w:r>
+      <w:r>
+        <w:rPr>
+          <w:rStyle w:val="pun"/>
+        </w:rPr>
+        <w:t>(</w:t>
+      </w:r>
+      <w:r>
+        <w:rPr>
+          <w:rStyle w:val="str"/>
+        </w:rPr>
+        <w:t>"HikariMySQL.properties"</w:t>
+      </w:r>
+      <w:r>
+        <w:rPr>
+          <w:rStyle w:val="pun"/>
+        </w:rPr>
+        <w:t>));</w:t>
+      </w:r>
+    </w:p>
+    <w:p>
+      <w:pPr>
+        <w:pStyle w:val="HTML"/>
+        <w:numPr>
+          <w:ilvl w:val="0"/>
+          <w:numId w:val="13"/>
+        </w:numPr>
+        <w:tabs>
+          <w:tab w:val="clear" w:pos="720"/>
+        </w:tabs>
+        <w:spacing w:before="100" w:beforeAutospacing="1" w:after="100" w:afterAutospacing="1"/>
+      </w:pPr>
+      <w:r>
+        <w:rPr>
+          <w:rStyle w:val="pln"/>
+        </w:rPr>
+        <w:tab/>
+      </w:r>
+      <w:r>
+        <w:rPr>
+          <w:rStyle w:val="pln"/>
+        </w:rPr>
+        <w:tab/>
+      </w:r>
+      <w:r>
+        <w:rPr>
+          <w:rStyle w:val="kwd"/>
+        </w:rPr>
+        <w:t>return</w:t>
+      </w:r>
+      <w:r>
+        <w:rPr>
+          <w:rStyle w:val="pln"/>
+        </w:rPr>
+        <w:t xml:space="preserve"> </w:t>
+      </w:r>
+      <w:r>
+        <w:rPr>
+          <w:rStyle w:val="kwd"/>
+        </w:rPr>
+        <w:t>new</w:t>
+      </w:r>
+      <w:r>
+        <w:rPr>
+          <w:rStyle w:val="pln"/>
+        </w:rPr>
+        <w:t xml:space="preserve"> </w:t>
+      </w:r>
+      <w:r>
+        <w:rPr>
+          <w:rStyle w:val="typ"/>
+        </w:rPr>
+        <w:t>HikariDataSource</w:t>
+      </w:r>
+      <w:r>
+        <w:rPr>
+          <w:rStyle w:val="pun"/>
+        </w:rPr>
+        <w:t>(</w:t>
+      </w:r>
+      <w:r>
+        <w:rPr>
+          <w:rStyle w:val="kwd"/>
+        </w:rPr>
+        <w:t>new</w:t>
+      </w:r>
+      <w:r>
+        <w:rPr>
+          <w:rStyle w:val="pln"/>
+        </w:rPr>
+        <w:t xml:space="preserve"> </w:t>
+      </w:r>
+      <w:r>
+        <w:rPr>
+          <w:rStyle w:val="typ"/>
+        </w:rPr>
+        <w:t>HikariConfig</w:t>
+      </w:r>
+      <w:r>
+        <w:rPr>
+          <w:rStyle w:val="pun"/>
+        </w:rPr>
+        <w:t>(</w:t>
+      </w:r>
+      <w:r>
+        <w:rPr>
+          <w:rStyle w:val="pln"/>
+        </w:rPr>
+        <w:t>conf</w:t>
+      </w:r>
+      <w:r>
+        <w:rPr>
+          <w:rStyle w:val="pun"/>
+        </w:rPr>
+        <w:t>));</w:t>
+      </w:r>
+    </w:p>
+    <w:p>
+      <w:pPr>
+        <w:pStyle w:val="HTML"/>
+        <w:numPr>
+          <w:ilvl w:val="0"/>
+          <w:numId w:val="13"/>
+        </w:numPr>
+        <w:tabs>
+          <w:tab w:val="clear" w:pos="720"/>
+        </w:tabs>
+        <w:spacing w:before="100" w:beforeAutospacing="1" w:after="100" w:afterAutospacing="1"/>
+      </w:pPr>
+      <w:r>
+        <w:rPr>
+          <w:rStyle w:val="pln"/>
+        </w:rPr>
+        <w:tab/>
+      </w:r>
+      <w:r>
+        <w:rPr>
+          <w:rStyle w:val="pun"/>
+        </w:rPr>
+        <w:t>}</w:t>
+      </w:r>
+    </w:p>
+    <w:p>
+      <w:pPr>
+        <w:pStyle w:val="HTML"/>
+        <w:numPr>
+          <w:ilvl w:val="0"/>
+          <w:numId w:val="13"/>
+        </w:numPr>
+        <w:tabs>
+          <w:tab w:val="clear" w:pos="720"/>
+        </w:tabs>
+        <w:spacing w:before="100" w:beforeAutospacing="1" w:after="100" w:afterAutospacing="1"/>
+      </w:pPr>
+      <w:r>
+        <w:rPr>
+          <w:rStyle w:val="pln"/>
+        </w:rPr>
+        <w:t> </w:t>
+      </w:r>
+    </w:p>
+    <w:p>
+      <w:pPr>
+        <w:pStyle w:val="HTML"/>
+        <w:numPr>
+          <w:ilvl w:val="0"/>
+          <w:numId w:val="13"/>
+        </w:numPr>
+        <w:tabs>
+          <w:tab w:val="clear" w:pos="720"/>
+        </w:tabs>
+        <w:spacing w:before="100" w:beforeAutospacing="1" w:after="100" w:afterAutospacing="1"/>
+      </w:pPr>
+      <w:r>
+        <w:rPr>
+          <w:rStyle w:val="pln"/>
+        </w:rPr>
+        <w:tab/>
+      </w:r>
+      <w:r>
+        <w:rPr>
+          <w:rStyle w:val="lit"/>
+        </w:rPr>
+        <w:t>@Bean</w:t>
+      </w:r>
+      <w:r>
+        <w:rPr>
+          <w:rStyle w:val="pun"/>
+        </w:rPr>
+        <w:t>(</w:t>
+      </w:r>
+      <w:r>
+        <w:rPr>
+          <w:rStyle w:val="pln"/>
+        </w:rPr>
+        <w:t xml:space="preserve">name </w:t>
+      </w:r>
+      <w:r>
+        <w:rPr>
+          <w:rStyle w:val="pun"/>
+        </w:rPr>
+        <w:t>=</w:t>
+      </w:r>
+      <w:r>
+        <w:rPr>
+          <w:rStyle w:val="pln"/>
+        </w:rPr>
+        <w:t xml:space="preserve"> </w:t>
+      </w:r>
+      <w:r>
+        <w:rPr>
+          <w:rStyle w:val="str"/>
+        </w:rPr>
+        <w:t>"mysqlFactoryBean"</w:t>
+      </w:r>
+      <w:r>
+        <w:rPr>
+          <w:rStyle w:val="pun"/>
+        </w:rPr>
+        <w:t>)</w:t>
+      </w:r>
+    </w:p>
+    <w:p>
+      <w:pPr>
+        <w:pStyle w:val="HTML"/>
+        <w:numPr>
+          <w:ilvl w:val="0"/>
+          <w:numId w:val="13"/>
+        </w:numPr>
+        <w:tabs>
+          <w:tab w:val="clear" w:pos="720"/>
+        </w:tabs>
+        <w:spacing w:before="100" w:beforeAutospacing="1" w:after="100" w:afterAutospacing="1"/>
+      </w:pPr>
+      <w:r>
+        <w:rPr>
+          <w:rStyle w:val="pln"/>
+        </w:rPr>
+        <w:tab/>
+      </w:r>
+      <w:r>
+        <w:rPr>
+          <w:rStyle w:val="kwd"/>
+        </w:rPr>
+        <w:t>public</w:t>
+      </w:r>
+      <w:r>
+        <w:rPr>
+          <w:rStyle w:val="pln"/>
+        </w:rPr>
+        <w:t xml:space="preserve"> </w:t>
+      </w:r>
+      <w:r>
+        <w:rPr>
+          <w:rStyle w:val="typ"/>
+        </w:rPr>
+        <w:t>LocalContainerEntityManagerFactoryBean</w:t>
+      </w:r>
+      <w:r>
+        <w:rPr>
+          <w:rStyle w:val="pln"/>
+        </w:rPr>
+        <w:t xml:space="preserve"> getFactoryBean</w:t>
+      </w:r>
+      <w:r>
+        <w:rPr>
+          <w:rStyle w:val="pun"/>
+        </w:rPr>
+        <w:t>(</w:t>
+      </w:r>
+      <w:r>
+        <w:rPr>
+          <w:rStyle w:val="typ"/>
+        </w:rPr>
+        <w:t>EntityManagerFactoryBuilder</w:t>
+      </w:r>
+      <w:r>
+        <w:rPr>
+          <w:rStyle w:val="pln"/>
+        </w:rPr>
+        <w:t xml:space="preserve"> builder</w:t>
+      </w:r>
+      <w:r>
+        <w:rPr>
+          <w:rStyle w:val="pun"/>
+        </w:rPr>
+        <w:t>)</w:t>
+      </w:r>
+      <w:r>
+        <w:rPr>
+          <w:rStyle w:val="pln"/>
+        </w:rPr>
+        <w:t xml:space="preserve"> </w:t>
+      </w:r>
+      <w:r>
+        <w:rPr>
+          <w:rStyle w:val="kwd"/>
+        </w:rPr>
+        <w:t>throws</w:t>
+      </w:r>
+      <w:r>
+        <w:rPr>
+          <w:rStyle w:val="pln"/>
+        </w:rPr>
+        <w:t xml:space="preserve"> </w:t>
+      </w:r>
+      <w:r>
+        <w:rPr>
+          <w:rStyle w:val="typ"/>
+        </w:rPr>
+        <w:t>IOException</w:t>
+      </w:r>
+    </w:p>
+    <w:p>
+      <w:pPr>
+        <w:pStyle w:val="HTML"/>
+        <w:numPr>
+          <w:ilvl w:val="0"/>
+          <w:numId w:val="13"/>
+        </w:numPr>
+        <w:tabs>
+          <w:tab w:val="clear" w:pos="720"/>
+        </w:tabs>
+        <w:spacing w:before="100" w:beforeAutospacing="1" w:after="100" w:afterAutospacing="1"/>
+      </w:pPr>
+      <w:r>
+        <w:rPr>
+          <w:rStyle w:val="pln"/>
+        </w:rPr>
+        <w:tab/>
+      </w:r>
+      <w:r>
+        <w:rPr>
+          <w:rStyle w:val="pun"/>
+        </w:rPr>
+        <w:t>{</w:t>
+      </w:r>
+    </w:p>
+    <w:p>
+      <w:pPr>
+        <w:pStyle w:val="HTML"/>
+        <w:numPr>
+          <w:ilvl w:val="0"/>
+          <w:numId w:val="13"/>
+        </w:numPr>
+        <w:tabs>
+          <w:tab w:val="clear" w:pos="720"/>
+        </w:tabs>
+        <w:spacing w:before="100" w:beforeAutospacing="1" w:after="100" w:afterAutospacing="1"/>
+      </w:pPr>
+      <w:r>
+        <w:rPr>
+          <w:rStyle w:val="pln"/>
+        </w:rPr>
+        <w:tab/>
+      </w:r>
+      <w:r>
+        <w:rPr>
+          <w:rStyle w:val="pln"/>
+        </w:rPr>
+        <w:tab/>
+      </w:r>
+      <w:r>
+        <w:rPr>
+          <w:rStyle w:val="kwd"/>
+        </w:rPr>
+        <w:t>return</w:t>
+      </w:r>
+      <w:r>
+        <w:rPr>
+          <w:rStyle w:val="pln"/>
+        </w:rPr>
+        <w:t xml:space="preserve"> builder</w:t>
+      </w:r>
+      <w:r>
+        <w:rPr>
+          <w:rStyle w:val="pun"/>
+        </w:rPr>
+        <w:t>.</w:t>
+      </w:r>
+      <w:r>
+        <w:rPr>
+          <w:rStyle w:val="pln"/>
+        </w:rPr>
+        <w:t>dataSource</w:t>
+      </w:r>
+      <w:r>
+        <w:rPr>
+          <w:rStyle w:val="pun"/>
+        </w:rPr>
+        <w:t>(</w:t>
+      </w:r>
+      <w:r>
+        <w:rPr>
+          <w:rStyle w:val="pln"/>
+        </w:rPr>
+        <w:t>getDataSource</w:t>
+      </w:r>
+      <w:r>
+        <w:rPr>
+          <w:rStyle w:val="pun"/>
+        </w:rPr>
+        <w:t>()).</w:t>
+      </w:r>
+      <w:r>
+        <w:rPr>
+          <w:rStyle w:val="pln"/>
+        </w:rPr>
+        <w:t>packages</w:t>
+      </w:r>
+      <w:r>
+        <w:rPr>
+          <w:rStyle w:val="pun"/>
+        </w:rPr>
+        <w:t>(</w:t>
+      </w:r>
+      <w:r>
+        <w:rPr>
+          <w:rStyle w:val="str"/>
+        </w:rPr>
+        <w:t>"com.web.domain.mysql"</w:t>
+      </w:r>
+      <w:r>
+        <w:rPr>
+          <w:rStyle w:val="pun"/>
+        </w:rPr>
+        <w:t>).</w:t>
+      </w:r>
+      <w:r>
+        <w:rPr>
+          <w:rStyle w:val="pln"/>
+        </w:rPr>
+        <w:t>build</w:t>
+      </w:r>
+      <w:r>
+        <w:rPr>
+          <w:rStyle w:val="pun"/>
+        </w:rPr>
+        <w:t>();</w:t>
+      </w:r>
+    </w:p>
+    <w:p>
+      <w:pPr>
+        <w:pStyle w:val="HTML"/>
+        <w:numPr>
+          <w:ilvl w:val="0"/>
+          <w:numId w:val="13"/>
+        </w:numPr>
+        <w:tabs>
+          <w:tab w:val="clear" w:pos="720"/>
+        </w:tabs>
+        <w:spacing w:before="100" w:beforeAutospacing="1" w:after="100" w:afterAutospacing="1"/>
+      </w:pPr>
+      <w:r>
+        <w:rPr>
+          <w:rStyle w:val="pln"/>
+        </w:rPr>
+        <w:tab/>
+      </w:r>
+      <w:r>
+        <w:rPr>
+          <w:rStyle w:val="pun"/>
+        </w:rPr>
+        <w:t>}</w:t>
+      </w:r>
+    </w:p>
+    <w:p>
+      <w:pPr>
+        <w:pStyle w:val="HTML"/>
+        <w:numPr>
+          <w:ilvl w:val="0"/>
+          <w:numId w:val="13"/>
+        </w:numPr>
+        <w:tabs>
+          <w:tab w:val="clear" w:pos="720"/>
+        </w:tabs>
+        <w:spacing w:before="100" w:beforeAutospacing="1" w:after="100" w:afterAutospacing="1"/>
+      </w:pPr>
+      <w:r>
+        <w:rPr>
+          <w:rStyle w:val="pln"/>
+        </w:rPr>
+        <w:t> </w:t>
+      </w:r>
+    </w:p>
+    <w:p>
+      <w:pPr>
+        <w:pStyle w:val="HTML"/>
+        <w:numPr>
+          <w:ilvl w:val="0"/>
+          <w:numId w:val="13"/>
+        </w:numPr>
+        <w:tabs>
+          <w:tab w:val="clear" w:pos="720"/>
+        </w:tabs>
+        <w:spacing w:before="100" w:beforeAutospacing="1" w:after="100" w:afterAutospacing="1"/>
+      </w:pPr>
+      <w:r>
+        <w:rPr>
+          <w:rStyle w:val="pln"/>
+        </w:rPr>
+        <w:tab/>
+      </w:r>
+      <w:r>
+        <w:rPr>
+          <w:rStyle w:val="lit"/>
+        </w:rPr>
+        <w:t>@Bean</w:t>
+      </w:r>
+      <w:r>
+        <w:rPr>
+          <w:rStyle w:val="pun"/>
+        </w:rPr>
+        <w:t>(</w:t>
+      </w:r>
+      <w:r>
+        <w:rPr>
+          <w:rStyle w:val="pln"/>
+        </w:rPr>
+        <w:t xml:space="preserve">name </w:t>
+      </w:r>
+      <w:r>
+        <w:rPr>
+          <w:rStyle w:val="pun"/>
+        </w:rPr>
+        <w:t>=</w:t>
+      </w:r>
+      <w:r>
+        <w:rPr>
+          <w:rStyle w:val="pln"/>
+        </w:rPr>
+        <w:t xml:space="preserve"> </w:t>
+      </w:r>
+      <w:r>
+        <w:rPr>
+          <w:rStyle w:val="str"/>
+        </w:rPr>
+        <w:t>"mysqlTransactionManager"</w:t>
+      </w:r>
+      <w:r>
+        <w:rPr>
+          <w:rStyle w:val="pun"/>
+        </w:rPr>
+        <w:t>)</w:t>
+      </w:r>
+    </w:p>
+    <w:p>
+      <w:pPr>
+        <w:pStyle w:val="HTML"/>
+        <w:numPr>
+          <w:ilvl w:val="0"/>
+          <w:numId w:val="13"/>
+        </w:numPr>
+        <w:tabs>
+          <w:tab w:val="clear" w:pos="720"/>
+        </w:tabs>
+        <w:spacing w:before="100" w:beforeAutospacing="1" w:after="100" w:afterAutospacing="1"/>
+      </w:pPr>
+      <w:r>
+        <w:rPr>
+          <w:rStyle w:val="pln"/>
+        </w:rPr>
+        <w:tab/>
+      </w:r>
+      <w:r>
+        <w:rPr>
+          <w:rStyle w:val="typ"/>
+        </w:rPr>
+        <w:t>PlatformTransactionManager</w:t>
+      </w:r>
+      <w:r>
+        <w:rPr>
+          <w:rStyle w:val="pln"/>
+        </w:rPr>
+        <w:t xml:space="preserve"> getTransactionManager</w:t>
+      </w:r>
+      <w:r>
+        <w:rPr>
+          <w:rStyle w:val="pun"/>
+        </w:rPr>
+        <w:t>(</w:t>
+      </w:r>
+      <w:r>
+        <w:rPr>
+          <w:rStyle w:val="typ"/>
+        </w:rPr>
+        <w:t>EntityManagerFactoryBuilder</w:t>
+      </w:r>
+      <w:r>
+        <w:rPr>
+          <w:rStyle w:val="pln"/>
+        </w:rPr>
+        <w:t xml:space="preserve"> builder</w:t>
+      </w:r>
+      <w:r>
+        <w:rPr>
+          <w:rStyle w:val="pun"/>
+        </w:rPr>
+        <w:t>)</w:t>
+      </w:r>
+      <w:r>
+        <w:rPr>
+          <w:rStyle w:val="pln"/>
+        </w:rPr>
+        <w:t xml:space="preserve"> </w:t>
+      </w:r>
+      <w:r>
+        <w:rPr>
+          <w:rStyle w:val="kwd"/>
+        </w:rPr>
+        <w:t>throws</w:t>
+      </w:r>
+      <w:r>
+        <w:rPr>
+          <w:rStyle w:val="pln"/>
+        </w:rPr>
+        <w:t xml:space="preserve"> </w:t>
+      </w:r>
+      <w:r>
+        <w:rPr>
+          <w:rStyle w:val="typ"/>
+        </w:rPr>
+        <w:t>IOException</w:t>
+      </w:r>
+    </w:p>
+    <w:p>
+      <w:pPr>
+        <w:pStyle w:val="HTML"/>
+        <w:numPr>
+          <w:ilvl w:val="0"/>
+          <w:numId w:val="13"/>
+        </w:numPr>
+        <w:tabs>
+          <w:tab w:val="clear" w:pos="720"/>
+        </w:tabs>
+        <w:spacing w:before="100" w:beforeAutospacing="1" w:after="100" w:afterAutospacing="1"/>
+      </w:pPr>
+      <w:r>
+        <w:rPr>
+          <w:rStyle w:val="pln"/>
+        </w:rPr>
+        <w:tab/>
+      </w:r>
+      <w:r>
+        <w:rPr>
+          <w:rStyle w:val="pun"/>
+        </w:rPr>
+        <w:t>{</w:t>
+      </w:r>
+    </w:p>
+    <w:p>
+      <w:pPr>
+        <w:pStyle w:val="HTML"/>
+        <w:numPr>
+          <w:ilvl w:val="0"/>
+          <w:numId w:val="13"/>
+        </w:numPr>
+        <w:tabs>
+          <w:tab w:val="clear" w:pos="720"/>
+        </w:tabs>
+        <w:spacing w:before="100" w:beforeAutospacing="1" w:after="100" w:afterAutospacing="1"/>
+      </w:pPr>
+      <w:r>
+        <w:rPr>
+          <w:rStyle w:val="pln"/>
+        </w:rPr>
+        <w:tab/>
+      </w:r>
+      <w:r>
+        <w:rPr>
+          <w:rStyle w:val="pln"/>
+        </w:rPr>
+        <w:tab/>
+      </w:r>
+      <w:r>
+        <w:rPr>
+          <w:rStyle w:val="kwd"/>
+        </w:rPr>
+        <w:t>return</w:t>
+      </w:r>
+      <w:r>
+        <w:rPr>
+          <w:rStyle w:val="pln"/>
+        </w:rPr>
+        <w:t xml:space="preserve"> </w:t>
+      </w:r>
+      <w:r>
+        <w:rPr>
+          <w:rStyle w:val="kwd"/>
+        </w:rPr>
+        <w:t>new</w:t>
+      </w:r>
+      <w:r>
+        <w:rPr>
+          <w:rStyle w:val="pln"/>
+        </w:rPr>
+        <w:t xml:space="preserve"> </w:t>
+      </w:r>
+      <w:r>
+        <w:rPr>
+          <w:rStyle w:val="typ"/>
+        </w:rPr>
+        <w:t>JpaTransactionManager</w:t>
+      </w:r>
+      <w:r>
+        <w:rPr>
+          <w:rStyle w:val="pun"/>
+        </w:rPr>
+        <w:t>(</w:t>
+      </w:r>
+      <w:r>
+        <w:rPr>
+          <w:rStyle w:val="pln"/>
+        </w:rPr>
+        <w:t>getFactoryBean</w:t>
+      </w:r>
+      <w:r>
+        <w:rPr>
+          <w:rStyle w:val="pun"/>
+        </w:rPr>
+        <w:t>(</w:t>
+      </w:r>
+      <w:r>
+        <w:rPr>
+          <w:rStyle w:val="pln"/>
+        </w:rPr>
+        <w:t>builder</w:t>
+      </w:r>
+      <w:r>
+        <w:rPr>
+          <w:rStyle w:val="pun"/>
+        </w:rPr>
+        <w:t>).</w:t>
+      </w:r>
+      <w:r>
+        <w:rPr>
+          <w:rStyle w:val="pln"/>
+        </w:rPr>
+        <w:t>getObject</w:t>
+      </w:r>
+      <w:r>
+        <w:rPr>
+          <w:rStyle w:val="pun"/>
+        </w:rPr>
+        <w:t>());</w:t>
+      </w:r>
+    </w:p>
+    <w:p>
+      <w:pPr>
+        <w:pStyle w:val="HTML"/>
+        <w:numPr>
+          <w:ilvl w:val="0"/>
+          <w:numId w:val="13"/>
+        </w:numPr>
+        <w:tabs>
+          <w:tab w:val="clear" w:pos="720"/>
+        </w:tabs>
+        <w:spacing w:before="100" w:beforeAutospacing="1" w:after="100" w:afterAutospacing="1"/>
+      </w:pPr>
+      <w:r>
+        <w:rPr>
+          <w:rStyle w:val="pln"/>
+        </w:rPr>
+        <w:tab/>
+      </w:r>
+      <w:r>
+        <w:rPr>
+          <w:rStyle w:val="pun"/>
+        </w:rPr>
+        <w:t>}</w:t>
+      </w:r>
+    </w:p>
+    <w:p>
+      <w:pPr>
+        <w:pStyle w:val="HTML"/>
+        <w:numPr>
+          <w:ilvl w:val="0"/>
+          <w:numId w:val="13"/>
+        </w:numPr>
+        <w:tabs>
+          <w:tab w:val="clear" w:pos="720"/>
+        </w:tabs>
+        <w:spacing w:before="100" w:beforeAutospacing="1" w:after="100" w:afterAutospacing="1"/>
+      </w:pPr>
+      <w:r>
+        <w:rPr>
+          <w:rStyle w:val="pun"/>
+        </w:rPr>
+        <w:t>}</w:t>
+      </w:r>
+    </w:p>
+    <w:p>
+      <w:pPr>
+        <w:pStyle w:val="HTML"/>
+      </w:pPr>
+      <w:r>
+        <w:br/>
+      </w:r>
+      <w:r>
+        <w:br/>
+      </w:r>
+      <w:r>
+        <w:rPr>
+          <w:b/>
+          <w:bCs/>
+          <w:sz w:val="30"/>
+          <w:szCs w:val="30"/>
+        </w:rPr>
+        <w:t>실행</w:t>
+      </w:r>
+      <w:r>
+        <w:br/>
+        <w:t>실행시에 아래와 같은 문구가 나오면 연결성공</w:t>
+      </w:r>
+      <w:r>
+        <w:br/>
+        <w:t>- 시작</w:t>
+      </w:r>
+      <w:r>
+        <w:br/>
+        <w:t>HikariPool-&lt;번호&gt; - Started.</w:t>
+      </w:r>
+      <w:r>
+        <w:br/>
+        <w:t>- 등록</w:t>
+      </w:r>
+      <w:r>
+        <w:br/>
+        <w:t>Located MBean &lt;DataSource빈이름&gt;: registering with JMX server as MBean [com.zaxxer.hikari:name=&lt;DataSource빈이름&gt;,type=HikariDataSource]</w:t>
+      </w:r>
+      <w:r>
+        <w:br/>
+        <w:t>이전 강의처럼 적당히 해당 패키지에 넣어서 처리하는 식으로 코드를 짠 후 작동시키면됩니다.</w:t>
+      </w:r>
+    </w:p>
+    <w:p>
+      <w:pPr>
+        <w:rPr>
+          <w:rFonts w:hint="eastAsia"/>
+        </w:rPr>
+      </w:pPr>
+      <w:bookmarkStart w:id="0" w:name="_GoBack"/>
+      <w:bookmarkEnd w:id="0"/>
     </w:p>
     <w:sectPr>
       <w:pgSz w:w="11906" w:h="16838"/>
@@ -42324,7 +48361,7 @@
 </file>
 
 <file path=word/endnotes.xml><?xml version="1.0" encoding="utf-8"?>
-<w:endnotes xmlns:wpc="http://schemas.microsoft.com/office/word/2010/wordprocessingCanvas" xmlns:cx="http://schemas.microsoft.com/office/drawing/2014/chartex" xmlns:cx1="http://schemas.microsoft.com/office/drawing/2015/9/8/chartex" xmlns:cx2="http://schemas.microsoft.com/office/drawing/2015/10/21/chartex" xmlns:cx3="http://schemas.microsoft.com/office/drawing/2016/5/9/chartex" xmlns:cx4="http://schemas.microsoft.com/office/drawing/2016/5/10/chartex" xmlns:cx5="http://schemas.microsoft.com/office/drawing/2016/5/11/chartex" xmlns:cx6="http://schemas.microsoft.com/office/drawing/2016/5/12/chartex" xmlns:cx7="http://schemas.microsoft.com/office/drawing/2016/5/13/chartex" xmlns:cx8="http://schemas.microsoft.com/office/drawing/2016/5/14/chartex" xmlns:mc="http://schemas.openxmlformats.org/markup-compatibility/2006" xmlns:o="urn:schemas-microsoft-com:office:office" xmlns:r="http://schemas.openxmlformats.org/officeDocument/2006/relationships" xmlns:m="http://schemas.openxmlformats.org/officeDocument/2006/math" xmlns:v="urn:schemas-microsoft-com:vml" xmlns:wp14="http://schemas.microsoft.com/office/word/2010/wordprocessingDrawing" xmlns:wp="http://schemas.openxmlformats.org/drawingml/2006/wordprocessingDrawing" xmlns:w10="urn:schemas-microsoft-com:office:word" xmlns:w="http://schemas.openxmlformats.org/wordprocessingml/2006/main" xmlns:w14="http://schemas.microsoft.com/office/word/2010/wordml" xmlns:w15="http://schemas.microsoft.com/office/word/2012/wordml" xmlns:w16se="http://schemas.microsoft.com/office/word/2015/wordml/symex" xmlns:wpg="http://schemas.microsoft.com/office/word/2010/wordprocessingGroup" xmlns:wpi="http://schemas.microsoft.com/office/word/2010/wordprocessingInk" xmlns:wne="http://schemas.microsoft.com/office/word/2006/wordml" xmlns:wps="http://schemas.microsoft.com/office/word/2010/wordprocessingShape" mc:Ignorable="w14 w15 w16se wp14">
+<w:endnotes xmlns:wpc="http://schemas.microsoft.com/office/word/2010/wordprocessingCanvas" xmlns:cx="http://schemas.microsoft.com/office/drawing/2014/chartex" xmlns:cx1="http://schemas.microsoft.com/office/drawing/2015/9/8/chartex" xmlns:cx2="http://schemas.microsoft.com/office/drawing/2015/10/21/chartex" xmlns:cx3="http://schemas.microsoft.com/office/drawing/2016/5/9/chartex" xmlns:cx4="http://schemas.microsoft.com/office/drawing/2016/5/10/chartex" xmlns:cx5="http://schemas.microsoft.com/office/drawing/2016/5/11/chartex" xmlns:cx6="http://schemas.microsoft.com/office/drawing/2016/5/12/chartex" xmlns:cx7="http://schemas.microsoft.com/office/drawing/2016/5/13/chartex" xmlns:cx8="http://schemas.microsoft.com/office/drawing/2016/5/14/chartex" xmlns:mc="http://schemas.openxmlformats.org/markup-compatibility/2006" xmlns:aink="http://schemas.microsoft.com/office/drawing/2016/ink" xmlns:am3d="http://schemas.microsoft.com/office/drawing/2017/model3d" xmlns:o="urn:schemas-microsoft-com:office:office" xmlns:r="http://schemas.openxmlformats.org/officeDocument/2006/relationships" xmlns:m="http://schemas.openxmlformats.org/officeDocument/2006/math" xmlns:v="urn:schemas-microsoft-com:vml" xmlns:wp14="http://schemas.microsoft.com/office/word/2010/wordprocessingDrawing" xmlns:wp="http://schemas.openxmlformats.org/drawingml/2006/wordprocessingDrawing" xmlns:w10="urn:schemas-microsoft-com:office:word" xmlns:w="http://schemas.openxmlformats.org/wordprocessingml/2006/main" xmlns:w14="http://schemas.microsoft.com/office/word/2010/wordml" xmlns:w15="http://schemas.microsoft.com/office/word/2012/wordml" xmlns:w16cid="http://schemas.microsoft.com/office/word/2016/wordml/cid" xmlns:w16se="http://schemas.microsoft.com/office/word/2015/wordml/symex" xmlns:wpg="http://schemas.microsoft.com/office/word/2010/wordprocessingGroup" xmlns:wpi="http://schemas.microsoft.com/office/word/2010/wordprocessingInk" xmlns:wne="http://schemas.microsoft.com/office/word/2006/wordml" xmlns:wps="http://schemas.microsoft.com/office/word/2010/wordprocessingShape" mc:Ignorable="w14 w15 w16se w16cid wp14">
   <w:endnote w:type="separator" w:id="-1">
     <w:p>
       <w:pPr>
@@ -42349,7 +48386,7 @@
 </file>
 
 <file path=word/footnotes.xml><?xml version="1.0" encoding="utf-8"?>
-<w:footnotes xmlns:wpc="http://schemas.microsoft.com/office/word/2010/wordprocessingCanvas" xmlns:cx="http://schemas.microsoft.com/office/drawing/2014/chartex" xmlns:cx1="http://schemas.microsoft.com/office/drawing/2015/9/8/chartex" xmlns:cx2="http://schemas.microsoft.com/office/drawing/2015/10/21/chartex" xmlns:cx3="http://schemas.microsoft.com/office/drawing/2016/5/9/chartex" xmlns:cx4="http://schemas.microsoft.com/office/drawing/2016/5/10/chartex" xmlns:cx5="http://schemas.microsoft.com/office/drawing/2016/5/11/chartex" xmlns:cx6="http://schemas.microsoft.com/office/drawing/2016/5/12/chartex" xmlns:cx7="http://schemas.microsoft.com/office/drawing/2016/5/13/chartex" xmlns:cx8="http://schemas.microsoft.com/office/drawing/2016/5/14/chartex" xmlns:mc="http://schemas.openxmlformats.org/markup-compatibility/2006" xmlns:o="urn:schemas-microsoft-com:office:office" xmlns:r="http://schemas.openxmlformats.org/officeDocument/2006/relationships" xmlns:m="http://schemas.openxmlformats.org/officeDocument/2006/math" xmlns:v="urn:schemas-microsoft-com:vml" xmlns:wp14="http://schemas.microsoft.com/office/word/2010/wordprocessingDrawing" xmlns:wp="http://schemas.openxmlformats.org/drawingml/2006/wordprocessingDrawing" xmlns:w10="urn:schemas-microsoft-com:office:word" xmlns:w="http://schemas.openxmlformats.org/wordprocessingml/2006/main" xmlns:w14="http://schemas.microsoft.com/office/word/2010/wordml" xmlns:w15="http://schemas.microsoft.com/office/word/2012/wordml" xmlns:w16se="http://schemas.microsoft.com/office/word/2015/wordml/symex" xmlns:wpg="http://schemas.microsoft.com/office/word/2010/wordprocessingGroup" xmlns:wpi="http://schemas.microsoft.com/office/word/2010/wordprocessingInk" xmlns:wne="http://schemas.microsoft.com/office/word/2006/wordml" xmlns:wps="http://schemas.microsoft.com/office/word/2010/wordprocessingShape" mc:Ignorable="w14 w15 w16se wp14">
+<w:footnotes xmlns:wpc="http://schemas.microsoft.com/office/word/2010/wordprocessingCanvas" xmlns:cx="http://schemas.microsoft.com/office/drawing/2014/chartex" xmlns:cx1="http://schemas.microsoft.com/office/drawing/2015/9/8/chartex" xmlns:cx2="http://schemas.microsoft.com/office/drawing/2015/10/21/chartex" xmlns:cx3="http://schemas.microsoft.com/office/drawing/2016/5/9/chartex" xmlns:cx4="http://schemas.microsoft.com/office/drawing/2016/5/10/chartex" xmlns:cx5="http://schemas.microsoft.com/office/drawing/2016/5/11/chartex" xmlns:cx6="http://schemas.microsoft.com/office/drawing/2016/5/12/chartex" xmlns:cx7="http://schemas.microsoft.com/office/drawing/2016/5/13/chartex" xmlns:cx8="http://schemas.microsoft.com/office/drawing/2016/5/14/chartex" xmlns:mc="http://schemas.openxmlformats.org/markup-compatibility/2006" xmlns:aink="http://schemas.microsoft.com/office/drawing/2016/ink" xmlns:am3d="http://schemas.microsoft.com/office/drawing/2017/model3d" xmlns:o="urn:schemas-microsoft-com:office:office" xmlns:r="http://schemas.openxmlformats.org/officeDocument/2006/relationships" xmlns:m="http://schemas.openxmlformats.org/officeDocument/2006/math" xmlns:v="urn:schemas-microsoft-com:vml" xmlns:wp14="http://schemas.microsoft.com/office/word/2010/wordprocessingDrawing" xmlns:wp="http://schemas.openxmlformats.org/drawingml/2006/wordprocessingDrawing" xmlns:w10="urn:schemas-microsoft-com:office:word" xmlns:w="http://schemas.openxmlformats.org/wordprocessingml/2006/main" xmlns:w14="http://schemas.microsoft.com/office/word/2010/wordml" xmlns:w15="http://schemas.microsoft.com/office/word/2012/wordml" xmlns:w16cid="http://schemas.microsoft.com/office/word/2016/wordml/cid" xmlns:w16se="http://schemas.microsoft.com/office/word/2015/wordml/symex" xmlns:wpg="http://schemas.microsoft.com/office/word/2010/wordprocessingGroup" xmlns:wpi="http://schemas.microsoft.com/office/word/2010/wordprocessingInk" xmlns:wne="http://schemas.microsoft.com/office/word/2006/wordml" xmlns:wps="http://schemas.microsoft.com/office/word/2010/wordprocessingShape" mc:Ignorable="w14 w15 w16se w16cid wp14">
   <w:footnote w:type="separator" w:id="-1">
     <w:p>
       <w:pPr>
@@ -42374,7 +48411,7 @@
 </file>
 
 <file path=word/numbering.xml><?xml version="1.0" encoding="utf-8"?>
-<w:numbering xmlns:wpc="http://schemas.microsoft.com/office/word/2010/wordprocessingCanvas" xmlns:cx="http://schemas.microsoft.com/office/drawing/2014/chartex" xmlns:cx1="http://schemas.microsoft.com/office/drawing/2015/9/8/chartex" xmlns:cx2="http://schemas.microsoft.com/office/drawing/2015/10/21/chartex" xmlns:cx3="http://schemas.microsoft.com/office/drawing/2016/5/9/chartex" xmlns:cx4="http://schemas.microsoft.com/office/drawing/2016/5/10/chartex" xmlns:cx5="http://schemas.microsoft.com/office/drawing/2016/5/11/chartex" xmlns:cx6="http://schemas.microsoft.com/office/drawing/2016/5/12/chartex" xmlns:cx7="http://schemas.microsoft.com/office/drawing/2016/5/13/chartex" xmlns:cx8="http://schemas.microsoft.com/office/drawing/2016/5/14/chartex" xmlns:mc="http://schemas.openxmlformats.org/markup-compatibility/2006" xmlns:o="urn:schemas-microsoft-com:office:office" xmlns:r="http://schemas.openxmlformats.org/officeDocument/2006/relationships" xmlns:m="http://schemas.openxmlformats.org/officeDocument/2006/math" xmlns:v="urn:schemas-microsoft-com:vml" xmlns:wp14="http://schemas.microsoft.com/office/word/2010/wordprocessingDrawing" xmlns:wp="http://schemas.openxmlformats.org/drawingml/2006/wordprocessingDrawing" xmlns:w10="urn:schemas-microsoft-com:office:word" xmlns:w="http://schemas.openxmlformats.org/wordprocessingml/2006/main" xmlns:w14="http://schemas.microsoft.com/office/word/2010/wordml" xmlns:w15="http://schemas.microsoft.com/office/word/2012/wordml" xmlns:w16se="http://schemas.microsoft.com/office/word/2015/wordml/symex" xmlns:wpg="http://schemas.microsoft.com/office/word/2010/wordprocessingGroup" xmlns:wpi="http://schemas.microsoft.com/office/word/2010/wordprocessingInk" xmlns:wne="http://schemas.microsoft.com/office/word/2006/wordml" xmlns:wps="http://schemas.microsoft.com/office/word/2010/wordprocessingShape" mc:Ignorable="w14 w15 w16se wp14">
+<w:numbering xmlns:wpc="http://schemas.microsoft.com/office/word/2010/wordprocessingCanvas" xmlns:cx="http://schemas.microsoft.com/office/drawing/2014/chartex" xmlns:cx1="http://schemas.microsoft.com/office/drawing/2015/9/8/chartex" xmlns:cx2="http://schemas.microsoft.com/office/drawing/2015/10/21/chartex" xmlns:cx3="http://schemas.microsoft.com/office/drawing/2016/5/9/chartex" xmlns:cx4="http://schemas.microsoft.com/office/drawing/2016/5/10/chartex" xmlns:cx5="http://schemas.microsoft.com/office/drawing/2016/5/11/chartex" xmlns:cx6="http://schemas.microsoft.com/office/drawing/2016/5/12/chartex" xmlns:cx7="http://schemas.microsoft.com/office/drawing/2016/5/13/chartex" xmlns:cx8="http://schemas.microsoft.com/office/drawing/2016/5/14/chartex" xmlns:mc="http://schemas.openxmlformats.org/markup-compatibility/2006" xmlns:aink="http://schemas.microsoft.com/office/drawing/2016/ink" xmlns:am3d="http://schemas.microsoft.com/office/drawing/2017/model3d" xmlns:o="urn:schemas-microsoft-com:office:office" xmlns:r="http://schemas.openxmlformats.org/officeDocument/2006/relationships" xmlns:m="http://schemas.openxmlformats.org/officeDocument/2006/math" xmlns:v="urn:schemas-microsoft-com:vml" xmlns:wp14="http://schemas.microsoft.com/office/word/2010/wordprocessingDrawing" xmlns:wp="http://schemas.openxmlformats.org/drawingml/2006/wordprocessingDrawing" xmlns:w10="urn:schemas-microsoft-com:office:word" xmlns:w="http://schemas.openxmlformats.org/wordprocessingml/2006/main" xmlns:w14="http://schemas.microsoft.com/office/word/2010/wordml" xmlns:w15="http://schemas.microsoft.com/office/word/2012/wordml" xmlns:w16cid="http://schemas.microsoft.com/office/word/2016/wordml/cid" xmlns:w16se="http://schemas.microsoft.com/office/word/2015/wordml/symex" xmlns:wpg="http://schemas.microsoft.com/office/word/2010/wordprocessingGroup" xmlns:wpi="http://schemas.microsoft.com/office/word/2010/wordprocessingInk" xmlns:wne="http://schemas.microsoft.com/office/word/2006/wordml" xmlns:wps="http://schemas.microsoft.com/office/word/2010/wordprocessingShape" mc:Ignorable="w14 w15 w16se w16cid wp14">
   <w:abstractNum w:abstractNumId="0" w15:restartNumberingAfterBreak="0">
     <w:nsid w:val="03E81A00"/>
     <w:multiLevelType w:val="multilevel"/>
@@ -42674,6 +48711,119 @@
     </w:lvl>
   </w:abstractNum>
   <w:abstractNum w:abstractNumId="2" w15:restartNumberingAfterBreak="0">
+    <w:nsid w:val="1F1C33E0"/>
+    <w:multiLevelType w:val="multilevel"/>
+    <w:tmpl w:val="9DBCBF50"/>
+    <w:lvl w:ilvl="0">
+      <w:start w:val="1"/>
+      <w:numFmt w:val="decimal"/>
+      <w:lvlText w:val="%1."/>
+      <w:lvlJc w:val="left"/>
+      <w:pPr>
+        <w:tabs>
+          <w:tab w:val="num" w:pos="720"/>
+        </w:tabs>
+        <w:ind w:left="720" w:hanging="360"/>
+      </w:pPr>
+    </w:lvl>
+    <w:lvl w:ilvl="1" w:tentative="1">
+      <w:start w:val="1"/>
+      <w:numFmt w:val="decimal"/>
+      <w:lvlText w:val="%2."/>
+      <w:lvlJc w:val="left"/>
+      <w:pPr>
+        <w:tabs>
+          <w:tab w:val="num" w:pos="1440"/>
+        </w:tabs>
+        <w:ind w:left="1440" w:hanging="360"/>
+      </w:pPr>
+    </w:lvl>
+    <w:lvl w:ilvl="2" w:tentative="1">
+      <w:start w:val="1"/>
+      <w:numFmt w:val="decimal"/>
+      <w:lvlText w:val="%3."/>
+      <w:lvlJc w:val="left"/>
+      <w:pPr>
+        <w:tabs>
+          <w:tab w:val="num" w:pos="2160"/>
+        </w:tabs>
+        <w:ind w:left="2160" w:hanging="360"/>
+      </w:pPr>
+    </w:lvl>
+    <w:lvl w:ilvl="3" w:tentative="1">
+      <w:start w:val="1"/>
+      <w:numFmt w:val="decimal"/>
+      <w:lvlText w:val="%4."/>
+      <w:lvlJc w:val="left"/>
+      <w:pPr>
+        <w:tabs>
+          <w:tab w:val="num" w:pos="2880"/>
+        </w:tabs>
+        <w:ind w:left="2880" w:hanging="360"/>
+      </w:pPr>
+    </w:lvl>
+    <w:lvl w:ilvl="4" w:tentative="1">
+      <w:start w:val="1"/>
+      <w:numFmt w:val="decimal"/>
+      <w:lvlText w:val="%5."/>
+      <w:lvlJc w:val="left"/>
+      <w:pPr>
+        <w:tabs>
+          <w:tab w:val="num" w:pos="3600"/>
+        </w:tabs>
+        <w:ind w:left="3600" w:hanging="360"/>
+      </w:pPr>
+    </w:lvl>
+    <w:lvl w:ilvl="5" w:tentative="1">
+      <w:start w:val="1"/>
+      <w:numFmt w:val="decimal"/>
+      <w:lvlText w:val="%6."/>
+      <w:lvlJc w:val="left"/>
+      <w:pPr>
+        <w:tabs>
+          <w:tab w:val="num" w:pos="4320"/>
+        </w:tabs>
+        <w:ind w:left="4320" w:hanging="360"/>
+      </w:pPr>
+    </w:lvl>
+    <w:lvl w:ilvl="6" w:tentative="1">
+      <w:start w:val="1"/>
+      <w:numFmt w:val="decimal"/>
+      <w:lvlText w:val="%7."/>
+      <w:lvlJc w:val="left"/>
+      <w:pPr>
+        <w:tabs>
+          <w:tab w:val="num" w:pos="5040"/>
+        </w:tabs>
+        <w:ind w:left="5040" w:hanging="360"/>
+      </w:pPr>
+    </w:lvl>
+    <w:lvl w:ilvl="7" w:tentative="1">
+      <w:start w:val="1"/>
+      <w:numFmt w:val="decimal"/>
+      <w:lvlText w:val="%8."/>
+      <w:lvlJc w:val="left"/>
+      <w:pPr>
+        <w:tabs>
+          <w:tab w:val="num" w:pos="5760"/>
+        </w:tabs>
+        <w:ind w:left="5760" w:hanging="360"/>
+      </w:pPr>
+    </w:lvl>
+    <w:lvl w:ilvl="8" w:tentative="1">
+      <w:start w:val="1"/>
+      <w:numFmt w:val="decimal"/>
+      <w:lvlText w:val="%9."/>
+      <w:lvlJc w:val="left"/>
+      <w:pPr>
+        <w:tabs>
+          <w:tab w:val="num" w:pos="6480"/>
+        </w:tabs>
+        <w:ind w:left="6480" w:hanging="360"/>
+      </w:pPr>
+    </w:lvl>
+  </w:abstractNum>
+  <w:abstractNum w:abstractNumId="3" w15:restartNumberingAfterBreak="0">
     <w:nsid w:val="29D93053"/>
     <w:multiLevelType w:val="multilevel"/>
     <w:tmpl w:val="52121310"/>
@@ -42786,7 +48936,7 @@
       </w:pPr>
     </w:lvl>
   </w:abstractNum>
-  <w:abstractNum w:abstractNumId="3" w15:restartNumberingAfterBreak="0">
+  <w:abstractNum w:abstractNumId="4" w15:restartNumberingAfterBreak="0">
     <w:nsid w:val="2CA44F85"/>
     <w:multiLevelType w:val="multilevel"/>
     <w:tmpl w:val="A8A09706"/>
@@ -42935,7 +49085,7 @@
       </w:rPr>
     </w:lvl>
   </w:abstractNum>
-  <w:abstractNum w:abstractNumId="4" w15:restartNumberingAfterBreak="0">
+  <w:abstractNum w:abstractNumId="5" w15:restartNumberingAfterBreak="0">
     <w:nsid w:val="2E192ABD"/>
     <w:multiLevelType w:val="multilevel"/>
     <w:tmpl w:val="B7B04A6E"/>
@@ -43057,7 +49207,346 @@
       </w:pPr>
     </w:lvl>
   </w:abstractNum>
-  <w:abstractNum w:abstractNumId="5" w15:restartNumberingAfterBreak="0">
+  <w:abstractNum w:abstractNumId="6" w15:restartNumberingAfterBreak="0">
+    <w:nsid w:val="43362068"/>
+    <w:multiLevelType w:val="multilevel"/>
+    <w:tmpl w:val="D3B0ADB6"/>
+    <w:lvl w:ilvl="0">
+      <w:start w:val="1"/>
+      <w:numFmt w:val="decimal"/>
+      <w:lvlText w:val="%1."/>
+      <w:lvlJc w:val="left"/>
+      <w:pPr>
+        <w:tabs>
+          <w:tab w:val="num" w:pos="720"/>
+        </w:tabs>
+        <w:ind w:left="720" w:hanging="360"/>
+      </w:pPr>
+    </w:lvl>
+    <w:lvl w:ilvl="1" w:tentative="1">
+      <w:start w:val="1"/>
+      <w:numFmt w:val="decimal"/>
+      <w:lvlText w:val="%2."/>
+      <w:lvlJc w:val="left"/>
+      <w:pPr>
+        <w:tabs>
+          <w:tab w:val="num" w:pos="1440"/>
+        </w:tabs>
+        <w:ind w:left="1440" w:hanging="360"/>
+      </w:pPr>
+    </w:lvl>
+    <w:lvl w:ilvl="2" w:tentative="1">
+      <w:start w:val="1"/>
+      <w:numFmt w:val="decimal"/>
+      <w:lvlText w:val="%3."/>
+      <w:lvlJc w:val="left"/>
+      <w:pPr>
+        <w:tabs>
+          <w:tab w:val="num" w:pos="2160"/>
+        </w:tabs>
+        <w:ind w:left="2160" w:hanging="360"/>
+      </w:pPr>
+    </w:lvl>
+    <w:lvl w:ilvl="3" w:tentative="1">
+      <w:start w:val="1"/>
+      <w:numFmt w:val="decimal"/>
+      <w:lvlText w:val="%4."/>
+      <w:lvlJc w:val="left"/>
+      <w:pPr>
+        <w:tabs>
+          <w:tab w:val="num" w:pos="2880"/>
+        </w:tabs>
+        <w:ind w:left="2880" w:hanging="360"/>
+      </w:pPr>
+    </w:lvl>
+    <w:lvl w:ilvl="4" w:tentative="1">
+      <w:start w:val="1"/>
+      <w:numFmt w:val="decimal"/>
+      <w:lvlText w:val="%5."/>
+      <w:lvlJc w:val="left"/>
+      <w:pPr>
+        <w:tabs>
+          <w:tab w:val="num" w:pos="3600"/>
+        </w:tabs>
+        <w:ind w:left="3600" w:hanging="360"/>
+      </w:pPr>
+    </w:lvl>
+    <w:lvl w:ilvl="5" w:tentative="1">
+      <w:start w:val="1"/>
+      <w:numFmt w:val="decimal"/>
+      <w:lvlText w:val="%6."/>
+      <w:lvlJc w:val="left"/>
+      <w:pPr>
+        <w:tabs>
+          <w:tab w:val="num" w:pos="4320"/>
+        </w:tabs>
+        <w:ind w:left="4320" w:hanging="360"/>
+      </w:pPr>
+    </w:lvl>
+    <w:lvl w:ilvl="6" w:tentative="1">
+      <w:start w:val="1"/>
+      <w:numFmt w:val="decimal"/>
+      <w:lvlText w:val="%7."/>
+      <w:lvlJc w:val="left"/>
+      <w:pPr>
+        <w:tabs>
+          <w:tab w:val="num" w:pos="5040"/>
+        </w:tabs>
+        <w:ind w:left="5040" w:hanging="360"/>
+      </w:pPr>
+    </w:lvl>
+    <w:lvl w:ilvl="7" w:tentative="1">
+      <w:start w:val="1"/>
+      <w:numFmt w:val="decimal"/>
+      <w:lvlText w:val="%8."/>
+      <w:lvlJc w:val="left"/>
+      <w:pPr>
+        <w:tabs>
+          <w:tab w:val="num" w:pos="5760"/>
+        </w:tabs>
+        <w:ind w:left="5760" w:hanging="360"/>
+      </w:pPr>
+    </w:lvl>
+    <w:lvl w:ilvl="8" w:tentative="1">
+      <w:start w:val="1"/>
+      <w:numFmt w:val="decimal"/>
+      <w:lvlText w:val="%9."/>
+      <w:lvlJc w:val="left"/>
+      <w:pPr>
+        <w:tabs>
+          <w:tab w:val="num" w:pos="6480"/>
+        </w:tabs>
+        <w:ind w:left="6480" w:hanging="360"/>
+      </w:pPr>
+    </w:lvl>
+  </w:abstractNum>
+  <w:abstractNum w:abstractNumId="7" w15:restartNumberingAfterBreak="0">
+    <w:nsid w:val="53F46CA5"/>
+    <w:multiLevelType w:val="multilevel"/>
+    <w:tmpl w:val="6C660232"/>
+    <w:lvl w:ilvl="0">
+      <w:start w:val="1"/>
+      <w:numFmt w:val="decimal"/>
+      <w:lvlText w:val="%1."/>
+      <w:lvlJc w:val="left"/>
+      <w:pPr>
+        <w:tabs>
+          <w:tab w:val="num" w:pos="720"/>
+        </w:tabs>
+        <w:ind w:left="720" w:hanging="360"/>
+      </w:pPr>
+    </w:lvl>
+    <w:lvl w:ilvl="1" w:tentative="1">
+      <w:start w:val="1"/>
+      <w:numFmt w:val="decimal"/>
+      <w:lvlText w:val="%2."/>
+      <w:lvlJc w:val="left"/>
+      <w:pPr>
+        <w:tabs>
+          <w:tab w:val="num" w:pos="1440"/>
+        </w:tabs>
+        <w:ind w:left="1440" w:hanging="360"/>
+      </w:pPr>
+    </w:lvl>
+    <w:lvl w:ilvl="2" w:tentative="1">
+      <w:start w:val="1"/>
+      <w:numFmt w:val="decimal"/>
+      <w:lvlText w:val="%3."/>
+      <w:lvlJc w:val="left"/>
+      <w:pPr>
+        <w:tabs>
+          <w:tab w:val="num" w:pos="2160"/>
+        </w:tabs>
+        <w:ind w:left="2160" w:hanging="360"/>
+      </w:pPr>
+    </w:lvl>
+    <w:lvl w:ilvl="3" w:tentative="1">
+      <w:start w:val="1"/>
+      <w:numFmt w:val="decimal"/>
+      <w:lvlText w:val="%4."/>
+      <w:lvlJc w:val="left"/>
+      <w:pPr>
+        <w:tabs>
+          <w:tab w:val="num" w:pos="2880"/>
+        </w:tabs>
+        <w:ind w:left="2880" w:hanging="360"/>
+      </w:pPr>
+    </w:lvl>
+    <w:lvl w:ilvl="4" w:tentative="1">
+      <w:start w:val="1"/>
+      <w:numFmt w:val="decimal"/>
+      <w:lvlText w:val="%5."/>
+      <w:lvlJc w:val="left"/>
+      <w:pPr>
+        <w:tabs>
+          <w:tab w:val="num" w:pos="3600"/>
+        </w:tabs>
+        <w:ind w:left="3600" w:hanging="360"/>
+      </w:pPr>
+    </w:lvl>
+    <w:lvl w:ilvl="5" w:tentative="1">
+      <w:start w:val="1"/>
+      <w:numFmt w:val="decimal"/>
+      <w:lvlText w:val="%6."/>
+      <w:lvlJc w:val="left"/>
+      <w:pPr>
+        <w:tabs>
+          <w:tab w:val="num" w:pos="4320"/>
+        </w:tabs>
+        <w:ind w:left="4320" w:hanging="360"/>
+      </w:pPr>
+    </w:lvl>
+    <w:lvl w:ilvl="6" w:tentative="1">
+      <w:start w:val="1"/>
+      <w:numFmt w:val="decimal"/>
+      <w:lvlText w:val="%7."/>
+      <w:lvlJc w:val="left"/>
+      <w:pPr>
+        <w:tabs>
+          <w:tab w:val="num" w:pos="5040"/>
+        </w:tabs>
+        <w:ind w:left="5040" w:hanging="360"/>
+      </w:pPr>
+    </w:lvl>
+    <w:lvl w:ilvl="7" w:tentative="1">
+      <w:start w:val="1"/>
+      <w:numFmt w:val="decimal"/>
+      <w:lvlText w:val="%8."/>
+      <w:lvlJc w:val="left"/>
+      <w:pPr>
+        <w:tabs>
+          <w:tab w:val="num" w:pos="5760"/>
+        </w:tabs>
+        <w:ind w:left="5760" w:hanging="360"/>
+      </w:pPr>
+    </w:lvl>
+    <w:lvl w:ilvl="8" w:tentative="1">
+      <w:start w:val="1"/>
+      <w:numFmt w:val="decimal"/>
+      <w:lvlText w:val="%9."/>
+      <w:lvlJc w:val="left"/>
+      <w:pPr>
+        <w:tabs>
+          <w:tab w:val="num" w:pos="6480"/>
+        </w:tabs>
+        <w:ind w:left="6480" w:hanging="360"/>
+      </w:pPr>
+    </w:lvl>
+  </w:abstractNum>
+  <w:abstractNum w:abstractNumId="8" w15:restartNumberingAfterBreak="0">
+    <w:nsid w:val="56537A86"/>
+    <w:multiLevelType w:val="multilevel"/>
+    <w:tmpl w:val="4F387CC2"/>
+    <w:lvl w:ilvl="0">
+      <w:start w:val="1"/>
+      <w:numFmt w:val="decimal"/>
+      <w:lvlText w:val="%1."/>
+      <w:lvlJc w:val="left"/>
+      <w:pPr>
+        <w:tabs>
+          <w:tab w:val="num" w:pos="720"/>
+        </w:tabs>
+        <w:ind w:left="720" w:hanging="360"/>
+      </w:pPr>
+    </w:lvl>
+    <w:lvl w:ilvl="1" w:tentative="1">
+      <w:start w:val="1"/>
+      <w:numFmt w:val="decimal"/>
+      <w:lvlText w:val="%2."/>
+      <w:lvlJc w:val="left"/>
+      <w:pPr>
+        <w:tabs>
+          <w:tab w:val="num" w:pos="1440"/>
+        </w:tabs>
+        <w:ind w:left="1440" w:hanging="360"/>
+      </w:pPr>
+    </w:lvl>
+    <w:lvl w:ilvl="2" w:tentative="1">
+      <w:start w:val="1"/>
+      <w:numFmt w:val="decimal"/>
+      <w:lvlText w:val="%3."/>
+      <w:lvlJc w:val="left"/>
+      <w:pPr>
+        <w:tabs>
+          <w:tab w:val="num" w:pos="2160"/>
+        </w:tabs>
+        <w:ind w:left="2160" w:hanging="360"/>
+      </w:pPr>
+    </w:lvl>
+    <w:lvl w:ilvl="3" w:tentative="1">
+      <w:start w:val="1"/>
+      <w:numFmt w:val="decimal"/>
+      <w:lvlText w:val="%4."/>
+      <w:lvlJc w:val="left"/>
+      <w:pPr>
+        <w:tabs>
+          <w:tab w:val="num" w:pos="2880"/>
+        </w:tabs>
+        <w:ind w:left="2880" w:hanging="360"/>
+      </w:pPr>
+    </w:lvl>
+    <w:lvl w:ilvl="4" w:tentative="1">
+      <w:start w:val="1"/>
+      <w:numFmt w:val="decimal"/>
+      <w:lvlText w:val="%5."/>
+      <w:lvlJc w:val="left"/>
+      <w:pPr>
+        <w:tabs>
+          <w:tab w:val="num" w:pos="3600"/>
+        </w:tabs>
+        <w:ind w:left="3600" w:hanging="360"/>
+      </w:pPr>
+    </w:lvl>
+    <w:lvl w:ilvl="5" w:tentative="1">
+      <w:start w:val="1"/>
+      <w:numFmt w:val="decimal"/>
+      <w:lvlText w:val="%6."/>
+      <w:lvlJc w:val="left"/>
+      <w:pPr>
+        <w:tabs>
+          <w:tab w:val="num" w:pos="4320"/>
+        </w:tabs>
+        <w:ind w:left="4320" w:hanging="360"/>
+      </w:pPr>
+    </w:lvl>
+    <w:lvl w:ilvl="6" w:tentative="1">
+      <w:start w:val="1"/>
+      <w:numFmt w:val="decimal"/>
+      <w:lvlText w:val="%7."/>
+      <w:lvlJc w:val="left"/>
+      <w:pPr>
+        <w:tabs>
+          <w:tab w:val="num" w:pos="5040"/>
+        </w:tabs>
+        <w:ind w:left="5040" w:hanging="360"/>
+      </w:pPr>
+    </w:lvl>
+    <w:lvl w:ilvl="7" w:tentative="1">
+      <w:start w:val="1"/>
+      <w:numFmt w:val="decimal"/>
+      <w:lvlText w:val="%8."/>
+      <w:lvlJc w:val="left"/>
+      <w:pPr>
+        <w:tabs>
+          <w:tab w:val="num" w:pos="5760"/>
+        </w:tabs>
+        <w:ind w:left="5760" w:hanging="360"/>
+      </w:pPr>
+    </w:lvl>
+    <w:lvl w:ilvl="8" w:tentative="1">
+      <w:start w:val="1"/>
+      <w:numFmt w:val="decimal"/>
+      <w:lvlText w:val="%9."/>
+      <w:lvlJc w:val="left"/>
+      <w:pPr>
+        <w:tabs>
+          <w:tab w:val="num" w:pos="6480"/>
+        </w:tabs>
+        <w:ind w:left="6480" w:hanging="360"/>
+      </w:pPr>
+    </w:lvl>
+  </w:abstractNum>
+  <w:abstractNum w:abstractNumId="9" w15:restartNumberingAfterBreak="0">
     <w:nsid w:val="60D932F6"/>
     <w:multiLevelType w:val="multilevel"/>
     <w:tmpl w:val="93D2697C"/>
@@ -43197,29 +49686,389 @@
       </w:rPr>
     </w:lvl>
   </w:abstractNum>
+  <w:abstractNum w:abstractNumId="10" w15:restartNumberingAfterBreak="0">
+    <w:nsid w:val="60F73088"/>
+    <w:multiLevelType w:val="multilevel"/>
+    <w:tmpl w:val="1F0ED5F8"/>
+    <w:lvl w:ilvl="0">
+      <w:start w:val="1"/>
+      <w:numFmt w:val="decimal"/>
+      <w:lvlText w:val="%1."/>
+      <w:lvlJc w:val="left"/>
+      <w:pPr>
+        <w:tabs>
+          <w:tab w:val="num" w:pos="720"/>
+        </w:tabs>
+        <w:ind w:left="720" w:hanging="360"/>
+      </w:pPr>
+    </w:lvl>
+    <w:lvl w:ilvl="1" w:tentative="1">
+      <w:start w:val="1"/>
+      <w:numFmt w:val="decimal"/>
+      <w:lvlText w:val="%2."/>
+      <w:lvlJc w:val="left"/>
+      <w:pPr>
+        <w:tabs>
+          <w:tab w:val="num" w:pos="1440"/>
+        </w:tabs>
+        <w:ind w:left="1440" w:hanging="360"/>
+      </w:pPr>
+    </w:lvl>
+    <w:lvl w:ilvl="2" w:tentative="1">
+      <w:start w:val="1"/>
+      <w:numFmt w:val="decimal"/>
+      <w:lvlText w:val="%3."/>
+      <w:lvlJc w:val="left"/>
+      <w:pPr>
+        <w:tabs>
+          <w:tab w:val="num" w:pos="2160"/>
+        </w:tabs>
+        <w:ind w:left="2160" w:hanging="360"/>
+      </w:pPr>
+    </w:lvl>
+    <w:lvl w:ilvl="3" w:tentative="1">
+      <w:start w:val="1"/>
+      <w:numFmt w:val="decimal"/>
+      <w:lvlText w:val="%4."/>
+      <w:lvlJc w:val="left"/>
+      <w:pPr>
+        <w:tabs>
+          <w:tab w:val="num" w:pos="2880"/>
+        </w:tabs>
+        <w:ind w:left="2880" w:hanging="360"/>
+      </w:pPr>
+    </w:lvl>
+    <w:lvl w:ilvl="4" w:tentative="1">
+      <w:start w:val="1"/>
+      <w:numFmt w:val="decimal"/>
+      <w:lvlText w:val="%5."/>
+      <w:lvlJc w:val="left"/>
+      <w:pPr>
+        <w:tabs>
+          <w:tab w:val="num" w:pos="3600"/>
+        </w:tabs>
+        <w:ind w:left="3600" w:hanging="360"/>
+      </w:pPr>
+    </w:lvl>
+    <w:lvl w:ilvl="5" w:tentative="1">
+      <w:start w:val="1"/>
+      <w:numFmt w:val="decimal"/>
+      <w:lvlText w:val="%6."/>
+      <w:lvlJc w:val="left"/>
+      <w:pPr>
+        <w:tabs>
+          <w:tab w:val="num" w:pos="4320"/>
+        </w:tabs>
+        <w:ind w:left="4320" w:hanging="360"/>
+      </w:pPr>
+    </w:lvl>
+    <w:lvl w:ilvl="6" w:tentative="1">
+      <w:start w:val="1"/>
+      <w:numFmt w:val="decimal"/>
+      <w:lvlText w:val="%7."/>
+      <w:lvlJc w:val="left"/>
+      <w:pPr>
+        <w:tabs>
+          <w:tab w:val="num" w:pos="5040"/>
+        </w:tabs>
+        <w:ind w:left="5040" w:hanging="360"/>
+      </w:pPr>
+    </w:lvl>
+    <w:lvl w:ilvl="7" w:tentative="1">
+      <w:start w:val="1"/>
+      <w:numFmt w:val="decimal"/>
+      <w:lvlText w:val="%8."/>
+      <w:lvlJc w:val="left"/>
+      <w:pPr>
+        <w:tabs>
+          <w:tab w:val="num" w:pos="5760"/>
+        </w:tabs>
+        <w:ind w:left="5760" w:hanging="360"/>
+      </w:pPr>
+    </w:lvl>
+    <w:lvl w:ilvl="8" w:tentative="1">
+      <w:start w:val="1"/>
+      <w:numFmt w:val="decimal"/>
+      <w:lvlText w:val="%9."/>
+      <w:lvlJc w:val="left"/>
+      <w:pPr>
+        <w:tabs>
+          <w:tab w:val="num" w:pos="6480"/>
+        </w:tabs>
+        <w:ind w:left="6480" w:hanging="360"/>
+      </w:pPr>
+    </w:lvl>
+  </w:abstractNum>
+  <w:abstractNum w:abstractNumId="11" w15:restartNumberingAfterBreak="0">
+    <w:nsid w:val="66952D22"/>
+    <w:multiLevelType w:val="multilevel"/>
+    <w:tmpl w:val="4C443D3C"/>
+    <w:lvl w:ilvl="0">
+      <w:start w:val="1"/>
+      <w:numFmt w:val="decimal"/>
+      <w:lvlText w:val="%1."/>
+      <w:lvlJc w:val="left"/>
+      <w:pPr>
+        <w:tabs>
+          <w:tab w:val="num" w:pos="720"/>
+        </w:tabs>
+        <w:ind w:left="720" w:hanging="360"/>
+      </w:pPr>
+    </w:lvl>
+    <w:lvl w:ilvl="1" w:tentative="1">
+      <w:start w:val="1"/>
+      <w:numFmt w:val="decimal"/>
+      <w:lvlText w:val="%2."/>
+      <w:lvlJc w:val="left"/>
+      <w:pPr>
+        <w:tabs>
+          <w:tab w:val="num" w:pos="1440"/>
+        </w:tabs>
+        <w:ind w:left="1440" w:hanging="360"/>
+      </w:pPr>
+    </w:lvl>
+    <w:lvl w:ilvl="2" w:tentative="1">
+      <w:start w:val="1"/>
+      <w:numFmt w:val="decimal"/>
+      <w:lvlText w:val="%3."/>
+      <w:lvlJc w:val="left"/>
+      <w:pPr>
+        <w:tabs>
+          <w:tab w:val="num" w:pos="2160"/>
+        </w:tabs>
+        <w:ind w:left="2160" w:hanging="360"/>
+      </w:pPr>
+    </w:lvl>
+    <w:lvl w:ilvl="3" w:tentative="1">
+      <w:start w:val="1"/>
+      <w:numFmt w:val="decimal"/>
+      <w:lvlText w:val="%4."/>
+      <w:lvlJc w:val="left"/>
+      <w:pPr>
+        <w:tabs>
+          <w:tab w:val="num" w:pos="2880"/>
+        </w:tabs>
+        <w:ind w:left="2880" w:hanging="360"/>
+      </w:pPr>
+    </w:lvl>
+    <w:lvl w:ilvl="4" w:tentative="1">
+      <w:start w:val="1"/>
+      <w:numFmt w:val="decimal"/>
+      <w:lvlText w:val="%5."/>
+      <w:lvlJc w:val="left"/>
+      <w:pPr>
+        <w:tabs>
+          <w:tab w:val="num" w:pos="3600"/>
+        </w:tabs>
+        <w:ind w:left="3600" w:hanging="360"/>
+      </w:pPr>
+    </w:lvl>
+    <w:lvl w:ilvl="5" w:tentative="1">
+      <w:start w:val="1"/>
+      <w:numFmt w:val="decimal"/>
+      <w:lvlText w:val="%6."/>
+      <w:lvlJc w:val="left"/>
+      <w:pPr>
+        <w:tabs>
+          <w:tab w:val="num" w:pos="4320"/>
+        </w:tabs>
+        <w:ind w:left="4320" w:hanging="360"/>
+      </w:pPr>
+    </w:lvl>
+    <w:lvl w:ilvl="6" w:tentative="1">
+      <w:start w:val="1"/>
+      <w:numFmt w:val="decimal"/>
+      <w:lvlText w:val="%7."/>
+      <w:lvlJc w:val="left"/>
+      <w:pPr>
+        <w:tabs>
+          <w:tab w:val="num" w:pos="5040"/>
+        </w:tabs>
+        <w:ind w:left="5040" w:hanging="360"/>
+      </w:pPr>
+    </w:lvl>
+    <w:lvl w:ilvl="7" w:tentative="1">
+      <w:start w:val="1"/>
+      <w:numFmt w:val="decimal"/>
+      <w:lvlText w:val="%8."/>
+      <w:lvlJc w:val="left"/>
+      <w:pPr>
+        <w:tabs>
+          <w:tab w:val="num" w:pos="5760"/>
+        </w:tabs>
+        <w:ind w:left="5760" w:hanging="360"/>
+      </w:pPr>
+    </w:lvl>
+    <w:lvl w:ilvl="8" w:tentative="1">
+      <w:start w:val="1"/>
+      <w:numFmt w:val="decimal"/>
+      <w:lvlText w:val="%9."/>
+      <w:lvlJc w:val="left"/>
+      <w:pPr>
+        <w:tabs>
+          <w:tab w:val="num" w:pos="6480"/>
+        </w:tabs>
+        <w:ind w:left="6480" w:hanging="360"/>
+      </w:pPr>
+    </w:lvl>
+  </w:abstractNum>
+  <w:abstractNum w:abstractNumId="12" w15:restartNumberingAfterBreak="0">
+    <w:nsid w:val="79C720AA"/>
+    <w:multiLevelType w:val="multilevel"/>
+    <w:tmpl w:val="9CDACB20"/>
+    <w:lvl w:ilvl="0">
+      <w:start w:val="1"/>
+      <w:numFmt w:val="decimal"/>
+      <w:lvlText w:val="%1."/>
+      <w:lvlJc w:val="left"/>
+      <w:pPr>
+        <w:tabs>
+          <w:tab w:val="num" w:pos="720"/>
+        </w:tabs>
+        <w:ind w:left="720" w:hanging="360"/>
+      </w:pPr>
+    </w:lvl>
+    <w:lvl w:ilvl="1" w:tentative="1">
+      <w:start w:val="1"/>
+      <w:numFmt w:val="decimal"/>
+      <w:lvlText w:val="%2."/>
+      <w:lvlJc w:val="left"/>
+      <w:pPr>
+        <w:tabs>
+          <w:tab w:val="num" w:pos="1440"/>
+        </w:tabs>
+        <w:ind w:left="1440" w:hanging="360"/>
+      </w:pPr>
+    </w:lvl>
+    <w:lvl w:ilvl="2" w:tentative="1">
+      <w:start w:val="1"/>
+      <w:numFmt w:val="decimal"/>
+      <w:lvlText w:val="%3."/>
+      <w:lvlJc w:val="left"/>
+      <w:pPr>
+        <w:tabs>
+          <w:tab w:val="num" w:pos="2160"/>
+        </w:tabs>
+        <w:ind w:left="2160" w:hanging="360"/>
+      </w:pPr>
+    </w:lvl>
+    <w:lvl w:ilvl="3" w:tentative="1">
+      <w:start w:val="1"/>
+      <w:numFmt w:val="decimal"/>
+      <w:lvlText w:val="%4."/>
+      <w:lvlJc w:val="left"/>
+      <w:pPr>
+        <w:tabs>
+          <w:tab w:val="num" w:pos="2880"/>
+        </w:tabs>
+        <w:ind w:left="2880" w:hanging="360"/>
+      </w:pPr>
+    </w:lvl>
+    <w:lvl w:ilvl="4" w:tentative="1">
+      <w:start w:val="1"/>
+      <w:numFmt w:val="decimal"/>
+      <w:lvlText w:val="%5."/>
+      <w:lvlJc w:val="left"/>
+      <w:pPr>
+        <w:tabs>
+          <w:tab w:val="num" w:pos="3600"/>
+        </w:tabs>
+        <w:ind w:left="3600" w:hanging="360"/>
+      </w:pPr>
+    </w:lvl>
+    <w:lvl w:ilvl="5" w:tentative="1">
+      <w:start w:val="1"/>
+      <w:numFmt w:val="decimal"/>
+      <w:lvlText w:val="%6."/>
+      <w:lvlJc w:val="left"/>
+      <w:pPr>
+        <w:tabs>
+          <w:tab w:val="num" w:pos="4320"/>
+        </w:tabs>
+        <w:ind w:left="4320" w:hanging="360"/>
+      </w:pPr>
+    </w:lvl>
+    <w:lvl w:ilvl="6" w:tentative="1">
+      <w:start w:val="1"/>
+      <w:numFmt w:val="decimal"/>
+      <w:lvlText w:val="%7."/>
+      <w:lvlJc w:val="left"/>
+      <w:pPr>
+        <w:tabs>
+          <w:tab w:val="num" w:pos="5040"/>
+        </w:tabs>
+        <w:ind w:left="5040" w:hanging="360"/>
+      </w:pPr>
+    </w:lvl>
+    <w:lvl w:ilvl="7" w:tentative="1">
+      <w:start w:val="1"/>
+      <w:numFmt w:val="decimal"/>
+      <w:lvlText w:val="%8."/>
+      <w:lvlJc w:val="left"/>
+      <w:pPr>
+        <w:tabs>
+          <w:tab w:val="num" w:pos="5760"/>
+        </w:tabs>
+        <w:ind w:left="5760" w:hanging="360"/>
+      </w:pPr>
+    </w:lvl>
+    <w:lvl w:ilvl="8" w:tentative="1">
+      <w:start w:val="1"/>
+      <w:numFmt w:val="decimal"/>
+      <w:lvlText w:val="%9."/>
+      <w:lvlJc w:val="left"/>
+      <w:pPr>
+        <w:tabs>
+          <w:tab w:val="num" w:pos="6480"/>
+        </w:tabs>
+        <w:ind w:left="6480" w:hanging="360"/>
+      </w:pPr>
+    </w:lvl>
+  </w:abstractNum>
   <w:num w:numId="1">
-    <w:abstractNumId w:val="5"/>
+    <w:abstractNumId w:val="9"/>
   </w:num>
   <w:num w:numId="2">
-    <w:abstractNumId w:val="4"/>
+    <w:abstractNumId w:val="5"/>
   </w:num>
   <w:num w:numId="3">
     <w:abstractNumId w:val="0"/>
   </w:num>
   <w:num w:numId="4">
-    <w:abstractNumId w:val="2"/>
+    <w:abstractNumId w:val="3"/>
   </w:num>
   <w:num w:numId="5">
-    <w:abstractNumId w:val="3"/>
+    <w:abstractNumId w:val="4"/>
   </w:num>
   <w:num w:numId="6">
     <w:abstractNumId w:val="1"/>
+  </w:num>
+  <w:num w:numId="7">
+    <w:abstractNumId w:val="11"/>
+  </w:num>
+  <w:num w:numId="8">
+    <w:abstractNumId w:val="12"/>
+  </w:num>
+  <w:num w:numId="9">
+    <w:abstractNumId w:val="8"/>
+  </w:num>
+  <w:num w:numId="10">
+    <w:abstractNumId w:val="6"/>
+  </w:num>
+  <w:num w:numId="11">
+    <w:abstractNumId w:val="7"/>
+  </w:num>
+  <w:num w:numId="12">
+    <w:abstractNumId w:val="2"/>
+  </w:num>
+  <w:num w:numId="13">
+    <w:abstractNumId w:val="10"/>
   </w:num>
 </w:numbering>
 </file>
 
 <file path=word/styles.xml><?xml version="1.0" encoding="utf-8"?>
-<w:styles xmlns:mc="http://schemas.openxmlformats.org/markup-compatibility/2006" xmlns:r="http://schemas.openxmlformats.org/officeDocument/2006/relationships" xmlns:w="http://schemas.openxmlformats.org/wordprocessingml/2006/main" xmlns:w14="http://schemas.microsoft.com/office/word/2010/wordml" xmlns:w15="http://schemas.microsoft.com/office/word/2012/wordml" xmlns:w16se="http://schemas.microsoft.com/office/word/2015/wordml/symex" mc:Ignorable="w14 w15 w16se">
+<w:styles xmlns:mc="http://schemas.openxmlformats.org/markup-compatibility/2006" xmlns:r="http://schemas.openxmlformats.org/officeDocument/2006/relationships" xmlns:w="http://schemas.openxmlformats.org/wordprocessingml/2006/main" xmlns:w14="http://schemas.microsoft.com/office/word/2010/wordml" xmlns:w15="http://schemas.microsoft.com/office/word/2012/wordml" xmlns:w16cid="http://schemas.microsoft.com/office/word/2016/wordml/cid" xmlns:w16se="http://schemas.microsoft.com/office/word/2015/wordml/symex" mc:Ignorable="w14 w15 w16se w16cid">
   <w:docDefaults>
     <w:rPrDefault>
       <w:rPr>
@@ -43230,7 +50079,7 @@
     </w:rPrDefault>
     <w:pPrDefault/>
   </w:docDefaults>
-  <w:latentStyles w:defLockedState="0" w:defUIPriority="99" w:defSemiHidden="0" w:defUnhideWhenUsed="0" w:defQFormat="0" w:count="374">
+  <w:latentStyles w:defLockedState="0" w:defUIPriority="99" w:defSemiHidden="0" w:defUnhideWhenUsed="0" w:defQFormat="0" w:count="375">
     <w:lsdException w:name="Normal" w:uiPriority="0" w:qFormat="1"/>
     <w:lsdException w:name="heading 1" w:uiPriority="9" w:qFormat="1"/>
     <w:lsdException w:name="heading 2" w:semiHidden="1" w:uiPriority="9" w:unhideWhenUsed="1" w:qFormat="1"/>
@@ -43605,6 +50454,7 @@
     <w:lsdException w:name="Mention" w:semiHidden="1" w:unhideWhenUsed="1"/>
     <w:lsdException w:name="Smart Hyperlink" w:semiHidden="1" w:unhideWhenUsed="1"/>
     <w:lsdException w:name="Hashtag" w:semiHidden="1" w:unhideWhenUsed="1"/>
+    <w:lsdException w:name="Unresolved Mention" w:semiHidden="1" w:unhideWhenUsed="1"/>
   </w:latentStyles>
   <w:style w:type="paragraph" w:default="1" w:styleId="a">
     <w:name w:val="Normal"/>
@@ -44155,6 +51005,58 @@
     <w:basedOn w:val="a0"/>
     <w:rsid w:val="000C5F8A"/>
   </w:style>
+  <w:style w:type="character" w:styleId="af0">
+    <w:name w:val="Unresolved Mention"/>
+    <w:basedOn w:val="a0"/>
+    <w:uiPriority w:val="99"/>
+    <w:semiHidden/>
+    <w:unhideWhenUsed/>
+    <w:rsid w:val="00DC3808"/>
+    <w:rPr>
+      <w:color w:val="808080"/>
+      <w:shd w:val="clear" w:color="auto" w:fill="E6E6E6"/>
+    </w:rPr>
+  </w:style>
+  <w:style w:type="character" w:customStyle="1" w:styleId="tag">
+    <w:name w:val="tag"/>
+    <w:basedOn w:val="a0"/>
+    <w:rsid w:val="00ED054D"/>
+  </w:style>
+  <w:style w:type="character" w:customStyle="1" w:styleId="pln">
+    <w:name w:val="pln"/>
+    <w:basedOn w:val="a0"/>
+    <w:rsid w:val="00ED054D"/>
+  </w:style>
+  <w:style w:type="character" w:customStyle="1" w:styleId="pun">
+    <w:name w:val="pun"/>
+    <w:basedOn w:val="a0"/>
+    <w:rsid w:val="00ED054D"/>
+  </w:style>
+  <w:style w:type="character" w:customStyle="1" w:styleId="typ">
+    <w:name w:val="typ"/>
+    <w:basedOn w:val="a0"/>
+    <w:rsid w:val="00ED054D"/>
+  </w:style>
+  <w:style w:type="character" w:customStyle="1" w:styleId="com">
+    <w:name w:val="com"/>
+    <w:basedOn w:val="a0"/>
+    <w:rsid w:val="00ED054D"/>
+  </w:style>
+  <w:style w:type="character" w:customStyle="1" w:styleId="lit">
+    <w:name w:val="lit"/>
+    <w:basedOn w:val="a0"/>
+    <w:rsid w:val="00ED054D"/>
+  </w:style>
+  <w:style w:type="character" w:customStyle="1" w:styleId="str">
+    <w:name w:val="str"/>
+    <w:basedOn w:val="a0"/>
+    <w:rsid w:val="00ED054D"/>
+  </w:style>
+  <w:style w:type="character" w:customStyle="1" w:styleId="kwd">
+    <w:name w:val="kwd"/>
+    <w:basedOn w:val="a0"/>
+    <w:rsid w:val="00ED054D"/>
+  </w:style>
 </w:styles>
 </file>
 
